--- a/sensor_kit/doc/Sensor_Kit_doc.docx
+++ b/sensor_kit/doc/Sensor_Kit_doc.docx
@@ -359,7 +359,21 @@
           <w:rFonts w:ascii="Courier" w:hAnsi="Courier"/>
           <w:sz w:val="16"/>
         </w:rPr>
-        <w:t xml:space="preserve">re based on the ASCL experience: </w:t>
+        <w:t xml:space="preserve">re based on the ASCL </w:t>
+      </w:r>
+      <w:r>
+        <w:rPr>
+          <w:rFonts w:ascii="Courier" w:hAnsi="Courier"/>
+          <w:sz w:val="16"/>
+        </w:rPr>
+        <w:t>project</w:t>
+      </w:r>
+      <w:r>
+        <w:rPr>
+          <w:rFonts w:ascii="Courier" w:hAnsi="Courier"/>
+          <w:sz w:val="16"/>
+        </w:rPr>
+        <w:t xml:space="preserve">: </w:t>
       </w:r>
       <w:hyperlink r:id="rId5" w:history="1">
         <w:r>
@@ -398,21 +412,78 @@
           <w:rFonts w:ascii="Courier" w:hAnsi="Courier"/>
           <w:sz w:val="16"/>
         </w:rPr>
-        <w:t>For that project we developed a kit with a NO2 sensors. Some of the technical aspects that we wanted to improve</w:t>
-      </w:r>
-      <w:r>
-        <w:rPr>
-          <w:rFonts w:ascii="Courier" w:hAnsi="Courier"/>
-          <w:sz w:val="16"/>
-        </w:rPr>
-        <w:t xml:space="preserve"> are</w:t>
-      </w:r>
-      <w:r>
-        <w:rPr>
-          <w:rFonts w:ascii="Courier" w:hAnsi="Courier"/>
-          <w:sz w:val="16"/>
-        </w:rPr>
-        <w:t>:</w:t>
+        <w:t xml:space="preserve">Starting from </w:t>
+      </w:r>
+      <w:r>
+        <w:rPr>
+          <w:rFonts w:ascii="Courier" w:hAnsi="Courier"/>
+          <w:sz w:val="16"/>
+        </w:rPr>
+        <w:t>that experience and the hardware that has been used</w:t>
+      </w:r>
+      <w:r>
+        <w:rPr>
+          <w:rFonts w:ascii="Courier" w:hAnsi="Courier"/>
+          <w:sz w:val="16"/>
+        </w:rPr>
+        <w:t>,</w:t>
+      </w:r>
+      <w:r>
+        <w:rPr>
+          <w:rFonts w:ascii="Courier" w:hAnsi="Courier"/>
+          <w:sz w:val="16"/>
+        </w:rPr>
+        <w:t xml:space="preserve"> we decided</w:t>
+      </w:r>
+      <w:r>
+        <w:rPr>
+          <w:rFonts w:ascii="Courier" w:hAnsi="Courier"/>
+          <w:sz w:val="16"/>
+        </w:rPr>
+        <w:t xml:space="preserve"> </w:t>
+      </w:r>
+      <w:r>
+        <w:rPr>
+          <w:rFonts w:ascii="Courier" w:hAnsi="Courier"/>
+          <w:sz w:val="16"/>
+        </w:rPr>
+        <w:t>to use similar electronic parts but also to improve and</w:t>
+      </w:r>
+      <w:r>
+        <w:rPr>
+          <w:rFonts w:ascii="Courier" w:hAnsi="Courier"/>
+          <w:sz w:val="16"/>
+        </w:rPr>
+        <w:t xml:space="preserve"> i</w:t>
+      </w:r>
+      <w:r>
+        <w:rPr>
+          <w:rFonts w:ascii="Courier" w:hAnsi="Courier"/>
+          <w:sz w:val="16"/>
+        </w:rPr>
+        <w:t xml:space="preserve">ntegrate more functions. </w:t>
+      </w:r>
+    </w:p>
+    <w:p>
+      <w:pPr>
+        <w:rPr>
+          <w:rFonts w:ascii="Courier" w:hAnsi="Courier"/>
+          <w:sz w:val="16"/>
+        </w:rPr>
+      </w:pPr>
+      <w:r>
+        <w:rPr>
+          <w:rFonts w:ascii="Courier" w:hAnsi="Courier"/>
+          <w:sz w:val="16"/>
+        </w:rPr>
+        <w:t>From ASCL</w:t>
+      </w:r>
+      <w:r>
+        <w:rPr>
+          <w:rFonts w:ascii="Courier" w:hAnsi="Courier"/>
+          <w:sz w:val="16"/>
+        </w:rPr>
+        <w:t xml:space="preserve"> we kept:</w:t>
       </w:r>
     </w:p>
     <w:p>
@@ -432,7 +503,90 @@
           <w:rFonts w:ascii="Courier" w:hAnsi="Courier"/>
           <w:sz w:val="16"/>
         </w:rPr>
-        <w:t>9V battery supply for portable application and 5V USB power for stationary application.</w:t>
+        <w:t xml:space="preserve">The main board, </w:t>
+      </w:r>
+      <w:proofErr w:type="spellStart"/>
+      <w:r>
+        <w:rPr>
+          <w:rFonts w:ascii="Courier" w:hAnsi="Courier"/>
+          <w:sz w:val="16"/>
+        </w:rPr>
+        <w:t>Arduino</w:t>
+      </w:r>
+      <w:proofErr w:type="spellEnd"/>
+      <w:r>
+        <w:rPr>
+          <w:rFonts w:ascii="Courier" w:hAnsi="Courier"/>
+          <w:sz w:val="16"/>
+        </w:rPr>
+        <w:t xml:space="preserve"> Uno. It’s </w:t>
+      </w:r>
+      <w:r>
+        <w:rPr>
+          <w:rFonts w:ascii="Courier" w:hAnsi="Courier"/>
+          <w:sz w:val="16"/>
+        </w:rPr>
+        <w:t>open-hardware board</w:t>
+      </w:r>
+      <w:r>
+        <w:rPr>
+          <w:rFonts w:ascii="Courier" w:hAnsi="Courier"/>
+          <w:sz w:val="16"/>
+        </w:rPr>
+        <w:t xml:space="preserve"> for fast-prototyping applications</w:t>
+      </w:r>
+      <w:r>
+        <w:rPr>
+          <w:rFonts w:ascii="Courier" w:hAnsi="Courier"/>
+          <w:sz w:val="16"/>
+        </w:rPr>
+        <w:t>.</w:t>
+      </w:r>
+      <w:r>
+        <w:rPr>
+          <w:rFonts w:ascii="Courier" w:hAnsi="Courier"/>
+          <w:sz w:val="16"/>
+        </w:rPr>
+        <w:t xml:space="preserve"> Nowadays it represents the simplest approach to electronic and programming on the market. We opted for </w:t>
+      </w:r>
+      <w:proofErr w:type="spellStart"/>
+      <w:r>
+        <w:rPr>
+          <w:rFonts w:ascii="Courier" w:hAnsi="Courier"/>
+          <w:sz w:val="16"/>
+        </w:rPr>
+        <w:t>Arduino</w:t>
+      </w:r>
+      <w:proofErr w:type="spellEnd"/>
+      <w:r>
+        <w:rPr>
+          <w:rFonts w:ascii="Courier" w:hAnsi="Courier"/>
+          <w:sz w:val="16"/>
+        </w:rPr>
+        <w:t xml:space="preserve"> Uno with the idea that anyone should be capable to reproduce and </w:t>
+      </w:r>
+      <w:proofErr w:type="gramStart"/>
+      <w:r>
+        <w:rPr>
+          <w:rFonts w:ascii="Courier" w:hAnsi="Courier"/>
+          <w:sz w:val="16"/>
+        </w:rPr>
+        <w:t>adapt</w:t>
+      </w:r>
+      <w:proofErr w:type="gramEnd"/>
+      <w:r>
+        <w:rPr>
+          <w:rFonts w:ascii="Courier" w:hAnsi="Courier"/>
+          <w:sz w:val="16"/>
+        </w:rPr>
+        <w:t xml:space="preserve"> our kit for his own application</w:t>
+      </w:r>
+      <w:r>
+        <w:rPr>
+          <w:rFonts w:ascii="Courier" w:hAnsi="Courier"/>
+          <w:sz w:val="16"/>
+        </w:rPr>
+        <w:t>.</w:t>
       </w:r>
     </w:p>
     <w:p>
@@ -452,7 +606,36 @@
           <w:rFonts w:ascii="Courier" w:hAnsi="Courier"/>
           <w:sz w:val="16"/>
         </w:rPr>
-        <w:t>SD card data logger shield</w:t>
+        <w:t>The NO2 sensor</w:t>
+      </w:r>
+    </w:p>
+    <w:p>
+      <w:pPr>
+        <w:rPr>
+          <w:rFonts w:ascii="Courier" w:hAnsi="Courier"/>
+          <w:sz w:val="16"/>
+        </w:rPr>
+      </w:pPr>
+      <w:r>
+        <w:rPr>
+          <w:rFonts w:ascii="Courier" w:hAnsi="Courier"/>
+          <w:sz w:val="16"/>
+        </w:rPr>
+        <w:t>Some of the technical aspects that we wanted to improve</w:t>
+      </w:r>
+      <w:r>
+        <w:rPr>
+          <w:rFonts w:ascii="Courier" w:hAnsi="Courier"/>
+          <w:sz w:val="16"/>
+        </w:rPr>
+        <w:t xml:space="preserve"> are</w:t>
+      </w:r>
+      <w:r>
+        <w:rPr>
+          <w:rFonts w:ascii="Courier" w:hAnsi="Courier"/>
+          <w:sz w:val="16"/>
+        </w:rPr>
+        <w:t>:</w:t>
       </w:r>
     </w:p>
     <w:p>
@@ -467,100 +650,12 @@
           <w:sz w:val="16"/>
         </w:rPr>
       </w:pPr>
-      <w:proofErr w:type="gramStart"/>
-      <w:r>
-        <w:rPr>
-          <w:rFonts w:ascii="Courier" w:hAnsi="Courier"/>
-          <w:sz w:val="16"/>
-        </w:rPr>
-        <w:t>transparent</w:t>
-      </w:r>
-      <w:proofErr w:type="gramEnd"/>
-      <w:r>
-        <w:rPr>
-          <w:rFonts w:ascii="Courier" w:hAnsi="Courier"/>
-          <w:sz w:val="16"/>
-        </w:rPr>
-        <w:t xml:space="preserve"> acrylic case</w:t>
-      </w:r>
-    </w:p>
-    <w:p>
-      <w:pPr>
-        <w:rPr>
-          <w:rFonts w:ascii="Courier" w:hAnsi="Courier"/>
-          <w:sz w:val="16"/>
-        </w:rPr>
-      </w:pPr>
-      <w:r>
-        <w:rPr>
-          <w:rFonts w:ascii="Courier" w:hAnsi="Courier"/>
-          <w:sz w:val="16"/>
-        </w:rPr>
-        <w:t>Starting from that</w:t>
-      </w:r>
-      <w:r>
-        <w:rPr>
-          <w:rFonts w:ascii="Courier" w:hAnsi="Courier"/>
-          <w:sz w:val="16"/>
-        </w:rPr>
-        <w:t>,</w:t>
-      </w:r>
-      <w:r>
-        <w:rPr>
-          <w:rFonts w:ascii="Courier" w:hAnsi="Courier"/>
-          <w:sz w:val="16"/>
-        </w:rPr>
-        <w:t xml:space="preserve"> we decided</w:t>
-      </w:r>
-      <w:r>
-        <w:rPr>
-          <w:rFonts w:ascii="Courier" w:hAnsi="Courier"/>
-          <w:sz w:val="16"/>
-        </w:rPr>
-        <w:t xml:space="preserve"> </w:t>
-      </w:r>
-      <w:r>
-        <w:rPr>
-          <w:rFonts w:ascii="Courier" w:hAnsi="Courier"/>
-          <w:sz w:val="16"/>
-        </w:rPr>
-        <w:t>to use similar electronic parts but also to improve and</w:t>
-      </w:r>
-      <w:r>
-        <w:rPr>
-          <w:rFonts w:ascii="Courier" w:hAnsi="Courier"/>
-          <w:sz w:val="16"/>
-        </w:rPr>
-        <w:t xml:space="preserve"> i</w:t>
-      </w:r>
-      <w:r>
-        <w:rPr>
-          <w:rFonts w:ascii="Courier" w:hAnsi="Courier"/>
-          <w:sz w:val="16"/>
-        </w:rPr>
-        <w:t xml:space="preserve">ntegrate more functions with new hardware. </w:t>
-      </w:r>
-    </w:p>
-    <w:p>
-      <w:pPr>
-        <w:rPr>
-          <w:rFonts w:ascii="Courier" w:hAnsi="Courier"/>
-          <w:sz w:val="16"/>
-        </w:rPr>
-      </w:pPr>
-      <w:r>
-        <w:rPr>
-          <w:rFonts w:ascii="Courier" w:hAnsi="Courier"/>
-          <w:sz w:val="16"/>
-        </w:rPr>
-        <w:t>From ASCL project</w:t>
-      </w:r>
-      <w:r>
-        <w:rPr>
-          <w:rFonts w:ascii="Courier" w:hAnsi="Courier"/>
-          <w:sz w:val="16"/>
-        </w:rPr>
-        <w:t xml:space="preserve"> we kept:</w:t>
+      <w:r>
+        <w:rPr>
+          <w:rFonts w:ascii="Courier" w:hAnsi="Courier"/>
+          <w:sz w:val="16"/>
+        </w:rPr>
+        <w:t>9V battery supply for portable application and 5V USB power for stationary application.</w:t>
       </w:r>
     </w:p>
     <w:p>
@@ -580,106 +675,7 @@
           <w:rFonts w:ascii="Courier" w:hAnsi="Courier"/>
           <w:sz w:val="16"/>
         </w:rPr>
-        <w:t xml:space="preserve">The main </w:t>
-      </w:r>
-      <w:proofErr w:type="spellStart"/>
-      <w:r>
-        <w:rPr>
-          <w:rFonts w:ascii="Courier" w:hAnsi="Courier"/>
-          <w:sz w:val="16"/>
-        </w:rPr>
-        <w:t>board</w:t>
-      </w:r>
-      <w:proofErr w:type="spellEnd"/>
-      <w:r>
-        <w:rPr>
-          <w:rFonts w:ascii="Courier" w:hAnsi="Courier"/>
-          <w:sz w:val="16"/>
-        </w:rPr>
-        <w:t xml:space="preserve">, </w:t>
-      </w:r>
-      <w:proofErr w:type="spellStart"/>
-      <w:r>
-        <w:rPr>
-          <w:rFonts w:ascii="Courier" w:hAnsi="Courier"/>
-          <w:sz w:val="16"/>
-        </w:rPr>
-        <w:t>Arduino</w:t>
-      </w:r>
-      <w:proofErr w:type="spellEnd"/>
-      <w:r>
-        <w:rPr>
-          <w:rFonts w:ascii="Courier" w:hAnsi="Courier"/>
-          <w:sz w:val="16"/>
-        </w:rPr>
-        <w:t xml:space="preserve"> Uno. It’s </w:t>
-      </w:r>
-      <w:r>
-        <w:rPr>
-          <w:rFonts w:ascii="Courier" w:hAnsi="Courier"/>
-          <w:sz w:val="16"/>
-        </w:rPr>
-        <w:t>open-hardware board</w:t>
-      </w:r>
-      <w:r>
-        <w:rPr>
-          <w:rFonts w:ascii="Courier" w:hAnsi="Courier"/>
-          <w:sz w:val="16"/>
-        </w:rPr>
-        <w:t xml:space="preserve"> for fast-prototyping applications</w:t>
-      </w:r>
-      <w:r>
-        <w:rPr>
-          <w:rFonts w:ascii="Courier" w:hAnsi="Courier"/>
-          <w:sz w:val="16"/>
-        </w:rPr>
-        <w:t>.</w:t>
-      </w:r>
-      <w:r>
-        <w:rPr>
-          <w:rFonts w:ascii="Courier" w:hAnsi="Courier"/>
-          <w:sz w:val="16"/>
-        </w:rPr>
-        <w:t xml:space="preserve"> Nowadays it represents the simplest approach to electronic and programming on the market. We opted for </w:t>
-      </w:r>
-      <w:proofErr w:type="spellStart"/>
-      <w:r>
-        <w:rPr>
-          <w:rFonts w:ascii="Courier" w:hAnsi="Courier"/>
-          <w:sz w:val="16"/>
-        </w:rPr>
-        <w:t>Arduino</w:t>
-      </w:r>
-      <w:proofErr w:type="spellEnd"/>
-      <w:r>
-        <w:rPr>
-          <w:rFonts w:ascii="Courier" w:hAnsi="Courier"/>
-          <w:sz w:val="16"/>
-        </w:rPr>
-        <w:t xml:space="preserve"> Uno with the idea that anyone should be capable to reproduce and </w:t>
-      </w:r>
-      <w:proofErr w:type="gramStart"/>
-      <w:r>
-        <w:rPr>
-          <w:rFonts w:ascii="Courier" w:hAnsi="Courier"/>
-          <w:sz w:val="16"/>
-        </w:rPr>
-        <w:t>adapt</w:t>
-      </w:r>
-      <w:proofErr w:type="gramEnd"/>
-      <w:r>
-        <w:rPr>
-          <w:rFonts w:ascii="Courier" w:hAnsi="Courier"/>
-          <w:sz w:val="16"/>
-        </w:rPr>
-        <w:t xml:space="preserve"> our kit for his own application</w:t>
-      </w:r>
-      <w:r>
-        <w:rPr>
-          <w:rFonts w:ascii="Courier" w:hAnsi="Courier"/>
-          <w:sz w:val="16"/>
-        </w:rPr>
-        <w:t>.</w:t>
+        <w:t>SD card data logger shield</w:t>
       </w:r>
     </w:p>
     <w:p>
@@ -694,17 +690,25 @@
           <w:sz w:val="16"/>
         </w:rPr>
       </w:pPr>
-      <w:r>
-        <w:rPr>
-          <w:rFonts w:ascii="Courier" w:hAnsi="Courier"/>
-          <w:sz w:val="16"/>
-        </w:rPr>
-        <w:t>The NO2 sensor</w:t>
-      </w:r>
-    </w:p>
-    <w:p>
-      <w:pPr>
-        <w:pStyle w:val="ListParagraph"/>
+      <w:proofErr w:type="gramStart"/>
+      <w:r>
+        <w:rPr>
+          <w:rFonts w:ascii="Courier" w:hAnsi="Courier"/>
+          <w:sz w:val="16"/>
+        </w:rPr>
+        <w:t>transparent</w:t>
+      </w:r>
+      <w:proofErr w:type="gramEnd"/>
+      <w:r>
+        <w:rPr>
+          <w:rFonts w:ascii="Courier" w:hAnsi="Courier"/>
+          <w:sz w:val="16"/>
+        </w:rPr>
+        <w:t xml:space="preserve"> acrylic case</w:t>
+      </w:r>
+    </w:p>
+    <w:p>
+      <w:pPr>
         <w:rPr>
           <w:rFonts w:ascii="Courier" w:hAnsi="Courier"/>
           <w:sz w:val="16"/>
@@ -814,7 +818,21 @@
           <w:rFonts w:ascii="Courier" w:hAnsi="Courier"/>
           <w:sz w:val="16"/>
         </w:rPr>
-        <w:t>Wireless data collection: the idea is to be free from physical support or memory limitation while the kit is running.</w:t>
+        <w:t>Wireless dat</w:t>
+      </w:r>
+      <w:r>
+        <w:rPr>
+          <w:rFonts w:ascii="Courier" w:hAnsi="Courier"/>
+          <w:sz w:val="16"/>
+        </w:rPr>
+        <w:t xml:space="preserve">a collection: the idea is independent </w:t>
+      </w:r>
+      <w:r>
+        <w:rPr>
+          <w:rFonts w:ascii="Courier" w:hAnsi="Courier"/>
+          <w:sz w:val="16"/>
+        </w:rPr>
+        <w:t>from physical support or memory limitation while the kit is running.</w:t>
       </w:r>
     </w:p>
     <w:p>
@@ -993,6 +1011,7 @@
       <w:r>
         <w:rPr>
           <w:rFonts w:ascii="Courier" w:hAnsi="Courier"/>
+          <w:noProof/>
           <w:sz w:val="16"/>
         </w:rPr>
         <w:drawing>
@@ -1086,6 +1105,15 @@
           <w:sz w:val="22"/>
         </w:rPr>
       </w:pPr>
+    </w:p>
+    <w:p>
+      <w:pPr>
+        <w:rPr>
+          <w:rFonts w:ascii="Courier" w:hAnsi="Courier"/>
+          <w:b/>
+          <w:sz w:val="22"/>
+        </w:rPr>
+      </w:pPr>
       <w:r>
         <w:rPr>
           <w:rFonts w:ascii="Courier" w:hAnsi="Courier"/>
@@ -1290,6 +1318,7 @@
       <w:pPr>
         <w:rPr>
           <w:rFonts w:ascii="Courier" w:hAnsi="Courier"/>
+          <w:b/>
           <w:sz w:val="18"/>
         </w:rPr>
       </w:pPr>
@@ -1301,6 +1330,964 @@
         </w:rPr>
         <w:t>NO2 Sensor</w:t>
       </w:r>
+      <w:r>
+        <w:rPr>
+          <w:rFonts w:ascii="Courier" w:hAnsi="Courier"/>
+          <w:b/>
+          <w:sz w:val="18"/>
+        </w:rPr>
+        <w:t xml:space="preserve"> – NO2-b42F</w:t>
+      </w:r>
+      <w:r>
+        <w:rPr>
+          <w:rFonts w:ascii="Courier" w:hAnsi="Courier"/>
+          <w:b/>
+          <w:sz w:val="18"/>
+        </w:rPr>
+        <w:t>/</w:t>
+      </w:r>
+      <w:r>
+        <w:rPr>
+          <w:rFonts w:ascii="Courier" w:hAnsi="Courier"/>
+          <w:b/>
+          <w:sz w:val="18"/>
+        </w:rPr>
+        <w:t xml:space="preserve"> </w:t>
+      </w:r>
+      <w:r>
+        <w:rPr>
+          <w:rFonts w:ascii="Courier" w:hAnsi="Courier"/>
+          <w:b/>
+          <w:sz w:val="18"/>
+        </w:rPr>
+        <w:t>NO2-b43F</w:t>
+      </w:r>
+    </w:p>
+    <w:p>
+      <w:pPr>
+        <w:rPr>
+          <w:rFonts w:ascii="Courier" w:hAnsi="Courier"/>
+          <w:sz w:val="16"/>
+        </w:rPr>
+      </w:pPr>
+      <w:r>
+        <w:rPr>
+          <w:rFonts w:ascii="Courier" w:hAnsi="Courier"/>
+          <w:sz w:val="16"/>
+        </w:rPr>
+        <w:t>To get full sensor performance, low noise interface electronic is necessary.</w:t>
+      </w:r>
+      <w:r>
+        <w:rPr>
+          <w:rFonts w:ascii="Courier" w:hAnsi="Courier"/>
+          <w:sz w:val="16"/>
+        </w:rPr>
+        <w:t xml:space="preserve"> </w:t>
+      </w:r>
+      <w:proofErr w:type="spellStart"/>
+      <w:r>
+        <w:rPr>
+          <w:rFonts w:ascii="Courier" w:hAnsi="Courier"/>
+          <w:sz w:val="16"/>
+        </w:rPr>
+        <w:t>Alphasense</w:t>
+      </w:r>
+      <w:proofErr w:type="spellEnd"/>
+      <w:r>
+        <w:rPr>
+          <w:rFonts w:ascii="Courier" w:hAnsi="Courier"/>
+          <w:sz w:val="16"/>
+        </w:rPr>
+        <w:t xml:space="preserve"> offers indeed also </w:t>
+      </w:r>
+      <w:r>
+        <w:rPr>
+          <w:rFonts w:ascii="Courier" w:hAnsi="Courier"/>
+          <w:sz w:val="16"/>
+        </w:rPr>
+        <w:t>a support circuit (</w:t>
+      </w:r>
+      <w:r>
+        <w:rPr>
+          <w:rFonts w:ascii="Courier" w:hAnsi="Courier"/>
+          <w:sz w:val="16"/>
+        </w:rPr>
+        <w:t>ISB) that can be used to optimize the reading of low ppb levels and guarantee low noise environment.</w:t>
+      </w:r>
+      <w:r>
+        <w:rPr>
+          <w:rFonts w:ascii="Courier" w:hAnsi="Courier"/>
+          <w:sz w:val="16"/>
+        </w:rPr>
+        <w:t xml:space="preserve"> For time and resource matter</w:t>
+      </w:r>
+      <w:r>
+        <w:rPr>
+          <w:rFonts w:ascii="Courier" w:hAnsi="Courier"/>
+          <w:sz w:val="16"/>
+        </w:rPr>
+        <w:t>,</w:t>
+      </w:r>
+      <w:r>
+        <w:rPr>
+          <w:rFonts w:ascii="Courier" w:hAnsi="Courier"/>
+          <w:sz w:val="16"/>
+        </w:rPr>
+        <w:t xml:space="preserve"> we decided to buy the sensors already soldered on the</w:t>
+      </w:r>
+      <w:r>
+        <w:rPr>
+          <w:rFonts w:ascii="Courier" w:hAnsi="Courier"/>
+          <w:sz w:val="16"/>
+        </w:rPr>
+        <w:t>ir</w:t>
+      </w:r>
+      <w:r>
+        <w:rPr>
+          <w:rFonts w:ascii="Courier" w:hAnsi="Courier"/>
+          <w:sz w:val="16"/>
+        </w:rPr>
+        <w:t xml:space="preserve"> ISB</w:t>
+      </w:r>
+      <w:r>
+        <w:rPr>
+          <w:rFonts w:ascii="Courier" w:hAnsi="Courier"/>
+          <w:sz w:val="16"/>
+        </w:rPr>
+        <w:t xml:space="preserve"> (Individual Sensor Board).</w:t>
+      </w:r>
+    </w:p>
+    <w:p>
+      <w:pPr>
+        <w:rPr>
+          <w:rFonts w:ascii="Courier" w:hAnsi="Courier"/>
+          <w:sz w:val="16"/>
+        </w:rPr>
+      </w:pPr>
+    </w:p>
+    <w:p>
+      <w:pPr>
+        <w:rPr>
+          <w:rFonts w:ascii="Courier" w:hAnsi="Courier"/>
+          <w:sz w:val="16"/>
+        </w:rPr>
+      </w:pPr>
+      <w:r>
+        <w:rPr>
+          <w:rFonts w:ascii="Courier" w:hAnsi="Courier"/>
+          <w:sz w:val="16"/>
+        </w:rPr>
+        <w:t xml:space="preserve">Sensor Datasheet: </w:t>
+      </w:r>
+      <w:hyperlink r:id="rId8" w:history="1">
+        <w:r>
+          <w:rPr>
+            <w:rStyle w:val="Hyperlink"/>
+            <w:rFonts w:ascii="Courier" w:hAnsi="Courier"/>
+            <w:sz w:val="16"/>
+          </w:rPr>
+          <w:t>http://www.alphasense.co</w:t>
+        </w:r>
+        <w:r>
+          <w:rPr>
+            <w:rStyle w:val="Hyperlink"/>
+            <w:rFonts w:ascii="Courier" w:hAnsi="Courier"/>
+            <w:sz w:val="16"/>
+          </w:rPr>
+          <w:t>m</w:t>
+        </w:r>
+        <w:r>
+          <w:rPr>
+            <w:rStyle w:val="Hyperlink"/>
+            <w:rFonts w:ascii="Courier" w:hAnsi="Courier"/>
+            <w:sz w:val="16"/>
+          </w:rPr>
+          <w:t>/WEB1213/wp-content/uploads/2016/07/NO2-B43F.pdf</w:t>
+        </w:r>
+      </w:hyperlink>
+    </w:p>
+    <w:p>
+      <w:pPr>
+        <w:rPr>
+          <w:rFonts w:ascii="Courier" w:hAnsi="Courier"/>
+          <w:sz w:val="16"/>
+        </w:rPr>
+      </w:pPr>
+      <w:r>
+        <w:rPr>
+          <w:rFonts w:ascii="Courier" w:hAnsi="Courier"/>
+          <w:sz w:val="16"/>
+        </w:rPr>
+        <w:t xml:space="preserve">ISB Datasheet: </w:t>
+      </w:r>
+      <w:hyperlink r:id="rId9" w:history="1">
+        <w:r>
+          <w:rPr>
+            <w:rStyle w:val="Hyperlink"/>
+            <w:rFonts w:ascii="Courier" w:hAnsi="Courier"/>
+            <w:sz w:val="16"/>
+          </w:rPr>
+          <w:t>http://www.alphasense.com/WEB1213/wp-content/uploads/2016/06/ISB.pdf</w:t>
+        </w:r>
+      </w:hyperlink>
+    </w:p>
+    <w:p>
+      <w:pPr>
+        <w:rPr>
+          <w:rFonts w:ascii="Courier" w:hAnsi="Courier"/>
+          <w:sz w:val="16"/>
+        </w:rPr>
+      </w:pPr>
+      <w:r>
+        <w:rPr>
+          <w:rFonts w:ascii="Courier" w:hAnsi="Courier"/>
+          <w:sz w:val="16"/>
+        </w:rPr>
+        <w:t xml:space="preserve">References: </w:t>
+      </w:r>
+      <w:hyperlink r:id="rId10" w:history="1">
+        <w:r>
+          <w:rPr>
+            <w:rStyle w:val="Hyperlink"/>
+            <w:rFonts w:ascii="Courier" w:hAnsi="Courier"/>
+            <w:sz w:val="16"/>
+          </w:rPr>
+          <w:t>http://www.alphasense.com/index.php/products/nitrogen-dioxide-2/</w:t>
+        </w:r>
+      </w:hyperlink>
+    </w:p>
+    <w:p>
+      <w:pPr>
+        <w:rPr>
+          <w:rFonts w:ascii="Courier" w:hAnsi="Courier"/>
+          <w:sz w:val="16"/>
+        </w:rPr>
+      </w:pPr>
+    </w:p>
+    <w:p>
+      <w:pPr>
+        <w:rPr>
+          <w:rFonts w:ascii="Courier" w:hAnsi="Courier"/>
+          <w:sz w:val="16"/>
+        </w:rPr>
+      </w:pPr>
+      <w:r>
+        <w:rPr>
+          <w:rFonts w:ascii="Courier" w:hAnsi="Courier"/>
+          <w:sz w:val="16"/>
+        </w:rPr>
+        <w:t xml:space="preserve">Note: the </w:t>
+      </w:r>
+      <w:proofErr w:type="spellStart"/>
+      <w:r>
+        <w:rPr>
+          <w:rFonts w:ascii="Courier" w:hAnsi="Courier"/>
+          <w:sz w:val="16"/>
+        </w:rPr>
+        <w:t>pdf</w:t>
+      </w:r>
+      <w:proofErr w:type="spellEnd"/>
+      <w:r>
+        <w:rPr>
+          <w:rFonts w:ascii="Courier" w:hAnsi="Courier"/>
+          <w:sz w:val="16"/>
+        </w:rPr>
+        <w:t xml:space="preserve"> documents can also be found in the </w:t>
+      </w:r>
+      <w:proofErr w:type="spellStart"/>
+      <w:r>
+        <w:rPr>
+          <w:rFonts w:ascii="Courier" w:hAnsi="Courier"/>
+          <w:sz w:val="16"/>
+        </w:rPr>
+        <w:t>github</w:t>
+      </w:r>
+      <w:proofErr w:type="spellEnd"/>
+      <w:r>
+        <w:rPr>
+          <w:rFonts w:ascii="Courier" w:hAnsi="Courier"/>
+          <w:sz w:val="16"/>
+        </w:rPr>
+        <w:t xml:space="preserve"> repo.</w:t>
+      </w:r>
+    </w:p>
+    <w:p>
+      <w:pPr>
+        <w:rPr>
+          <w:rFonts w:ascii="Courier" w:hAnsi="Courier"/>
+          <w:sz w:val="18"/>
+        </w:rPr>
+      </w:pPr>
+    </w:p>
+    <w:p>
+      <w:pPr>
+        <w:rPr>
+          <w:rFonts w:ascii="Courier" w:hAnsi="Courier"/>
+          <w:sz w:val="18"/>
+        </w:rPr>
+      </w:pPr>
+      <w:r>
+        <w:rPr>
+          <w:rFonts w:ascii="Courier" w:hAnsi="Courier"/>
+          <w:b/>
+          <w:sz w:val="18"/>
+        </w:rPr>
+        <w:t>Particulate Matter</w:t>
+      </w:r>
+      <w:r>
+        <w:rPr>
+          <w:rFonts w:ascii="Courier" w:hAnsi="Courier"/>
+          <w:b/>
+          <w:sz w:val="18"/>
+        </w:rPr>
+        <w:t xml:space="preserve"> </w:t>
+      </w:r>
+      <w:r>
+        <w:rPr>
+          <w:rFonts w:ascii="Courier" w:hAnsi="Courier"/>
+          <w:b/>
+          <w:sz w:val="18"/>
+        </w:rPr>
+        <w:t>Sensor</w:t>
+      </w:r>
+      <w:r>
+        <w:rPr>
+          <w:rFonts w:ascii="Courier" w:hAnsi="Courier"/>
+          <w:b/>
+          <w:sz w:val="18"/>
+        </w:rPr>
+        <w:t xml:space="preserve"> - </w:t>
+      </w:r>
+      <w:r>
+        <w:rPr>
+          <w:rFonts w:ascii="Courier" w:hAnsi="Courier" w:cs="Arial"/>
+          <w:b/>
+          <w:bCs/>
+          <w:iCs/>
+          <w:color w:val="000000" w:themeColor="text1"/>
+          <w:sz w:val="16"/>
+          <w:szCs w:val="36"/>
+        </w:rPr>
+        <w:t>PPD42NS</w:t>
+      </w:r>
+    </w:p>
+    <w:p>
+      <w:pPr>
+        <w:rPr>
+          <w:rFonts w:ascii="Courier" w:hAnsi="Courier" w:cs="Helvetica"/>
+          <w:color w:val="000000" w:themeColor="text1"/>
+          <w:sz w:val="16"/>
+        </w:rPr>
+      </w:pPr>
+      <w:r>
+        <w:rPr>
+          <w:rFonts w:ascii="Courier" w:hAnsi="Courier" w:cs="Helvetica"/>
+          <w:color w:val="000000" w:themeColor="text1"/>
+          <w:sz w:val="16"/>
+        </w:rPr>
+        <w:t xml:space="preserve">Sensor Datasheet: </w:t>
+      </w:r>
+      <w:hyperlink r:id="rId11" w:history="1">
+        <w:r>
+          <w:rPr>
+            <w:rStyle w:val="Hyperlink"/>
+            <w:rFonts w:ascii="Courier" w:hAnsi="Courier" w:cs="Helvetica"/>
+            <w:sz w:val="16"/>
+          </w:rPr>
+          <w:t>http://www.seeedstudio.com/wiki/images/4/4c/Grove_-_Dust_sensor.pdf</w:t>
+        </w:r>
+      </w:hyperlink>
+    </w:p>
+    <w:p>
+      <w:pPr>
+        <w:rPr>
+          <w:rFonts w:ascii="Courier" w:hAnsi="Courier" w:cs="Helvetica"/>
+          <w:color w:val="000000" w:themeColor="text1"/>
+          <w:sz w:val="16"/>
+        </w:rPr>
+      </w:pPr>
+      <w:r>
+        <w:rPr>
+          <w:rFonts w:ascii="Courier" w:hAnsi="Courier" w:cs="Helvetica"/>
+          <w:color w:val="000000" w:themeColor="text1"/>
+          <w:sz w:val="16"/>
+        </w:rPr>
+        <w:t xml:space="preserve">References: </w:t>
+      </w:r>
+      <w:hyperlink r:id="rId12" w:history="1">
+        <w:r>
+          <w:rPr>
+            <w:rStyle w:val="Hyperlink"/>
+            <w:rFonts w:ascii="Courier" w:hAnsi="Courier" w:cs="Helvetica"/>
+            <w:sz w:val="16"/>
+          </w:rPr>
+          <w:t>http://takingspace.org/wp-content/uploads/ShinyeiPPD42NS_Deconstruction_TracyAllen.pdf</w:t>
+        </w:r>
+      </w:hyperlink>
+    </w:p>
+    <w:p>
+      <w:pPr>
+        <w:rPr>
+          <w:rFonts w:ascii="Courier" w:hAnsi="Courier" w:cs="Helvetica"/>
+          <w:color w:val="000000" w:themeColor="text1"/>
+          <w:sz w:val="16"/>
+        </w:rPr>
+      </w:pPr>
+    </w:p>
+    <w:p>
+      <w:pPr>
+        <w:rPr>
+          <w:rFonts w:ascii="Courier" w:hAnsi="Courier"/>
+          <w:sz w:val="16"/>
+        </w:rPr>
+      </w:pPr>
+      <w:r>
+        <w:rPr>
+          <w:rFonts w:ascii="Courier" w:hAnsi="Courier"/>
+          <w:sz w:val="16"/>
+        </w:rPr>
+        <w:t xml:space="preserve">Note: the </w:t>
+      </w:r>
+      <w:proofErr w:type="spellStart"/>
+      <w:r>
+        <w:rPr>
+          <w:rFonts w:ascii="Courier" w:hAnsi="Courier"/>
+          <w:sz w:val="16"/>
+        </w:rPr>
+        <w:t>pdf</w:t>
+      </w:r>
+      <w:proofErr w:type="spellEnd"/>
+      <w:r>
+        <w:rPr>
+          <w:rFonts w:ascii="Courier" w:hAnsi="Courier"/>
+          <w:sz w:val="16"/>
+        </w:rPr>
+        <w:t xml:space="preserve"> documents can also be found in the </w:t>
+      </w:r>
+      <w:proofErr w:type="spellStart"/>
+      <w:r>
+        <w:rPr>
+          <w:rFonts w:ascii="Courier" w:hAnsi="Courier"/>
+          <w:sz w:val="16"/>
+        </w:rPr>
+        <w:t>github</w:t>
+      </w:r>
+      <w:proofErr w:type="spellEnd"/>
+      <w:r>
+        <w:rPr>
+          <w:rFonts w:ascii="Courier" w:hAnsi="Courier"/>
+          <w:sz w:val="16"/>
+        </w:rPr>
+        <w:t xml:space="preserve"> repo.</w:t>
+      </w:r>
+    </w:p>
+    <w:p>
+      <w:pPr>
+        <w:rPr>
+          <w:rFonts w:ascii="Courier" w:hAnsi="Courier"/>
+          <w:sz w:val="16"/>
+        </w:rPr>
+      </w:pPr>
+    </w:p>
+    <w:p>
+      <w:pPr>
+        <w:rPr>
+          <w:rFonts w:ascii="Courier" w:hAnsi="Courier"/>
+          <w:b/>
+          <w:sz w:val="18"/>
+        </w:rPr>
+      </w:pPr>
+      <w:r>
+        <w:rPr>
+          <w:rFonts w:ascii="Courier" w:hAnsi="Courier"/>
+          <w:b/>
+          <w:sz w:val="18"/>
+        </w:rPr>
+        <w:t>Temperature and Humidity</w:t>
+      </w:r>
+      <w:r>
+        <w:rPr>
+          <w:rFonts w:ascii="Courier" w:hAnsi="Courier"/>
+          <w:b/>
+          <w:sz w:val="18"/>
+        </w:rPr>
+        <w:t xml:space="preserve"> – DHT22</w:t>
+      </w:r>
+    </w:p>
+    <w:p>
+      <w:pPr>
+        <w:rPr>
+          <w:rFonts w:ascii="Courier" w:hAnsi="Courier" w:cs="Helvetica"/>
+          <w:color w:val="000000" w:themeColor="text1"/>
+          <w:sz w:val="16"/>
+        </w:rPr>
+      </w:pPr>
+      <w:r>
+        <w:rPr>
+          <w:rFonts w:ascii="Courier" w:hAnsi="Courier" w:cs="Helvetica"/>
+          <w:color w:val="000000" w:themeColor="text1"/>
+          <w:sz w:val="16"/>
+        </w:rPr>
+        <w:t xml:space="preserve">Sensor Datasheet: </w:t>
+      </w:r>
+      <w:hyperlink r:id="rId13" w:history="1">
+        <w:r>
+          <w:rPr>
+            <w:rStyle w:val="Hyperlink"/>
+            <w:rFonts w:ascii="Courier" w:hAnsi="Courier" w:cs="Helvetica"/>
+            <w:sz w:val="16"/>
+          </w:rPr>
+          <w:t>https://www.sparkfun.com/datasheets/Sensors/Temperature/DHT22.pdf</w:t>
+        </w:r>
+      </w:hyperlink>
+    </w:p>
+    <w:p>
+      <w:pPr>
+        <w:rPr>
+          <w:rFonts w:ascii="Courier" w:hAnsi="Courier"/>
+          <w:sz w:val="18"/>
+        </w:rPr>
+      </w:pPr>
+    </w:p>
+    <w:p>
+      <w:pPr>
+        <w:rPr>
+          <w:rFonts w:ascii="Courier" w:hAnsi="Courier"/>
+          <w:sz w:val="16"/>
+        </w:rPr>
+      </w:pPr>
+      <w:r>
+        <w:rPr>
+          <w:rFonts w:ascii="Courier" w:hAnsi="Courier"/>
+          <w:sz w:val="16"/>
+        </w:rPr>
+        <w:t xml:space="preserve">Note: the </w:t>
+      </w:r>
+      <w:proofErr w:type="spellStart"/>
+      <w:r>
+        <w:rPr>
+          <w:rFonts w:ascii="Courier" w:hAnsi="Courier"/>
+          <w:sz w:val="16"/>
+        </w:rPr>
+        <w:t>pdf</w:t>
+      </w:r>
+      <w:proofErr w:type="spellEnd"/>
+      <w:r>
+        <w:rPr>
+          <w:rFonts w:ascii="Courier" w:hAnsi="Courier"/>
+          <w:sz w:val="16"/>
+        </w:rPr>
+        <w:t xml:space="preserve"> documents can also be found in the </w:t>
+      </w:r>
+      <w:proofErr w:type="spellStart"/>
+      <w:r>
+        <w:rPr>
+          <w:rFonts w:ascii="Courier" w:hAnsi="Courier"/>
+          <w:sz w:val="16"/>
+        </w:rPr>
+        <w:t>github</w:t>
+      </w:r>
+      <w:proofErr w:type="spellEnd"/>
+      <w:r>
+        <w:rPr>
+          <w:rFonts w:ascii="Courier" w:hAnsi="Courier"/>
+          <w:sz w:val="16"/>
+        </w:rPr>
+        <w:t xml:space="preserve"> repo.</w:t>
+      </w:r>
+    </w:p>
+    <w:p>
+      <w:pPr>
+        <w:rPr>
+          <w:rFonts w:ascii="Courier" w:hAnsi="Courier"/>
+          <w:sz w:val="16"/>
+        </w:rPr>
+      </w:pPr>
+    </w:p>
+    <w:p>
+      <w:pPr>
+        <w:rPr>
+          <w:rFonts w:ascii="Courier" w:hAnsi="Courier"/>
+          <w:sz w:val="16"/>
+        </w:rPr>
+      </w:pPr>
+    </w:p>
+    <w:p>
+      <w:pPr>
+        <w:rPr>
+          <w:rFonts w:ascii="Courier" w:hAnsi="Courier"/>
+          <w:b/>
+          <w:sz w:val="22"/>
+        </w:rPr>
+      </w:pPr>
+      <w:r>
+        <w:rPr>
+          <w:rFonts w:ascii="Courier" w:hAnsi="Courier"/>
+          <w:b/>
+          <w:sz w:val="22"/>
+        </w:rPr>
+        <w:t>Board</w:t>
+      </w:r>
+      <w:r>
+        <w:rPr>
+          <w:rFonts w:ascii="Courier" w:hAnsi="Courier"/>
+          <w:b/>
+          <w:sz w:val="22"/>
+        </w:rPr>
+        <w:t>s</w:t>
+      </w:r>
+    </w:p>
+    <w:p>
+      <w:pPr>
+        <w:rPr>
+          <w:rFonts w:ascii="Courier" w:hAnsi="Courier" w:cs="Helvetica"/>
+          <w:color w:val="000000" w:themeColor="text1"/>
+          <w:sz w:val="16"/>
+        </w:rPr>
+      </w:pPr>
+      <w:r>
+        <w:rPr>
+          <w:rFonts w:ascii="Courier" w:hAnsi="Courier"/>
+          <w:sz w:val="16"/>
+        </w:rPr>
+        <w:t xml:space="preserve">- Main board </w:t>
+      </w:r>
+      <w:r>
+        <w:rPr>
+          <w:rFonts w:ascii="Courier" w:hAnsi="Courier"/>
+          <w:sz w:val="16"/>
+        </w:rPr>
+        <w:sym w:font="Wingdings" w:char="F0E0"/>
+      </w:r>
+      <w:r>
+        <w:rPr>
+          <w:rFonts w:ascii="Courier" w:hAnsi="Courier"/>
+          <w:sz w:val="16"/>
+        </w:rPr>
+        <w:t xml:space="preserve"> </w:t>
+      </w:r>
+      <w:proofErr w:type="spellStart"/>
+      <w:r>
+        <w:rPr>
+          <w:rFonts w:ascii="Courier" w:hAnsi="Courier"/>
+          <w:sz w:val="16"/>
+        </w:rPr>
+        <w:t>Arduino</w:t>
+      </w:r>
+      <w:proofErr w:type="spellEnd"/>
+      <w:r>
+        <w:rPr>
+          <w:rFonts w:ascii="Courier" w:hAnsi="Courier"/>
+          <w:sz w:val="16"/>
+        </w:rPr>
+        <w:t xml:space="preserve"> Uno</w:t>
+      </w:r>
+    </w:p>
+    <w:p>
+      <w:pPr>
+        <w:rPr>
+          <w:rFonts w:ascii="Courier" w:hAnsi="Courier"/>
+          <w:color w:val="000000" w:themeColor="text1"/>
+          <w:sz w:val="16"/>
+        </w:rPr>
+      </w:pPr>
+      <w:r>
+        <w:rPr>
+          <w:rFonts w:ascii="Courier" w:hAnsi="Courier" w:cs="Helvetica"/>
+          <w:color w:val="000000" w:themeColor="text1"/>
+          <w:sz w:val="16"/>
+        </w:rPr>
+        <w:t xml:space="preserve">- </w:t>
+      </w:r>
+      <w:proofErr w:type="spellStart"/>
+      <w:r>
+        <w:rPr>
+          <w:rFonts w:ascii="Courier" w:hAnsi="Courier" w:cs="Helvetica"/>
+          <w:color w:val="000000" w:themeColor="text1"/>
+          <w:sz w:val="16"/>
+        </w:rPr>
+        <w:t>Wifi</w:t>
+      </w:r>
+      <w:proofErr w:type="spellEnd"/>
+      <w:r>
+        <w:rPr>
+          <w:rFonts w:ascii="Courier" w:hAnsi="Courier" w:cs="Helvetica"/>
+          <w:color w:val="000000" w:themeColor="text1"/>
+          <w:sz w:val="16"/>
+        </w:rPr>
+        <w:t xml:space="preserve"> Module</w:t>
+      </w:r>
+      <w:r>
+        <w:rPr>
+          <w:rFonts w:ascii="Courier" w:hAnsi="Courier" w:cs="Helvetica"/>
+          <w:color w:val="000000" w:themeColor="text1"/>
+          <w:sz w:val="16"/>
+        </w:rPr>
+        <w:t xml:space="preserve"> </w:t>
+      </w:r>
+      <w:r>
+        <w:rPr>
+          <w:rFonts w:ascii="Courier" w:hAnsi="Courier" w:cs="Helvetica"/>
+          <w:color w:val="000000" w:themeColor="text1"/>
+          <w:sz w:val="16"/>
+        </w:rPr>
+        <w:sym w:font="Wingdings" w:char="F0E0"/>
+      </w:r>
+      <w:r>
+        <w:rPr>
+          <w:rFonts w:ascii="Courier" w:hAnsi="Courier" w:cs="Helvetica"/>
+          <w:color w:val="000000" w:themeColor="text1"/>
+          <w:sz w:val="16"/>
+        </w:rPr>
+        <w:t xml:space="preserve"> ESP8266</w:t>
+      </w:r>
+      <w:r>
+        <w:rPr>
+          <w:rFonts w:ascii="Courier" w:hAnsi="Courier" w:cs="Helvetica"/>
+          <w:color w:val="000000" w:themeColor="text1"/>
+          <w:sz w:val="16"/>
+        </w:rPr>
+        <w:t xml:space="preserve"> </w:t>
+      </w:r>
+      <w:r>
+        <w:rPr>
+          <w:rFonts w:ascii="Courier" w:hAnsi="Courier" w:cs="Arial"/>
+          <w:color w:val="000000" w:themeColor="text1"/>
+          <w:sz w:val="16"/>
+          <w:szCs w:val="20"/>
+        </w:rPr>
+        <w:t> </w:t>
+      </w:r>
+    </w:p>
+    <w:p>
+      <w:pPr>
+        <w:rPr>
+          <w:rFonts w:ascii="Courier" w:hAnsi="Courier"/>
+          <w:color w:val="000000" w:themeColor="text1"/>
+          <w:sz w:val="16"/>
+        </w:rPr>
+      </w:pPr>
+      <w:r>
+        <w:rPr>
+          <w:rFonts w:ascii="Courier" w:hAnsi="Courier"/>
+          <w:color w:val="000000" w:themeColor="text1"/>
+          <w:sz w:val="16"/>
+        </w:rPr>
+        <w:t xml:space="preserve">- </w:t>
+      </w:r>
+      <w:r>
+        <w:rPr>
+          <w:rFonts w:ascii="Courier" w:hAnsi="Courier"/>
+          <w:color w:val="000000" w:themeColor="text1"/>
+          <w:sz w:val="16"/>
+        </w:rPr>
+        <w:t xml:space="preserve">Shield -&gt; designed and produced in </w:t>
+      </w:r>
+      <w:proofErr w:type="spellStart"/>
+      <w:r>
+        <w:rPr>
+          <w:rFonts w:ascii="Courier" w:hAnsi="Courier"/>
+          <w:color w:val="000000" w:themeColor="text1"/>
+          <w:sz w:val="16"/>
+        </w:rPr>
+        <w:t>Fablab</w:t>
+      </w:r>
+      <w:proofErr w:type="spellEnd"/>
+      <w:r>
+        <w:rPr>
+          <w:rFonts w:ascii="Courier" w:hAnsi="Courier"/>
+          <w:color w:val="000000" w:themeColor="text1"/>
+          <w:sz w:val="16"/>
+        </w:rPr>
+        <w:t xml:space="preserve"> Amsterdam</w:t>
+      </w:r>
+    </w:p>
+    <w:p>
+      <w:pPr>
+        <w:rPr>
+          <w:rFonts w:ascii="Courier" w:hAnsi="Courier"/>
+          <w:color w:val="000000" w:themeColor="text1"/>
+          <w:sz w:val="16"/>
+        </w:rPr>
+      </w:pPr>
+      <w:r>
+        <w:rPr>
+          <w:rFonts w:ascii="Courier" w:hAnsi="Courier"/>
+          <w:color w:val="000000" w:themeColor="text1"/>
+          <w:sz w:val="16"/>
+        </w:rPr>
+        <w:t xml:space="preserve">- Sensor Board -&gt; designed and produced in </w:t>
+      </w:r>
+      <w:proofErr w:type="spellStart"/>
+      <w:r>
+        <w:rPr>
+          <w:rFonts w:ascii="Courier" w:hAnsi="Courier"/>
+          <w:color w:val="000000" w:themeColor="text1"/>
+          <w:sz w:val="16"/>
+        </w:rPr>
+        <w:t>Fablab</w:t>
+      </w:r>
+      <w:proofErr w:type="spellEnd"/>
+      <w:r>
+        <w:rPr>
+          <w:rFonts w:ascii="Courier" w:hAnsi="Courier"/>
+          <w:color w:val="000000" w:themeColor="text1"/>
+          <w:sz w:val="16"/>
+        </w:rPr>
+        <w:t xml:space="preserve"> Amsterdam</w:t>
+      </w:r>
+    </w:p>
+    <w:p>
+      <w:pPr>
+        <w:rPr>
+          <w:rFonts w:ascii="Courier" w:hAnsi="Courier"/>
+          <w:color w:val="000000" w:themeColor="text1"/>
+          <w:sz w:val="16"/>
+        </w:rPr>
+      </w:pPr>
+      <w:r>
+        <w:rPr>
+          <w:rFonts w:ascii="Courier" w:hAnsi="Courier"/>
+          <w:color w:val="000000" w:themeColor="text1"/>
+          <w:sz w:val="16"/>
+        </w:rPr>
+        <w:t xml:space="preserve">- Power Board -&gt; designed and </w:t>
+      </w:r>
+      <w:proofErr w:type="gramStart"/>
+      <w:r>
+        <w:rPr>
+          <w:rFonts w:ascii="Courier" w:hAnsi="Courier"/>
+          <w:color w:val="000000" w:themeColor="text1"/>
+          <w:sz w:val="16"/>
+        </w:rPr>
+        <w:t>produce</w:t>
+      </w:r>
+      <w:proofErr w:type="gramEnd"/>
+      <w:r>
+        <w:rPr>
+          <w:rFonts w:ascii="Courier" w:hAnsi="Courier"/>
+          <w:color w:val="000000" w:themeColor="text1"/>
+          <w:sz w:val="16"/>
+        </w:rPr>
+        <w:t xml:space="preserve"> in </w:t>
+      </w:r>
+      <w:proofErr w:type="spellStart"/>
+      <w:r>
+        <w:rPr>
+          <w:rFonts w:ascii="Courier" w:hAnsi="Courier"/>
+          <w:color w:val="000000" w:themeColor="text1"/>
+          <w:sz w:val="16"/>
+        </w:rPr>
+        <w:t>Fablab</w:t>
+      </w:r>
+      <w:proofErr w:type="spellEnd"/>
+      <w:r>
+        <w:rPr>
+          <w:rFonts w:ascii="Courier" w:hAnsi="Courier"/>
+          <w:color w:val="000000" w:themeColor="text1"/>
+          <w:sz w:val="16"/>
+        </w:rPr>
+        <w:t xml:space="preserve"> Amsterdam</w:t>
+      </w:r>
+    </w:p>
+    <w:p>
+      <w:pPr>
+        <w:rPr>
+          <w:rFonts w:ascii="Courier" w:hAnsi="Courier"/>
+          <w:color w:val="000000" w:themeColor="text1"/>
+          <w:sz w:val="16"/>
+        </w:rPr>
+      </w:pPr>
+    </w:p>
+    <w:p>
+      <w:pPr>
+        <w:rPr>
+          <w:rFonts w:ascii="Courier" w:hAnsi="Courier"/>
+          <w:color w:val="000000" w:themeColor="text1"/>
+          <w:sz w:val="16"/>
+        </w:rPr>
+      </w:pPr>
+      <w:r>
+        <w:rPr>
+          <w:rFonts w:ascii="Courier" w:hAnsi="Courier"/>
+          <w:color w:val="000000" w:themeColor="text1"/>
+          <w:sz w:val="16"/>
+        </w:rPr>
+        <w:t>The image below shows the</w:t>
+      </w:r>
+      <w:r>
+        <w:rPr>
+          <w:rFonts w:ascii="Courier" w:hAnsi="Courier"/>
+          <w:color w:val="000000" w:themeColor="text1"/>
+          <w:sz w:val="16"/>
+        </w:rPr>
+        <w:t xml:space="preserve"> general</w:t>
+      </w:r>
+      <w:r>
+        <w:rPr>
+          <w:rFonts w:ascii="Courier" w:hAnsi="Courier"/>
+          <w:color w:val="000000" w:themeColor="text1"/>
+          <w:sz w:val="16"/>
+        </w:rPr>
+        <w:t xml:space="preserve"> block diagram of the </w:t>
+      </w:r>
+      <w:r>
+        <w:rPr>
+          <w:rFonts w:ascii="Courier" w:hAnsi="Courier"/>
+          <w:color w:val="000000" w:themeColor="text1"/>
+          <w:sz w:val="16"/>
+        </w:rPr>
+        <w:t>kit.</w:t>
+      </w:r>
+    </w:p>
+    <w:p>
+      <w:pPr>
+        <w:rPr>
+          <w:rFonts w:ascii="Courier" w:hAnsi="Courier"/>
+          <w:color w:val="000000" w:themeColor="text1"/>
+          <w:sz w:val="16"/>
+        </w:rPr>
+      </w:pPr>
+    </w:p>
+    <w:p>
+      <w:pPr>
+        <w:rPr>
+          <w:rFonts w:ascii="Courier" w:hAnsi="Courier"/>
+          <w:sz w:val="16"/>
+        </w:rPr>
+      </w:pPr>
+    </w:p>
+    <w:p>
+      <w:pPr>
+        <w:rPr>
+          <w:rFonts w:ascii="Courier" w:hAnsi="Courier"/>
+          <w:sz w:val="16"/>
+        </w:rPr>
+      </w:pPr>
+    </w:p>
+    <w:p>
+      <w:pPr>
+        <w:rPr>
+          <w:rFonts w:ascii="Courier" w:hAnsi="Courier"/>
+          <w:sz w:val="16"/>
+        </w:rPr>
+      </w:pPr>
+    </w:p>
+    <w:p>
+      <w:pPr>
+        <w:rPr>
+          <w:rFonts w:ascii="Courier" w:hAnsi="Courier"/>
+          <w:sz w:val="18"/>
+        </w:rPr>
+      </w:pPr>
+      <w:r>
+        <w:rPr>
+          <w:rFonts w:ascii="Courier" w:hAnsi="Courier"/>
+          <w:b/>
+          <w:sz w:val="18"/>
+        </w:rPr>
+        <w:t>Main board</w:t>
+      </w:r>
     </w:p>
     <w:p>
       <w:pPr>
@@ -1321,57 +2308,43 @@
       <w:pPr>
         <w:rPr>
           <w:rFonts w:ascii="Courier" w:hAnsi="Courier"/>
-          <w:sz w:val="18"/>
-        </w:rPr>
-      </w:pPr>
-    </w:p>
-    <w:p>
-      <w:pPr>
-        <w:rPr>
-          <w:rFonts w:ascii="Courier" w:hAnsi="Courier"/>
-          <w:sz w:val="18"/>
-        </w:rPr>
-      </w:pPr>
-      <w:r>
-        <w:rPr>
-          <w:rFonts w:ascii="Courier" w:hAnsi="Courier"/>
-          <w:b/>
-          <w:sz w:val="18"/>
-        </w:rPr>
-        <w:t>NO2 Sensor</w:t>
-      </w:r>
-      <w:r>
-        <w:rPr>
-          <w:rFonts w:ascii="Courier" w:hAnsi="Courier"/>
-          <w:b/>
-          <w:sz w:val="18"/>
-        </w:rPr>
-        <w:t xml:space="preserve"> Dust Sensor</w:t>
-      </w:r>
-    </w:p>
-    <w:p>
-      <w:pPr>
-        <w:rPr>
-          <w:rFonts w:ascii="Courier" w:hAnsi="Courier"/>
-          <w:sz w:val="16"/>
-        </w:rPr>
-      </w:pPr>
-      <w:r>
-        <w:rPr>
-          <w:rFonts w:ascii="Courier" w:hAnsi="Courier" w:cs="Helvetica"/>
-          <w:color w:val="000000" w:themeColor="text1"/>
-          <w:sz w:val="16"/>
-        </w:rPr>
-        <w:t xml:space="preserve">Particulate Matter </w:t>
-      </w:r>
-      <w:r>
-        <w:rPr>
-          <w:rFonts w:ascii="Courier" w:hAnsi="Courier" w:cs="Helvetica"/>
-          <w:color w:val="000000" w:themeColor="text1"/>
-          <w:sz w:val="16"/>
-        </w:rPr>
-        <w:t xml:space="preserve">- </w:t>
-      </w:r>
+          <w:sz w:val="16"/>
+        </w:rPr>
+      </w:pPr>
+    </w:p>
+    <w:p>
+      <w:pPr>
+        <w:rPr>
+          <w:rFonts w:ascii="Courier" w:hAnsi="Courier"/>
+          <w:sz w:val="18"/>
+        </w:rPr>
+      </w:pPr>
+      <w:proofErr w:type="spellStart"/>
+      <w:r>
+        <w:rPr>
+          <w:rFonts w:ascii="Courier" w:hAnsi="Courier"/>
+          <w:b/>
+          <w:sz w:val="18"/>
+        </w:rPr>
+        <w:t>Wifi</w:t>
+      </w:r>
+      <w:proofErr w:type="spellEnd"/>
+      <w:r>
+        <w:rPr>
+          <w:rFonts w:ascii="Courier" w:hAnsi="Courier"/>
+          <w:b/>
+          <w:sz w:val="18"/>
+        </w:rPr>
+        <w:t xml:space="preserve"> module</w:t>
+      </w:r>
+    </w:p>
+    <w:p>
+      <w:pPr>
+        <w:rPr>
+          <w:rFonts w:ascii="Courier" w:hAnsi="Courier"/>
+          <w:sz w:val="16"/>
+        </w:rPr>
+      </w:pPr>
       <w:r>
         <w:rPr>
           <w:rFonts w:ascii="Courier" w:hAnsi="Courier"/>
@@ -1401,7 +2374,7 @@
           <w:b/>
           <w:sz w:val="18"/>
         </w:rPr>
-        <w:t>Temperature and Humidity</w:t>
+        <w:t>Shield</w:t>
       </w:r>
     </w:p>
     <w:p>
@@ -1431,302 +2404,16 @@
       <w:pPr>
         <w:rPr>
           <w:rFonts w:ascii="Courier" w:hAnsi="Courier"/>
-          <w:b/>
-          <w:sz w:val="22"/>
-        </w:rPr>
-      </w:pPr>
-      <w:r>
-        <w:rPr>
-          <w:rFonts w:ascii="Courier" w:hAnsi="Courier"/>
-          <w:b/>
-          <w:sz w:val="22"/>
-        </w:rPr>
-        <w:t>Board</w:t>
-      </w:r>
-      <w:r>
-        <w:rPr>
-          <w:rFonts w:ascii="Courier" w:hAnsi="Courier"/>
-          <w:b/>
-          <w:sz w:val="22"/>
-        </w:rPr>
-        <w:t>s</w:t>
-      </w:r>
-    </w:p>
-    <w:p>
-      <w:pPr>
-        <w:rPr>
-          <w:rFonts w:ascii="Courier" w:hAnsi="Courier" w:cs="Helvetica"/>
-          <w:color w:val="000000" w:themeColor="text1"/>
-          <w:sz w:val="16"/>
-        </w:rPr>
-      </w:pPr>
-      <w:r>
-        <w:rPr>
-          <w:rFonts w:ascii="Courier" w:hAnsi="Courier"/>
-          <w:sz w:val="16"/>
-        </w:rPr>
-        <w:t xml:space="preserve">- Main board </w:t>
-      </w:r>
-      <w:r>
-        <w:rPr>
-          <w:rFonts w:ascii="Courier" w:hAnsi="Courier"/>
-          <w:sz w:val="16"/>
-        </w:rPr>
-        <w:sym w:font="Wingdings" w:char="F0E0"/>
-      </w:r>
-      <w:r>
-        <w:rPr>
-          <w:rFonts w:ascii="Courier" w:hAnsi="Courier"/>
-          <w:sz w:val="16"/>
-        </w:rPr>
-        <w:t xml:space="preserve"> </w:t>
-      </w:r>
-      <w:proofErr w:type="spellStart"/>
-      <w:r>
-        <w:rPr>
-          <w:rFonts w:ascii="Courier" w:hAnsi="Courier"/>
-          <w:sz w:val="16"/>
-        </w:rPr>
-        <w:t>Arduino</w:t>
-      </w:r>
-      <w:proofErr w:type="spellEnd"/>
-      <w:r>
-        <w:rPr>
-          <w:rFonts w:ascii="Courier" w:hAnsi="Courier"/>
-          <w:sz w:val="16"/>
-        </w:rPr>
-        <w:t xml:space="preserve"> Uno</w:t>
-      </w:r>
-    </w:p>
-    <w:p>
-      <w:pPr>
-        <w:rPr>
-          <w:rFonts w:ascii="Courier" w:hAnsi="Courier"/>
-          <w:color w:val="000000" w:themeColor="text1"/>
-          <w:sz w:val="16"/>
-        </w:rPr>
-      </w:pPr>
-      <w:r>
-        <w:rPr>
-          <w:rFonts w:ascii="Courier" w:hAnsi="Courier" w:cs="Helvetica"/>
-          <w:color w:val="000000" w:themeColor="text1"/>
-          <w:sz w:val="16"/>
-        </w:rPr>
-        <w:t xml:space="preserve">- </w:t>
-      </w:r>
-      <w:proofErr w:type="spellStart"/>
-      <w:r>
-        <w:rPr>
-          <w:rFonts w:ascii="Courier" w:hAnsi="Courier" w:cs="Helvetica"/>
-          <w:color w:val="000000" w:themeColor="text1"/>
-          <w:sz w:val="16"/>
-        </w:rPr>
-        <w:t>Wifi</w:t>
-      </w:r>
-      <w:proofErr w:type="spellEnd"/>
-      <w:r>
-        <w:rPr>
-          <w:rFonts w:ascii="Courier" w:hAnsi="Courier" w:cs="Helvetica"/>
-          <w:color w:val="000000" w:themeColor="text1"/>
-          <w:sz w:val="16"/>
-        </w:rPr>
-        <w:t xml:space="preserve"> Module</w:t>
-      </w:r>
-      <w:r>
-        <w:rPr>
-          <w:rFonts w:ascii="Courier" w:hAnsi="Courier" w:cs="Helvetica"/>
-          <w:color w:val="000000" w:themeColor="text1"/>
-          <w:sz w:val="16"/>
-        </w:rPr>
-        <w:t xml:space="preserve"> </w:t>
-      </w:r>
-      <w:r>
-        <w:rPr>
-          <w:rFonts w:ascii="Courier" w:hAnsi="Courier" w:cs="Helvetica"/>
-          <w:color w:val="000000" w:themeColor="text1"/>
-          <w:sz w:val="16"/>
-        </w:rPr>
-        <w:sym w:font="Wingdings" w:char="F0E0"/>
-      </w:r>
-      <w:r>
-        <w:rPr>
-          <w:rFonts w:ascii="Courier" w:hAnsi="Courier" w:cs="Helvetica"/>
-          <w:color w:val="000000" w:themeColor="text1"/>
-          <w:sz w:val="16"/>
-        </w:rPr>
-        <w:t xml:space="preserve"> ESP8266</w:t>
-      </w:r>
-      <w:r>
-        <w:rPr>
-          <w:rFonts w:ascii="Courier" w:hAnsi="Courier" w:cs="Helvetica"/>
-          <w:color w:val="000000" w:themeColor="text1"/>
-          <w:sz w:val="16"/>
-        </w:rPr>
-        <w:t xml:space="preserve"> </w:t>
-      </w:r>
-      <w:r>
-        <w:rPr>
-          <w:rFonts w:ascii="Courier" w:hAnsi="Courier" w:cs="Arial"/>
-          <w:color w:val="000000" w:themeColor="text1"/>
-          <w:sz w:val="16"/>
-          <w:szCs w:val="20"/>
-        </w:rPr>
-        <w:t> </w:t>
-      </w:r>
-    </w:p>
-    <w:p>
-      <w:pPr>
-        <w:rPr>
-          <w:rFonts w:ascii="Courier" w:hAnsi="Courier"/>
-          <w:color w:val="000000" w:themeColor="text1"/>
-          <w:sz w:val="16"/>
-        </w:rPr>
-      </w:pPr>
-      <w:r>
-        <w:rPr>
-          <w:rFonts w:ascii="Courier" w:hAnsi="Courier"/>
-          <w:color w:val="000000" w:themeColor="text1"/>
-          <w:sz w:val="16"/>
-        </w:rPr>
-        <w:t xml:space="preserve">- </w:t>
-      </w:r>
-      <w:r>
-        <w:rPr>
-          <w:rFonts w:ascii="Courier" w:hAnsi="Courier"/>
-          <w:color w:val="000000" w:themeColor="text1"/>
-          <w:sz w:val="16"/>
-        </w:rPr>
-        <w:t xml:space="preserve">Shield -&gt; designed and produced in </w:t>
-      </w:r>
-      <w:proofErr w:type="spellStart"/>
-      <w:r>
-        <w:rPr>
-          <w:rFonts w:ascii="Courier" w:hAnsi="Courier"/>
-          <w:color w:val="000000" w:themeColor="text1"/>
-          <w:sz w:val="16"/>
-        </w:rPr>
-        <w:t>Fablab</w:t>
-      </w:r>
-      <w:proofErr w:type="spellEnd"/>
-      <w:r>
-        <w:rPr>
-          <w:rFonts w:ascii="Courier" w:hAnsi="Courier"/>
-          <w:color w:val="000000" w:themeColor="text1"/>
-          <w:sz w:val="16"/>
-        </w:rPr>
-        <w:t xml:space="preserve"> Amsterdam</w:t>
-      </w:r>
-    </w:p>
-    <w:p>
-      <w:pPr>
-        <w:rPr>
-          <w:rFonts w:ascii="Courier" w:hAnsi="Courier"/>
-          <w:color w:val="000000" w:themeColor="text1"/>
-          <w:sz w:val="16"/>
-        </w:rPr>
-      </w:pPr>
-      <w:r>
-        <w:rPr>
-          <w:rFonts w:ascii="Courier" w:hAnsi="Courier"/>
-          <w:color w:val="000000" w:themeColor="text1"/>
-          <w:sz w:val="16"/>
-        </w:rPr>
-        <w:t xml:space="preserve">- Sensor Board -&gt; designed and produced in </w:t>
-      </w:r>
-      <w:proofErr w:type="spellStart"/>
-      <w:r>
-        <w:rPr>
-          <w:rFonts w:ascii="Courier" w:hAnsi="Courier"/>
-          <w:color w:val="000000" w:themeColor="text1"/>
-          <w:sz w:val="16"/>
-        </w:rPr>
-        <w:t>Fablab</w:t>
-      </w:r>
-      <w:proofErr w:type="spellEnd"/>
-      <w:r>
-        <w:rPr>
-          <w:rFonts w:ascii="Courier" w:hAnsi="Courier"/>
-          <w:color w:val="000000" w:themeColor="text1"/>
-          <w:sz w:val="16"/>
-        </w:rPr>
-        <w:t xml:space="preserve"> Amsterdam</w:t>
-      </w:r>
-    </w:p>
-    <w:p>
-      <w:pPr>
-        <w:rPr>
-          <w:rFonts w:ascii="Courier" w:hAnsi="Courier"/>
-          <w:color w:val="000000" w:themeColor="text1"/>
-          <w:sz w:val="16"/>
-        </w:rPr>
-      </w:pPr>
-      <w:r>
-        <w:rPr>
-          <w:rFonts w:ascii="Courier" w:hAnsi="Courier"/>
-          <w:color w:val="000000" w:themeColor="text1"/>
-          <w:sz w:val="16"/>
-        </w:rPr>
-        <w:t xml:space="preserve">- Power Board -&gt; designed and </w:t>
-      </w:r>
-      <w:proofErr w:type="gramStart"/>
-      <w:r>
-        <w:rPr>
-          <w:rFonts w:ascii="Courier" w:hAnsi="Courier"/>
-          <w:color w:val="000000" w:themeColor="text1"/>
-          <w:sz w:val="16"/>
-        </w:rPr>
-        <w:t>produce</w:t>
-      </w:r>
-      <w:proofErr w:type="gramEnd"/>
-      <w:r>
-        <w:rPr>
-          <w:rFonts w:ascii="Courier" w:hAnsi="Courier"/>
-          <w:color w:val="000000" w:themeColor="text1"/>
-          <w:sz w:val="16"/>
-        </w:rPr>
-        <w:t xml:space="preserve"> in </w:t>
-      </w:r>
-      <w:proofErr w:type="spellStart"/>
-      <w:r>
-        <w:rPr>
-          <w:rFonts w:ascii="Courier" w:hAnsi="Courier"/>
-          <w:color w:val="000000" w:themeColor="text1"/>
-          <w:sz w:val="16"/>
-        </w:rPr>
-        <w:t>Fablab</w:t>
-      </w:r>
-      <w:proofErr w:type="spellEnd"/>
-      <w:r>
-        <w:rPr>
-          <w:rFonts w:ascii="Courier" w:hAnsi="Courier"/>
-          <w:color w:val="000000" w:themeColor="text1"/>
-          <w:sz w:val="16"/>
-        </w:rPr>
-        <w:t xml:space="preserve"> Amsterdam</w:t>
-      </w:r>
-    </w:p>
-    <w:p>
-      <w:pPr>
-        <w:rPr>
-          <w:rFonts w:ascii="Courier" w:hAnsi="Courier"/>
-          <w:sz w:val="16"/>
-        </w:rPr>
-      </w:pPr>
-    </w:p>
-    <w:p>
-      <w:pPr>
-        <w:rPr>
-          <w:rFonts w:ascii="Courier" w:hAnsi="Courier"/>
-          <w:sz w:val="18"/>
-        </w:rPr>
-      </w:pPr>
-      <w:r>
-        <w:rPr>
-          <w:rFonts w:ascii="Courier" w:hAnsi="Courier"/>
-          <w:b/>
-          <w:sz w:val="18"/>
-        </w:rPr>
-        <w:t>Main board</w:t>
+          <w:sz w:val="18"/>
+        </w:rPr>
+      </w:pPr>
+      <w:r>
+        <w:rPr>
+          <w:rFonts w:ascii="Courier" w:hAnsi="Courier"/>
+          <w:b/>
+          <w:sz w:val="18"/>
+        </w:rPr>
+        <w:t xml:space="preserve">Sensor Board </w:t>
       </w:r>
     </w:p>
     <w:p>
@@ -1756,26 +2443,459 @@
       <w:pPr>
         <w:rPr>
           <w:rFonts w:ascii="Courier" w:hAnsi="Courier"/>
-          <w:sz w:val="18"/>
-        </w:rPr>
-      </w:pPr>
-      <w:proofErr w:type="spellStart"/>
-      <w:r>
-        <w:rPr>
-          <w:rFonts w:ascii="Courier" w:hAnsi="Courier"/>
-          <w:b/>
-          <w:sz w:val="18"/>
-        </w:rPr>
-        <w:t>Wifi</w:t>
-      </w:r>
-      <w:proofErr w:type="spellEnd"/>
-      <w:r>
-        <w:rPr>
-          <w:rFonts w:ascii="Courier" w:hAnsi="Courier"/>
-          <w:b/>
-          <w:sz w:val="18"/>
-        </w:rPr>
-        <w:t xml:space="preserve"> module</w:t>
+          <w:b/>
+          <w:sz w:val="18"/>
+        </w:rPr>
+      </w:pPr>
+      <w:r>
+        <w:rPr>
+          <w:rFonts w:ascii="Courier" w:hAnsi="Courier"/>
+          <w:b/>
+          <w:sz w:val="18"/>
+        </w:rPr>
+        <w:t>Power Board</w:t>
+      </w:r>
+      <w:r>
+        <w:rPr>
+          <w:rFonts w:ascii="Courier" w:hAnsi="Courier"/>
+          <w:b/>
+          <w:sz w:val="18"/>
+        </w:rPr>
+        <w:t xml:space="preserve"> and Power Management</w:t>
+      </w:r>
+    </w:p>
+    <w:p>
+      <w:pPr>
+        <w:rPr>
+          <w:rFonts w:ascii="Courier" w:hAnsi="Courier"/>
+          <w:b/>
+          <w:sz w:val="18"/>
+        </w:rPr>
+      </w:pPr>
+    </w:p>
+    <w:p>
+      <w:pPr>
+        <w:rPr>
+          <w:rFonts w:ascii="Courier" w:hAnsi="Courier"/>
+          <w:sz w:val="16"/>
+        </w:rPr>
+      </w:pPr>
+      <w:r>
+        <w:rPr>
+          <w:rFonts w:ascii="Courier" w:hAnsi="Courier"/>
+          <w:sz w:val="16"/>
+        </w:rPr>
+        <w:t>Schematic and Layout</w:t>
+      </w:r>
+    </w:p>
+    <w:p>
+      <w:pPr>
+        <w:rPr>
+          <w:rFonts w:ascii="Courier" w:hAnsi="Courier"/>
+          <w:b/>
+          <w:sz w:val="18"/>
+        </w:rPr>
+      </w:pPr>
+    </w:p>
+    <w:p>
+      <w:pPr>
+        <w:rPr>
+          <w:rFonts w:ascii="Courier" w:hAnsi="Courier"/>
+          <w:sz w:val="18"/>
+        </w:rPr>
+      </w:pPr>
+    </w:p>
+    <w:p>
+      <w:pPr>
+        <w:rPr>
+          <w:rFonts w:ascii="Courier" w:hAnsi="Courier"/>
+          <w:sz w:val="16"/>
+        </w:rPr>
+      </w:pPr>
+      <w:r>
+        <w:rPr>
+          <w:rFonts w:ascii="Courier" w:hAnsi="Courier"/>
+          <w:sz w:val="16"/>
+        </w:rPr>
+        <w:drawing>
+          <wp:inline distT="0" distB="0" distL="0" distR="0">
+            <wp:extent cx="3490988" cy="1828800"/>
+            <wp:effectExtent l="25400" t="0" r="0" b="0"/>
+            <wp:docPr id="6" name="Picture 3" descr=":::::Pilot_1_air:documentation:power_board_schematic.png"/>
+            <wp:cNvGraphicFramePr>
+              <a:graphicFrameLocks xmlns:a="http://schemas.openxmlformats.org/drawingml/2006/main" noChangeAspect="1"/>
+            </wp:cNvGraphicFramePr>
+            <a:graphic xmlns:a="http://schemas.openxmlformats.org/drawingml/2006/main">
+              <a:graphicData uri="http://schemas.openxmlformats.org/drawingml/2006/picture">
+                <pic:pic xmlns:pic="http://schemas.openxmlformats.org/drawingml/2006/picture">
+                  <pic:nvPicPr>
+                    <pic:cNvPr id="0" name="Picture 3" descr=":::::Pilot_1_air:documentation:power_board_schematic.png"/>
+                    <pic:cNvPicPr>
+                      <a:picLocks noChangeAspect="1" noChangeArrowheads="1"/>
+                    </pic:cNvPicPr>
+                  </pic:nvPicPr>
+                  <pic:blipFill>
+                    <a:blip r:embed="rId14"/>
+                    <a:srcRect/>
+                    <a:stretch>
+                      <a:fillRect/>
+                    </a:stretch>
+                  </pic:blipFill>
+                  <pic:spPr bwMode="auto">
+                    <a:xfrm>
+                      <a:off x="0" y="0"/>
+                      <a:ext cx="3491437" cy="1829035"/>
+                    </a:xfrm>
+                    <a:prstGeom prst="rect">
+                      <a:avLst/>
+                    </a:prstGeom>
+                    <a:noFill/>
+                    <a:ln w="9525">
+                      <a:noFill/>
+                      <a:miter lim="800000"/>
+                      <a:headEnd/>
+                      <a:tailEnd/>
+                    </a:ln>
+                  </pic:spPr>
+                </pic:pic>
+              </a:graphicData>
+            </a:graphic>
+          </wp:inline>
+        </w:drawing>
+      </w:r>
+      <w:r>
+        <w:rPr>
+          <w:rFonts w:ascii="Courier" w:hAnsi="Courier"/>
+          <w:noProof/>
+          <w:sz w:val="16"/>
+        </w:rPr>
+        <w:drawing>
+          <wp:inline distT="0" distB="0" distL="0" distR="0">
+            <wp:extent cx="1991995" cy="1567815"/>
+            <wp:effectExtent l="25400" t="0" r="0" b="0"/>
+            <wp:docPr id="4" name="Picture 2" descr=":::::Pilot_1_air:documentation:power_board_layout.png"/>
+            <wp:cNvGraphicFramePr>
+              <a:graphicFrameLocks xmlns:a="http://schemas.openxmlformats.org/drawingml/2006/main" noChangeAspect="1"/>
+            </wp:cNvGraphicFramePr>
+            <a:graphic xmlns:a="http://schemas.openxmlformats.org/drawingml/2006/main">
+              <a:graphicData uri="http://schemas.openxmlformats.org/drawingml/2006/picture">
+                <pic:pic xmlns:pic="http://schemas.openxmlformats.org/drawingml/2006/picture">
+                  <pic:nvPicPr>
+                    <pic:cNvPr id="0" name="Picture 2" descr=":::::Pilot_1_air:documentation:power_board_layout.png"/>
+                    <pic:cNvPicPr>
+                      <a:picLocks noChangeAspect="1" noChangeArrowheads="1"/>
+                    </pic:cNvPicPr>
+                  </pic:nvPicPr>
+                  <pic:blipFill>
+                    <a:blip r:embed="rId15"/>
+                    <a:srcRect/>
+                    <a:stretch>
+                      <a:fillRect/>
+                    </a:stretch>
+                  </pic:blipFill>
+                  <pic:spPr bwMode="auto">
+                    <a:xfrm>
+                      <a:off x="0" y="0"/>
+                      <a:ext cx="1991995" cy="1567815"/>
+                    </a:xfrm>
+                    <a:prstGeom prst="rect">
+                      <a:avLst/>
+                    </a:prstGeom>
+                    <a:noFill/>
+                    <a:ln w="9525">
+                      <a:noFill/>
+                      <a:miter lim="800000"/>
+                      <a:headEnd/>
+                      <a:tailEnd/>
+                    </a:ln>
+                  </pic:spPr>
+                </pic:pic>
+              </a:graphicData>
+            </a:graphic>
+          </wp:inline>
+        </w:drawing>
+      </w:r>
+    </w:p>
+    <w:p>
+      <w:pPr>
+        <w:rPr>
+          <w:rFonts w:ascii="Courier" w:hAnsi="Courier"/>
+          <w:sz w:val="16"/>
+        </w:rPr>
+      </w:pPr>
+    </w:p>
+    <w:p>
+      <w:pPr>
+        <w:rPr>
+          <w:rFonts w:ascii="Courier" w:hAnsi="Courier"/>
+          <w:sz w:val="16"/>
+        </w:rPr>
+      </w:pPr>
+    </w:p>
+    <w:p>
+      <w:pPr>
+        <w:rPr>
+          <w:rFonts w:ascii="Courier" w:hAnsi="Courier"/>
+          <w:sz w:val="16"/>
+        </w:rPr>
+      </w:pPr>
+    </w:p>
+    <w:p>
+      <w:pPr>
+        <w:rPr>
+          <w:rFonts w:ascii="Courier" w:hAnsi="Courier"/>
+          <w:sz w:val="16"/>
+        </w:rPr>
+      </w:pPr>
+    </w:p>
+    <w:p>
+      <w:pPr>
+        <w:rPr>
+          <w:rFonts w:ascii="Courier" w:hAnsi="Courier"/>
+          <w:sz w:val="16"/>
+        </w:rPr>
+      </w:pPr>
+      <w:r>
+        <w:rPr>
+          <w:rFonts w:ascii="Courier" w:hAnsi="Courier"/>
+          <w:sz w:val="16"/>
+        </w:rPr>
+        <w:t>Machine files</w:t>
+      </w:r>
+    </w:p>
+    <w:p>
+      <w:pPr>
+        <w:rPr>
+          <w:rFonts w:ascii="Courier" w:hAnsi="Courier"/>
+          <w:sz w:val="16"/>
+        </w:rPr>
+      </w:pPr>
+      <w:r>
+        <w:rPr>
+          <w:rFonts w:ascii="Courier" w:hAnsi="Courier"/>
+          <w:noProof/>
+          <w:sz w:val="16"/>
+        </w:rPr>
+        <w:drawing>
+          <wp:inline distT="0" distB="0" distL="0" distR="0">
+            <wp:extent cx="1983740" cy="1551305"/>
+            <wp:effectExtent l="25400" t="0" r="0" b="0"/>
+            <wp:docPr id="7" name="Picture 4" descr=":::::Pilot_1_air:documentation:power_2_top_mirrored.png"/>
+            <wp:cNvGraphicFramePr>
+              <a:graphicFrameLocks xmlns:a="http://schemas.openxmlformats.org/drawingml/2006/main" noChangeAspect="1"/>
+            </wp:cNvGraphicFramePr>
+            <a:graphic xmlns:a="http://schemas.openxmlformats.org/drawingml/2006/main">
+              <a:graphicData uri="http://schemas.openxmlformats.org/drawingml/2006/picture">
+                <pic:pic xmlns:pic="http://schemas.openxmlformats.org/drawingml/2006/picture">
+                  <pic:nvPicPr>
+                    <pic:cNvPr id="0" name="Picture 4" descr=":::::Pilot_1_air:documentation:power_2_top_mirrored.png"/>
+                    <pic:cNvPicPr>
+                      <a:picLocks noChangeAspect="1" noChangeArrowheads="1"/>
+                    </pic:cNvPicPr>
+                  </pic:nvPicPr>
+                  <pic:blipFill>
+                    <a:blip r:embed="rId16"/>
+                    <a:srcRect/>
+                    <a:stretch>
+                      <a:fillRect/>
+                    </a:stretch>
+                  </pic:blipFill>
+                  <pic:spPr bwMode="auto">
+                    <a:xfrm>
+                      <a:off x="0" y="0"/>
+                      <a:ext cx="1983740" cy="1551305"/>
+                    </a:xfrm>
+                    <a:prstGeom prst="rect">
+                      <a:avLst/>
+                    </a:prstGeom>
+                    <a:noFill/>
+                    <a:ln w="9525">
+                      <a:noFill/>
+                      <a:miter lim="800000"/>
+                      <a:headEnd/>
+                      <a:tailEnd/>
+                    </a:ln>
+                  </pic:spPr>
+                </pic:pic>
+              </a:graphicData>
+            </a:graphic>
+          </wp:inline>
+        </w:drawing>
+      </w:r>
+      <w:r>
+        <w:rPr>
+          <w:rFonts w:ascii="Courier" w:hAnsi="Courier"/>
+          <w:noProof/>
+          <w:sz w:val="16"/>
+        </w:rPr>
+        <w:drawing>
+          <wp:inline distT="0" distB="0" distL="0" distR="0">
+            <wp:extent cx="1983740" cy="1551305"/>
+            <wp:effectExtent l="25400" t="0" r="0" b="0"/>
+            <wp:docPr id="8" name="Picture 5" descr=":::::Pilot_1_air:documentation:power_2_cut_mirrored.png"/>
+            <wp:cNvGraphicFramePr>
+              <a:graphicFrameLocks xmlns:a="http://schemas.openxmlformats.org/drawingml/2006/main" noChangeAspect="1"/>
+            </wp:cNvGraphicFramePr>
+            <a:graphic xmlns:a="http://schemas.openxmlformats.org/drawingml/2006/main">
+              <a:graphicData uri="http://schemas.openxmlformats.org/drawingml/2006/picture">
+                <pic:pic xmlns:pic="http://schemas.openxmlformats.org/drawingml/2006/picture">
+                  <pic:nvPicPr>
+                    <pic:cNvPr id="0" name="Picture 5" descr=":::::Pilot_1_air:documentation:power_2_cut_mirrored.png"/>
+                    <pic:cNvPicPr>
+                      <a:picLocks noChangeAspect="1" noChangeArrowheads="1"/>
+                    </pic:cNvPicPr>
+                  </pic:nvPicPr>
+                  <pic:blipFill>
+                    <a:blip r:embed="rId17"/>
+                    <a:srcRect/>
+                    <a:stretch>
+                      <a:fillRect/>
+                    </a:stretch>
+                  </pic:blipFill>
+                  <pic:spPr bwMode="auto">
+                    <a:xfrm>
+                      <a:off x="0" y="0"/>
+                      <a:ext cx="1983740" cy="1551305"/>
+                    </a:xfrm>
+                    <a:prstGeom prst="rect">
+                      <a:avLst/>
+                    </a:prstGeom>
+                    <a:noFill/>
+                    <a:ln w="9525">
+                      <a:noFill/>
+                      <a:miter lim="800000"/>
+                      <a:headEnd/>
+                      <a:tailEnd/>
+                    </a:ln>
+                  </pic:spPr>
+                </pic:pic>
+              </a:graphicData>
+            </a:graphic>
+          </wp:inline>
+        </w:drawing>
+      </w:r>
+    </w:p>
+    <w:p>
+      <w:pPr>
+        <w:rPr>
+          <w:rFonts w:ascii="Courier" w:hAnsi="Courier"/>
+          <w:sz w:val="16"/>
+        </w:rPr>
+      </w:pPr>
+    </w:p>
+    <w:p>
+      <w:pPr>
+        <w:rPr>
+          <w:rFonts w:ascii="Courier" w:hAnsi="Courier"/>
+          <w:sz w:val="16"/>
+        </w:rPr>
+      </w:pPr>
+    </w:p>
+    <w:p>
+      <w:pPr>
+        <w:rPr>
+          <w:rFonts w:ascii="Courier" w:hAnsi="Courier"/>
+          <w:sz w:val="16"/>
+        </w:rPr>
+      </w:pPr>
+      <w:r>
+        <w:rPr>
+          <w:rFonts w:ascii="Courier" w:hAnsi="Courier"/>
+          <w:sz w:val="16"/>
+        </w:rPr>
+        <w:t>Power Management block diagram</w:t>
+      </w:r>
+    </w:p>
+    <w:p>
+      <w:pPr>
+        <w:rPr>
+          <w:rFonts w:ascii="Courier" w:hAnsi="Courier"/>
+          <w:sz w:val="16"/>
+        </w:rPr>
+      </w:pPr>
+      <w:r>
+        <w:rPr>
+          <w:rFonts w:ascii="Courier" w:hAnsi="Courier"/>
+          <w:noProof/>
+          <w:sz w:val="16"/>
+        </w:rPr>
+        <w:drawing>
+          <wp:inline distT="0" distB="0" distL="0" distR="0">
+            <wp:extent cx="5747657" cy="2350201"/>
+            <wp:effectExtent l="25400" t="0" r="0" b="0"/>
+            <wp:docPr id="1" name="Picture 1" descr=":::::Pilot_1_air:documentation:power_management_block_diagram.png"/>
+            <wp:cNvGraphicFramePr>
+              <a:graphicFrameLocks xmlns:a="http://schemas.openxmlformats.org/drawingml/2006/main" noChangeAspect="1"/>
+            </wp:cNvGraphicFramePr>
+            <a:graphic xmlns:a="http://schemas.openxmlformats.org/drawingml/2006/main">
+              <a:graphicData uri="http://schemas.openxmlformats.org/drawingml/2006/picture">
+                <pic:pic xmlns:pic="http://schemas.openxmlformats.org/drawingml/2006/picture">
+                  <pic:nvPicPr>
+                    <pic:cNvPr id="0" name="Picture 1" descr=":::::Pilot_1_air:documentation:power_management_block_diagram.png"/>
+                    <pic:cNvPicPr>
+                      <a:picLocks noChangeAspect="1" noChangeArrowheads="1"/>
+                    </pic:cNvPicPr>
+                  </pic:nvPicPr>
+                  <pic:blipFill>
+                    <a:blip r:embed="rId18"/>
+                    <a:srcRect/>
+                    <a:stretch>
+                      <a:fillRect/>
+                    </a:stretch>
+                  </pic:blipFill>
+                  <pic:spPr bwMode="auto">
+                    <a:xfrm>
+                      <a:off x="0" y="0"/>
+                      <a:ext cx="5748552" cy="2350567"/>
+                    </a:xfrm>
+                    <a:prstGeom prst="rect">
+                      <a:avLst/>
+                    </a:prstGeom>
+                    <a:noFill/>
+                    <a:ln w="9525">
+                      <a:noFill/>
+                      <a:miter lim="800000"/>
+                      <a:headEnd/>
+                      <a:tailEnd/>
+                    </a:ln>
+                  </pic:spPr>
+                </pic:pic>
+              </a:graphicData>
+            </a:graphic>
+          </wp:inline>
+        </w:drawing>
+      </w:r>
+    </w:p>
+    <w:p>
+      <w:pPr>
+        <w:rPr>
+          <w:rFonts w:ascii="Courier" w:hAnsi="Courier"/>
+          <w:sz w:val="16"/>
+        </w:rPr>
+      </w:pPr>
+    </w:p>
+    <w:p>
+      <w:pPr>
+        <w:rPr>
+          <w:rFonts w:ascii="Courier" w:hAnsi="Courier"/>
+          <w:sz w:val="16"/>
+        </w:rPr>
+      </w:pPr>
+    </w:p>
+    <w:p>
+      <w:pPr>
+        <w:rPr>
+          <w:rFonts w:ascii="Courier" w:hAnsi="Courier"/>
+          <w:sz w:val="18"/>
+        </w:rPr>
+      </w:pPr>
+      <w:r>
+        <w:rPr>
+          <w:rFonts w:ascii="Courier" w:hAnsi="Courier"/>
+          <w:b/>
+          <w:sz w:val="18"/>
+        </w:rPr>
+        <w:t>Power Board and Power Management</w:t>
       </w:r>
     </w:p>
     <w:p>
@@ -1800,115 +2920,6 @@
           <w:sz w:val="16"/>
         </w:rPr>
       </w:pPr>
-    </w:p>
-    <w:p>
-      <w:pPr>
-        <w:rPr>
-          <w:rFonts w:ascii="Courier" w:hAnsi="Courier"/>
-          <w:sz w:val="18"/>
-        </w:rPr>
-      </w:pPr>
-      <w:r>
-        <w:rPr>
-          <w:rFonts w:ascii="Courier" w:hAnsi="Courier"/>
-          <w:b/>
-          <w:sz w:val="18"/>
-        </w:rPr>
-        <w:t>Shield</w:t>
-      </w:r>
-    </w:p>
-    <w:p>
-      <w:pPr>
-        <w:rPr>
-          <w:rFonts w:ascii="Courier" w:hAnsi="Courier"/>
-          <w:sz w:val="16"/>
-        </w:rPr>
-      </w:pPr>
-      <w:r>
-        <w:rPr>
-          <w:rFonts w:ascii="Courier" w:hAnsi="Courier"/>
-          <w:sz w:val="16"/>
-        </w:rPr>
-        <w:t>Text is missing</w:t>
-      </w:r>
-    </w:p>
-    <w:p>
-      <w:pPr>
-        <w:rPr>
-          <w:rFonts w:ascii="Courier" w:hAnsi="Courier"/>
-          <w:sz w:val="16"/>
-        </w:rPr>
-      </w:pPr>
-    </w:p>
-    <w:p>
-      <w:pPr>
-        <w:rPr>
-          <w:rFonts w:ascii="Courier" w:hAnsi="Courier"/>
-          <w:sz w:val="18"/>
-        </w:rPr>
-      </w:pPr>
-      <w:r>
-        <w:rPr>
-          <w:rFonts w:ascii="Courier" w:hAnsi="Courier"/>
-          <w:b/>
-          <w:sz w:val="18"/>
-        </w:rPr>
-        <w:t xml:space="preserve">Sensor Board </w:t>
-      </w:r>
-    </w:p>
-    <w:p>
-      <w:pPr>
-        <w:rPr>
-          <w:rFonts w:ascii="Courier" w:hAnsi="Courier"/>
-          <w:sz w:val="16"/>
-        </w:rPr>
-      </w:pPr>
-      <w:r>
-        <w:rPr>
-          <w:rFonts w:ascii="Courier" w:hAnsi="Courier"/>
-          <w:sz w:val="16"/>
-        </w:rPr>
-        <w:t>Text is missing</w:t>
-      </w:r>
-    </w:p>
-    <w:p>
-      <w:pPr>
-        <w:rPr>
-          <w:rFonts w:ascii="Courier" w:hAnsi="Courier"/>
-          <w:sz w:val="16"/>
-        </w:rPr>
-      </w:pPr>
-    </w:p>
-    <w:p>
-      <w:pPr>
-        <w:rPr>
-          <w:rFonts w:ascii="Courier" w:hAnsi="Courier"/>
-          <w:sz w:val="18"/>
-        </w:rPr>
-      </w:pPr>
-      <w:r>
-        <w:rPr>
-          <w:rFonts w:ascii="Courier" w:hAnsi="Courier"/>
-          <w:b/>
-          <w:sz w:val="18"/>
-        </w:rPr>
-        <w:t>Power Board</w:t>
-      </w:r>
-    </w:p>
-    <w:p>
-      <w:pPr>
-        <w:rPr>
-          <w:rFonts w:ascii="Courier" w:hAnsi="Courier"/>
-          <w:sz w:val="16"/>
-        </w:rPr>
-      </w:pPr>
-      <w:r>
-        <w:rPr>
-          <w:rFonts w:ascii="Courier" w:hAnsi="Courier"/>
-          <w:sz w:val="16"/>
-        </w:rPr>
-        <w:t>Text is missing</w:t>
-      </w:r>
     </w:p>
     <w:p>
       <w:pPr>
@@ -1936,7 +2947,7 @@
     </w:p>
     <w:sectPr>
       <w:pgSz w:w="11900" w:h="16840"/>
-      <w:pgMar w:top="1440" w:right="1800" w:bottom="1440" w:left="1800" w:header="708" w:footer="708" w:gutter="0"/>
+      <w:pgMar w:top="1440" w:right="0" w:bottom="1440" w:left="1800" w:header="708" w:footer="708" w:gutter="0"/>
       <w:cols w:space="708"/>
     </w:sectPr>
   </w:body>
@@ -2266,6 +3277,18 @@
     <w:rsid w:val="00532B4B"/>
     <w:rPr>
       <w:color w:val="0000FF" w:themeColor="hyperlink"/>
+      <w:u w:val="single"/>
+    </w:rPr>
+  </w:style>
+  <w:style w:type="character" w:styleId="FollowedHyperlink">
+    <w:name w:val="FollowedHyperlink"/>
+    <w:basedOn w:val="DefaultParagraphFont"/>
+    <w:uiPriority w:val="99"/>
+    <w:semiHidden/>
+    <w:unhideWhenUsed/>
+    <w:rsid w:val="00585100"/>
+    <w:rPr>
+      <w:color w:val="800080" w:themeColor="followedHyperlink"/>
       <w:u w:val="single"/>
     </w:rPr>
   </w:style>

--- a/sensor_kit/doc/Sensor_Kit_doc.docx
+++ b/sensor_kit/doc/Sensor_Kit_doc.docx
@@ -31,7 +31,7 @@
           <w:rFonts w:ascii="Courier" w:hAnsi="Courier"/>
           <w:sz w:val="18"/>
         </w:rPr>
-        <w:t xml:space="preserve"> / Making Sensor</w:t>
+        <w:t xml:space="preserve"> / Making Sense</w:t>
       </w:r>
     </w:p>
     <w:p>
@@ -1486,23 +1486,7 @@
             <w:rFonts w:ascii="Courier" w:hAnsi="Courier"/>
             <w:sz w:val="16"/>
           </w:rPr>
-          <w:t>http://www.alphasense.co</w:t>
-        </w:r>
-        <w:r>
-          <w:rPr>
-            <w:rStyle w:val="Hyperlink"/>
-            <w:rFonts w:ascii="Courier" w:hAnsi="Courier"/>
-            <w:sz w:val="16"/>
-          </w:rPr>
-          <w:t>m</w:t>
-        </w:r>
-        <w:r>
-          <w:rPr>
-            <w:rStyle w:val="Hyperlink"/>
-            <w:rFonts w:ascii="Courier" w:hAnsi="Courier"/>
-            <w:sz w:val="16"/>
-          </w:rPr>
-          <w:t>/WEB1213/wp-content/uploads/2016/07/NO2-B43F.pdf</w:t>
+          <w:t>http://www.alphasense.com/WEB1213/wp-content/uploads/2016/07/NO2-B43F.pdf</w:t>
         </w:r>
       </w:hyperlink>
     </w:p>
@@ -1940,6 +1924,15 @@
     <w:p>
       <w:pPr>
         <w:rPr>
+          <w:rFonts w:ascii="Courier" w:hAnsi="Courier"/>
+          <w:b/>
+          <w:sz w:val="22"/>
+        </w:rPr>
+      </w:pPr>
+    </w:p>
+    <w:p>
+      <w:pPr>
+        <w:rPr>
           <w:rFonts w:ascii="Courier" w:hAnsi="Courier" w:cs="Helvetica"/>
           <w:color w:val="000000" w:themeColor="text1"/>
           <w:sz w:val="16"/>
@@ -2198,6 +2191,31 @@
           <w:sz w:val="16"/>
         </w:rPr>
       </w:pPr>
+      <w:r>
+        <w:rPr>
+          <w:rFonts w:ascii="Courier" w:hAnsi="Courier"/>
+          <w:color w:val="000000" w:themeColor="text1"/>
+          <w:sz w:val="16"/>
+        </w:rPr>
+        <w:t>Note: original design</w:t>
+      </w:r>
+      <w:r>
+        <w:rPr>
+          <w:rFonts w:ascii="Courier" w:hAnsi="Courier"/>
+          <w:color w:val="000000" w:themeColor="text1"/>
+          <w:sz w:val="16"/>
+        </w:rPr>
+        <w:t xml:space="preserve"> files can be found in the repo.</w:t>
+      </w:r>
+    </w:p>
+    <w:p>
+      <w:pPr>
+        <w:rPr>
+          <w:rFonts w:ascii="Courier" w:hAnsi="Courier"/>
+          <w:color w:val="000000" w:themeColor="text1"/>
+          <w:sz w:val="16"/>
+        </w:rPr>
+      </w:pPr>
     </w:p>
     <w:p>
       <w:pPr>
@@ -2248,6 +2266,68 @@
           <w:sz w:val="16"/>
         </w:rPr>
       </w:pPr>
+    </w:p>
+    <w:p>
+      <w:pPr>
+        <w:rPr>
+          <w:rFonts w:ascii="Courier" w:hAnsi="Courier"/>
+          <w:color w:val="000000" w:themeColor="text1"/>
+          <w:sz w:val="16"/>
+        </w:rPr>
+      </w:pPr>
+      <w:r>
+        <w:rPr>
+          <w:rFonts w:ascii="Courier" w:hAnsi="Courier"/>
+          <w:noProof/>
+          <w:color w:val="000000" w:themeColor="text1"/>
+          <w:sz w:val="16"/>
+        </w:rPr>
+        <w:drawing>
+          <wp:inline distT="0" distB="0" distL="0" distR="0">
+            <wp:extent cx="3403600" cy="2074838"/>
+            <wp:effectExtent l="25400" t="0" r="0" b="0"/>
+            <wp:docPr id="5" name="Picture 1" descr=":::::Pilot_1_air:documentation:general_block_diagram.png"/>
+            <wp:cNvGraphicFramePr>
+              <a:graphicFrameLocks xmlns:a="http://schemas.openxmlformats.org/drawingml/2006/main" noChangeAspect="1"/>
+            </wp:cNvGraphicFramePr>
+            <a:graphic xmlns:a="http://schemas.openxmlformats.org/drawingml/2006/main">
+              <a:graphicData uri="http://schemas.openxmlformats.org/drawingml/2006/picture">
+                <pic:pic xmlns:pic="http://schemas.openxmlformats.org/drawingml/2006/picture">
+                  <pic:nvPicPr>
+                    <pic:cNvPr id="0" name="Picture 1" descr=":::::Pilot_1_air:documentation:general_block_diagram.png"/>
+                    <pic:cNvPicPr>
+                      <a:picLocks noChangeAspect="1" noChangeArrowheads="1"/>
+                    </pic:cNvPicPr>
+                  </pic:nvPicPr>
+                  <pic:blipFill>
+                    <a:blip r:embed="rId14"/>
+                    <a:srcRect/>
+                    <a:stretch>
+                      <a:fillRect/>
+                    </a:stretch>
+                  </pic:blipFill>
+                  <pic:spPr bwMode="auto">
+                    <a:xfrm>
+                      <a:off x="0" y="0"/>
+                      <a:ext cx="3404344" cy="2075291"/>
+                    </a:xfrm>
+                    <a:prstGeom prst="rect">
+                      <a:avLst/>
+                    </a:prstGeom>
+                    <a:noFill/>
+                    <a:ln w="9525">
+                      <a:noFill/>
+                      <a:miter lim="800000"/>
+                      <a:headEnd/>
+                      <a:tailEnd/>
+                    </a:ln>
+                  </pic:spPr>
+                </pic:pic>
+              </a:graphicData>
+            </a:graphic>
+          </wp:inline>
+        </w:drawing>
+      </w:r>
     </w:p>
     <w:p>
       <w:pPr>
@@ -2299,24 +2379,130 @@
       <w:r>
         <w:rPr>
           <w:rFonts w:ascii="Courier" w:hAnsi="Courier"/>
-          <w:sz w:val="16"/>
-        </w:rPr>
-        <w:t>Text is missing</w:t>
-      </w:r>
-    </w:p>
-    <w:p>
-      <w:pPr>
-        <w:rPr>
-          <w:rFonts w:ascii="Courier" w:hAnsi="Courier"/>
-          <w:sz w:val="16"/>
-        </w:rPr>
-      </w:pPr>
-    </w:p>
-    <w:p>
-      <w:pPr>
-        <w:rPr>
-          <w:rFonts w:ascii="Courier" w:hAnsi="Courier"/>
-          <w:sz w:val="18"/>
+          <w:noProof/>
+          <w:sz w:val="16"/>
+        </w:rPr>
+        <w:drawing>
+          <wp:inline distT="0" distB="0" distL="0" distR="0">
+            <wp:extent cx="1858650" cy="1338943"/>
+            <wp:effectExtent l="25400" t="0" r="0" b="0"/>
+            <wp:docPr id="9" name="Picture 1" descr="::::::::Desktop:Screen Shot 2016-07-18 at 18.17.27.png"/>
+            <wp:cNvGraphicFramePr>
+              <a:graphicFrameLocks xmlns:a="http://schemas.openxmlformats.org/drawingml/2006/main" noChangeAspect="1"/>
+            </wp:cNvGraphicFramePr>
+            <a:graphic xmlns:a="http://schemas.openxmlformats.org/drawingml/2006/main">
+              <a:graphicData uri="http://schemas.openxmlformats.org/drawingml/2006/picture">
+                <pic:pic xmlns:pic="http://schemas.openxmlformats.org/drawingml/2006/picture">
+                  <pic:nvPicPr>
+                    <pic:cNvPr id="0" name="Picture 1" descr="::::::::Desktop:Screen Shot 2016-07-18 at 18.17.27.png"/>
+                    <pic:cNvPicPr>
+                      <a:picLocks noChangeAspect="1" noChangeArrowheads="1"/>
+                    </pic:cNvPicPr>
+                  </pic:nvPicPr>
+                  <pic:blipFill>
+                    <a:blip r:embed="rId15"/>
+                    <a:srcRect/>
+                    <a:stretch>
+                      <a:fillRect/>
+                    </a:stretch>
+                  </pic:blipFill>
+                  <pic:spPr bwMode="auto">
+                    <a:xfrm>
+                      <a:off x="0" y="0"/>
+                      <a:ext cx="1858492" cy="1338829"/>
+                    </a:xfrm>
+                    <a:prstGeom prst="rect">
+                      <a:avLst/>
+                    </a:prstGeom>
+                    <a:noFill/>
+                    <a:ln w="9525">
+                      <a:noFill/>
+                      <a:miter lim="800000"/>
+                      <a:headEnd/>
+                      <a:tailEnd/>
+                    </a:ln>
+                  </pic:spPr>
+                </pic:pic>
+              </a:graphicData>
+            </a:graphic>
+          </wp:inline>
+        </w:drawing>
+      </w:r>
+    </w:p>
+    <w:p>
+      <w:pPr>
+        <w:rPr>
+          <w:rFonts w:ascii="Courier" w:hAnsi="Courier"/>
+          <w:sz w:val="16"/>
+        </w:rPr>
+      </w:pPr>
+    </w:p>
+    <w:p>
+      <w:pPr>
+        <w:rPr>
+          <w:rFonts w:ascii="Courier" w:hAnsi="Courier"/>
+          <w:sz w:val="16"/>
+        </w:rPr>
+      </w:pPr>
+      <w:r>
+        <w:rPr>
+          <w:rFonts w:ascii="Courier" w:hAnsi="Courier"/>
+          <w:sz w:val="16"/>
+        </w:rPr>
+        <w:t>The main board man</w:t>
+      </w:r>
+      <w:r>
+        <w:rPr>
+          <w:rFonts w:ascii="Courier" w:hAnsi="Courier"/>
+          <w:sz w:val="16"/>
+        </w:rPr>
+        <w:t>ages the reading of the sensors and collects/</w:t>
+      </w:r>
+      <w:r>
+        <w:rPr>
+          <w:rFonts w:ascii="Courier" w:hAnsi="Courier"/>
+          <w:sz w:val="16"/>
+        </w:rPr>
+        <w:t xml:space="preserve">sends the data to the </w:t>
+      </w:r>
+      <w:proofErr w:type="spellStart"/>
+      <w:r>
+        <w:rPr>
+          <w:rFonts w:ascii="Courier" w:hAnsi="Courier"/>
+          <w:sz w:val="16"/>
+        </w:rPr>
+        <w:t>Wifiboard</w:t>
+      </w:r>
+      <w:proofErr w:type="spellEnd"/>
+      <w:r>
+        <w:rPr>
+          <w:rFonts w:ascii="Courier" w:hAnsi="Courier"/>
+          <w:sz w:val="16"/>
+        </w:rPr>
+        <w:t>.</w:t>
+      </w:r>
+    </w:p>
+    <w:p>
+      <w:pPr>
+        <w:rPr>
+          <w:rFonts w:ascii="Courier" w:hAnsi="Courier"/>
+          <w:sz w:val="16"/>
+        </w:rPr>
+      </w:pPr>
+    </w:p>
+    <w:p>
+      <w:pPr>
+        <w:rPr>
+          <w:rFonts w:ascii="Courier" w:hAnsi="Courier"/>
+          <w:sz w:val="16"/>
+        </w:rPr>
+      </w:pPr>
+    </w:p>
+    <w:p>
+      <w:pPr>
+        <w:rPr>
+          <w:rFonts w:ascii="Courier" w:hAnsi="Courier"/>
+          <w:sz w:val="16"/>
         </w:rPr>
       </w:pPr>
       <w:proofErr w:type="spellStart"/>
@@ -2365,6 +2551,22 @@
       <w:pPr>
         <w:rPr>
           <w:rFonts w:ascii="Courier" w:hAnsi="Courier"/>
+          <w:sz w:val="16"/>
+        </w:rPr>
+      </w:pPr>
+    </w:p>
+    <w:p>
+      <w:pPr>
+        <w:rPr>
+          <w:rFonts w:ascii="Courier" w:hAnsi="Courier"/>
+          <w:sz w:val="16"/>
+        </w:rPr>
+      </w:pPr>
+    </w:p>
+    <w:p>
+      <w:pPr>
+        <w:rPr>
+          <w:rFonts w:ascii="Courier" w:hAnsi="Courier"/>
           <w:sz w:val="18"/>
         </w:rPr>
       </w:pPr>
@@ -2387,56 +2589,608 @@
       <w:r>
         <w:rPr>
           <w:rFonts w:ascii="Courier" w:hAnsi="Courier"/>
-          <w:sz w:val="16"/>
-        </w:rPr>
-        <w:t>Text is missing</w:t>
-      </w:r>
-    </w:p>
-    <w:p>
-      <w:pPr>
-        <w:rPr>
-          <w:rFonts w:ascii="Courier" w:hAnsi="Courier"/>
-          <w:sz w:val="16"/>
-        </w:rPr>
-      </w:pPr>
-    </w:p>
-    <w:p>
-      <w:pPr>
-        <w:rPr>
-          <w:rFonts w:ascii="Courier" w:hAnsi="Courier"/>
-          <w:sz w:val="18"/>
-        </w:rPr>
-      </w:pPr>
-      <w:r>
+          <w:noProof/>
+          <w:sz w:val="16"/>
+        </w:rPr>
+        <w:drawing>
+          <wp:inline distT="0" distB="0" distL="0" distR="0">
+            <wp:extent cx="2915252" cy="2057400"/>
+            <wp:effectExtent l="0" t="0" r="0" b="0"/>
+            <wp:docPr id="13" name="Picture 2" descr=":::::Pilot_1_air:documentation:schield_schematic.pdf"/>
+            <wp:cNvGraphicFramePr>
+              <a:graphicFrameLocks xmlns:a="http://schemas.openxmlformats.org/drawingml/2006/main" noChangeAspect="1"/>
+            </wp:cNvGraphicFramePr>
+            <a:graphic xmlns:a="http://schemas.openxmlformats.org/drawingml/2006/main">
+              <a:graphicData uri="http://schemas.openxmlformats.org/drawingml/2006/picture">
+                <pic:pic xmlns:pic="http://schemas.openxmlformats.org/drawingml/2006/picture">
+                  <pic:nvPicPr>
+                    <pic:cNvPr id="0" name="Picture 2" descr=":::::Pilot_1_air:documentation:schield_schematic.pdf"/>
+                    <pic:cNvPicPr>
+                      <a:picLocks noChangeAspect="1" noChangeArrowheads="1"/>
+                    </pic:cNvPicPr>
+                  </pic:nvPicPr>
+                  <ve:AlternateContent xmlns:ma="http://schemas.microsoft.com/office/mac/drawingml/2008/main">
+                    <ve:Choice Requires="ma">
+                      <pic:blipFill>
+                        <a:blip r:embed="rId16"/>
+                        <a:srcRect/>
+                        <a:stretch>
+                          <a:fillRect/>
+                        </a:stretch>
+                      </pic:blipFill>
+                    </ve:Choice>
+                    <ve:Fallback xmlns:pic="http://schemas.openxmlformats.org/drawingml/2006/picture" xmlns:a="http://schemas.openxmlformats.org/drawingml/2006/main" xmlns:wne="http://schemas.microsoft.com/office/word/2006/wordml" xmlns:w="http://schemas.openxmlformats.org/wordprocessingml/2006/main" xmlns:w10="urn:schemas-microsoft-com:office:word" xmlns:wp="http://schemas.openxmlformats.org/drawingml/2006/wordprocessingDrawing" xmlns:v="urn:schemas-microsoft-com:vml" xmlns:m="http://schemas.openxmlformats.org/officeDocument/2006/math" xmlns:r="http://schemas.openxmlformats.org/officeDocument/2006/relationships" xmlns:o="urn:schemas-microsoft-com:office:office" xmlns:mv="urn:schemas-microsoft-com:mac:vml" xmlns:ve="http://schemas.openxmlformats.org/markup-compatibility/2006" xmlns:mo="http://schemas.microsoft.com/office/mac/office/2008/main" xmlns="">
+                      <pic:blipFill>
+                        <a:blip r:embed="rId17"/>
+                        <a:srcRect/>
+                        <a:stretch>
+                          <a:fillRect/>
+                        </a:stretch>
+                      </pic:blipFill>
+                    </ve:Fallback>
+                  </ve:AlternateContent>
+                  <pic:spPr bwMode="auto">
+                    <a:xfrm>
+                      <a:off x="0" y="0"/>
+                      <a:ext cx="2915252" cy="2057400"/>
+                    </a:xfrm>
+                    <a:prstGeom prst="rect">
+                      <a:avLst/>
+                    </a:prstGeom>
+                    <a:noFill/>
+                    <a:ln w="9525">
+                      <a:noFill/>
+                      <a:miter lim="800000"/>
+                      <a:headEnd/>
+                      <a:tailEnd/>
+                    </a:ln>
+                  </pic:spPr>
+                </pic:pic>
+              </a:graphicData>
+            </a:graphic>
+          </wp:inline>
+        </w:drawing>
+      </w:r>
+      <w:r>
+        <w:rPr>
+          <w:rFonts w:ascii="Courier" w:hAnsi="Courier"/>
+          <w:noProof/>
+          <w:sz w:val="16"/>
+        </w:rPr>
+        <w:drawing>
+          <wp:inline distT="0" distB="0" distL="0" distR="0">
+            <wp:extent cx="2776585" cy="2073729"/>
+            <wp:effectExtent l="25400" t="0" r="0" b="0"/>
+            <wp:docPr id="15" name="Picture 4" descr="::::::::Desktop:untitled-1 copy.png"/>
+            <wp:cNvGraphicFramePr>
+              <a:graphicFrameLocks xmlns:a="http://schemas.openxmlformats.org/drawingml/2006/main" noChangeAspect="1"/>
+            </wp:cNvGraphicFramePr>
+            <a:graphic xmlns:a="http://schemas.openxmlformats.org/drawingml/2006/main">
+              <a:graphicData uri="http://schemas.openxmlformats.org/drawingml/2006/picture">
+                <pic:pic xmlns:pic="http://schemas.openxmlformats.org/drawingml/2006/picture">
+                  <pic:nvPicPr>
+                    <pic:cNvPr id="0" name="Picture 4" descr="::::::::Desktop:untitled-1 copy.png"/>
+                    <pic:cNvPicPr>
+                      <a:picLocks noChangeAspect="1" noChangeArrowheads="1"/>
+                    </pic:cNvPicPr>
+                  </pic:nvPicPr>
+                  <pic:blipFill>
+                    <a:blip r:embed="rId18"/>
+                    <a:srcRect/>
+                    <a:stretch>
+                      <a:fillRect/>
+                    </a:stretch>
+                  </pic:blipFill>
+                  <pic:spPr bwMode="auto">
+                    <a:xfrm>
+                      <a:off x="0" y="0"/>
+                      <a:ext cx="2780091" cy="2076348"/>
+                    </a:xfrm>
+                    <a:prstGeom prst="rect">
+                      <a:avLst/>
+                    </a:prstGeom>
+                    <a:noFill/>
+                    <a:ln w="9525">
+                      <a:noFill/>
+                      <a:miter lim="800000"/>
+                      <a:headEnd/>
+                      <a:tailEnd/>
+                    </a:ln>
+                  </pic:spPr>
+                </pic:pic>
+              </a:graphicData>
+            </a:graphic>
+          </wp:inline>
+        </w:drawing>
+      </w:r>
+      <w:r>
+        <w:rPr>
+          <w:rFonts w:ascii="Courier" w:hAnsi="Courier"/>
+          <w:sz w:val="16"/>
+        </w:rPr>
+        <w:t xml:space="preserve"> </w:t>
+      </w:r>
+    </w:p>
+    <w:p>
+      <w:pPr>
+        <w:rPr>
+          <w:rFonts w:ascii="Courier" w:hAnsi="Courier"/>
+          <w:sz w:val="16"/>
+        </w:rPr>
+      </w:pPr>
+    </w:p>
+    <w:p>
+      <w:pPr>
+        <w:rPr>
+          <w:rFonts w:ascii="Courier" w:hAnsi="Courier"/>
+          <w:sz w:val="16"/>
+        </w:rPr>
+      </w:pPr>
+      <w:r>
+        <w:rPr>
+          <w:rFonts w:ascii="Courier" w:hAnsi="Courier"/>
+          <w:noProof/>
+          <w:sz w:val="16"/>
+        </w:rPr>
+        <w:drawing>
+          <wp:inline distT="0" distB="0" distL="0" distR="0">
+            <wp:extent cx="2800188" cy="3290207"/>
+            <wp:effectExtent l="25400" t="0" r="0" b="0"/>
+            <wp:docPr id="11" name="Picture 3" descr="::::::::Downloads:shield_top_1-2.png"/>
+            <wp:cNvGraphicFramePr>
+              <a:graphicFrameLocks xmlns:a="http://schemas.openxmlformats.org/drawingml/2006/main" noChangeAspect="1"/>
+            </wp:cNvGraphicFramePr>
+            <a:graphic xmlns:a="http://schemas.openxmlformats.org/drawingml/2006/main">
+              <a:graphicData uri="http://schemas.openxmlformats.org/drawingml/2006/picture">
+                <pic:pic xmlns:pic="http://schemas.openxmlformats.org/drawingml/2006/picture">
+                  <pic:nvPicPr>
+                    <pic:cNvPr id="0" name="Picture 3" descr="::::::::Downloads:shield_top_1-2.png"/>
+                    <pic:cNvPicPr>
+                      <a:picLocks noChangeAspect="1" noChangeArrowheads="1"/>
+                    </pic:cNvPicPr>
+                  </pic:nvPicPr>
+                  <pic:blipFill>
+                    <a:blip r:embed="rId19"/>
+                    <a:srcRect/>
+                    <a:stretch>
+                      <a:fillRect/>
+                    </a:stretch>
+                  </pic:blipFill>
+                  <pic:spPr bwMode="auto">
+                    <a:xfrm>
+                      <a:off x="0" y="0"/>
+                      <a:ext cx="2804483" cy="3295254"/>
+                    </a:xfrm>
+                    <a:prstGeom prst="rect">
+                      <a:avLst/>
+                    </a:prstGeom>
+                    <a:noFill/>
+                    <a:ln w="9525">
+                      <a:noFill/>
+                      <a:miter lim="800000"/>
+                      <a:headEnd/>
+                      <a:tailEnd/>
+                    </a:ln>
+                  </pic:spPr>
+                </pic:pic>
+              </a:graphicData>
+            </a:graphic>
+          </wp:inline>
+        </w:drawing>
+      </w:r>
+      <w:r>
+        <w:rPr>
+          <w:rFonts w:ascii="Courier" w:hAnsi="Courier"/>
+          <w:noProof/>
+          <w:sz w:val="16"/>
+        </w:rPr>
+        <w:drawing>
+          <wp:inline distT="0" distB="0" distL="0" distR="0">
+            <wp:extent cx="2864757" cy="3264829"/>
+            <wp:effectExtent l="25400" t="0" r="5443" b="0"/>
+            <wp:docPr id="14" name="Picture 5" descr=":::::Pilot_1_air:documentation:photo_boards:shield_botton.png"/>
+            <wp:cNvGraphicFramePr>
+              <a:graphicFrameLocks xmlns:a="http://schemas.openxmlformats.org/drawingml/2006/main" noChangeAspect="1"/>
+            </wp:cNvGraphicFramePr>
+            <a:graphic xmlns:a="http://schemas.openxmlformats.org/drawingml/2006/main">
+              <a:graphicData uri="http://schemas.openxmlformats.org/drawingml/2006/picture">
+                <pic:pic xmlns:pic="http://schemas.openxmlformats.org/drawingml/2006/picture">
+                  <pic:nvPicPr>
+                    <pic:cNvPr id="0" name="Picture 5" descr=":::::Pilot_1_air:documentation:photo_boards:shield_botton.png"/>
+                    <pic:cNvPicPr>
+                      <a:picLocks noChangeAspect="1" noChangeArrowheads="1"/>
+                    </pic:cNvPicPr>
+                  </pic:nvPicPr>
+                  <pic:blipFill>
+                    <a:blip r:embed="rId20"/>
+                    <a:srcRect/>
+                    <a:stretch>
+                      <a:fillRect/>
+                    </a:stretch>
+                  </pic:blipFill>
+                  <pic:spPr bwMode="auto">
+                    <a:xfrm>
+                      <a:off x="0" y="0"/>
+                      <a:ext cx="2865942" cy="3266180"/>
+                    </a:xfrm>
+                    <a:prstGeom prst="rect">
+                      <a:avLst/>
+                    </a:prstGeom>
+                    <a:noFill/>
+                    <a:ln w="9525">
+                      <a:noFill/>
+                      <a:miter lim="800000"/>
+                      <a:headEnd/>
+                      <a:tailEnd/>
+                    </a:ln>
+                  </pic:spPr>
+                </pic:pic>
+              </a:graphicData>
+            </a:graphic>
+          </wp:inline>
+        </w:drawing>
+      </w:r>
+    </w:p>
+    <w:p>
+      <w:pPr>
+        <w:rPr>
+          <w:rFonts w:ascii="Courier" w:hAnsi="Courier"/>
+          <w:sz w:val="16"/>
+        </w:rPr>
+      </w:pPr>
+    </w:p>
+    <w:p>
+      <w:pPr>
+        <w:rPr>
+          <w:rFonts w:ascii="Courier" w:hAnsi="Courier"/>
+          <w:sz w:val="16"/>
+        </w:rPr>
+      </w:pPr>
+      <w:r>
+        <w:rPr>
+          <w:rFonts w:ascii="Courier" w:hAnsi="Courier"/>
+          <w:sz w:val="16"/>
+        </w:rPr>
+        <w:t>The shield has several functions:</w:t>
+      </w:r>
+    </w:p>
+    <w:p>
+      <w:pPr>
+        <w:pStyle w:val="ListParagraph"/>
+        <w:numPr>
+          <w:ilvl w:val="0"/>
+          <w:numId w:val="1"/>
+        </w:numPr>
+        <w:rPr>
+          <w:rFonts w:ascii="Courier" w:hAnsi="Courier"/>
+          <w:sz w:val="16"/>
+        </w:rPr>
+      </w:pPr>
+      <w:r>
+        <w:rPr>
+          <w:rFonts w:ascii="Courier" w:hAnsi="Courier"/>
+          <w:sz w:val="16"/>
+        </w:rPr>
+        <w:t xml:space="preserve">It is the </w:t>
+      </w:r>
+      <w:r>
+        <w:rPr>
+          <w:rFonts w:ascii="Courier" w:hAnsi="Courier"/>
+          <w:sz w:val="16"/>
+        </w:rPr>
+        <w:t>interface</w:t>
+      </w:r>
+      <w:r>
+        <w:rPr>
+          <w:rFonts w:ascii="Courier" w:hAnsi="Courier"/>
+          <w:sz w:val="16"/>
+        </w:rPr>
+        <w:t xml:space="preserve"> between</w:t>
+      </w:r>
+      <w:r>
+        <w:rPr>
+          <w:rFonts w:ascii="Courier" w:hAnsi="Courier"/>
+          <w:sz w:val="16"/>
+        </w:rPr>
+        <w:t xml:space="preserve"> </w:t>
+      </w:r>
+      <w:proofErr w:type="spellStart"/>
+      <w:r>
+        <w:rPr>
+          <w:rFonts w:ascii="Courier" w:hAnsi="Courier"/>
+          <w:sz w:val="16"/>
+        </w:rPr>
+        <w:t>Arduino</w:t>
+      </w:r>
+      <w:proofErr w:type="spellEnd"/>
+      <w:r>
+        <w:rPr>
+          <w:rFonts w:ascii="Courier" w:hAnsi="Courier"/>
+          <w:sz w:val="16"/>
+        </w:rPr>
+        <w:t xml:space="preserve"> UNO</w:t>
+      </w:r>
+      <w:r>
+        <w:rPr>
+          <w:rFonts w:ascii="Courier" w:hAnsi="Courier"/>
+          <w:sz w:val="16"/>
+        </w:rPr>
+        <w:t xml:space="preserve"> and the ESP8266 module. On the shield there is indeed the </w:t>
+      </w:r>
+      <w:proofErr w:type="spellStart"/>
+      <w:r>
+        <w:rPr>
+          <w:rFonts w:ascii="Courier" w:hAnsi="Courier"/>
+          <w:sz w:val="16"/>
+        </w:rPr>
+        <w:t>levelshifter</w:t>
+      </w:r>
+      <w:proofErr w:type="spellEnd"/>
+      <w:r>
+        <w:rPr>
+          <w:rFonts w:ascii="Courier" w:hAnsi="Courier"/>
+          <w:sz w:val="16"/>
+        </w:rPr>
+        <w:t xml:space="preserve"> that allows the communication between the 5V and 3.3V domains, respectively of the main board and the esp8266. </w:t>
+      </w:r>
+    </w:p>
+    <w:p>
+      <w:pPr>
+        <w:pStyle w:val="ListParagraph"/>
+        <w:rPr>
+          <w:rFonts w:ascii="Courier" w:hAnsi="Courier"/>
+          <w:sz w:val="16"/>
+        </w:rPr>
+      </w:pPr>
+    </w:p>
+    <w:p>
+      <w:pPr>
+        <w:pStyle w:val="ListParagraph"/>
+        <w:numPr>
+          <w:ilvl w:val="0"/>
+          <w:numId w:val="1"/>
+        </w:numPr>
+        <w:rPr>
+          <w:rFonts w:ascii="Courier" w:hAnsi="Courier"/>
+          <w:sz w:val="16"/>
+        </w:rPr>
+      </w:pPr>
+      <w:r>
+        <w:rPr>
+          <w:rFonts w:ascii="Courier" w:hAnsi="Courier"/>
+          <w:sz w:val="16"/>
+        </w:rPr>
+        <w:t>It helps the functional debugging. There are indeed four led that helps to understand what is the operational mode and if there are some issues with the communication.</w:t>
+      </w:r>
+    </w:p>
+    <w:p>
+      <w:pPr>
+        <w:pStyle w:val="ListParagraph"/>
+        <w:numPr>
+          <w:ilvl w:val="0"/>
+          <w:numId w:val="2"/>
+        </w:numPr>
+        <w:rPr>
+          <w:rFonts w:ascii="Courier" w:hAnsi="Courier"/>
+          <w:sz w:val="16"/>
+        </w:rPr>
+      </w:pPr>
+      <w:r>
+        <w:rPr>
+          <w:rFonts w:ascii="Courier" w:hAnsi="Courier"/>
+          <w:sz w:val="16"/>
+        </w:rPr>
+        <w:t>LED 1</w:t>
+      </w:r>
+    </w:p>
+    <w:p>
+      <w:pPr>
+        <w:pStyle w:val="ListParagraph"/>
+        <w:numPr>
+          <w:ilvl w:val="0"/>
+          <w:numId w:val="2"/>
+        </w:numPr>
+        <w:rPr>
+          <w:rFonts w:ascii="Courier" w:hAnsi="Courier"/>
+          <w:sz w:val="16"/>
+        </w:rPr>
+      </w:pPr>
+      <w:r>
+        <w:rPr>
+          <w:rFonts w:ascii="Courier" w:hAnsi="Courier"/>
+          <w:sz w:val="16"/>
+        </w:rPr>
+        <w:t>LED 2</w:t>
+      </w:r>
+    </w:p>
+    <w:p>
+      <w:pPr>
+        <w:pStyle w:val="ListParagraph"/>
+        <w:numPr>
+          <w:ilvl w:val="0"/>
+          <w:numId w:val="2"/>
+        </w:numPr>
+        <w:rPr>
+          <w:rFonts w:ascii="Courier" w:hAnsi="Courier"/>
+          <w:sz w:val="16"/>
+        </w:rPr>
+      </w:pPr>
+      <w:r>
+        <w:rPr>
+          <w:rFonts w:ascii="Courier" w:hAnsi="Courier"/>
+          <w:sz w:val="16"/>
+        </w:rPr>
+        <w:t>LED 3</w:t>
+      </w:r>
+    </w:p>
+    <w:p>
+      <w:pPr>
+        <w:pStyle w:val="ListParagraph"/>
+        <w:numPr>
+          <w:ilvl w:val="0"/>
+          <w:numId w:val="2"/>
+        </w:numPr>
+        <w:rPr>
+          <w:rFonts w:ascii="Courier" w:hAnsi="Courier"/>
+          <w:sz w:val="16"/>
+        </w:rPr>
+      </w:pPr>
+      <w:r>
+        <w:rPr>
+          <w:rFonts w:ascii="Courier" w:hAnsi="Courier"/>
+          <w:sz w:val="16"/>
+        </w:rPr>
+        <w:t>LED 4</w:t>
+      </w:r>
+    </w:p>
+    <w:p>
+      <w:pPr>
+        <w:pStyle w:val="ListParagraph"/>
+        <w:ind w:left="1080"/>
+        <w:rPr>
+          <w:rFonts w:ascii="Courier" w:hAnsi="Courier"/>
+          <w:sz w:val="16"/>
+        </w:rPr>
+      </w:pPr>
+    </w:p>
+    <w:p>
+      <w:pPr>
+        <w:pStyle w:val="ListParagraph"/>
+        <w:numPr>
+          <w:ilvl w:val="0"/>
+          <w:numId w:val="1"/>
+        </w:numPr>
+        <w:rPr>
+          <w:rFonts w:ascii="Courier" w:hAnsi="Courier"/>
+          <w:sz w:val="16"/>
+        </w:rPr>
+      </w:pPr>
+      <w:r>
+        <w:rPr>
+          <w:rFonts w:ascii="Courier" w:hAnsi="Courier"/>
+          <w:sz w:val="16"/>
+        </w:rPr>
+        <w:t>It has two switches:</w:t>
+      </w:r>
+    </w:p>
+    <w:p>
+      <w:pPr>
+        <w:pStyle w:val="ListParagraph"/>
+        <w:numPr>
+          <w:ilvl w:val="0"/>
+          <w:numId w:val="2"/>
+        </w:numPr>
+        <w:rPr>
+          <w:rFonts w:ascii="Courier" w:hAnsi="Courier"/>
+          <w:sz w:val="16"/>
+        </w:rPr>
+      </w:pPr>
+      <w:r>
+        <w:rPr>
+          <w:rFonts w:ascii="Courier" w:hAnsi="Courier"/>
+          <w:sz w:val="16"/>
+        </w:rPr>
+        <w:t>SW 1</w:t>
+      </w:r>
+    </w:p>
+    <w:p>
+      <w:pPr>
+        <w:pStyle w:val="ListParagraph"/>
+        <w:numPr>
+          <w:ilvl w:val="0"/>
+          <w:numId w:val="2"/>
+        </w:numPr>
+        <w:rPr>
+          <w:rFonts w:ascii="Courier" w:hAnsi="Courier"/>
+          <w:sz w:val="16"/>
+        </w:rPr>
+      </w:pPr>
+      <w:proofErr w:type="spellStart"/>
+      <w:r>
+        <w:rPr>
+          <w:rFonts w:ascii="Courier" w:hAnsi="Courier"/>
+          <w:sz w:val="16"/>
+        </w:rPr>
+        <w:t>Sw</w:t>
+      </w:r>
+      <w:proofErr w:type="spellEnd"/>
+      <w:r>
+        <w:rPr>
+          <w:rFonts w:ascii="Courier" w:hAnsi="Courier"/>
+          <w:sz w:val="16"/>
+        </w:rPr>
+        <w:t xml:space="preserve"> 2</w:t>
+      </w:r>
+    </w:p>
+    <w:p>
+      <w:pPr>
+        <w:pStyle w:val="ListParagraph"/>
+        <w:ind w:left="1080"/>
+        <w:rPr>
+          <w:rFonts w:ascii="Courier" w:hAnsi="Courier"/>
+          <w:sz w:val="16"/>
+        </w:rPr>
+      </w:pPr>
+    </w:p>
+    <w:p>
+      <w:pPr>
+        <w:pStyle w:val="ListParagraph"/>
+        <w:numPr>
+          <w:ilvl w:val="0"/>
+          <w:numId w:val="1"/>
+        </w:numPr>
+        <w:rPr>
+          <w:rFonts w:ascii="Courier" w:hAnsi="Courier"/>
+          <w:sz w:val="16"/>
+        </w:rPr>
+      </w:pPr>
+      <w:r>
+        <w:rPr>
+          <w:rFonts w:ascii="Courier" w:hAnsi="Courier"/>
+          <w:sz w:val="16"/>
+        </w:rPr>
+        <w:t>It’s th</w:t>
+      </w:r>
+      <w:r>
+        <w:rPr>
+          <w:rFonts w:ascii="Courier" w:hAnsi="Courier"/>
+          <w:sz w:val="16"/>
+        </w:rPr>
+        <w:t xml:space="preserve">e physical support of the power lines for the main board and the esp8622 </w:t>
+      </w:r>
+      <w:r>
+        <w:rPr>
+          <w:rFonts w:ascii="Courier" w:hAnsi="Courier"/>
+          <w:sz w:val="16"/>
+        </w:rPr>
+        <w:t xml:space="preserve">  </w:t>
+      </w:r>
+    </w:p>
+    <w:p>
+      <w:pPr>
+        <w:pStyle w:val="ListParagraph"/>
+        <w:rPr>
+          <w:rFonts w:ascii="Courier" w:hAnsi="Courier"/>
+          <w:sz w:val="16"/>
+        </w:rPr>
+      </w:pPr>
+    </w:p>
+    <w:p>
+      <w:pPr>
+        <w:pStyle w:val="ListParagraph"/>
+        <w:rPr>
+          <w:rFonts w:ascii="Courier" w:hAnsi="Courier"/>
+          <w:sz w:val="16"/>
+        </w:rPr>
+      </w:pPr>
+    </w:p>
+    <w:p>
+      <w:pPr>
         <w:rPr>
           <w:rFonts w:ascii="Courier" w:hAnsi="Courier"/>
           <w:b/>
           <w:sz w:val="18"/>
         </w:rPr>
-        <w:t xml:space="preserve">Sensor Board </w:t>
-      </w:r>
-    </w:p>
-    <w:p>
-      <w:pPr>
-        <w:rPr>
-          <w:rFonts w:ascii="Courier" w:hAnsi="Courier"/>
-          <w:sz w:val="16"/>
-        </w:rPr>
-      </w:pPr>
-      <w:r>
-        <w:rPr>
-          <w:rFonts w:ascii="Courier" w:hAnsi="Courier"/>
-          <w:sz w:val="16"/>
-        </w:rPr>
-        <w:t>Text is missing</w:t>
-      </w:r>
-    </w:p>
-    <w:p>
-      <w:pPr>
-        <w:rPr>
-          <w:rFonts w:ascii="Courier" w:hAnsi="Courier"/>
-          <w:sz w:val="16"/>
-        </w:rPr>
       </w:pPr>
     </w:p>
     <w:p>
@@ -2453,7 +3207,7 @@
           <w:b/>
           <w:sz w:val="18"/>
         </w:rPr>
-        <w:t>Power Board</w:t>
+        <w:t xml:space="preserve">Sensor Board </w:t>
       </w:r>
       <w:r>
         <w:rPr>
@@ -2461,8 +3215,264 @@
           <w:b/>
           <w:sz w:val="18"/>
         </w:rPr>
-        <w:t xml:space="preserve"> and Power Management</w:t>
-      </w:r>
+        <w:t>and ADC</w:t>
+      </w:r>
+    </w:p>
+    <w:p>
+      <w:pPr>
+        <w:rPr>
+          <w:rFonts w:ascii="Courier" w:hAnsi="Courier"/>
+          <w:sz w:val="18"/>
+        </w:rPr>
+      </w:pPr>
+      <w:r>
+        <w:rPr>
+          <w:rFonts w:ascii="Courier" w:hAnsi="Courier"/>
+          <w:noProof/>
+          <w:sz w:val="18"/>
+        </w:rPr>
+        <w:drawing>
+          <wp:inline distT="0" distB="0" distL="0" distR="0">
+            <wp:extent cx="1604520" cy="1673679"/>
+            <wp:effectExtent l="25400" t="0" r="0" b="0"/>
+            <wp:docPr id="17" name="Picture 5" descr="::::::::Desktop:untitled-4.png"/>
+            <wp:cNvGraphicFramePr>
+              <a:graphicFrameLocks xmlns:a="http://schemas.openxmlformats.org/drawingml/2006/main" noChangeAspect="1"/>
+            </wp:cNvGraphicFramePr>
+            <a:graphic xmlns:a="http://schemas.openxmlformats.org/drawingml/2006/main">
+              <a:graphicData uri="http://schemas.openxmlformats.org/drawingml/2006/picture">
+                <pic:pic xmlns:pic="http://schemas.openxmlformats.org/drawingml/2006/picture">
+                  <pic:nvPicPr>
+                    <pic:cNvPr id="0" name="Picture 5" descr="::::::::Desktop:untitled-4.png"/>
+                    <pic:cNvPicPr>
+                      <a:picLocks noChangeAspect="1" noChangeArrowheads="1"/>
+                    </pic:cNvPicPr>
+                  </pic:nvPicPr>
+                  <pic:blipFill>
+                    <a:blip r:embed="rId21"/>
+                    <a:srcRect/>
+                    <a:stretch>
+                      <a:fillRect/>
+                    </a:stretch>
+                  </pic:blipFill>
+                  <pic:spPr bwMode="auto">
+                    <a:xfrm>
+                      <a:off x="0" y="0"/>
+                      <a:ext cx="1605635" cy="1674842"/>
+                    </a:xfrm>
+                    <a:prstGeom prst="rect">
+                      <a:avLst/>
+                    </a:prstGeom>
+                    <a:noFill/>
+                    <a:ln w="9525">
+                      <a:noFill/>
+                      <a:miter lim="800000"/>
+                      <a:headEnd/>
+                      <a:tailEnd/>
+                    </a:ln>
+                  </pic:spPr>
+                </pic:pic>
+              </a:graphicData>
+            </a:graphic>
+          </wp:inline>
+        </w:drawing>
+      </w:r>
+    </w:p>
+    <w:p>
+      <w:pPr>
+        <w:rPr>
+          <w:rFonts w:ascii="Courier" w:hAnsi="Courier"/>
+          <w:sz w:val="18"/>
+        </w:rPr>
+      </w:pPr>
+    </w:p>
+    <w:p>
+      <w:pPr>
+        <w:rPr>
+          <w:rFonts w:ascii="Courier" w:hAnsi="Courier"/>
+          <w:sz w:val="18"/>
+        </w:rPr>
+      </w:pPr>
+      <w:r>
+        <w:rPr>
+          <w:rFonts w:ascii="Courier" w:hAnsi="Courier"/>
+          <w:noProof/>
+          <w:sz w:val="18"/>
+        </w:rPr>
+        <w:drawing>
+          <wp:inline distT="0" distB="0" distL="0" distR="0">
+            <wp:extent cx="1531495" cy="1548000"/>
+            <wp:effectExtent l="25400" t="0" r="0" b="0"/>
+            <wp:docPr id="16" name="Picture 6" descr=":::::Pilot_1_air:documentation:photo_boards:sensor_top.png"/>
+            <wp:cNvGraphicFramePr>
+              <a:graphicFrameLocks xmlns:a="http://schemas.openxmlformats.org/drawingml/2006/main" noChangeAspect="1"/>
+            </wp:cNvGraphicFramePr>
+            <a:graphic xmlns:a="http://schemas.openxmlformats.org/drawingml/2006/main">
+              <a:graphicData uri="http://schemas.openxmlformats.org/drawingml/2006/picture">
+                <pic:pic xmlns:pic="http://schemas.openxmlformats.org/drawingml/2006/picture">
+                  <pic:nvPicPr>
+                    <pic:cNvPr id="0" name="Picture 6" descr=":::::Pilot_1_air:documentation:photo_boards:sensor_top.png"/>
+                    <pic:cNvPicPr>
+                      <a:picLocks noChangeAspect="1" noChangeArrowheads="1"/>
+                    </pic:cNvPicPr>
+                  </pic:nvPicPr>
+                  <pic:blipFill>
+                    <a:blip r:embed="rId22"/>
+                    <a:srcRect/>
+                    <a:stretch>
+                      <a:fillRect/>
+                    </a:stretch>
+                  </pic:blipFill>
+                  <pic:spPr bwMode="auto">
+                    <a:xfrm>
+                      <a:off x="0" y="0"/>
+                      <a:ext cx="1531495" cy="1548000"/>
+                    </a:xfrm>
+                    <a:prstGeom prst="rect">
+                      <a:avLst/>
+                    </a:prstGeom>
+                    <a:noFill/>
+                    <a:ln w="9525">
+                      <a:noFill/>
+                      <a:miter lim="800000"/>
+                      <a:headEnd/>
+                      <a:tailEnd/>
+                    </a:ln>
+                  </pic:spPr>
+                </pic:pic>
+              </a:graphicData>
+            </a:graphic>
+          </wp:inline>
+        </w:drawing>
+      </w:r>
+      <w:r>
+        <w:rPr>
+          <w:rFonts w:ascii="Courier" w:hAnsi="Courier"/>
+          <w:noProof/>
+          <w:sz w:val="18"/>
+        </w:rPr>
+        <w:drawing>
+          <wp:inline distT="0" distB="0" distL="0" distR="0">
+            <wp:extent cx="2047494" cy="1548000"/>
+            <wp:effectExtent l="25400" t="0" r="9906" b="0"/>
+            <wp:docPr id="18" name="Picture 7" descr=":::::Pilot_1_air:documentation:photo_boards:sensor_bottom_1.png"/>
+            <wp:cNvGraphicFramePr>
+              <a:graphicFrameLocks xmlns:a="http://schemas.openxmlformats.org/drawingml/2006/main" noChangeAspect="1"/>
+            </wp:cNvGraphicFramePr>
+            <a:graphic xmlns:a="http://schemas.openxmlformats.org/drawingml/2006/main">
+              <a:graphicData uri="http://schemas.openxmlformats.org/drawingml/2006/picture">
+                <pic:pic xmlns:pic="http://schemas.openxmlformats.org/drawingml/2006/picture">
+                  <pic:nvPicPr>
+                    <pic:cNvPr id="0" name="Picture 7" descr=":::::Pilot_1_air:documentation:photo_boards:sensor_bottom_1.png"/>
+                    <pic:cNvPicPr>
+                      <a:picLocks noChangeAspect="1" noChangeArrowheads="1"/>
+                    </pic:cNvPicPr>
+                  </pic:nvPicPr>
+                  <pic:blipFill>
+                    <a:blip r:embed="rId23"/>
+                    <a:srcRect/>
+                    <a:stretch>
+                      <a:fillRect/>
+                    </a:stretch>
+                  </pic:blipFill>
+                  <pic:spPr bwMode="auto">
+                    <a:xfrm>
+                      <a:off x="0" y="0"/>
+                      <a:ext cx="2047494" cy="1548000"/>
+                    </a:xfrm>
+                    <a:prstGeom prst="rect">
+                      <a:avLst/>
+                    </a:prstGeom>
+                    <a:noFill/>
+                    <a:ln w="9525">
+                      <a:noFill/>
+                      <a:miter lim="800000"/>
+                      <a:headEnd/>
+                      <a:tailEnd/>
+                    </a:ln>
+                  </pic:spPr>
+                </pic:pic>
+              </a:graphicData>
+            </a:graphic>
+          </wp:inline>
+        </w:drawing>
+      </w:r>
+      <w:r>
+        <w:rPr>
+          <w:rFonts w:ascii="Courier" w:hAnsi="Courier"/>
+          <w:noProof/>
+          <w:sz w:val="18"/>
+        </w:rPr>
+        <w:drawing>
+          <wp:inline distT="0" distB="0" distL="0" distR="0">
+            <wp:extent cx="2252505" cy="1548000"/>
+            <wp:effectExtent l="25400" t="0" r="8095" b="0"/>
+            <wp:docPr id="19" name="Picture 8" descr=":::::Pilot_1_air:documentation:photo_boards:sensor_bottom_2.png"/>
+            <wp:cNvGraphicFramePr>
+              <a:graphicFrameLocks xmlns:a="http://schemas.openxmlformats.org/drawingml/2006/main" noChangeAspect="1"/>
+            </wp:cNvGraphicFramePr>
+            <a:graphic xmlns:a="http://schemas.openxmlformats.org/drawingml/2006/main">
+              <a:graphicData uri="http://schemas.openxmlformats.org/drawingml/2006/picture">
+                <pic:pic xmlns:pic="http://schemas.openxmlformats.org/drawingml/2006/picture">
+                  <pic:nvPicPr>
+                    <pic:cNvPr id="0" name="Picture 8" descr=":::::Pilot_1_air:documentation:photo_boards:sensor_bottom_2.png"/>
+                    <pic:cNvPicPr>
+                      <a:picLocks noChangeAspect="1" noChangeArrowheads="1"/>
+                    </pic:cNvPicPr>
+                  </pic:nvPicPr>
+                  <pic:blipFill>
+                    <a:blip r:embed="rId24"/>
+                    <a:srcRect/>
+                    <a:stretch>
+                      <a:fillRect/>
+                    </a:stretch>
+                  </pic:blipFill>
+                  <pic:spPr bwMode="auto">
+                    <a:xfrm>
+                      <a:off x="0" y="0"/>
+                      <a:ext cx="2252505" cy="1548000"/>
+                    </a:xfrm>
+                    <a:prstGeom prst="rect">
+                      <a:avLst/>
+                    </a:prstGeom>
+                    <a:noFill/>
+                    <a:ln w="9525">
+                      <a:noFill/>
+                      <a:miter lim="800000"/>
+                      <a:headEnd/>
+                      <a:tailEnd/>
+                    </a:ln>
+                  </pic:spPr>
+                </pic:pic>
+              </a:graphicData>
+            </a:graphic>
+          </wp:inline>
+        </w:drawing>
+      </w:r>
+    </w:p>
+    <w:p>
+      <w:pPr>
+        <w:rPr>
+          <w:rFonts w:ascii="Courier" w:hAnsi="Courier"/>
+          <w:sz w:val="16"/>
+        </w:rPr>
+      </w:pPr>
+    </w:p>
+    <w:p>
+      <w:pPr>
+        <w:rPr>
+          <w:rFonts w:ascii="Courier" w:hAnsi="Courier"/>
+          <w:sz w:val="16"/>
+        </w:rPr>
+      </w:pPr>
+    </w:p>
+    <w:p>
+      <w:pPr>
+        <w:rPr>
+          <w:rFonts w:ascii="Courier" w:hAnsi="Courier"/>
+          <w:sz w:val="16"/>
+        </w:rPr>
+      </w:pPr>
     </w:p>
     <w:p>
       <w:pPr>
@@ -2472,49 +3482,66 @@
           <w:sz w:val="18"/>
         </w:rPr>
       </w:pPr>
-    </w:p>
-    <w:p>
-      <w:pPr>
-        <w:rPr>
-          <w:rFonts w:ascii="Courier" w:hAnsi="Courier"/>
-          <w:sz w:val="16"/>
-        </w:rPr>
-      </w:pPr>
-      <w:r>
-        <w:rPr>
-          <w:rFonts w:ascii="Courier" w:hAnsi="Courier"/>
-          <w:sz w:val="16"/>
-        </w:rPr>
-        <w:t>Schematic and Layout</w:t>
-      </w:r>
-    </w:p>
-    <w:p>
-      <w:pPr>
+      <w:r>
         <w:rPr>
           <w:rFonts w:ascii="Courier" w:hAnsi="Courier"/>
           <w:b/>
           <w:sz w:val="18"/>
         </w:rPr>
-      </w:pPr>
-    </w:p>
-    <w:p>
-      <w:pPr>
-        <w:rPr>
-          <w:rFonts w:ascii="Courier" w:hAnsi="Courier"/>
+        <w:t>Power Board</w:t>
+      </w:r>
+      <w:r>
+        <w:rPr>
+          <w:rFonts w:ascii="Courier" w:hAnsi="Courier"/>
+          <w:b/>
           <w:sz w:val="18"/>
         </w:rPr>
-      </w:pPr>
-    </w:p>
-    <w:p>
-      <w:pPr>
-        <w:rPr>
-          <w:rFonts w:ascii="Courier" w:hAnsi="Courier"/>
-          <w:sz w:val="16"/>
-        </w:rPr>
-      </w:pPr>
-      <w:r>
-        <w:rPr>
-          <w:rFonts w:ascii="Courier" w:hAnsi="Courier"/>
+        <w:t xml:space="preserve"> and Power Management</w:t>
+      </w:r>
+    </w:p>
+    <w:p>
+      <w:pPr>
+        <w:rPr>
+          <w:rFonts w:ascii="Courier" w:hAnsi="Courier"/>
+          <w:sz w:val="16"/>
+        </w:rPr>
+      </w:pPr>
+      <w:r>
+        <w:rPr>
+          <w:rFonts w:ascii="Courier" w:hAnsi="Courier"/>
+          <w:sz w:val="16"/>
+        </w:rPr>
+        <w:t>Schematic and Layout</w:t>
+      </w:r>
+    </w:p>
+    <w:p>
+      <w:pPr>
+        <w:rPr>
+          <w:rFonts w:ascii="Courier" w:hAnsi="Courier"/>
+          <w:b/>
+          <w:sz w:val="18"/>
+        </w:rPr>
+      </w:pPr>
+    </w:p>
+    <w:p>
+      <w:pPr>
+        <w:rPr>
+          <w:rFonts w:ascii="Courier" w:hAnsi="Courier"/>
+          <w:sz w:val="18"/>
+        </w:rPr>
+      </w:pPr>
+    </w:p>
+    <w:p>
+      <w:pPr>
+        <w:rPr>
+          <w:rFonts w:ascii="Courier" w:hAnsi="Courier"/>
+          <w:sz w:val="16"/>
+        </w:rPr>
+      </w:pPr>
+      <w:r>
+        <w:rPr>
+          <w:rFonts w:ascii="Courier" w:hAnsi="Courier"/>
+          <w:noProof/>
           <w:sz w:val="16"/>
         </w:rPr>
         <w:drawing>
@@ -2535,7 +3562,7 @@
                     </pic:cNvPicPr>
                   </pic:nvPicPr>
                   <pic:blipFill>
-                    <a:blip r:embed="rId14"/>
+                    <a:blip r:embed="rId25"/>
                     <a:srcRect/>
                     <a:stretch>
                       <a:fillRect/>
@@ -2587,7 +3614,7 @@
                     </pic:cNvPicPr>
                   </pic:nvPicPr>
                   <pic:blipFill>
-                    <a:blip r:embed="rId15"/>
+                    <a:blip r:embed="rId26"/>
                     <a:srcRect/>
                     <a:stretch>
                       <a:fillRect/>
@@ -2655,13 +3682,6 @@
           <w:sz w:val="16"/>
         </w:rPr>
       </w:pPr>
-      <w:r>
-        <w:rPr>
-          <w:rFonts w:ascii="Courier" w:hAnsi="Courier"/>
-          <w:sz w:val="16"/>
-        </w:rPr>
-        <w:t>Machine files</w:t>
-      </w:r>
     </w:p>
     <w:p>
       <w:pPr>
@@ -2678,9 +3698,9 @@
         </w:rPr>
         <w:drawing>
           <wp:inline distT="0" distB="0" distL="0" distR="0">
-            <wp:extent cx="1983740" cy="1551305"/>
-            <wp:effectExtent l="25400" t="0" r="0" b="0"/>
-            <wp:docPr id="7" name="Picture 4" descr=":::::Pilot_1_air:documentation:power_2_top_mirrored.png"/>
+            <wp:extent cx="1877317" cy="1620000"/>
+            <wp:effectExtent l="25400" t="0" r="2283" b="0"/>
+            <wp:docPr id="21" name="Picture 10" descr=":::::Pilot_1_air:documentation:photo_boards:power_top.png"/>
             <wp:cNvGraphicFramePr>
               <a:graphicFrameLocks xmlns:a="http://schemas.openxmlformats.org/drawingml/2006/main" noChangeAspect="1"/>
             </wp:cNvGraphicFramePr>
@@ -2688,13 +3708,13 @@
               <a:graphicData uri="http://schemas.openxmlformats.org/drawingml/2006/picture">
                 <pic:pic xmlns:pic="http://schemas.openxmlformats.org/drawingml/2006/picture">
                   <pic:nvPicPr>
-                    <pic:cNvPr id="0" name="Picture 4" descr=":::::Pilot_1_air:documentation:power_2_top_mirrored.png"/>
+                    <pic:cNvPr id="0" name="Picture 10" descr=":::::Pilot_1_air:documentation:photo_boards:power_top.png"/>
                     <pic:cNvPicPr>
                       <a:picLocks noChangeAspect="1" noChangeArrowheads="1"/>
                     </pic:cNvPicPr>
                   </pic:nvPicPr>
                   <pic:blipFill>
-                    <a:blip r:embed="rId16"/>
+                    <a:blip r:embed="rId27"/>
                     <a:srcRect/>
                     <a:stretch>
                       <a:fillRect/>
@@ -2703,7 +3723,7 @@
                   <pic:spPr bwMode="auto">
                     <a:xfrm>
                       <a:off x="0" y="0"/>
-                      <a:ext cx="1983740" cy="1551305"/>
+                      <a:ext cx="1877317" cy="1620000"/>
                     </a:xfrm>
                     <a:prstGeom prst="rect">
                       <a:avLst/>
@@ -2730,9 +3750,9 @@
         </w:rPr>
         <w:drawing>
           <wp:inline distT="0" distB="0" distL="0" distR="0">
-            <wp:extent cx="1983740" cy="1551305"/>
-            <wp:effectExtent l="25400" t="0" r="0" b="0"/>
-            <wp:docPr id="8" name="Picture 5" descr=":::::Pilot_1_air:documentation:power_2_cut_mirrored.png"/>
+            <wp:extent cx="1922727" cy="1620000"/>
+            <wp:effectExtent l="25400" t="0" r="7673" b="0"/>
+            <wp:docPr id="22" name="Picture 11" descr=":::::Pilot_1_air:documentation:photo_boards:power_bottom.png"/>
             <wp:cNvGraphicFramePr>
               <a:graphicFrameLocks xmlns:a="http://schemas.openxmlformats.org/drawingml/2006/main" noChangeAspect="1"/>
             </wp:cNvGraphicFramePr>
@@ -2740,13 +3760,13 @@
               <a:graphicData uri="http://schemas.openxmlformats.org/drawingml/2006/picture">
                 <pic:pic xmlns:pic="http://schemas.openxmlformats.org/drawingml/2006/picture">
                   <pic:nvPicPr>
-                    <pic:cNvPr id="0" name="Picture 5" descr=":::::Pilot_1_air:documentation:power_2_cut_mirrored.png"/>
+                    <pic:cNvPr id="0" name="Picture 11" descr=":::::Pilot_1_air:documentation:photo_boards:power_bottom.png"/>
                     <pic:cNvPicPr>
                       <a:picLocks noChangeAspect="1" noChangeArrowheads="1"/>
                     </pic:cNvPicPr>
                   </pic:nvPicPr>
                   <pic:blipFill>
-                    <a:blip r:embed="rId17"/>
+                    <a:blip r:embed="rId28"/>
                     <a:srcRect/>
                     <a:stretch>
                       <a:fillRect/>
@@ -2755,7 +3775,7 @@
                   <pic:spPr bwMode="auto">
                     <a:xfrm>
                       <a:off x="0" y="0"/>
-                      <a:ext cx="1983740" cy="1551305"/>
+                      <a:ext cx="1922727" cy="1620000"/>
                     </a:xfrm>
                     <a:prstGeom prst="rect">
                       <a:avLst/>
@@ -2774,14 +3794,6 @@
           </wp:inline>
         </w:drawing>
       </w:r>
-    </w:p>
-    <w:p>
-      <w:pPr>
-        <w:rPr>
-          <w:rFonts w:ascii="Courier" w:hAnsi="Courier"/>
-          <w:sz w:val="16"/>
-        </w:rPr>
-      </w:pPr>
     </w:p>
     <w:p>
       <w:pPr>
@@ -2837,7 +3849,7 @@
                     </pic:cNvPicPr>
                   </pic:nvPicPr>
                   <pic:blipFill>
-                    <a:blip r:embed="rId18"/>
+                    <a:blip r:embed="rId29"/>
                     <a:srcRect/>
                     <a:stretch>
                       <a:fillRect/>
@@ -2886,37 +3898,6 @@
       <w:pPr>
         <w:rPr>
           <w:rFonts w:ascii="Courier" w:hAnsi="Courier"/>
-          <w:sz w:val="18"/>
-        </w:rPr>
-      </w:pPr>
-      <w:r>
-        <w:rPr>
-          <w:rFonts w:ascii="Courier" w:hAnsi="Courier"/>
-          <w:b/>
-          <w:sz w:val="18"/>
-        </w:rPr>
-        <w:t>Power Board and Power Management</w:t>
-      </w:r>
-    </w:p>
-    <w:p>
-      <w:pPr>
-        <w:rPr>
-          <w:rFonts w:ascii="Courier" w:hAnsi="Courier"/>
-          <w:sz w:val="16"/>
-        </w:rPr>
-      </w:pPr>
-      <w:r>
-        <w:rPr>
-          <w:rFonts w:ascii="Courier" w:hAnsi="Courier"/>
-          <w:sz w:val="16"/>
-        </w:rPr>
-        <w:t>Text is missing</w:t>
-      </w:r>
-    </w:p>
-    <w:p>
-      <w:pPr>
-        <w:rPr>
-          <w:rFonts w:ascii="Courier" w:hAnsi="Courier"/>
           <w:sz w:val="16"/>
         </w:rPr>
       </w:pPr>
@@ -2947,7 +3928,7 @@
     </w:p>
     <w:sectPr>
       <w:pgSz w:w="11900" w:h="16840"/>
-      <w:pgMar w:top="1440" w:right="0" w:bottom="1440" w:left="1800" w:header="708" w:footer="708" w:gutter="0"/>
+      <w:pgMar w:top="1440" w:right="418" w:bottom="1440" w:left="1800" w:header="708" w:footer="708" w:gutter="0"/>
       <w:cols w:space="708"/>
     </w:sectPr>
   </w:body>
@@ -2957,6 +3938,118 @@
 <file path=word/numbering.xml><?xml version="1.0" encoding="utf-8"?>
 <w:numbering xmlns:mo="http://schemas.microsoft.com/office/mac/office/2008/main" xmlns:ve="http://schemas.openxmlformats.org/markup-compatibility/2006" xmlns:mv="urn:schemas-microsoft-com:mac:vml" xmlns:o="urn:schemas-microsoft-com:office:office" xmlns:r="http://schemas.openxmlformats.org/officeDocument/2006/relationships" xmlns:m="http://schemas.openxmlformats.org/officeDocument/2006/math" xmlns:v="urn:schemas-microsoft-com:vml" xmlns:wp="http://schemas.openxmlformats.org/drawingml/2006/wordprocessingDrawing" xmlns:w10="urn:schemas-microsoft-com:office:word" xmlns:w="http://schemas.openxmlformats.org/wordprocessingml/2006/main" xmlns:wne="http://schemas.microsoft.com/office/word/2006/wordml">
   <w:abstractNum w:abstractNumId="0">
+    <w:nsid w:val="0A935E41"/>
+    <w:multiLevelType w:val="hybridMultilevel"/>
+    <w:tmpl w:val="1EECC336"/>
+    <w:lvl w:ilvl="0" w:tplc="B8BEDA8E">
+      <w:numFmt w:val="bullet"/>
+      <w:lvlText w:val=""/>
+      <w:lvlJc w:val="left"/>
+      <w:pPr>
+        <w:ind w:left="1080" w:hanging="360"/>
+      </w:pPr>
+      <w:rPr>
+        <w:rFonts w:ascii="Wingdings" w:eastAsiaTheme="minorHAnsi" w:hAnsi="Wingdings" w:cstheme="minorBidi" w:hint="default"/>
+      </w:rPr>
+    </w:lvl>
+    <w:lvl w:ilvl="1" w:tplc="04090003" w:tentative="1">
+      <w:start w:val="1"/>
+      <w:numFmt w:val="bullet"/>
+      <w:lvlText w:val="o"/>
+      <w:lvlJc w:val="left"/>
+      <w:pPr>
+        <w:ind w:left="1800" w:hanging="360"/>
+      </w:pPr>
+      <w:rPr>
+        <w:rFonts w:ascii="Courier New" w:hAnsi="Courier New" w:hint="default"/>
+      </w:rPr>
+    </w:lvl>
+    <w:lvl w:ilvl="2" w:tplc="04090005" w:tentative="1">
+      <w:start w:val="1"/>
+      <w:numFmt w:val="bullet"/>
+      <w:lvlText w:val=""/>
+      <w:lvlJc w:val="left"/>
+      <w:pPr>
+        <w:ind w:left="2520" w:hanging="360"/>
+      </w:pPr>
+      <w:rPr>
+        <w:rFonts w:ascii="Wingdings" w:hAnsi="Wingdings" w:hint="default"/>
+      </w:rPr>
+    </w:lvl>
+    <w:lvl w:ilvl="3" w:tplc="04090001" w:tentative="1">
+      <w:start w:val="1"/>
+      <w:numFmt w:val="bullet"/>
+      <w:lvlText w:val=""/>
+      <w:lvlJc w:val="left"/>
+      <w:pPr>
+        <w:ind w:left="3240" w:hanging="360"/>
+      </w:pPr>
+      <w:rPr>
+        <w:rFonts w:ascii="Symbol" w:hAnsi="Symbol" w:hint="default"/>
+      </w:rPr>
+    </w:lvl>
+    <w:lvl w:ilvl="4" w:tplc="04090003" w:tentative="1">
+      <w:start w:val="1"/>
+      <w:numFmt w:val="bullet"/>
+      <w:lvlText w:val="o"/>
+      <w:lvlJc w:val="left"/>
+      <w:pPr>
+        <w:ind w:left="3960" w:hanging="360"/>
+      </w:pPr>
+      <w:rPr>
+        <w:rFonts w:ascii="Courier New" w:hAnsi="Courier New" w:hint="default"/>
+      </w:rPr>
+    </w:lvl>
+    <w:lvl w:ilvl="5" w:tplc="04090005" w:tentative="1">
+      <w:start w:val="1"/>
+      <w:numFmt w:val="bullet"/>
+      <w:lvlText w:val=""/>
+      <w:lvlJc w:val="left"/>
+      <w:pPr>
+        <w:ind w:left="4680" w:hanging="360"/>
+      </w:pPr>
+      <w:rPr>
+        <w:rFonts w:ascii="Wingdings" w:hAnsi="Wingdings" w:hint="default"/>
+      </w:rPr>
+    </w:lvl>
+    <w:lvl w:ilvl="6" w:tplc="04090001" w:tentative="1">
+      <w:start w:val="1"/>
+      <w:numFmt w:val="bullet"/>
+      <w:lvlText w:val=""/>
+      <w:lvlJc w:val="left"/>
+      <w:pPr>
+        <w:ind w:left="5400" w:hanging="360"/>
+      </w:pPr>
+      <w:rPr>
+        <w:rFonts w:ascii="Symbol" w:hAnsi="Symbol" w:hint="default"/>
+      </w:rPr>
+    </w:lvl>
+    <w:lvl w:ilvl="7" w:tplc="04090003" w:tentative="1">
+      <w:start w:val="1"/>
+      <w:numFmt w:val="bullet"/>
+      <w:lvlText w:val="o"/>
+      <w:lvlJc w:val="left"/>
+      <w:pPr>
+        <w:ind w:left="6120" w:hanging="360"/>
+      </w:pPr>
+      <w:rPr>
+        <w:rFonts w:ascii="Courier New" w:hAnsi="Courier New" w:hint="default"/>
+      </w:rPr>
+    </w:lvl>
+    <w:lvl w:ilvl="8" w:tplc="04090005" w:tentative="1">
+      <w:start w:val="1"/>
+      <w:numFmt w:val="bullet"/>
+      <w:lvlText w:val=""/>
+      <w:lvlJc w:val="left"/>
+      <w:pPr>
+        <w:ind w:left="6840" w:hanging="360"/>
+      </w:pPr>
+      <w:rPr>
+        <w:rFonts w:ascii="Wingdings" w:hAnsi="Wingdings" w:hint="default"/>
+      </w:rPr>
+    </w:lvl>
+  </w:abstractNum>
+  <w:abstractNum w:abstractNumId="1">
     <w:nsid w:val="5BF630CE"/>
     <w:multiLevelType w:val="hybridMultilevel"/>
     <w:tmpl w:val="10169A12"/>
@@ -3070,6 +4163,9 @@
     </w:lvl>
   </w:abstractNum>
   <w:num w:numId="1">
+    <w:abstractNumId w:val="1"/>
+  </w:num>
+  <w:num w:numId="2">
     <w:abstractNumId w:val="0"/>
   </w:num>
 </w:numbering>

--- a/sensor_kit/doc/Sensor_Kit_doc.docx
+++ b/sensor_kit/doc/Sensor_Kit_doc.docx
@@ -1924,15 +1924,6 @@
     <w:p>
       <w:pPr>
         <w:rPr>
-          <w:rFonts w:ascii="Courier" w:hAnsi="Courier"/>
-          <w:b/>
-          <w:sz w:val="22"/>
-        </w:rPr>
-      </w:pPr>
-    </w:p>
-    <w:p>
-      <w:pPr>
-        <w:rPr>
           <w:rFonts w:ascii="Courier" w:hAnsi="Courier" w:cs="Helvetica"/>
           <w:color w:val="000000" w:themeColor="text1"/>
           <w:sz w:val="16"/>
@@ -2357,6 +2348,141 @@
       <w:pPr>
         <w:rPr>
           <w:rFonts w:ascii="Courier" w:hAnsi="Courier"/>
+          <w:b/>
+          <w:sz w:val="18"/>
+        </w:rPr>
+      </w:pPr>
+    </w:p>
+    <w:p>
+      <w:pPr>
+        <w:rPr>
+          <w:rFonts w:ascii="Courier" w:hAnsi="Courier"/>
+          <w:b/>
+          <w:sz w:val="18"/>
+        </w:rPr>
+      </w:pPr>
+    </w:p>
+    <w:p>
+      <w:pPr>
+        <w:rPr>
+          <w:rFonts w:ascii="Courier" w:hAnsi="Courier"/>
+          <w:b/>
+          <w:sz w:val="18"/>
+        </w:rPr>
+      </w:pPr>
+    </w:p>
+    <w:p>
+      <w:pPr>
+        <w:rPr>
+          <w:rFonts w:ascii="Courier" w:hAnsi="Courier"/>
+          <w:b/>
+          <w:sz w:val="18"/>
+        </w:rPr>
+      </w:pPr>
+    </w:p>
+    <w:p>
+      <w:pPr>
+        <w:rPr>
+          <w:rFonts w:ascii="Courier" w:hAnsi="Courier"/>
+          <w:b/>
+          <w:sz w:val="18"/>
+        </w:rPr>
+      </w:pPr>
+    </w:p>
+    <w:p>
+      <w:pPr>
+        <w:rPr>
+          <w:rFonts w:ascii="Courier" w:hAnsi="Courier"/>
+          <w:b/>
+          <w:sz w:val="18"/>
+        </w:rPr>
+      </w:pPr>
+    </w:p>
+    <w:p>
+      <w:pPr>
+        <w:rPr>
+          <w:rFonts w:ascii="Courier" w:hAnsi="Courier"/>
+          <w:b/>
+          <w:sz w:val="18"/>
+        </w:rPr>
+      </w:pPr>
+    </w:p>
+    <w:p>
+      <w:pPr>
+        <w:rPr>
+          <w:rFonts w:ascii="Courier" w:hAnsi="Courier"/>
+          <w:b/>
+          <w:sz w:val="18"/>
+        </w:rPr>
+      </w:pPr>
+    </w:p>
+    <w:p>
+      <w:pPr>
+        <w:rPr>
+          <w:rFonts w:ascii="Courier" w:hAnsi="Courier"/>
+          <w:b/>
+          <w:sz w:val="18"/>
+        </w:rPr>
+      </w:pPr>
+    </w:p>
+    <w:p>
+      <w:pPr>
+        <w:rPr>
+          <w:rFonts w:ascii="Courier" w:hAnsi="Courier"/>
+          <w:b/>
+          <w:sz w:val="18"/>
+        </w:rPr>
+      </w:pPr>
+    </w:p>
+    <w:p>
+      <w:pPr>
+        <w:rPr>
+          <w:rFonts w:ascii="Courier" w:hAnsi="Courier"/>
+          <w:b/>
+          <w:sz w:val="18"/>
+        </w:rPr>
+      </w:pPr>
+    </w:p>
+    <w:p>
+      <w:pPr>
+        <w:rPr>
+          <w:rFonts w:ascii="Courier" w:hAnsi="Courier"/>
+          <w:b/>
+          <w:sz w:val="18"/>
+        </w:rPr>
+      </w:pPr>
+    </w:p>
+    <w:p>
+      <w:pPr>
+        <w:rPr>
+          <w:rFonts w:ascii="Courier" w:hAnsi="Courier"/>
+          <w:b/>
+          <w:sz w:val="18"/>
+        </w:rPr>
+      </w:pPr>
+    </w:p>
+    <w:p>
+      <w:pPr>
+        <w:rPr>
+          <w:rFonts w:ascii="Courier" w:hAnsi="Courier"/>
+          <w:b/>
+          <w:sz w:val="18"/>
+        </w:rPr>
+      </w:pPr>
+    </w:p>
+    <w:p>
+      <w:pPr>
+        <w:rPr>
+          <w:rFonts w:ascii="Courier" w:hAnsi="Courier"/>
+          <w:b/>
+          <w:sz w:val="18"/>
+        </w:rPr>
+      </w:pPr>
+    </w:p>
+    <w:p>
+      <w:pPr>
+        <w:rPr>
+          <w:rFonts w:ascii="Courier" w:hAnsi="Courier"/>
           <w:sz w:val="18"/>
         </w:rPr>
       </w:pPr>
@@ -2505,6 +2631,14 @@
           <w:sz w:val="16"/>
         </w:rPr>
       </w:pPr>
+    </w:p>
+    <w:p>
+      <w:pPr>
+        <w:rPr>
+          <w:rFonts w:ascii="Courier" w:hAnsi="Courier"/>
+          <w:sz w:val="16"/>
+        </w:rPr>
+      </w:pPr>
       <w:proofErr w:type="spellStart"/>
       <w:r>
         <w:rPr>
@@ -2536,40 +2670,92 @@
           <w:rFonts w:ascii="Courier" w:hAnsi="Courier"/>
           <w:sz w:val="16"/>
         </w:rPr>
-        <w:t>Text is missing</w:t>
-      </w:r>
-    </w:p>
-    <w:p>
-      <w:pPr>
-        <w:rPr>
-          <w:rFonts w:ascii="Courier" w:hAnsi="Courier"/>
-          <w:sz w:val="16"/>
-        </w:rPr>
-      </w:pPr>
-    </w:p>
-    <w:p>
-      <w:pPr>
-        <w:rPr>
-          <w:rFonts w:ascii="Courier" w:hAnsi="Courier"/>
-          <w:sz w:val="16"/>
-        </w:rPr>
-      </w:pPr>
-    </w:p>
-    <w:p>
-      <w:pPr>
-        <w:rPr>
-          <w:rFonts w:ascii="Courier" w:hAnsi="Courier"/>
-          <w:sz w:val="16"/>
-        </w:rPr>
-      </w:pPr>
-    </w:p>
-    <w:p>
-      <w:pPr>
-        <w:rPr>
-          <w:rFonts w:ascii="Courier" w:hAnsi="Courier"/>
-          <w:sz w:val="18"/>
-        </w:rPr>
-      </w:pPr>
+        <w:drawing>
+          <wp:inline distT="0" distB="0" distL="0" distR="0">
+            <wp:extent cx="2097599" cy="1477736"/>
+            <wp:effectExtent l="25400" t="0" r="10601" b="0"/>
+            <wp:docPr id="25" name="Picture 13" descr=":::::Pilot_1_air:documentation:photo_boards:esp8266.png"/>
+            <wp:cNvGraphicFramePr>
+              <a:graphicFrameLocks xmlns:a="http://schemas.openxmlformats.org/drawingml/2006/main" noChangeAspect="1"/>
+            </wp:cNvGraphicFramePr>
+            <a:graphic xmlns:a="http://schemas.openxmlformats.org/drawingml/2006/main">
+              <a:graphicData uri="http://schemas.openxmlformats.org/drawingml/2006/picture">
+                <pic:pic xmlns:pic="http://schemas.openxmlformats.org/drawingml/2006/picture">
+                  <pic:nvPicPr>
+                    <pic:cNvPr id="0" name="Picture 13" descr=":::::Pilot_1_air:documentation:photo_boards:esp8266.png"/>
+                    <pic:cNvPicPr>
+                      <a:picLocks noChangeAspect="1" noChangeArrowheads="1"/>
+                    </pic:cNvPicPr>
+                  </pic:nvPicPr>
+                  <pic:blipFill>
+                    <a:blip r:embed="rId16"/>
+                    <a:srcRect/>
+                    <a:stretch>
+                      <a:fillRect/>
+                    </a:stretch>
+                  </pic:blipFill>
+                  <pic:spPr bwMode="auto">
+                    <a:xfrm>
+                      <a:off x="0" y="0"/>
+                      <a:ext cx="2097748" cy="1477841"/>
+                    </a:xfrm>
+                    <a:prstGeom prst="rect">
+                      <a:avLst/>
+                    </a:prstGeom>
+                    <a:noFill/>
+                    <a:ln w="9525">
+                      <a:noFill/>
+                      <a:miter lim="800000"/>
+                      <a:headEnd/>
+                      <a:tailEnd/>
+                    </a:ln>
+                  </pic:spPr>
+                </pic:pic>
+              </a:graphicData>
+            </a:graphic>
+          </wp:inline>
+        </w:drawing>
+      </w:r>
+    </w:p>
+    <w:p>
+      <w:pPr>
+        <w:rPr>
+          <w:rFonts w:ascii="Courier" w:hAnsi="Courier"/>
+          <w:sz w:val="16"/>
+        </w:rPr>
+      </w:pPr>
+    </w:p>
+    <w:p>
+      <w:pPr>
+        <w:rPr>
+          <w:rFonts w:ascii="Courier" w:hAnsi="Courier"/>
+          <w:sz w:val="16"/>
+        </w:rPr>
+      </w:pPr>
+    </w:p>
+    <w:p>
+      <w:pPr>
+        <w:rPr>
+          <w:rFonts w:ascii="Courier" w:hAnsi="Courier"/>
+          <w:sz w:val="16"/>
+        </w:rPr>
+      </w:pPr>
+    </w:p>
+    <w:p>
+      <w:pPr>
+        <w:rPr>
+          <w:rFonts w:ascii="Courier" w:hAnsi="Courier"/>
+          <w:sz w:val="18"/>
+        </w:rPr>
+      </w:pPr>
+      <w:r>
+        <w:rPr>
+          <w:rFonts w:ascii="Courier" w:hAnsi="Courier"/>
+          <w:b/>
+          <w:sz w:val="18"/>
+        </w:rPr>
+        <w:br w:type="page"/>
+      </w:r>
       <w:r>
         <w:rPr>
           <w:rFonts w:ascii="Courier" w:hAnsi="Courier"/>
@@ -2612,7 +2798,7 @@
                   <ve:AlternateContent xmlns:ma="http://schemas.microsoft.com/office/mac/drawingml/2008/main">
                     <ve:Choice Requires="ma">
                       <pic:blipFill>
-                        <a:blip r:embed="rId16"/>
+                        <a:blip r:embed="rId17"/>
                         <a:srcRect/>
                         <a:stretch>
                           <a:fillRect/>
@@ -2621,7 +2807,7 @@
                     </ve:Choice>
                     <ve:Fallback xmlns:pic="http://schemas.openxmlformats.org/drawingml/2006/picture" xmlns:a="http://schemas.openxmlformats.org/drawingml/2006/main" xmlns:wne="http://schemas.microsoft.com/office/word/2006/wordml" xmlns:w="http://schemas.openxmlformats.org/wordprocessingml/2006/main" xmlns:w10="urn:schemas-microsoft-com:office:word" xmlns:wp="http://schemas.openxmlformats.org/drawingml/2006/wordprocessingDrawing" xmlns:v="urn:schemas-microsoft-com:vml" xmlns:m="http://schemas.openxmlformats.org/officeDocument/2006/math" xmlns:r="http://schemas.openxmlformats.org/officeDocument/2006/relationships" xmlns:o="urn:schemas-microsoft-com:office:office" xmlns:mv="urn:schemas-microsoft-com:mac:vml" xmlns:ve="http://schemas.openxmlformats.org/markup-compatibility/2006" xmlns:mo="http://schemas.microsoft.com/office/mac/office/2008/main" xmlns="">
                       <pic:blipFill>
-                        <a:blip r:embed="rId17"/>
+                        <a:blip r:embed="rId18"/>
                         <a:srcRect/>
                         <a:stretch>
                           <a:fillRect/>
@@ -2675,7 +2861,7 @@
                     </pic:cNvPicPr>
                   </pic:nvPicPr>
                   <pic:blipFill>
-                    <a:blip r:embed="rId18"/>
+                    <a:blip r:embed="rId19"/>
                     <a:srcRect/>
                     <a:stretch>
                       <a:fillRect/>
@@ -2750,7 +2936,7 @@
                     </pic:cNvPicPr>
                   </pic:nvPicPr>
                   <pic:blipFill>
-                    <a:blip r:embed="rId19"/>
+                    <a:blip r:embed="rId20"/>
                     <a:srcRect/>
                     <a:stretch>
                       <a:fillRect/>
@@ -2802,7 +2988,7 @@
                     </pic:cNvPicPr>
                   </pic:nvPicPr>
                   <pic:blipFill>
-                    <a:blip r:embed="rId20"/>
+                    <a:blip r:embed="rId21"/>
                     <a:srcRect/>
                     <a:stretch>
                       <a:fillRect/>
@@ -3201,6 +3387,60 @@
           <w:sz w:val="18"/>
         </w:rPr>
       </w:pPr>
+    </w:p>
+    <w:p>
+      <w:pPr>
+        <w:rPr>
+          <w:rFonts w:ascii="Courier" w:hAnsi="Courier"/>
+          <w:b/>
+          <w:sz w:val="18"/>
+        </w:rPr>
+      </w:pPr>
+    </w:p>
+    <w:p>
+      <w:pPr>
+        <w:rPr>
+          <w:rFonts w:ascii="Courier" w:hAnsi="Courier"/>
+          <w:b/>
+          <w:sz w:val="18"/>
+        </w:rPr>
+      </w:pPr>
+    </w:p>
+    <w:p>
+      <w:pPr>
+        <w:rPr>
+          <w:rFonts w:ascii="Courier" w:hAnsi="Courier"/>
+          <w:b/>
+          <w:sz w:val="18"/>
+        </w:rPr>
+      </w:pPr>
+    </w:p>
+    <w:p>
+      <w:pPr>
+        <w:rPr>
+          <w:rFonts w:ascii="Courier" w:hAnsi="Courier"/>
+          <w:b/>
+          <w:sz w:val="18"/>
+        </w:rPr>
+      </w:pPr>
+    </w:p>
+    <w:p>
+      <w:pPr>
+        <w:rPr>
+          <w:rFonts w:ascii="Courier" w:hAnsi="Courier"/>
+          <w:b/>
+          <w:sz w:val="18"/>
+        </w:rPr>
+      </w:pPr>
+    </w:p>
+    <w:p>
+      <w:pPr>
+        <w:rPr>
+          <w:rFonts w:ascii="Courier" w:hAnsi="Courier"/>
+          <w:b/>
+          <w:sz w:val="18"/>
+        </w:rPr>
+      </w:pPr>
       <w:r>
         <w:rPr>
           <w:rFonts w:ascii="Courier" w:hAnsi="Courier"/>
@@ -3225,6 +3465,58 @@
           <w:sz w:val="18"/>
         </w:rPr>
       </w:pPr>
+      <w:r>
+        <w:rPr>
+          <w:rFonts w:ascii="Courier" w:hAnsi="Courier"/>
+          <w:noProof/>
+          <w:sz w:val="18"/>
+        </w:rPr>
+        <w:drawing>
+          <wp:inline distT="0" distB="0" distL="0" distR="0">
+            <wp:extent cx="3203847" cy="1706336"/>
+            <wp:effectExtent l="25400" t="0" r="0" b="0"/>
+            <wp:docPr id="23" name="Picture 12" descr=":::::Pilot_1_air:documentation:images_schematic:schematic_sensor_board.png"/>
+            <wp:cNvGraphicFramePr>
+              <a:graphicFrameLocks xmlns:a="http://schemas.openxmlformats.org/drawingml/2006/main" noChangeAspect="1"/>
+            </wp:cNvGraphicFramePr>
+            <a:graphic xmlns:a="http://schemas.openxmlformats.org/drawingml/2006/main">
+              <a:graphicData uri="http://schemas.openxmlformats.org/drawingml/2006/picture">
+                <pic:pic xmlns:pic="http://schemas.openxmlformats.org/drawingml/2006/picture">
+                  <pic:nvPicPr>
+                    <pic:cNvPr id="0" name="Picture 12" descr=":::::Pilot_1_air:documentation:images_schematic:schematic_sensor_board.png"/>
+                    <pic:cNvPicPr>
+                      <a:picLocks noChangeAspect="1" noChangeArrowheads="1"/>
+                    </pic:cNvPicPr>
+                  </pic:nvPicPr>
+                  <pic:blipFill>
+                    <a:blip r:embed="rId22"/>
+                    <a:srcRect/>
+                    <a:stretch>
+                      <a:fillRect/>
+                    </a:stretch>
+                  </pic:blipFill>
+                  <pic:spPr bwMode="auto">
+                    <a:xfrm>
+                      <a:off x="0" y="0"/>
+                      <a:ext cx="3204179" cy="1706513"/>
+                    </a:xfrm>
+                    <a:prstGeom prst="rect">
+                      <a:avLst/>
+                    </a:prstGeom>
+                    <a:noFill/>
+                    <a:ln w="9525">
+                      <a:noFill/>
+                      <a:miter lim="800000"/>
+                      <a:headEnd/>
+                      <a:tailEnd/>
+                    </a:ln>
+                  </pic:spPr>
+                </pic:pic>
+              </a:graphicData>
+            </a:graphic>
+          </wp:inline>
+        </w:drawing>
+      </w:r>
       <w:r>
         <w:rPr>
           <w:rFonts w:ascii="Courier" w:hAnsi="Courier"/>
@@ -3249,7 +3541,7 @@
                     </pic:cNvPicPr>
                   </pic:nvPicPr>
                   <pic:blipFill>
-                    <a:blip r:embed="rId21"/>
+                    <a:blip r:embed="rId23"/>
                     <a:srcRect/>
                     <a:stretch>
                       <a:fillRect/>
@@ -3317,7 +3609,7 @@
                     </pic:cNvPicPr>
                   </pic:nvPicPr>
                   <pic:blipFill>
-                    <a:blip r:embed="rId22"/>
+                    <a:blip r:embed="rId24"/>
                     <a:srcRect/>
                     <a:stretch>
                       <a:fillRect/>
@@ -3369,7 +3661,7 @@
                     </pic:cNvPicPr>
                   </pic:nvPicPr>
                   <pic:blipFill>
-                    <a:blip r:embed="rId23"/>
+                    <a:blip r:embed="rId25"/>
                     <a:srcRect/>
                     <a:stretch>
                       <a:fillRect/>
@@ -3421,7 +3713,7 @@
                     </pic:cNvPicPr>
                   </pic:nvPicPr>
                   <pic:blipFill>
-                    <a:blip r:embed="rId24"/>
+                    <a:blip r:embed="rId26"/>
                     <a:srcRect/>
                     <a:stretch>
                       <a:fillRect/>
@@ -3488,6 +3780,14 @@
           <w:b/>
           <w:sz w:val="18"/>
         </w:rPr>
+        <w:br w:type="page"/>
+      </w:r>
+      <w:r>
+        <w:rPr>
+          <w:rFonts w:ascii="Courier" w:hAnsi="Courier"/>
+          <w:b/>
+          <w:sz w:val="18"/>
+        </w:rPr>
         <w:t>Power Board</w:t>
       </w:r>
       <w:r>
@@ -3498,30 +3798,6 @@
         </w:rPr>
         <w:t xml:space="preserve"> and Power Management</w:t>
       </w:r>
-    </w:p>
-    <w:p>
-      <w:pPr>
-        <w:rPr>
-          <w:rFonts w:ascii="Courier" w:hAnsi="Courier"/>
-          <w:sz w:val="16"/>
-        </w:rPr>
-      </w:pPr>
-      <w:r>
-        <w:rPr>
-          <w:rFonts w:ascii="Courier" w:hAnsi="Courier"/>
-          <w:sz w:val="16"/>
-        </w:rPr>
-        <w:t>Schematic and Layout</w:t>
-      </w:r>
-    </w:p>
-    <w:p>
-      <w:pPr>
-        <w:rPr>
-          <w:rFonts w:ascii="Courier" w:hAnsi="Courier"/>
-          <w:b/>
-          <w:sz w:val="18"/>
-        </w:rPr>
-      </w:pPr>
     </w:p>
     <w:p>
       <w:pPr>
@@ -3562,7 +3838,7 @@
                     </pic:cNvPicPr>
                   </pic:nvPicPr>
                   <pic:blipFill>
-                    <a:blip r:embed="rId25"/>
+                    <a:blip r:embed="rId27"/>
                     <a:srcRect/>
                     <a:stretch>
                       <a:fillRect/>
@@ -3614,7 +3890,7 @@
                     </pic:cNvPicPr>
                   </pic:nvPicPr>
                   <pic:blipFill>
-                    <a:blip r:embed="rId26"/>
+                    <a:blip r:embed="rId28"/>
                     <a:srcRect/>
                     <a:stretch>
                       <a:fillRect/>
@@ -3714,7 +3990,7 @@
                     </pic:cNvPicPr>
                   </pic:nvPicPr>
                   <pic:blipFill>
-                    <a:blip r:embed="rId27"/>
+                    <a:blip r:embed="rId29"/>
                     <a:srcRect/>
                     <a:stretch>
                       <a:fillRect/>
@@ -3766,7 +4042,7 @@
                     </pic:cNvPicPr>
                   </pic:nvPicPr>
                   <pic:blipFill>
-                    <a:blip r:embed="rId28"/>
+                    <a:blip r:embed="rId30"/>
                     <a:srcRect/>
                     <a:stretch>
                       <a:fillRect/>
@@ -3849,7 +4125,7 @@
                     </pic:cNvPicPr>
                   </pic:nvPicPr>
                   <pic:blipFill>
-                    <a:blip r:embed="rId29"/>
+                    <a:blip r:embed="rId31"/>
                     <a:srcRect/>
                     <a:stretch>
                       <a:fillRect/>

--- a/sensor_kit/doc/Sensor_Kit_doc.docx
+++ b/sensor_kit/doc/Sensor_Kit_doc.docx
@@ -227,6 +227,40 @@
           <w:sz w:val="16"/>
         </w:rPr>
         <w:t>Boards</w:t>
+      </w:r>
+    </w:p>
+    <w:p>
+      <w:pPr>
+        <w:pStyle w:val="ListParagraph"/>
+        <w:numPr>
+          <w:ilvl w:val="0"/>
+          <w:numId w:val="1"/>
+        </w:numPr>
+        <w:rPr>
+          <w:rFonts w:ascii="Courier" w:hAnsi="Courier"/>
+          <w:sz w:val="16"/>
+        </w:rPr>
+      </w:pPr>
+      <w:r>
+        <w:rPr>
+          <w:rFonts w:ascii="Courier" w:hAnsi="Courier"/>
+          <w:sz w:val="16"/>
+        </w:rPr>
+        <w:t>Com</w:t>
+      </w:r>
+      <w:r>
+        <w:rPr>
+          <w:rFonts w:ascii="Courier" w:hAnsi="Courier"/>
+          <w:sz w:val="16"/>
+        </w:rPr>
+        <w:t>m</w:t>
+      </w:r>
+      <w:r>
+        <w:rPr>
+          <w:rFonts w:ascii="Courier" w:hAnsi="Courier"/>
+          <w:sz w:val="16"/>
+        </w:rPr>
+        <w:t>unication</w:t>
       </w:r>
     </w:p>
     <w:p>
@@ -2031,16 +2065,25 @@
           <w:color w:val="000000" w:themeColor="text1"/>
           <w:sz w:val="16"/>
         </w:rPr>
-        <w:t xml:space="preserve"> </w:t>
-      </w:r>
-      <w:r>
-        <w:rPr>
-          <w:rFonts w:ascii="Courier" w:hAnsi="Courier" w:cs="Arial"/>
-          <w:color w:val="000000" w:themeColor="text1"/>
-          <w:sz w:val="16"/>
-          <w:szCs w:val="20"/>
-        </w:rPr>
-        <w:t> </w:t>
+        <w:t xml:space="preserve"> development kit, </w:t>
+      </w:r>
+      <w:proofErr w:type="spellStart"/>
+      <w:r>
+        <w:rPr>
+          <w:rFonts w:ascii="Courier" w:hAnsi="Courier" w:cs="Helvetica"/>
+          <w:color w:val="000000" w:themeColor="text1"/>
+          <w:sz w:val="16"/>
+        </w:rPr>
+        <w:t>NodeMCU</w:t>
+      </w:r>
+      <w:proofErr w:type="spellEnd"/>
+      <w:r>
+        <w:rPr>
+          <w:rFonts w:ascii="Courier" w:hAnsi="Courier" w:cs="Helvetica"/>
+          <w:color w:val="000000" w:themeColor="text1"/>
+          <w:sz w:val="16"/>
+        </w:rPr>
+        <w:t xml:space="preserve"> 1.0</w:t>
       </w:r>
     </w:p>
     <w:p>
@@ -2135,18 +2178,16 @@
           <w:color w:val="000000" w:themeColor="text1"/>
           <w:sz w:val="16"/>
         </w:rPr>
-        <w:t xml:space="preserve">- Power Board -&gt; designed and </w:t>
-      </w:r>
-      <w:proofErr w:type="gramStart"/>
-      <w:r>
-        <w:rPr>
-          <w:rFonts w:ascii="Courier" w:hAnsi="Courier"/>
-          <w:color w:val="000000" w:themeColor="text1"/>
-          <w:sz w:val="16"/>
-        </w:rPr>
-        <w:t>produce</w:t>
-      </w:r>
-      <w:proofErr w:type="gramEnd"/>
+        <w:t>- Power Board -&gt; designed and produce</w:t>
+      </w:r>
+      <w:r>
+        <w:rPr>
+          <w:rFonts w:ascii="Courier" w:hAnsi="Courier"/>
+          <w:color w:val="000000" w:themeColor="text1"/>
+          <w:sz w:val="16"/>
+        </w:rPr>
+        <w:t>d</w:t>
+      </w:r>
       <w:r>
         <w:rPr>
           <w:rFonts w:ascii="Courier" w:hAnsi="Courier"/>
@@ -2631,14 +2672,6 @@
           <w:sz w:val="16"/>
         </w:rPr>
       </w:pPr>
-    </w:p>
-    <w:p>
-      <w:pPr>
-        <w:rPr>
-          <w:rFonts w:ascii="Courier" w:hAnsi="Courier"/>
-          <w:sz w:val="16"/>
-        </w:rPr>
-      </w:pPr>
       <w:proofErr w:type="spellStart"/>
       <w:r>
         <w:rPr>
@@ -2668,6 +2701,7 @@
       <w:r>
         <w:rPr>
           <w:rFonts w:ascii="Courier" w:hAnsi="Courier"/>
+          <w:noProof/>
           <w:sz w:val="16"/>
         </w:rPr>
         <w:drawing>
@@ -4086,6 +4120,74 @@
           <w:sz w:val="16"/>
         </w:rPr>
       </w:pPr>
+    </w:p>
+    <w:p>
+      <w:pPr>
+        <w:pStyle w:val="NormalWeb"/>
+        <w:spacing w:before="2" w:after="2"/>
+        <w:rPr>
+          <w:rFonts w:ascii="Courier" w:hAnsi="Courier"/>
+          <w:sz w:val="16"/>
+        </w:rPr>
+      </w:pPr>
+      <w:r>
+        <w:rPr>
+          <w:rFonts w:ascii="Courier" w:hAnsi="Courier"/>
+          <w:sz w:val="16"/>
+        </w:rPr>
+        <w:t>The Sensor Kit work</w:t>
+      </w:r>
+      <w:r>
+        <w:rPr>
+          <w:rFonts w:ascii="Courier" w:hAnsi="Courier"/>
+          <w:sz w:val="16"/>
+        </w:rPr>
+        <w:t>s</w:t>
+      </w:r>
+      <w:r>
+        <w:rPr>
+          <w:rFonts w:ascii="Courier" w:hAnsi="Courier"/>
+          <w:sz w:val="16"/>
+        </w:rPr>
+        <w:t xml:space="preserve"> at 5V </w:t>
+      </w:r>
+      <w:r>
+        <w:rPr>
+          <w:rFonts w:ascii="Courier" w:hAnsi="Courier"/>
+          <w:sz w:val="16"/>
+        </w:rPr>
+        <w:t xml:space="preserve">that is generated on the power board by the LM317, </w:t>
+      </w:r>
+      <w:r>
+        <w:rPr>
+          <w:rFonts w:ascii="Courier" w:hAnsi="Courier"/>
+          <w:sz w:val="16"/>
+        </w:rPr>
+        <w:t>adjustable three-term</w:t>
+      </w:r>
+      <w:r>
+        <w:rPr>
+          <w:rFonts w:ascii="Courier" w:hAnsi="Courier"/>
+          <w:sz w:val="16"/>
+        </w:rPr>
+        <w:t>inal positive-voltage regulator. The output voltage is adjusted by the use of the potentiometer.</w:t>
+      </w:r>
+    </w:p>
+    <w:p>
+      <w:pPr>
+        <w:rPr>
+          <w:rFonts w:ascii="Courier" w:hAnsi="Courier"/>
+          <w:sz w:val="16"/>
+        </w:rPr>
+      </w:pPr>
+    </w:p>
+    <w:p>
+      <w:pPr>
+        <w:rPr>
+          <w:rFonts w:ascii="Courier" w:hAnsi="Courier"/>
+          <w:sz w:val="16"/>
+        </w:rPr>
+      </w:pPr>
       <w:r>
         <w:rPr>
           <w:rFonts w:ascii="Courier" w:hAnsi="Courier"/>
@@ -4093,6 +4195,14 @@
         </w:rPr>
         <w:t>Power Management block diagram</w:t>
       </w:r>
+    </w:p>
+    <w:p>
+      <w:pPr>
+        <w:rPr>
+          <w:rFonts w:ascii="Courier" w:hAnsi="Courier"/>
+          <w:sz w:val="16"/>
+        </w:rPr>
+      </w:pPr>
     </w:p>
     <w:p>
       <w:pPr>
@@ -4109,9 +4219,9 @@
         </w:rPr>
         <w:drawing>
           <wp:inline distT="0" distB="0" distL="0" distR="0">
-            <wp:extent cx="5747657" cy="2350201"/>
+            <wp:extent cx="6147435" cy="2506345"/>
             <wp:effectExtent l="25400" t="0" r="0" b="0"/>
-            <wp:docPr id="1" name="Picture 1" descr=":::::Pilot_1_air:documentation:power_management_block_diagram.png"/>
+            <wp:docPr id="27" name="Picture 14" descr=":::::Pilot_1_air:documentation:power_management_block_diagram.ai"/>
             <wp:cNvGraphicFramePr>
               <a:graphicFrameLocks xmlns:a="http://schemas.openxmlformats.org/drawingml/2006/main" noChangeAspect="1"/>
             </wp:cNvGraphicFramePr>
@@ -4119,22 +4229,35 @@
               <a:graphicData uri="http://schemas.openxmlformats.org/drawingml/2006/picture">
                 <pic:pic xmlns:pic="http://schemas.openxmlformats.org/drawingml/2006/picture">
                   <pic:nvPicPr>
-                    <pic:cNvPr id="0" name="Picture 1" descr=":::::Pilot_1_air:documentation:power_management_block_diagram.png"/>
+                    <pic:cNvPr id="0" name="Picture 14" descr=":::::Pilot_1_air:documentation:power_management_block_diagram.ai"/>
                     <pic:cNvPicPr>
                       <a:picLocks noChangeAspect="1" noChangeArrowheads="1"/>
                     </pic:cNvPicPr>
                   </pic:nvPicPr>
-                  <pic:blipFill>
-                    <a:blip r:embed="rId31"/>
-                    <a:srcRect/>
-                    <a:stretch>
-                      <a:fillRect/>
-                    </a:stretch>
-                  </pic:blipFill>
+                  <ve:AlternateContent xmlns:ma="http://schemas.microsoft.com/office/mac/drawingml/2008/main">
+                    <ve:Choice Requires="ma">
+                      <pic:blipFill>
+                        <a:blip r:embed="rId31"/>
+                        <a:srcRect/>
+                        <a:stretch>
+                          <a:fillRect/>
+                        </a:stretch>
+                      </pic:blipFill>
+                    </ve:Choice>
+                    <ve:Fallback xmlns:ma="http://schemas.microsoft.com/office/mac/drawingml/2008/main" xmlns="" xmlns:mo="http://schemas.microsoft.com/office/mac/office/2008/main" xmlns:ve="http://schemas.openxmlformats.org/markup-compatibility/2006" xmlns:mv="urn:schemas-microsoft-com:mac:vml" xmlns:o="urn:schemas-microsoft-com:office:office" xmlns:r="http://schemas.openxmlformats.org/officeDocument/2006/relationships" xmlns:m="http://schemas.openxmlformats.org/officeDocument/2006/math" xmlns:v="urn:schemas-microsoft-com:vml" xmlns:wp="http://schemas.openxmlformats.org/drawingml/2006/wordprocessingDrawing" xmlns:w10="urn:schemas-microsoft-com:office:word" xmlns:w="http://schemas.openxmlformats.org/wordprocessingml/2006/main" xmlns:wne="http://schemas.microsoft.com/office/word/2006/wordml" xmlns:a="http://schemas.openxmlformats.org/drawingml/2006/main" xmlns:pic="http://schemas.openxmlformats.org/drawingml/2006/picture">
+                      <pic:blipFill>
+                        <a:blip r:embed="rId32"/>
+                        <a:srcRect/>
+                        <a:stretch>
+                          <a:fillRect/>
+                        </a:stretch>
+                      </pic:blipFill>
+                    </ve:Fallback>
+                  </ve:AlternateContent>
                   <pic:spPr bwMode="auto">
                     <a:xfrm>
                       <a:off x="0" y="0"/>
-                      <a:ext cx="5748552" cy="2350567"/>
+                      <a:ext cx="6147435" cy="2506345"/>
                     </a:xfrm>
                     <a:prstGeom prst="rect">
                       <a:avLst/>
@@ -4169,30 +4292,55 @@
           <w:sz w:val="16"/>
         </w:rPr>
       </w:pPr>
-    </w:p>
-    <w:p>
-      <w:pPr>
-        <w:rPr>
-          <w:rFonts w:ascii="Courier" w:hAnsi="Courier"/>
-          <w:sz w:val="16"/>
-        </w:rPr>
-      </w:pPr>
-    </w:p>
-    <w:p>
-      <w:pPr>
-        <w:rPr>
-          <w:rFonts w:ascii="Courier" w:hAnsi="Courier"/>
-          <w:sz w:val="16"/>
-        </w:rPr>
-      </w:pPr>
-    </w:p>
-    <w:p>
-      <w:pPr>
-        <w:rPr>
-          <w:rFonts w:ascii="Courier" w:hAnsi="Courier"/>
-          <w:sz w:val="16"/>
-        </w:rPr>
-      </w:pPr>
+      <w:r>
+        <w:rPr>
+          <w:rFonts w:ascii="Courier" w:hAnsi="Courier"/>
+          <w:sz w:val="16"/>
+        </w:rPr>
+        <w:t>The kit is powered at 7.5V with a universal wall adapter. The power board generates and reg</w:t>
+      </w:r>
+      <w:r>
+        <w:rPr>
+          <w:rFonts w:ascii="Courier" w:hAnsi="Courier"/>
+          <w:sz w:val="16"/>
+        </w:rPr>
+        <w:t xml:space="preserve">ulates the 5V that supplies </w:t>
+      </w:r>
+      <w:r>
+        <w:rPr>
+          <w:rFonts w:ascii="Courier" w:hAnsi="Courier"/>
+          <w:sz w:val="16"/>
+        </w:rPr>
+        <w:t xml:space="preserve">the kit through the sensor board. The dht22 is directly connected to the power board because the original design didn’t include the temperature sensor. It has been a late request and the time didn’t allow the </w:t>
+      </w:r>
+      <w:r>
+        <w:rPr>
+          <w:rFonts w:ascii="Courier" w:hAnsi="Courier"/>
+          <w:sz w:val="16"/>
+        </w:rPr>
+        <w:t xml:space="preserve">its </w:t>
+      </w:r>
+      <w:r>
+        <w:rPr>
+          <w:rFonts w:ascii="Courier" w:hAnsi="Courier"/>
+          <w:sz w:val="16"/>
+        </w:rPr>
+        <w:t>em</w:t>
+      </w:r>
+      <w:r>
+        <w:rPr>
+          <w:rFonts w:ascii="Courier" w:hAnsi="Courier"/>
+          <w:sz w:val="16"/>
+        </w:rPr>
+        <w:t>bedded implementation</w:t>
+      </w:r>
+      <w:r>
+        <w:rPr>
+          <w:rFonts w:ascii="Courier" w:hAnsi="Courier"/>
+          <w:sz w:val="16"/>
+        </w:rPr>
+        <w:t>.</w:t>
+      </w:r>
     </w:p>
     <w:p>
       <w:pPr>
@@ -4662,6 +4810,20 @@
     <w:rPr>
       <w:color w:val="800080" w:themeColor="followedHyperlink"/>
       <w:u w:val="single"/>
+    </w:rPr>
+  </w:style>
+  <w:style w:type="paragraph" w:styleId="NormalWeb">
+    <w:name w:val="Normal (Web)"/>
+    <w:basedOn w:val="Normal"/>
+    <w:uiPriority w:val="99"/>
+    <w:rsid w:val="003875E1"/>
+    <w:pPr>
+      <w:spacing w:beforeLines="1" w:afterLines="1"/>
+    </w:pPr>
+    <w:rPr>
+      <w:rFonts w:ascii="Times" w:hAnsi="Times" w:cs="Times New Roman"/>
+      <w:sz w:val="20"/>
+      <w:szCs w:val="20"/>
     </w:rPr>
   </w:style>
 </w:styles>

--- a/sensor_kit/doc/Sensor_Kit_doc.docx
+++ b/sensor_kit/doc/Sensor_Kit_doc.docx
@@ -33,6 +33,13 @@
         </w:rPr>
         <w:t xml:space="preserve"> / Making Sense</w:t>
       </w:r>
+      <w:r>
+        <w:rPr>
+          <w:rFonts w:ascii="Courier" w:hAnsi="Courier"/>
+          <w:sz w:val="18"/>
+        </w:rPr>
+        <w:t xml:space="preserve"> – Pilot 1</w:t>
+      </w:r>
     </w:p>
     <w:p>
       <w:pPr>
@@ -40,14 +47,14 @@
         <w:rPr>
           <w:rFonts w:ascii="Courier" w:hAnsi="Courier"/>
           <w:b/>
-          <w:sz w:val="28"/>
-        </w:rPr>
-      </w:pPr>
-      <w:r>
-        <w:rPr>
-          <w:rFonts w:ascii="Courier" w:hAnsi="Courier"/>
-          <w:b/>
-          <w:sz w:val="28"/>
+          <w:sz w:val="36"/>
+        </w:rPr>
+      </w:pPr>
+      <w:r>
+        <w:rPr>
+          <w:rFonts w:ascii="Courier" w:hAnsi="Courier"/>
+          <w:b/>
+          <w:sz w:val="36"/>
         </w:rPr>
         <w:t>Technical Report Sensor Kit</w:t>
       </w:r>
@@ -193,7 +200,7 @@
       <w:pPr>
         <w:pStyle w:val="ListParagraph"/>
         <w:numPr>
-          <w:ilvl w:val="1"/>
+          <w:ilvl w:val="0"/>
           <w:numId w:val="1"/>
         </w:numPr>
         <w:rPr>
@@ -206,7 +213,7 @@
           <w:rFonts w:ascii="Courier" w:hAnsi="Courier"/>
           <w:sz w:val="16"/>
         </w:rPr>
-        <w:t>Sensors</w:t>
+        <w:t>Sensors and Boards</w:t>
       </w:r>
     </w:p>
     <w:p>
@@ -226,6 +233,26 @@
           <w:rFonts w:ascii="Courier" w:hAnsi="Courier"/>
           <w:sz w:val="16"/>
         </w:rPr>
+        <w:t>Sensors</w:t>
+      </w:r>
+    </w:p>
+    <w:p>
+      <w:pPr>
+        <w:pStyle w:val="ListParagraph"/>
+        <w:numPr>
+          <w:ilvl w:val="1"/>
+          <w:numId w:val="1"/>
+        </w:numPr>
+        <w:rPr>
+          <w:rFonts w:ascii="Courier" w:hAnsi="Courier"/>
+          <w:sz w:val="16"/>
+        </w:rPr>
+      </w:pPr>
+      <w:r>
+        <w:rPr>
+          <w:rFonts w:ascii="Courier" w:hAnsi="Courier"/>
+          <w:sz w:val="16"/>
+        </w:rPr>
         <w:t>Boards</w:t>
       </w:r>
     </w:p>
@@ -300,7 +327,7 @@
           <w:rFonts w:ascii="Courier" w:hAnsi="Courier"/>
           <w:sz w:val="16"/>
         </w:rPr>
-        <w:t>Production Line</w:t>
+        <w:t>Configuration Mode</w:t>
       </w:r>
     </w:p>
     <w:p>
@@ -320,7 +347,7 @@
           <w:rFonts w:ascii="Courier" w:hAnsi="Courier"/>
           <w:sz w:val="16"/>
         </w:rPr>
-        <w:t xml:space="preserve">Issues </w:t>
+        <w:t>Production Line</w:t>
       </w:r>
     </w:p>
     <w:p>
@@ -332,6 +359,26 @@
         </w:numPr>
         <w:rPr>
           <w:rFonts w:ascii="Courier" w:hAnsi="Courier"/>
+          <w:sz w:val="16"/>
+        </w:rPr>
+      </w:pPr>
+      <w:r>
+        <w:rPr>
+          <w:rFonts w:ascii="Courier" w:hAnsi="Courier"/>
+          <w:sz w:val="16"/>
+        </w:rPr>
+        <w:t xml:space="preserve">Issues </w:t>
+      </w:r>
+    </w:p>
+    <w:p>
+      <w:pPr>
+        <w:pStyle w:val="ListParagraph"/>
+        <w:numPr>
+          <w:ilvl w:val="0"/>
+          <w:numId w:val="1"/>
+        </w:numPr>
+        <w:rPr>
+          <w:rFonts w:ascii="Courier" w:hAnsi="Courier"/>
           <w:sz w:val="18"/>
         </w:rPr>
       </w:pPr>
@@ -364,12 +411,14 @@
         <w:rPr>
           <w:rFonts w:ascii="Courier" w:hAnsi="Courier"/>
           <w:b/>
-        </w:rPr>
-      </w:pPr>
-      <w:r>
-        <w:rPr>
-          <w:rFonts w:ascii="Courier" w:hAnsi="Courier"/>
-          <w:b/>
+          <w:sz w:val="32"/>
+        </w:rPr>
+      </w:pPr>
+      <w:r>
+        <w:rPr>
+          <w:rFonts w:ascii="Courier" w:hAnsi="Courier"/>
+          <w:b/>
+          <w:sz w:val="32"/>
         </w:rPr>
         <w:t>Background</w:t>
       </w:r>
@@ -762,12 +811,14 @@
         <w:rPr>
           <w:rFonts w:ascii="Courier" w:hAnsi="Courier"/>
           <w:b/>
-        </w:rPr>
-      </w:pPr>
-      <w:r>
-        <w:rPr>
-          <w:rFonts w:ascii="Courier" w:hAnsi="Courier"/>
-          <w:b/>
+          <w:sz w:val="32"/>
+        </w:rPr>
+      </w:pPr>
+      <w:r>
+        <w:rPr>
+          <w:rFonts w:ascii="Courier" w:hAnsi="Courier"/>
+          <w:b/>
+          <w:sz w:val="32"/>
         </w:rPr>
         <w:t xml:space="preserve">Technical </w:t>
       </w:r>
@@ -775,6 +826,7 @@
         <w:rPr>
           <w:rFonts w:ascii="Courier" w:hAnsi="Courier"/>
           <w:b/>
+          <w:sz w:val="32"/>
         </w:rPr>
         <w:t>Requests</w:t>
       </w:r>
@@ -782,6 +834,7 @@
         <w:rPr>
           <w:rFonts w:ascii="Courier" w:hAnsi="Courier"/>
           <w:b/>
+          <w:sz w:val="32"/>
         </w:rPr>
         <w:t xml:space="preserve"> and Specs</w:t>
       </w:r>
@@ -859,7 +912,28 @@
           <w:rFonts w:ascii="Courier" w:hAnsi="Courier"/>
           <w:sz w:val="16"/>
         </w:rPr>
-        <w:t xml:space="preserve">a collection: the idea is independent </w:t>
+        <w:t xml:space="preserve">a collection: the goal is to have an </w:t>
+      </w:r>
+      <w:r>
+        <w:rPr>
+          <w:rFonts w:ascii="Courier" w:hAnsi="Courier"/>
+          <w:sz w:val="16"/>
+        </w:rPr>
+        <w:t>independent</w:t>
+      </w:r>
+      <w:r>
+        <w:rPr>
+          <w:rFonts w:ascii="Courier" w:hAnsi="Courier"/>
+          <w:sz w:val="16"/>
+        </w:rPr>
+        <w:t xml:space="preserve"> solution, independent</w:t>
+      </w:r>
+      <w:r>
+        <w:rPr>
+          <w:rFonts w:ascii="Courier" w:hAnsi="Courier"/>
+          <w:sz w:val="16"/>
+        </w:rPr>
+        <w:t xml:space="preserve"> </w:t>
       </w:r>
       <w:r>
         <w:rPr>
@@ -894,6 +968,40 @@
           <w:sz w:val="16"/>
         </w:rPr>
         <w:t>table and fast power management.</w:t>
+      </w:r>
+    </w:p>
+    <w:p>
+      <w:pPr>
+        <w:rPr>
+          <w:rFonts w:ascii="Courier" w:hAnsi="Courier"/>
+          <w:sz w:val="16"/>
+        </w:rPr>
+      </w:pPr>
+    </w:p>
+    <w:p>
+      <w:pPr>
+        <w:rPr>
+          <w:rFonts w:ascii="Courier" w:hAnsi="Courier"/>
+          <w:sz w:val="16"/>
+        </w:rPr>
+      </w:pPr>
+    </w:p>
+    <w:p>
+      <w:pPr>
+        <w:rPr>
+          <w:rFonts w:ascii="Courier" w:hAnsi="Courier"/>
+          <w:b/>
+          <w:sz w:val="32"/>
+        </w:rPr>
+      </w:pPr>
+      <w:r>
+        <w:rPr>
+          <w:rFonts w:ascii="Courier" w:hAnsi="Courier"/>
+          <w:b/>
+          <w:sz w:val="32"/>
+        </w:rPr>
+        <w:br w:type="page"/>
+        <w:t>Sensors and Boards</w:t>
       </w:r>
     </w:p>
     <w:p>
@@ -1109,50 +1217,14 @@
         <w:rPr>
           <w:rFonts w:ascii="Courier" w:hAnsi="Courier"/>
           <w:b/>
-          <w:sz w:val="22"/>
-        </w:rPr>
-      </w:pPr>
-    </w:p>
-    <w:p>
-      <w:pPr>
-        <w:rPr>
-          <w:rFonts w:ascii="Courier" w:hAnsi="Courier"/>
-          <w:b/>
-          <w:sz w:val="22"/>
-        </w:rPr>
-      </w:pPr>
-    </w:p>
-    <w:p>
-      <w:pPr>
-        <w:rPr>
-          <w:rFonts w:ascii="Courier" w:hAnsi="Courier"/>
-          <w:b/>
-          <w:sz w:val="22"/>
-        </w:rPr>
-      </w:pPr>
-    </w:p>
-    <w:p>
-      <w:pPr>
-        <w:rPr>
-          <w:rFonts w:ascii="Courier" w:hAnsi="Courier"/>
-          <w:b/>
-          <w:sz w:val="22"/>
-        </w:rPr>
-      </w:pPr>
-    </w:p>
-    <w:p>
-      <w:pPr>
-        <w:rPr>
-          <w:rFonts w:ascii="Courier" w:hAnsi="Courier"/>
-          <w:b/>
-          <w:sz w:val="22"/>
-        </w:rPr>
-      </w:pPr>
-      <w:r>
-        <w:rPr>
-          <w:rFonts w:ascii="Courier" w:hAnsi="Courier"/>
-          <w:b/>
-          <w:sz w:val="22"/>
+          <w:sz w:val="28"/>
+        </w:rPr>
+      </w:pPr>
+      <w:r>
+        <w:rPr>
+          <w:rFonts w:ascii="Courier" w:hAnsi="Courier"/>
+          <w:b/>
+          <w:sz w:val="28"/>
         </w:rPr>
         <w:t>Sensors</w:t>
       </w:r>
@@ -1935,24 +2007,24 @@
         <w:rPr>
           <w:rFonts w:ascii="Courier" w:hAnsi="Courier"/>
           <w:b/>
-          <w:sz w:val="22"/>
-        </w:rPr>
-      </w:pPr>
-      <w:r>
-        <w:rPr>
-          <w:rFonts w:ascii="Courier" w:hAnsi="Courier"/>
-          <w:b/>
-          <w:sz w:val="22"/>
-        </w:rPr>
-        <w:t>Board</w:t>
-      </w:r>
-      <w:r>
-        <w:rPr>
-          <w:rFonts w:ascii="Courier" w:hAnsi="Courier"/>
-          <w:b/>
-          <w:sz w:val="22"/>
-        </w:rPr>
-        <w:t>s</w:t>
+          <w:sz w:val="28"/>
+        </w:rPr>
+      </w:pPr>
+      <w:r>
+        <w:rPr>
+          <w:rFonts w:ascii="Courier" w:hAnsi="Courier"/>
+          <w:b/>
+          <w:sz w:val="28"/>
+        </w:rPr>
+        <w:br w:type="page"/>
+      </w:r>
+      <w:r>
+        <w:rPr>
+          <w:rFonts w:ascii="Courier" w:hAnsi="Courier"/>
+          <w:b/>
+          <w:sz w:val="28"/>
+        </w:rPr>
+        <w:t>Boards</w:t>
       </w:r>
     </w:p>
     <w:p>
@@ -2398,132 +2470,6 @@
       <w:pPr>
         <w:rPr>
           <w:rFonts w:ascii="Courier" w:hAnsi="Courier"/>
-          <w:b/>
-          <w:sz w:val="18"/>
-        </w:rPr>
-      </w:pPr>
-    </w:p>
-    <w:p>
-      <w:pPr>
-        <w:rPr>
-          <w:rFonts w:ascii="Courier" w:hAnsi="Courier"/>
-          <w:b/>
-          <w:sz w:val="18"/>
-        </w:rPr>
-      </w:pPr>
-    </w:p>
-    <w:p>
-      <w:pPr>
-        <w:rPr>
-          <w:rFonts w:ascii="Courier" w:hAnsi="Courier"/>
-          <w:b/>
-          <w:sz w:val="18"/>
-        </w:rPr>
-      </w:pPr>
-    </w:p>
-    <w:p>
-      <w:pPr>
-        <w:rPr>
-          <w:rFonts w:ascii="Courier" w:hAnsi="Courier"/>
-          <w:b/>
-          <w:sz w:val="18"/>
-        </w:rPr>
-      </w:pPr>
-    </w:p>
-    <w:p>
-      <w:pPr>
-        <w:rPr>
-          <w:rFonts w:ascii="Courier" w:hAnsi="Courier"/>
-          <w:b/>
-          <w:sz w:val="18"/>
-        </w:rPr>
-      </w:pPr>
-    </w:p>
-    <w:p>
-      <w:pPr>
-        <w:rPr>
-          <w:rFonts w:ascii="Courier" w:hAnsi="Courier"/>
-          <w:b/>
-          <w:sz w:val="18"/>
-        </w:rPr>
-      </w:pPr>
-    </w:p>
-    <w:p>
-      <w:pPr>
-        <w:rPr>
-          <w:rFonts w:ascii="Courier" w:hAnsi="Courier"/>
-          <w:b/>
-          <w:sz w:val="18"/>
-        </w:rPr>
-      </w:pPr>
-    </w:p>
-    <w:p>
-      <w:pPr>
-        <w:rPr>
-          <w:rFonts w:ascii="Courier" w:hAnsi="Courier"/>
-          <w:b/>
-          <w:sz w:val="18"/>
-        </w:rPr>
-      </w:pPr>
-    </w:p>
-    <w:p>
-      <w:pPr>
-        <w:rPr>
-          <w:rFonts w:ascii="Courier" w:hAnsi="Courier"/>
-          <w:b/>
-          <w:sz w:val="18"/>
-        </w:rPr>
-      </w:pPr>
-    </w:p>
-    <w:p>
-      <w:pPr>
-        <w:rPr>
-          <w:rFonts w:ascii="Courier" w:hAnsi="Courier"/>
-          <w:b/>
-          <w:sz w:val="18"/>
-        </w:rPr>
-      </w:pPr>
-    </w:p>
-    <w:p>
-      <w:pPr>
-        <w:rPr>
-          <w:rFonts w:ascii="Courier" w:hAnsi="Courier"/>
-          <w:b/>
-          <w:sz w:val="18"/>
-        </w:rPr>
-      </w:pPr>
-    </w:p>
-    <w:p>
-      <w:pPr>
-        <w:rPr>
-          <w:rFonts w:ascii="Courier" w:hAnsi="Courier"/>
-          <w:b/>
-          <w:sz w:val="18"/>
-        </w:rPr>
-      </w:pPr>
-    </w:p>
-    <w:p>
-      <w:pPr>
-        <w:rPr>
-          <w:rFonts w:ascii="Courier" w:hAnsi="Courier"/>
-          <w:b/>
-          <w:sz w:val="18"/>
-        </w:rPr>
-      </w:pPr>
-    </w:p>
-    <w:p>
-      <w:pPr>
-        <w:rPr>
-          <w:rFonts w:ascii="Courier" w:hAnsi="Courier"/>
-          <w:b/>
-          <w:sz w:val="18"/>
-        </w:rPr>
-      </w:pPr>
-    </w:p>
-    <w:p>
-      <w:pPr>
-        <w:rPr>
-          <w:rFonts w:ascii="Courier" w:hAnsi="Courier"/>
           <w:sz w:val="18"/>
         </w:rPr>
       </w:pPr>
@@ -2603,14 +2549,6 @@
           <w:sz w:val="16"/>
         </w:rPr>
       </w:pPr>
-    </w:p>
-    <w:p>
-      <w:pPr>
-        <w:rPr>
-          <w:rFonts w:ascii="Courier" w:hAnsi="Courier"/>
-          <w:sz w:val="16"/>
-        </w:rPr>
-      </w:pPr>
       <w:r>
         <w:rPr>
           <w:rFonts w:ascii="Courier" w:hAnsi="Courier"/>
@@ -2758,27 +2696,162 @@
           <w:sz w:val="16"/>
         </w:rPr>
       </w:pPr>
-    </w:p>
-    <w:p>
-      <w:pPr>
-        <w:rPr>
-          <w:rFonts w:ascii="Courier" w:hAnsi="Courier"/>
-          <w:sz w:val="16"/>
-        </w:rPr>
-      </w:pPr>
-    </w:p>
-    <w:p>
-      <w:pPr>
-        <w:rPr>
-          <w:rFonts w:ascii="Courier" w:hAnsi="Courier"/>
-          <w:sz w:val="16"/>
-        </w:rPr>
-      </w:pPr>
-    </w:p>
-    <w:p>
-      <w:pPr>
-        <w:rPr>
-          <w:rFonts w:ascii="Courier" w:hAnsi="Courier"/>
+      <w:r>
+        <w:rPr>
+          <w:rFonts w:ascii="Courier" w:hAnsi="Courier"/>
+          <w:sz w:val="16"/>
+        </w:rPr>
+        <w:t xml:space="preserve">The </w:t>
+      </w:r>
+      <w:proofErr w:type="spellStart"/>
+      <w:r>
+        <w:rPr>
+          <w:rFonts w:ascii="Courier" w:hAnsi="Courier"/>
+          <w:sz w:val="16"/>
+        </w:rPr>
+        <w:t>wifi</w:t>
+      </w:r>
+      <w:proofErr w:type="spellEnd"/>
+      <w:r>
+        <w:rPr>
+          <w:rFonts w:ascii="Courier" w:hAnsi="Courier"/>
+          <w:sz w:val="16"/>
+        </w:rPr>
+        <w:t xml:space="preserve"> m</w:t>
+      </w:r>
+      <w:r>
+        <w:rPr>
+          <w:rFonts w:ascii="Courier" w:hAnsi="Courier"/>
+          <w:sz w:val="16"/>
+        </w:rPr>
+        <w:t>odule is a</w:t>
+      </w:r>
+      <w:r>
+        <w:rPr>
+          <w:rFonts w:ascii="Courier" w:hAnsi="Courier"/>
+          <w:sz w:val="16"/>
+        </w:rPr>
+        <w:t xml:space="preserve"> </w:t>
+      </w:r>
+      <w:proofErr w:type="spellStart"/>
+      <w:r>
+        <w:rPr>
+          <w:rFonts w:ascii="Courier" w:hAnsi="Courier"/>
+          <w:sz w:val="16"/>
+        </w:rPr>
+        <w:t>NodeMCU</w:t>
+      </w:r>
+      <w:proofErr w:type="spellEnd"/>
+      <w:r>
+        <w:rPr>
+          <w:rFonts w:ascii="Courier" w:hAnsi="Courier"/>
+          <w:sz w:val="16"/>
+        </w:rPr>
+        <w:t xml:space="preserve"> development kit 1.0. The advantage to use the whole development kit instead of the single </w:t>
+      </w:r>
+      <w:proofErr w:type="spellStart"/>
+      <w:r>
+        <w:rPr>
+          <w:rFonts w:ascii="Courier" w:hAnsi="Courier"/>
+          <w:sz w:val="16"/>
+        </w:rPr>
+        <w:t>wifi</w:t>
+      </w:r>
+      <w:proofErr w:type="spellEnd"/>
+      <w:r>
+        <w:rPr>
+          <w:rFonts w:ascii="Courier" w:hAnsi="Courier"/>
+          <w:sz w:val="16"/>
+        </w:rPr>
+        <w:t xml:space="preserve"> </w:t>
+      </w:r>
+      <w:proofErr w:type="gramStart"/>
+      <w:r>
+        <w:rPr>
+          <w:rFonts w:ascii="Courier" w:hAnsi="Courier"/>
+          <w:sz w:val="16"/>
+        </w:rPr>
+        <w:t>module,</w:t>
+      </w:r>
+      <w:proofErr w:type="gramEnd"/>
+      <w:r>
+        <w:rPr>
+          <w:rFonts w:ascii="Courier" w:hAnsi="Courier"/>
+          <w:sz w:val="16"/>
+        </w:rPr>
+        <w:t xml:space="preserve"> is the possibility to program the ESP8266 chip without the need of e</w:t>
+      </w:r>
+      <w:r>
+        <w:rPr>
+          <w:rFonts w:ascii="Courier" w:hAnsi="Courier"/>
+          <w:sz w:val="16"/>
+        </w:rPr>
+        <w:t xml:space="preserve">xtra hardware, as an FTDI cable or chip. To flash this module you only need a micro </w:t>
+      </w:r>
+      <w:proofErr w:type="spellStart"/>
+      <w:r>
+        <w:rPr>
+          <w:rFonts w:ascii="Courier" w:hAnsi="Courier"/>
+          <w:sz w:val="16"/>
+        </w:rPr>
+        <w:t>usb</w:t>
+      </w:r>
+      <w:proofErr w:type="spellEnd"/>
+      <w:r>
+        <w:rPr>
+          <w:rFonts w:ascii="Courier" w:hAnsi="Courier"/>
+          <w:sz w:val="16"/>
+        </w:rPr>
+        <w:t xml:space="preserve"> cable and of course the right setup in the software. In our application the module has the function to receive the data from the main board, prepare the payload for the server and send it every minute.</w:t>
+      </w:r>
+    </w:p>
+    <w:p>
+      <w:pPr>
+        <w:rPr>
+          <w:rFonts w:ascii="Courier" w:hAnsi="Courier"/>
+          <w:sz w:val="16"/>
+        </w:rPr>
+      </w:pPr>
+    </w:p>
+    <w:p>
+      <w:pPr>
+        <w:rPr>
+          <w:rFonts w:ascii="Courier" w:hAnsi="Courier"/>
+          <w:sz w:val="16"/>
+        </w:rPr>
+      </w:pPr>
+    </w:p>
+    <w:p>
+      <w:pPr>
+        <w:rPr>
+          <w:rFonts w:ascii="Courier" w:hAnsi="Courier"/>
+          <w:sz w:val="16"/>
+        </w:rPr>
+      </w:pPr>
+    </w:p>
+    <w:p>
+      <w:pPr>
+        <w:rPr>
+          <w:rFonts w:ascii="Courier" w:hAnsi="Courier"/>
+          <w:b/>
+          <w:sz w:val="18"/>
+        </w:rPr>
+      </w:pPr>
+    </w:p>
+    <w:p>
+      <w:pPr>
+        <w:rPr>
+          <w:rFonts w:ascii="Courier" w:hAnsi="Courier"/>
+          <w:b/>
+          <w:sz w:val="18"/>
+        </w:rPr>
+      </w:pPr>
+    </w:p>
+    <w:p>
+      <w:pPr>
+        <w:rPr>
+          <w:rFonts w:ascii="Courier" w:hAnsi="Courier"/>
+          <w:b/>
           <w:sz w:val="18"/>
         </w:rPr>
       </w:pPr>
@@ -2803,7 +2876,7 @@
       <w:pPr>
         <w:rPr>
           <w:rFonts w:ascii="Courier" w:hAnsi="Courier"/>
-          <w:sz w:val="16"/>
+          <w:sz w:val="18"/>
         </w:rPr>
       </w:pPr>
       <w:r>
@@ -2814,7 +2887,7 @@
         </w:rPr>
         <w:drawing>
           <wp:inline distT="0" distB="0" distL="0" distR="0">
-            <wp:extent cx="2915252" cy="2057400"/>
+            <wp:extent cx="6400800" cy="4517279"/>
             <wp:effectExtent l="0" t="0" r="0" b="0"/>
             <wp:docPr id="13" name="Picture 2" descr=":::::Pilot_1_air:documentation:schield_schematic.pdf"/>
             <wp:cNvGraphicFramePr>
@@ -2829,8 +2902,8 @@
                       <a:picLocks noChangeAspect="1" noChangeArrowheads="1"/>
                     </pic:cNvPicPr>
                   </pic:nvPicPr>
-                  <ve:AlternateContent xmlns:ma="http://schemas.microsoft.com/office/mac/drawingml/2008/main">
-                    <ve:Choice Requires="ma">
+                  <ve:AlternateContent>
+                    <ve:Choice xmlns:ma="http://schemas.microsoft.com/office/mac/drawingml/2008/main" Requires="ma">
                       <pic:blipFill>
                         <a:blip r:embed="rId17"/>
                         <a:srcRect/>
@@ -2839,7 +2912,7 @@
                         </a:stretch>
                       </pic:blipFill>
                     </ve:Choice>
-                    <ve:Fallback xmlns:pic="http://schemas.openxmlformats.org/drawingml/2006/picture" xmlns:a="http://schemas.openxmlformats.org/drawingml/2006/main" xmlns:wne="http://schemas.microsoft.com/office/word/2006/wordml" xmlns:w="http://schemas.openxmlformats.org/wordprocessingml/2006/main" xmlns:w10="urn:schemas-microsoft-com:office:word" xmlns:wp="http://schemas.openxmlformats.org/drawingml/2006/wordprocessingDrawing" xmlns:v="urn:schemas-microsoft-com:vml" xmlns:m="http://schemas.openxmlformats.org/officeDocument/2006/math" xmlns:r="http://schemas.openxmlformats.org/officeDocument/2006/relationships" xmlns:o="urn:schemas-microsoft-com:office:office" xmlns:mv="urn:schemas-microsoft-com:mac:vml" xmlns:ve="http://schemas.openxmlformats.org/markup-compatibility/2006" xmlns:mo="http://schemas.microsoft.com/office/mac/office/2008/main" xmlns="">
+                    <ve:Fallback>
                       <pic:blipFill>
                         <a:blip r:embed="rId18"/>
                         <a:srcRect/>
@@ -2852,7 +2925,7 @@
                   <pic:spPr bwMode="auto">
                     <a:xfrm>
                       <a:off x="0" y="0"/>
-                      <a:ext cx="2915252" cy="2057400"/>
+                      <a:ext cx="6402671" cy="4518600"/>
                     </a:xfrm>
                     <a:prstGeom prst="rect">
                       <a:avLst/>
@@ -2879,7 +2952,7 @@
         </w:rPr>
         <w:drawing>
           <wp:inline distT="0" distB="0" distL="0" distR="0">
-            <wp:extent cx="2776585" cy="2073729"/>
+            <wp:extent cx="4775200" cy="3566421"/>
             <wp:effectExtent l="25400" t="0" r="0" b="0"/>
             <wp:docPr id="15" name="Picture 4" descr="::::::::Desktop:untitled-1 copy.png"/>
             <wp:cNvGraphicFramePr>
@@ -2904,7 +2977,7 @@
                   <pic:spPr bwMode="auto">
                     <a:xfrm>
                       <a:off x="0" y="0"/>
-                      <a:ext cx="2780091" cy="2076348"/>
+                      <a:ext cx="4775200" cy="3566421"/>
                     </a:xfrm>
                     <a:prstGeom prst="rect">
                       <a:avLst/>
@@ -3135,23 +3208,21 @@
           <w:rFonts w:ascii="Courier" w:hAnsi="Courier"/>
           <w:sz w:val="16"/>
         </w:rPr>
-        <w:t xml:space="preserve"> and the ESP8266 module. On the shield there is indeed the </w:t>
-      </w:r>
-      <w:proofErr w:type="spellStart"/>
-      <w:r>
-        <w:rPr>
-          <w:rFonts w:ascii="Courier" w:hAnsi="Courier"/>
-          <w:sz w:val="16"/>
-        </w:rPr>
-        <w:t>levelshifter</w:t>
-      </w:r>
-      <w:proofErr w:type="spellEnd"/>
-      <w:r>
-        <w:rPr>
-          <w:rFonts w:ascii="Courier" w:hAnsi="Courier"/>
-          <w:sz w:val="16"/>
-        </w:rPr>
-        <w:t xml:space="preserve"> that allows the communication between the 5V and 3.3V domains, respectively of the main board and the esp8266. </w:t>
+        <w:t xml:space="preserve"> and the ESP8266 module. On the shield there is indeed the level</w:t>
+      </w:r>
+      <w:r>
+        <w:rPr>
+          <w:rFonts w:ascii="Courier" w:hAnsi="Courier"/>
+          <w:sz w:val="16"/>
+        </w:rPr>
+        <w:t xml:space="preserve"> </w:t>
+      </w:r>
+      <w:r>
+        <w:rPr>
+          <w:rFonts w:ascii="Courier" w:hAnsi="Courier"/>
+          <w:sz w:val="16"/>
+        </w:rPr>
+        <w:t xml:space="preserve">shifter that allows the communication between the 5V and 3.3V domains, respectively of the main board and the esp8266. </w:t>
       </w:r>
     </w:p>
     <w:p>
@@ -3202,6 +3273,13 @@
         </w:rPr>
         <w:t>LED 1</w:t>
       </w:r>
+      <w:r>
+        <w:rPr>
+          <w:rFonts w:ascii="Courier" w:hAnsi="Courier"/>
+          <w:sz w:val="16"/>
+        </w:rPr>
+        <w:t>: yellow led. It indicates the configuration mode.</w:t>
+      </w:r>
     </w:p>
     <w:p>
       <w:pPr>
@@ -3222,6 +3300,29 @@
         </w:rPr>
         <w:t>LED 2</w:t>
       </w:r>
+      <w:r>
+        <w:rPr>
+          <w:rFonts w:ascii="Courier" w:hAnsi="Courier"/>
+          <w:sz w:val="16"/>
+        </w:rPr>
+        <w:t xml:space="preserve">: green led. It indicates if the kit is connected to the </w:t>
+      </w:r>
+      <w:proofErr w:type="spellStart"/>
+      <w:r>
+        <w:rPr>
+          <w:rFonts w:ascii="Courier" w:hAnsi="Courier"/>
+          <w:sz w:val="16"/>
+        </w:rPr>
+        <w:t>wifi</w:t>
+      </w:r>
+      <w:proofErr w:type="spellEnd"/>
+      <w:r>
+        <w:rPr>
+          <w:rFonts w:ascii="Courier" w:hAnsi="Courier"/>
+          <w:sz w:val="16"/>
+        </w:rPr>
+        <w:t>.</w:t>
+      </w:r>
     </w:p>
     <w:p>
       <w:pPr>
@@ -3242,6 +3343,29 @@
         </w:rPr>
         <w:t>LED 3</w:t>
       </w:r>
+      <w:r>
+        <w:rPr>
+          <w:rFonts w:ascii="Courier" w:hAnsi="Courier"/>
+          <w:sz w:val="16"/>
+        </w:rPr>
+        <w:t xml:space="preserve">: green light. It </w:t>
+      </w:r>
+      <w:proofErr w:type="gramStart"/>
+      <w:r>
+        <w:rPr>
+          <w:rFonts w:ascii="Courier" w:hAnsi="Courier"/>
+          <w:sz w:val="16"/>
+        </w:rPr>
+        <w:t>indicate</w:t>
+      </w:r>
+      <w:proofErr w:type="gramEnd"/>
+      <w:r>
+        <w:rPr>
+          <w:rFonts w:ascii="Courier" w:hAnsi="Courier"/>
+          <w:sz w:val="16"/>
+        </w:rPr>
+        <w:t xml:space="preserve"> if the kit can reach the MQTT server. </w:t>
+      </w:r>
     </w:p>
     <w:p>
       <w:pPr>
@@ -3262,6 +3386,36 @@
         </w:rPr>
         <w:t>LED 4</w:t>
       </w:r>
+      <w:r>
+        <w:rPr>
+          <w:rFonts w:ascii="Courier" w:hAnsi="Courier"/>
+          <w:sz w:val="16"/>
+        </w:rPr>
+        <w:t xml:space="preserve">: red light. It blinks when </w:t>
+      </w:r>
+      <w:proofErr w:type="gramStart"/>
+      <w:r>
+        <w:rPr>
+          <w:rFonts w:ascii="Courier" w:hAnsi="Courier"/>
+          <w:sz w:val="16"/>
+        </w:rPr>
+        <w:t>there</w:t>
+      </w:r>
+      <w:proofErr w:type="gramEnd"/>
+      <w:r>
+        <w:rPr>
+          <w:rFonts w:ascii="Courier" w:hAnsi="Courier"/>
+          <w:sz w:val="16"/>
+        </w:rPr>
+        <w:t xml:space="preserve"> a communication signal from the main board to the ESP8266</w:t>
+      </w:r>
+      <w:r>
+        <w:rPr>
+          <w:rFonts w:ascii="Courier" w:hAnsi="Courier"/>
+          <w:sz w:val="16"/>
+        </w:rPr>
+        <w:t>.</w:t>
+      </w:r>
     </w:p>
     <w:p>
       <w:pPr>
@@ -3312,6 +3466,20 @@
         </w:rPr>
         <w:t>SW 1</w:t>
       </w:r>
+      <w:r>
+        <w:rPr>
+          <w:rFonts w:ascii="Courier" w:hAnsi="Courier"/>
+          <w:sz w:val="16"/>
+        </w:rPr>
+        <w:t xml:space="preserve">: </w:t>
+      </w:r>
+      <w:r>
+        <w:rPr>
+          <w:rFonts w:ascii="Courier" w:hAnsi="Courier"/>
+          <w:sz w:val="16"/>
+        </w:rPr>
+        <w:t>it’s used to go in configuration mode.</w:t>
+      </w:r>
     </w:p>
     <w:p>
       <w:pPr>
@@ -3339,7 +3507,7 @@
           <w:rFonts w:ascii="Courier" w:hAnsi="Courier"/>
           <w:sz w:val="16"/>
         </w:rPr>
-        <w:t xml:space="preserve"> 2</w:t>
+        <w:t xml:space="preserve"> 2: reset button</w:t>
       </w:r>
     </w:p>
     <w:p>
@@ -3475,6 +3643,14 @@
           <w:sz w:val="18"/>
         </w:rPr>
       </w:pPr>
+      <w:r>
+        <w:rPr>
+          <w:rFonts w:ascii="Courier" w:hAnsi="Courier"/>
+          <w:b/>
+          <w:sz w:val="18"/>
+        </w:rPr>
+        <w:br w:type="page"/>
+      </w:r>
       <w:r>
         <w:rPr>
           <w:rFonts w:ascii="Courier" w:hAnsi="Courier"/>
@@ -3804,8 +3980,168 @@
       <w:pPr>
         <w:rPr>
           <w:rFonts w:ascii="Courier" w:hAnsi="Courier"/>
-          <w:b/>
-          <w:sz w:val="18"/>
+          <w:sz w:val="16"/>
+        </w:rPr>
+      </w:pPr>
+      <w:r>
+        <w:rPr>
+          <w:rFonts w:ascii="Courier" w:hAnsi="Courier"/>
+          <w:sz w:val="16"/>
+        </w:rPr>
+        <w:t xml:space="preserve">The sensor board </w:t>
+      </w:r>
+      <w:r>
+        <w:rPr>
+          <w:rFonts w:ascii="Courier" w:hAnsi="Courier"/>
+          <w:sz w:val="16"/>
+        </w:rPr>
+        <w:t>is used to:</w:t>
+      </w:r>
+    </w:p>
+    <w:p>
+      <w:pPr>
+        <w:pStyle w:val="ListParagraph"/>
+        <w:numPr>
+          <w:ilvl w:val="0"/>
+          <w:numId w:val="1"/>
+        </w:numPr>
+        <w:rPr>
+          <w:rFonts w:ascii="Courier" w:hAnsi="Courier"/>
+          <w:sz w:val="16"/>
+        </w:rPr>
+      </w:pPr>
+      <w:proofErr w:type="gramStart"/>
+      <w:r>
+        <w:rPr>
+          <w:rFonts w:ascii="Courier" w:hAnsi="Courier"/>
+          <w:sz w:val="16"/>
+        </w:rPr>
+        <w:t>to</w:t>
+      </w:r>
+      <w:proofErr w:type="gramEnd"/>
+      <w:r>
+        <w:rPr>
+          <w:rFonts w:ascii="Courier" w:hAnsi="Courier"/>
+          <w:sz w:val="16"/>
+        </w:rPr>
+        <w:t xml:space="preserve"> bring the power (5V) from the regulator to the main board</w:t>
+      </w:r>
+      <w:r>
+        <w:rPr>
+          <w:rFonts w:ascii="Courier" w:hAnsi="Courier"/>
+          <w:sz w:val="16"/>
+        </w:rPr>
+        <w:t>.</w:t>
+      </w:r>
+    </w:p>
+    <w:p>
+      <w:pPr>
+        <w:pStyle w:val="ListParagraph"/>
+        <w:numPr>
+          <w:ilvl w:val="0"/>
+          <w:numId w:val="1"/>
+        </w:numPr>
+        <w:rPr>
+          <w:rFonts w:ascii="Courier" w:hAnsi="Courier"/>
+          <w:sz w:val="16"/>
+        </w:rPr>
+      </w:pPr>
+      <w:r>
+        <w:rPr>
+          <w:rFonts w:ascii="Courier" w:hAnsi="Courier"/>
+          <w:sz w:val="16"/>
+        </w:rPr>
+        <w:t>To host the ADC (Analog to Digital Converter) that is necessary to read the output of the NO2 sensor. See Code-Sensor section. The ADC is an ADS1115 4 channel (</w:t>
+      </w:r>
+      <w:proofErr w:type="spellStart"/>
+      <w:r>
+        <w:rPr>
+          <w:rFonts w:ascii="Courier" w:hAnsi="Courier"/>
+          <w:sz w:val="16"/>
+        </w:rPr>
+        <w:t>Adafruit</w:t>
+      </w:r>
+      <w:proofErr w:type="spellEnd"/>
+      <w:r>
+        <w:rPr>
+          <w:rFonts w:ascii="Courier" w:hAnsi="Courier"/>
+          <w:sz w:val="16"/>
+        </w:rPr>
+        <w:t xml:space="preserve"> Breakout board).</w:t>
+      </w:r>
+    </w:p>
+    <w:p>
+      <w:pPr>
+        <w:pStyle w:val="ListParagraph"/>
+        <w:numPr>
+          <w:ilvl w:val="0"/>
+          <w:numId w:val="1"/>
+        </w:numPr>
+        <w:rPr>
+          <w:rFonts w:ascii="Courier" w:hAnsi="Courier"/>
+          <w:sz w:val="16"/>
+        </w:rPr>
+      </w:pPr>
+      <w:r>
+        <w:rPr>
+          <w:rFonts w:ascii="Courier" w:hAnsi="Courier"/>
+          <w:sz w:val="16"/>
+        </w:rPr>
+        <w:t>To connect the NO2 sensor to the ADC.</w:t>
+      </w:r>
+    </w:p>
+    <w:p>
+      <w:pPr>
+        <w:pStyle w:val="ListParagraph"/>
+        <w:numPr>
+          <w:ilvl w:val="0"/>
+          <w:numId w:val="1"/>
+        </w:numPr>
+        <w:rPr>
+          <w:rFonts w:ascii="Courier" w:hAnsi="Courier"/>
+          <w:sz w:val="16"/>
+        </w:rPr>
+      </w:pPr>
+      <w:r>
+        <w:rPr>
+          <w:rFonts w:ascii="Courier" w:hAnsi="Courier"/>
+          <w:sz w:val="16"/>
+        </w:rPr>
+        <w:t xml:space="preserve">To connect the Dust Sensor to the main board. </w:t>
+      </w:r>
+    </w:p>
+    <w:p>
+      <w:pPr>
+        <w:rPr>
+          <w:rFonts w:ascii="Courier" w:hAnsi="Courier"/>
+          <w:b/>
+          <w:sz w:val="18"/>
+        </w:rPr>
+      </w:pPr>
+    </w:p>
+    <w:p>
+      <w:pPr>
+        <w:rPr>
+          <w:rFonts w:ascii="Courier" w:hAnsi="Courier"/>
+          <w:b/>
+          <w:sz w:val="18"/>
+        </w:rPr>
+      </w:pPr>
+    </w:p>
+    <w:p>
+      <w:pPr>
+        <w:rPr>
+          <w:rFonts w:ascii="Courier" w:hAnsi="Courier"/>
+          <w:b/>
+          <w:sz w:val="18"/>
+        </w:rPr>
+      </w:pPr>
+    </w:p>
+    <w:p>
+      <w:pPr>
+        <w:rPr>
+          <w:rFonts w:ascii="Courier" w:hAnsi="Courier"/>
+          <w:sz w:val="16"/>
         </w:rPr>
       </w:pPr>
       <w:r>

--- a/sensor_kit/doc/Sensor_Kit_doc.docx
+++ b/sensor_kit/doc/Sensor_Kit_doc.docx
@@ -2902,8 +2902,8 @@
                       <a:picLocks noChangeAspect="1" noChangeArrowheads="1"/>
                     </pic:cNvPicPr>
                   </pic:nvPicPr>
-                  <ve:AlternateContent>
-                    <ve:Choice xmlns:ma="http://schemas.microsoft.com/office/mac/drawingml/2008/main" Requires="ma">
+                  <ve:AlternateContent xmlns:ma="http://schemas.microsoft.com/office/mac/drawingml/2008/main">
+                    <ve:Choice Requires="ma">
                       <pic:blipFill>
                         <a:blip r:embed="rId17"/>
                         <a:srcRect/>
@@ -2912,7 +2912,7 @@
                         </a:stretch>
                       </pic:blipFill>
                     </ve:Choice>
-                    <ve:Fallback>
+                    <ve:Fallback xmlns:pic="http://schemas.openxmlformats.org/drawingml/2006/picture" xmlns:a="http://schemas.openxmlformats.org/drawingml/2006/main" xmlns:wne="http://schemas.microsoft.com/office/word/2006/wordml" xmlns:w="http://schemas.openxmlformats.org/wordprocessingml/2006/main" xmlns:w10="urn:schemas-microsoft-com:office:word" xmlns:wp="http://schemas.openxmlformats.org/drawingml/2006/wordprocessingDrawing" xmlns:v="urn:schemas-microsoft-com:vml" xmlns:m="http://schemas.openxmlformats.org/officeDocument/2006/math" xmlns:r="http://schemas.openxmlformats.org/officeDocument/2006/relationships" xmlns:o="urn:schemas-microsoft-com:office:office" xmlns:mv="urn:schemas-microsoft-com:mac:vml" xmlns:ve="http://schemas.openxmlformats.org/markup-compatibility/2006" xmlns:mo="http://schemas.microsoft.com/office/mac/office/2008/main" xmlns="">
                       <pic:blipFill>
                         <a:blip r:embed="rId18"/>
                         <a:srcRect/>
@@ -4580,7 +4580,7 @@
                         </a:stretch>
                       </pic:blipFill>
                     </ve:Choice>
-                    <ve:Fallback xmlns:ma="http://schemas.microsoft.com/office/mac/drawingml/2008/main" xmlns="" xmlns:mo="http://schemas.microsoft.com/office/mac/office/2008/main" xmlns:ve="http://schemas.openxmlformats.org/markup-compatibility/2006" xmlns:mv="urn:schemas-microsoft-com:mac:vml" xmlns:o="urn:schemas-microsoft-com:office:office" xmlns:r="http://schemas.openxmlformats.org/officeDocument/2006/relationships" xmlns:m="http://schemas.openxmlformats.org/officeDocument/2006/math" xmlns:v="urn:schemas-microsoft-com:vml" xmlns:wp="http://schemas.openxmlformats.org/drawingml/2006/wordprocessingDrawing" xmlns:w10="urn:schemas-microsoft-com:office:word" xmlns:w="http://schemas.openxmlformats.org/wordprocessingml/2006/main" xmlns:wne="http://schemas.microsoft.com/office/word/2006/wordml" xmlns:a="http://schemas.openxmlformats.org/drawingml/2006/main" xmlns:pic="http://schemas.openxmlformats.org/drawingml/2006/picture">
+                    <ve:Fallback xmlns:pic="http://schemas.openxmlformats.org/drawingml/2006/picture" xmlns:a="http://schemas.openxmlformats.org/drawingml/2006/main" xmlns:wne="http://schemas.microsoft.com/office/word/2006/wordml" xmlns:w="http://schemas.openxmlformats.org/wordprocessingml/2006/main" xmlns:w10="urn:schemas-microsoft-com:office:word" xmlns:wp="http://schemas.openxmlformats.org/drawingml/2006/wordprocessingDrawing" xmlns:v="urn:schemas-microsoft-com:vml" xmlns:m="http://schemas.openxmlformats.org/officeDocument/2006/math" xmlns:r="http://schemas.openxmlformats.org/officeDocument/2006/relationships" xmlns:o="urn:schemas-microsoft-com:office:office" xmlns:mv="urn:schemas-microsoft-com:mac:vml" xmlns:ve="http://schemas.openxmlformats.org/markup-compatibility/2006" xmlns:mo="http://schemas.microsoft.com/office/mac/office/2008/main" xmlns="" xmlns:ma="http://schemas.microsoft.com/office/mac/drawingml/2008/main">
                       <pic:blipFill>
                         <a:blip r:embed="rId32"/>
                         <a:srcRect/>
@@ -4676,6 +4676,187 @@
           <w:sz w:val="16"/>
         </w:rPr>
         <w:t>.</w:t>
+      </w:r>
+    </w:p>
+    <w:p>
+      <w:pPr>
+        <w:rPr>
+          <w:rFonts w:ascii="Courier" w:hAnsi="Courier"/>
+          <w:sz w:val="16"/>
+        </w:rPr>
+      </w:pPr>
+      <w:r>
+        <w:rPr>
+          <w:rFonts w:ascii="Courier" w:hAnsi="Courier"/>
+          <w:sz w:val="16"/>
+        </w:rPr>
+        <w:br w:type="page"/>
+      </w:r>
+      <w:r>
+        <w:rPr>
+          <w:rFonts w:ascii="Courier" w:hAnsi="Courier"/>
+          <w:b/>
+          <w:sz w:val="32"/>
+        </w:rPr>
+        <w:t>Communication Protocols</w:t>
+      </w:r>
+    </w:p>
+    <w:p>
+      <w:pPr>
+        <w:rPr>
+          <w:rFonts w:ascii="Courier" w:hAnsi="Courier"/>
+          <w:sz w:val="16"/>
+        </w:rPr>
+      </w:pPr>
+      <w:r>
+        <w:rPr>
+          <w:rFonts w:ascii="Courier" w:hAnsi="Courier"/>
+          <w:sz w:val="16"/>
+        </w:rPr>
+        <w:t>The image below shows the communication connections and protocols used between the different boards and devices.</w:t>
+      </w:r>
+    </w:p>
+    <w:p>
+      <w:pPr>
+        <w:rPr>
+          <w:rFonts w:ascii="Courier" w:hAnsi="Courier"/>
+          <w:sz w:val="16"/>
+        </w:rPr>
+      </w:pPr>
+      <w:r>
+        <w:rPr>
+          <w:rFonts w:ascii="Courier" w:hAnsi="Courier"/>
+          <w:sz w:val="16"/>
+        </w:rPr>
+        <w:t xml:space="preserve">Starting from the sensors, the NO2 sensor is read by ADC (ADS1115) that communicates with the </w:t>
+      </w:r>
+      <w:proofErr w:type="spellStart"/>
+      <w:r>
+        <w:rPr>
+          <w:rFonts w:ascii="Courier" w:hAnsi="Courier"/>
+          <w:sz w:val="16"/>
+        </w:rPr>
+        <w:t>Arduino</w:t>
+      </w:r>
+      <w:proofErr w:type="spellEnd"/>
+      <w:r>
+        <w:rPr>
+          <w:rFonts w:ascii="Courier" w:hAnsi="Courier"/>
+          <w:sz w:val="16"/>
+        </w:rPr>
+        <w:t xml:space="preserve"> Uno through I2C protocol. The Dust sensor is simply connected to two digital pins of the main board and it doesn’t require standards to be used. The DHT22 includes both the temperature and humidity sensors</w:t>
+      </w:r>
+      <w:r>
+        <w:rPr>
+          <w:rFonts w:ascii="Courier" w:hAnsi="Courier"/>
+          <w:sz w:val="16"/>
+        </w:rPr>
+        <w:t xml:space="preserve"> and it can be used through s</w:t>
+      </w:r>
+      <w:r>
+        <w:rPr>
+          <w:rFonts w:ascii="Courier" w:hAnsi="Courier"/>
+          <w:sz w:val="16"/>
+        </w:rPr>
+        <w:t xml:space="preserve">ingle-bus </w:t>
+      </w:r>
+      <w:r>
+        <w:rPr>
+          <w:rFonts w:ascii="Courier" w:hAnsi="Courier"/>
+          <w:sz w:val="16"/>
+        </w:rPr>
+        <w:t>support</w:t>
+      </w:r>
+      <w:r>
+        <w:rPr>
+          <w:rFonts w:ascii="Courier" w:hAnsi="Courier"/>
+          <w:sz w:val="16"/>
+        </w:rPr>
+        <w:t>.</w:t>
+      </w:r>
+    </w:p>
+    <w:p>
+      <w:pPr>
+        <w:rPr>
+          <w:rFonts w:ascii="Courier" w:hAnsi="Courier"/>
+          <w:sz w:val="16"/>
+        </w:rPr>
+      </w:pPr>
+      <w:r>
+        <w:rPr>
+          <w:rFonts w:ascii="Courier" w:hAnsi="Courier"/>
+          <w:sz w:val="16"/>
+        </w:rPr>
+        <w:t xml:space="preserve">The </w:t>
+      </w:r>
+      <w:proofErr w:type="spellStart"/>
+      <w:r>
+        <w:rPr>
+          <w:rFonts w:ascii="Courier" w:hAnsi="Courier"/>
+          <w:sz w:val="16"/>
+        </w:rPr>
+        <w:t>Arduino</w:t>
+      </w:r>
+      <w:proofErr w:type="spellEnd"/>
+      <w:r>
+        <w:rPr>
+          <w:rFonts w:ascii="Courier" w:hAnsi="Courier"/>
+          <w:sz w:val="16"/>
+        </w:rPr>
+        <w:t xml:space="preserve"> Uno transmit</w:t>
+      </w:r>
+      <w:r>
+        <w:rPr>
+          <w:rFonts w:ascii="Courier" w:hAnsi="Courier"/>
+          <w:sz w:val="16"/>
+        </w:rPr>
+        <w:t>s</w:t>
+      </w:r>
+      <w:r>
+        <w:rPr>
+          <w:rFonts w:ascii="Courier" w:hAnsi="Courier"/>
+          <w:sz w:val="16"/>
+        </w:rPr>
+        <w:t xml:space="preserve"> the data to the ESP8266 using the integrated Serial Ports of the </w:t>
+      </w:r>
+      <w:proofErr w:type="spellStart"/>
+      <w:r>
+        <w:rPr>
+          <w:rFonts w:ascii="Courier" w:hAnsi="Courier"/>
+          <w:sz w:val="16"/>
+        </w:rPr>
+        <w:t>Arduino</w:t>
+      </w:r>
+      <w:proofErr w:type="spellEnd"/>
+      <w:r>
+        <w:rPr>
+          <w:rFonts w:ascii="Courier" w:hAnsi="Courier"/>
+          <w:sz w:val="16"/>
+        </w:rPr>
+        <w:t xml:space="preserve"> microcontroller. In this application the communication is one direction so only one wire is used (TX on the main board and TX on the development kit). Eventually the data are sent on air based on MQTT protocol.</w:t>
+      </w:r>
+    </w:p>
+    <w:p>
+      <w:pPr>
+        <w:rPr>
+          <w:rFonts w:ascii="Courier" w:hAnsi="Courier"/>
+          <w:sz w:val="16"/>
+        </w:rPr>
+      </w:pPr>
+    </w:p>
+    <w:p>
+      <w:pPr>
+        <w:rPr>
+          <w:rFonts w:ascii="Courier" w:hAnsi="Courier"/>
+          <w:sz w:val="16"/>
+        </w:rPr>
+      </w:pPr>
+      <w:r>
+        <w:rPr>
+          <w:rFonts w:ascii="Courier" w:hAnsi="Courier"/>
+          <w:sz w:val="16"/>
+        </w:rPr>
+        <w:t>Note: for library and code, see the Code section.</w:t>
       </w:r>
     </w:p>
     <w:p>

--- a/sensor_kit/doc/Sensor_Kit_doc.docx
+++ b/sensor_kit/doc/Sensor_Kit_doc.docx
@@ -38,7 +38,14 @@
           <w:rFonts w:ascii="Courier" w:hAnsi="Courier"/>
           <w:sz w:val="18"/>
         </w:rPr>
-        <w:t xml:space="preserve"> – Pilot 1</w:t>
+        <w:t xml:space="preserve"> - </w:t>
+      </w:r>
+      <w:r>
+        <w:rPr>
+          <w:rFonts w:ascii="Courier" w:hAnsi="Courier"/>
+          <w:sz w:val="18"/>
+        </w:rPr>
+        <w:t>Pilot 1</w:t>
       </w:r>
     </w:p>
     <w:p>
@@ -314,7 +321,7 @@
       <w:pPr>
         <w:pStyle w:val="ListParagraph"/>
         <w:numPr>
-          <w:ilvl w:val="0"/>
+          <w:ilvl w:val="1"/>
           <w:numId w:val="1"/>
         </w:numPr>
         <w:rPr>
@@ -322,12 +329,92 @@
           <w:sz w:val="16"/>
         </w:rPr>
       </w:pPr>
+      <w:proofErr w:type="spellStart"/>
+      <w:r>
+        <w:rPr>
+          <w:rFonts w:ascii="Courier" w:hAnsi="Courier"/>
+          <w:sz w:val="16"/>
+        </w:rPr>
+        <w:t>Arduino</w:t>
+      </w:r>
+      <w:proofErr w:type="spellEnd"/>
+      <w:r>
+        <w:rPr>
+          <w:rFonts w:ascii="Courier" w:hAnsi="Courier"/>
+          <w:sz w:val="16"/>
+        </w:rPr>
+        <w:t xml:space="preserve"> Uno Code</w:t>
+      </w:r>
+    </w:p>
+    <w:p>
+      <w:pPr>
+        <w:pStyle w:val="ListParagraph"/>
+        <w:numPr>
+          <w:ilvl w:val="1"/>
+          <w:numId w:val="1"/>
+        </w:numPr>
+        <w:rPr>
+          <w:rFonts w:ascii="Courier" w:hAnsi="Courier"/>
+          <w:sz w:val="16"/>
+        </w:rPr>
+      </w:pPr>
+      <w:proofErr w:type="spellStart"/>
+      <w:proofErr w:type="gramStart"/>
+      <w:r>
+        <w:rPr>
+          <w:rFonts w:ascii="Courier" w:hAnsi="Courier"/>
+          <w:sz w:val="16"/>
+        </w:rPr>
+        <w:t>nodeMCU</w:t>
+      </w:r>
+      <w:proofErr w:type="spellEnd"/>
+      <w:proofErr w:type="gramEnd"/>
+      <w:r>
+        <w:rPr>
+          <w:rFonts w:ascii="Courier" w:hAnsi="Courier"/>
+          <w:sz w:val="16"/>
+        </w:rPr>
+        <w:t xml:space="preserve"> Code</w:t>
+      </w:r>
+    </w:p>
+    <w:p>
+      <w:pPr>
+        <w:pStyle w:val="ListParagraph"/>
+        <w:numPr>
+          <w:ilvl w:val="2"/>
+          <w:numId w:val="1"/>
+        </w:numPr>
+        <w:rPr>
+          <w:rFonts w:ascii="Courier" w:hAnsi="Courier"/>
+          <w:sz w:val="16"/>
+        </w:rPr>
+      </w:pPr>
       <w:r>
         <w:rPr>
           <w:rFonts w:ascii="Courier" w:hAnsi="Courier"/>
           <w:sz w:val="16"/>
         </w:rPr>
         <w:t>Configuration Mode</w:t>
+      </w:r>
+    </w:p>
+    <w:p>
+      <w:pPr>
+        <w:pStyle w:val="ListParagraph"/>
+        <w:numPr>
+          <w:ilvl w:val="2"/>
+          <w:numId w:val="1"/>
+        </w:numPr>
+        <w:rPr>
+          <w:rFonts w:ascii="Courier" w:hAnsi="Courier"/>
+          <w:sz w:val="16"/>
+        </w:rPr>
+      </w:pPr>
+      <w:r>
+        <w:rPr>
+          <w:rFonts w:ascii="Courier" w:hAnsi="Courier"/>
+          <w:sz w:val="16"/>
+        </w:rPr>
+        <w:t>Payload transmission</w:t>
       </w:r>
     </w:p>
     <w:p>
@@ -347,7 +434,7 @@
           <w:rFonts w:ascii="Courier" w:hAnsi="Courier"/>
           <w:sz w:val="16"/>
         </w:rPr>
-        <w:t>Production Line</w:t>
+        <w:t>Configuration Mode</w:t>
       </w:r>
     </w:p>
     <w:p>
@@ -367,7 +454,27 @@
           <w:rFonts w:ascii="Courier" w:hAnsi="Courier"/>
           <w:sz w:val="16"/>
         </w:rPr>
-        <w:t xml:space="preserve">Issues </w:t>
+        <w:t>Production Line</w:t>
+      </w:r>
+    </w:p>
+    <w:p>
+      <w:pPr>
+        <w:pStyle w:val="ListParagraph"/>
+        <w:numPr>
+          <w:ilvl w:val="0"/>
+          <w:numId w:val="1"/>
+        </w:numPr>
+        <w:rPr>
+          <w:rFonts w:ascii="Courier" w:hAnsi="Courier"/>
+          <w:sz w:val="16"/>
+        </w:rPr>
+      </w:pPr>
+      <w:r>
+        <w:rPr>
+          <w:rFonts w:ascii="Courier" w:hAnsi="Courier"/>
+          <w:sz w:val="16"/>
+        </w:rPr>
+        <w:t>Troubleshooting</w:t>
       </w:r>
     </w:p>
     <w:p>
@@ -2912,7 +3019,7 @@
                         </a:stretch>
                       </pic:blipFill>
                     </ve:Choice>
-                    <ve:Fallback xmlns:pic="http://schemas.openxmlformats.org/drawingml/2006/picture" xmlns:a="http://schemas.openxmlformats.org/drawingml/2006/main" xmlns:wne="http://schemas.microsoft.com/office/word/2006/wordml" xmlns:w="http://schemas.openxmlformats.org/wordprocessingml/2006/main" xmlns:w10="urn:schemas-microsoft-com:office:word" xmlns:wp="http://schemas.openxmlformats.org/drawingml/2006/wordprocessingDrawing" xmlns:v="urn:schemas-microsoft-com:vml" xmlns:m="http://schemas.openxmlformats.org/officeDocument/2006/math" xmlns:r="http://schemas.openxmlformats.org/officeDocument/2006/relationships" xmlns:o="urn:schemas-microsoft-com:office:office" xmlns:mv="urn:schemas-microsoft-com:mac:vml" xmlns:ve="http://schemas.openxmlformats.org/markup-compatibility/2006" xmlns:mo="http://schemas.microsoft.com/office/mac/office/2008/main" xmlns="">
+                    <ve:Fallback xmlns:arto="http://schemas.microsoft.com/office/word/2006/arto" xmlns:pic="http://schemas.openxmlformats.org/drawingml/2006/picture" xmlns:a="http://schemas.openxmlformats.org/drawingml/2006/main" xmlns:wne="http://schemas.microsoft.com/office/word/2006/wordml" xmlns:w="http://schemas.openxmlformats.org/wordprocessingml/2006/main" xmlns:w10="urn:schemas-microsoft-com:office:word" xmlns:wp="http://schemas.openxmlformats.org/drawingml/2006/wordprocessingDrawing" xmlns:v="urn:schemas-microsoft-com:vml" xmlns:m="http://schemas.openxmlformats.org/officeDocument/2006/math" xmlns:r="http://schemas.openxmlformats.org/officeDocument/2006/relationships" xmlns:o="urn:schemas-microsoft-com:office:office" xmlns:mv="urn:schemas-microsoft-com:mac:vml" xmlns:ve="http://schemas.openxmlformats.org/markup-compatibility/2006" xmlns:mo="http://schemas.microsoft.com/office/mac/office/2008/main" xmlns="" xmlns:ma="http://schemas.microsoft.com/office/mac/drawingml/2008/main" xmlns:mc="http://schemas.openxmlformats.org/markup-compatibility/2006">
                       <pic:blipFill>
                         <a:blip r:embed="rId18"/>
                         <a:srcRect/>
@@ -4580,7 +4687,7 @@
                         </a:stretch>
                       </pic:blipFill>
                     </ve:Choice>
-                    <ve:Fallback xmlns:pic="http://schemas.openxmlformats.org/drawingml/2006/picture" xmlns:a="http://schemas.openxmlformats.org/drawingml/2006/main" xmlns:wne="http://schemas.microsoft.com/office/word/2006/wordml" xmlns:w="http://schemas.openxmlformats.org/wordprocessingml/2006/main" xmlns:w10="urn:schemas-microsoft-com:office:word" xmlns:wp="http://schemas.openxmlformats.org/drawingml/2006/wordprocessingDrawing" xmlns:v="urn:schemas-microsoft-com:vml" xmlns:m="http://schemas.openxmlformats.org/officeDocument/2006/math" xmlns:r="http://schemas.openxmlformats.org/officeDocument/2006/relationships" xmlns:o="urn:schemas-microsoft-com:office:office" xmlns:mv="urn:schemas-microsoft-com:mac:vml" xmlns:ve="http://schemas.openxmlformats.org/markup-compatibility/2006" xmlns:mo="http://schemas.microsoft.com/office/mac/office/2008/main" xmlns="" xmlns:ma="http://schemas.microsoft.com/office/mac/drawingml/2008/main">
+                    <ve:Fallback xmlns:arto="http://schemas.microsoft.com/office/word/2006/arto" xmlns:pic="http://schemas.openxmlformats.org/drawingml/2006/picture" xmlns:a="http://schemas.openxmlformats.org/drawingml/2006/main" xmlns:wne="http://schemas.microsoft.com/office/word/2006/wordml" xmlns:w="http://schemas.openxmlformats.org/wordprocessingml/2006/main" xmlns:w10="urn:schemas-microsoft-com:office:word" xmlns:wp="http://schemas.openxmlformats.org/drawingml/2006/wordprocessingDrawing" xmlns:v="urn:schemas-microsoft-com:vml" xmlns:m="http://schemas.openxmlformats.org/officeDocument/2006/math" xmlns:r="http://schemas.openxmlformats.org/officeDocument/2006/relationships" xmlns:o="urn:schemas-microsoft-com:office:office" xmlns:mv="urn:schemas-microsoft-com:mac:vml" xmlns:ve="http://schemas.openxmlformats.org/markup-compatibility/2006" xmlns:mo="http://schemas.microsoft.com/office/mac/office/2008/main" xmlns="" xmlns:ma="http://schemas.microsoft.com/office/mac/drawingml/2008/main" xmlns:mc="http://schemas.openxmlformats.org/markup-compatibility/2006">
                       <pic:blipFill>
                         <a:blip r:embed="rId32"/>
                         <a:srcRect/>
@@ -4723,12 +4830,60 @@
           <w:sz w:val="16"/>
         </w:rPr>
       </w:pPr>
-      <w:r>
-        <w:rPr>
-          <w:rFonts w:ascii="Courier" w:hAnsi="Courier"/>
-          <w:sz w:val="16"/>
-        </w:rPr>
-        <w:t xml:space="preserve">Starting from the sensors, the NO2 sensor is read by ADC (ADS1115) that communicates with the </w:t>
+    </w:p>
+    <w:p>
+      <w:pPr>
+        <w:rPr>
+          <w:rFonts w:ascii="Courier" w:hAnsi="Courier"/>
+          <w:sz w:val="16"/>
+        </w:rPr>
+      </w:pPr>
+      <w:proofErr w:type="gramStart"/>
+      <w:r>
+        <w:rPr>
+          <w:rFonts w:ascii="Courier" w:hAnsi="Courier"/>
+          <w:sz w:val="16"/>
+          <w:highlight w:val="yellow"/>
+        </w:rPr>
+        <w:t>IMAGES of protocols communication.</w:t>
+      </w:r>
+      <w:proofErr w:type="gramEnd"/>
+    </w:p>
+    <w:p>
+      <w:pPr>
+        <w:rPr>
+          <w:rFonts w:ascii="Courier" w:hAnsi="Courier"/>
+          <w:sz w:val="16"/>
+        </w:rPr>
+      </w:pPr>
+    </w:p>
+    <w:p>
+      <w:pPr>
+        <w:rPr>
+          <w:rFonts w:ascii="Courier" w:hAnsi="Courier"/>
+          <w:sz w:val="16"/>
+        </w:rPr>
+      </w:pPr>
+      <w:r>
+        <w:rPr>
+          <w:rFonts w:ascii="Courier" w:hAnsi="Courier"/>
+          <w:sz w:val="16"/>
+        </w:rPr>
+        <w:t xml:space="preserve">Starting from the sensors, the NO2 sensor is read by </w:t>
+      </w:r>
+      <w:r>
+        <w:rPr>
+          <w:rFonts w:ascii="Courier" w:hAnsi="Courier"/>
+          <w:sz w:val="16"/>
+        </w:rPr>
+        <w:t xml:space="preserve">the </w:t>
+      </w:r>
+      <w:r>
+        <w:rPr>
+          <w:rFonts w:ascii="Courier" w:hAnsi="Courier"/>
+          <w:sz w:val="16"/>
+        </w:rPr>
+        <w:t xml:space="preserve">ADC (ADS1115) that communicates with the </w:t>
       </w:r>
       <w:proofErr w:type="spellStart"/>
       <w:r>
@@ -4866,6 +5021,1346 @@
           <w:sz w:val="16"/>
         </w:rPr>
       </w:pPr>
+    </w:p>
+    <w:p>
+      <w:pPr>
+        <w:rPr>
+          <w:rFonts w:ascii="Courier" w:hAnsi="Courier"/>
+          <w:sz w:val="16"/>
+        </w:rPr>
+      </w:pPr>
+    </w:p>
+    <w:p>
+      <w:pPr>
+        <w:rPr>
+          <w:rFonts w:ascii="Courier" w:hAnsi="Courier"/>
+          <w:b/>
+          <w:sz w:val="32"/>
+        </w:rPr>
+      </w:pPr>
+      <w:r>
+        <w:rPr>
+          <w:rFonts w:ascii="Courier" w:hAnsi="Courier"/>
+          <w:b/>
+          <w:sz w:val="32"/>
+        </w:rPr>
+        <w:t>Code</w:t>
+      </w:r>
+    </w:p>
+    <w:p>
+      <w:pPr>
+        <w:rPr>
+          <w:rFonts w:ascii="Courier" w:hAnsi="Courier"/>
+          <w:sz w:val="16"/>
+        </w:rPr>
+      </w:pPr>
+      <w:r>
+        <w:rPr>
+          <w:rFonts w:ascii="Courier" w:hAnsi="Courier"/>
+          <w:sz w:val="16"/>
+        </w:rPr>
+        <w:t>It’s necessary to program both the board</w:t>
+      </w:r>
+      <w:r>
+        <w:rPr>
+          <w:rFonts w:ascii="Courier" w:hAnsi="Courier"/>
+          <w:sz w:val="16"/>
+        </w:rPr>
+        <w:t>s</w:t>
+      </w:r>
+      <w:r>
+        <w:rPr>
+          <w:rFonts w:ascii="Courier" w:hAnsi="Courier"/>
+          <w:sz w:val="16"/>
+        </w:rPr>
+        <w:t xml:space="preserve">, </w:t>
+      </w:r>
+      <w:proofErr w:type="spellStart"/>
+      <w:r>
+        <w:rPr>
+          <w:rFonts w:ascii="Courier" w:hAnsi="Courier"/>
+          <w:sz w:val="16"/>
+        </w:rPr>
+        <w:t>Arduino</w:t>
+      </w:r>
+      <w:proofErr w:type="spellEnd"/>
+      <w:r>
+        <w:rPr>
+          <w:rFonts w:ascii="Courier" w:hAnsi="Courier"/>
+          <w:sz w:val="16"/>
+        </w:rPr>
+        <w:t xml:space="preserve"> UNO and ESP8266.</w:t>
+      </w:r>
+    </w:p>
+    <w:p>
+      <w:pPr>
+        <w:rPr>
+          <w:rFonts w:ascii="Courier" w:hAnsi="Courier"/>
+          <w:sz w:val="16"/>
+        </w:rPr>
+      </w:pPr>
+    </w:p>
+    <w:p>
+      <w:pPr>
+        <w:rPr>
+          <w:rFonts w:ascii="Courier" w:hAnsi="Courier"/>
+          <w:b/>
+          <w:sz w:val="18"/>
+        </w:rPr>
+      </w:pPr>
+      <w:proofErr w:type="spellStart"/>
+      <w:r>
+        <w:rPr>
+          <w:rFonts w:ascii="Courier" w:hAnsi="Courier"/>
+          <w:b/>
+          <w:sz w:val="18"/>
+        </w:rPr>
+        <w:t>Arduino</w:t>
+      </w:r>
+      <w:proofErr w:type="spellEnd"/>
+      <w:r>
+        <w:rPr>
+          <w:rFonts w:ascii="Courier" w:hAnsi="Courier"/>
+          <w:b/>
+          <w:sz w:val="18"/>
+        </w:rPr>
+        <w:t xml:space="preserve"> UNO code</w:t>
+      </w:r>
+    </w:p>
+    <w:p>
+      <w:pPr>
+        <w:rPr>
+          <w:rFonts w:ascii="Courier" w:hAnsi="Courier"/>
+          <w:sz w:val="16"/>
+        </w:rPr>
+      </w:pPr>
+      <w:r>
+        <w:rPr>
+          <w:rFonts w:ascii="Courier" w:hAnsi="Courier"/>
+          <w:sz w:val="16"/>
+        </w:rPr>
+        <w:t xml:space="preserve">The code is written in </w:t>
+      </w:r>
+      <w:proofErr w:type="spellStart"/>
+      <w:r>
+        <w:rPr>
+          <w:rFonts w:ascii="Courier" w:hAnsi="Courier"/>
+          <w:sz w:val="16"/>
+        </w:rPr>
+        <w:t>Arduino</w:t>
+      </w:r>
+      <w:proofErr w:type="spellEnd"/>
+      <w:r>
+        <w:rPr>
+          <w:rFonts w:ascii="Courier" w:hAnsi="Courier"/>
+          <w:sz w:val="16"/>
+        </w:rPr>
+        <w:t xml:space="preserve"> I.D.E. 1.6.9.</w:t>
+      </w:r>
+    </w:p>
+    <w:p>
+      <w:pPr>
+        <w:rPr>
+          <w:rFonts w:ascii="Courier" w:hAnsi="Courier"/>
+          <w:sz w:val="16"/>
+        </w:rPr>
+      </w:pPr>
+      <w:r>
+        <w:rPr>
+          <w:rFonts w:ascii="Courier" w:hAnsi="Courier"/>
+          <w:sz w:val="16"/>
+        </w:rPr>
+        <w:t>In the sketch</w:t>
+      </w:r>
+      <w:r>
+        <w:rPr>
+          <w:rFonts w:ascii="Courier" w:hAnsi="Courier"/>
+          <w:sz w:val="16"/>
+        </w:rPr>
+        <w:t xml:space="preserve"> </w:t>
+      </w:r>
+      <w:r>
+        <w:rPr>
+          <w:rFonts w:ascii="Courier" w:hAnsi="Courier"/>
+          <w:sz w:val="16"/>
+        </w:rPr>
+        <w:t xml:space="preserve">of the main board there are the commands to read </w:t>
+      </w:r>
+      <w:r>
+        <w:rPr>
+          <w:rFonts w:ascii="Courier" w:hAnsi="Courier"/>
+          <w:sz w:val="16"/>
+        </w:rPr>
+        <w:t>the sensors and prepare the pa</w:t>
+      </w:r>
+      <w:r>
+        <w:rPr>
+          <w:rFonts w:ascii="Courier" w:hAnsi="Courier"/>
+          <w:sz w:val="16"/>
+        </w:rPr>
+        <w:t xml:space="preserve">ckage of </w:t>
+      </w:r>
+      <w:r>
+        <w:rPr>
+          <w:rFonts w:ascii="Courier" w:hAnsi="Courier"/>
+          <w:sz w:val="16"/>
+        </w:rPr>
+        <w:t>data for the ESP8266 module.</w:t>
+      </w:r>
+      <w:r>
+        <w:rPr>
+          <w:rFonts w:ascii="Courier" w:hAnsi="Courier"/>
+          <w:sz w:val="16"/>
+        </w:rPr>
+        <w:t xml:space="preserve"> The name of the sketch is </w:t>
+      </w:r>
+      <w:proofErr w:type="spellStart"/>
+      <w:r>
+        <w:rPr>
+          <w:rFonts w:ascii="Courier" w:hAnsi="Courier"/>
+          <w:sz w:val="16"/>
+        </w:rPr>
+        <w:t>datalogger.ino</w:t>
+      </w:r>
+      <w:proofErr w:type="spellEnd"/>
+      <w:r>
+        <w:rPr>
+          <w:rFonts w:ascii="Courier" w:hAnsi="Courier"/>
+          <w:sz w:val="16"/>
+        </w:rPr>
+        <w:t xml:space="preserve"> and it can be found in the </w:t>
+      </w:r>
+      <w:proofErr w:type="spellStart"/>
+      <w:r>
+        <w:rPr>
+          <w:rFonts w:ascii="Courier" w:hAnsi="Courier"/>
+          <w:sz w:val="16"/>
+        </w:rPr>
+        <w:t>github</w:t>
+      </w:r>
+      <w:proofErr w:type="spellEnd"/>
+      <w:r>
+        <w:rPr>
+          <w:rFonts w:ascii="Courier" w:hAnsi="Courier"/>
+          <w:sz w:val="16"/>
+        </w:rPr>
+        <w:t xml:space="preserve"> repo.</w:t>
+      </w:r>
+    </w:p>
+    <w:p>
+      <w:pPr>
+        <w:rPr>
+          <w:rFonts w:ascii="Courier" w:hAnsi="Courier"/>
+          <w:sz w:val="16"/>
+        </w:rPr>
+      </w:pPr>
+    </w:p>
+    <w:p>
+      <w:pPr>
+        <w:rPr>
+          <w:rFonts w:ascii="Courier" w:hAnsi="Courier"/>
+          <w:sz w:val="16"/>
+        </w:rPr>
+      </w:pPr>
+      <w:r>
+        <w:rPr>
+          <w:rFonts w:ascii="Courier" w:hAnsi="Courier"/>
+          <w:sz w:val="16"/>
+        </w:rPr>
+        <w:t>In the NO2 sensor a small amoun</w:t>
+      </w:r>
+      <w:r>
+        <w:rPr>
+          <w:rFonts w:ascii="Courier" w:hAnsi="Courier"/>
+          <w:sz w:val="16"/>
+        </w:rPr>
+        <w:t>t of current is generated by a</w:t>
+      </w:r>
+      <w:r>
+        <w:rPr>
+          <w:rFonts w:ascii="Courier" w:hAnsi="Courier"/>
+          <w:sz w:val="16"/>
+        </w:rPr>
+        <w:t xml:space="preserve"> chemi</w:t>
+      </w:r>
+      <w:r>
+        <w:rPr>
+          <w:rFonts w:ascii="Courier" w:hAnsi="Courier"/>
+          <w:sz w:val="16"/>
+        </w:rPr>
+        <w:t>cal reaction.</w:t>
+      </w:r>
+      <w:r>
+        <w:rPr>
+          <w:rFonts w:ascii="Courier" w:hAnsi="Courier"/>
+          <w:sz w:val="16"/>
+        </w:rPr>
+        <w:t xml:space="preserve"> The outputs </w:t>
+      </w:r>
+      <w:r>
+        <w:rPr>
+          <w:rFonts w:ascii="Courier" w:hAnsi="Courier"/>
+          <w:sz w:val="16"/>
+        </w:rPr>
+        <w:t>of the NO2-B43F device are two and differential, it means that it’s necessary to measure the difference between four pins in total to get the OP1 and OP2 data to then extrapolate the NO2 concentration. In the sketch it’s not included the analog translation of the ADC output and the calculation of the gas concentration, those two steps are operated on the server side. Base on this, the main board executes two differential reading of the ADC.</w:t>
+      </w:r>
+    </w:p>
+    <w:p>
+      <w:pPr>
+        <w:rPr>
+          <w:rFonts w:ascii="Courier" w:hAnsi="Courier"/>
+          <w:sz w:val="16"/>
+        </w:rPr>
+      </w:pPr>
+    </w:p>
+    <w:p>
+      <w:pPr>
+        <w:rPr>
+          <w:rFonts w:ascii="Courier" w:hAnsi="Courier"/>
+          <w:sz w:val="16"/>
+        </w:rPr>
+      </w:pPr>
+      <w:r>
+        <w:rPr>
+          <w:rFonts w:ascii="Courier" w:hAnsi="Courier"/>
+          <w:sz w:val="16"/>
+          <w:highlight w:val="yellow"/>
+        </w:rPr>
+        <w:t>IMAGE of NO2 with OP1 and OP2</w:t>
+      </w:r>
+    </w:p>
+    <w:p>
+      <w:pPr>
+        <w:rPr>
+          <w:rFonts w:ascii="Courier" w:hAnsi="Courier"/>
+          <w:sz w:val="16"/>
+        </w:rPr>
+      </w:pPr>
+    </w:p>
+    <w:p>
+      <w:pPr>
+        <w:rPr>
+          <w:rFonts w:ascii="Courier" w:hAnsi="Courier"/>
+          <w:sz w:val="16"/>
+        </w:rPr>
+      </w:pPr>
+      <w:r>
+        <w:rPr>
+          <w:rFonts w:ascii="Courier" w:hAnsi="Courier"/>
+          <w:sz w:val="16"/>
+        </w:rPr>
+        <w:t xml:space="preserve">To have a more reliable measure of the NO2, the </w:t>
+      </w:r>
+      <w:proofErr w:type="spellStart"/>
+      <w:r>
+        <w:rPr>
+          <w:rFonts w:ascii="Courier" w:hAnsi="Courier"/>
+          <w:sz w:val="16"/>
+        </w:rPr>
+        <w:t>Arduino</w:t>
+      </w:r>
+      <w:proofErr w:type="spellEnd"/>
+      <w:r>
+        <w:rPr>
+          <w:rFonts w:ascii="Courier" w:hAnsi="Courier"/>
+          <w:sz w:val="16"/>
+        </w:rPr>
+        <w:t xml:space="preserve"> UNO collects the data continuously for 30 seconds and it calculates the average over that time of both data, OP1 and OP2.</w:t>
+      </w:r>
+    </w:p>
+    <w:p>
+      <w:pPr>
+        <w:rPr>
+          <w:rFonts w:ascii="Courier" w:hAnsi="Courier"/>
+          <w:sz w:val="16"/>
+        </w:rPr>
+      </w:pPr>
+    </w:p>
+    <w:p>
+      <w:pPr>
+        <w:rPr>
+          <w:rFonts w:ascii="Courier" w:hAnsi="Courier"/>
+          <w:sz w:val="16"/>
+        </w:rPr>
+      </w:pPr>
+      <w:r>
+        <w:rPr>
+          <w:rFonts w:ascii="Courier" w:hAnsi="Courier"/>
+          <w:sz w:val="16"/>
+        </w:rPr>
+        <w:t xml:space="preserve">The code for the Dust sensor has been taken by a different open source project: </w:t>
+      </w:r>
+      <w:proofErr w:type="spellStart"/>
+      <w:r>
+        <w:rPr>
+          <w:rFonts w:ascii="Courier" w:hAnsi="Courier"/>
+          <w:sz w:val="16"/>
+        </w:rPr>
+        <w:t>Dustuino</w:t>
+      </w:r>
+      <w:proofErr w:type="spellEnd"/>
+      <w:r>
+        <w:rPr>
+          <w:rFonts w:ascii="Courier" w:hAnsi="Courier"/>
+          <w:sz w:val="16"/>
+        </w:rPr>
+        <w:t xml:space="preserve"> from </w:t>
+      </w:r>
+      <w:proofErr w:type="spellStart"/>
+      <w:r>
+        <w:rPr>
+          <w:rFonts w:ascii="Courier" w:hAnsi="Courier"/>
+          <w:sz w:val="16"/>
+        </w:rPr>
+        <w:t>PublicLab</w:t>
+      </w:r>
+      <w:proofErr w:type="spellEnd"/>
+      <w:r>
+        <w:rPr>
+          <w:rFonts w:ascii="Courier" w:hAnsi="Courier"/>
+          <w:sz w:val="16"/>
+        </w:rPr>
+        <w:t xml:space="preserve">, </w:t>
+      </w:r>
+      <w:hyperlink r:id="rId33" w:history="1">
+        <w:r>
+          <w:rPr>
+            <w:rStyle w:val="Hyperlink"/>
+            <w:rFonts w:ascii="Courier" w:hAnsi="Courier"/>
+            <w:sz w:val="16"/>
+          </w:rPr>
+          <w:t>https://publiclab.org/notes/Schroyer/11-23-2013/measure-coarse-and-fine-air-particulates-with-a-dustduino</w:t>
+        </w:r>
+      </w:hyperlink>
+      <w:r>
+        <w:rPr>
+          <w:rFonts w:ascii="Courier" w:hAnsi="Courier"/>
+          <w:sz w:val="16"/>
+        </w:rPr>
+        <w:t xml:space="preserve"> and the measurement is based on the following consideration: </w:t>
+      </w:r>
+      <w:hyperlink r:id="rId34" w:history="1">
+        <w:r>
+          <w:rPr>
+            <w:rStyle w:val="Hyperlink"/>
+            <w:rFonts w:ascii="Courier" w:hAnsi="Courier"/>
+            <w:sz w:val="16"/>
+          </w:rPr>
+          <w:t>https://i.publiclab.org/system/images/photos/000/010/160/original/Size_Discrimination(PPD42NJ).</w:t>
+        </w:r>
+        <w:proofErr w:type="spellStart"/>
+        <w:r>
+          <w:rPr>
+            <w:rStyle w:val="Hyperlink"/>
+            <w:rFonts w:ascii="Courier" w:hAnsi="Courier"/>
+            <w:sz w:val="16"/>
+          </w:rPr>
+          <w:t>pdf</w:t>
+        </w:r>
+        <w:proofErr w:type="spellEnd"/>
+      </w:hyperlink>
+      <w:r>
+        <w:rPr>
+          <w:rFonts w:ascii="Courier" w:hAnsi="Courier"/>
+          <w:sz w:val="16"/>
+        </w:rPr>
+        <w:t>.</w:t>
+      </w:r>
+    </w:p>
+    <w:p>
+      <w:pPr>
+        <w:rPr>
+          <w:rFonts w:ascii="Courier" w:hAnsi="Courier"/>
+          <w:sz w:val="16"/>
+        </w:rPr>
+      </w:pPr>
+      <w:r>
+        <w:rPr>
+          <w:rFonts w:ascii="Courier" w:hAnsi="Courier"/>
+          <w:sz w:val="16"/>
+        </w:rPr>
+        <w:t>For the Bora Kit the cycle to me</w:t>
+      </w:r>
+      <w:r>
+        <w:rPr>
+          <w:rFonts w:ascii="Courier" w:hAnsi="Courier"/>
+          <w:sz w:val="16"/>
+        </w:rPr>
+        <w:t>a</w:t>
+      </w:r>
+      <w:r>
+        <w:rPr>
+          <w:rFonts w:ascii="Courier" w:hAnsi="Courier"/>
+          <w:sz w:val="16"/>
+        </w:rPr>
+        <w:t>sure the dust is 30 second long and it</w:t>
+      </w:r>
+      <w:r>
+        <w:rPr>
+          <w:rFonts w:ascii="Courier" w:hAnsi="Courier"/>
+          <w:sz w:val="16"/>
+        </w:rPr>
+        <w:t xml:space="preserve"> happens before the NO2 one.</w:t>
+      </w:r>
+    </w:p>
+    <w:p>
+      <w:pPr>
+        <w:rPr>
+          <w:rFonts w:ascii="Courier" w:hAnsi="Courier"/>
+          <w:sz w:val="16"/>
+        </w:rPr>
+      </w:pPr>
+    </w:p>
+    <w:p>
+      <w:pPr>
+        <w:rPr>
+          <w:rFonts w:ascii="Courier" w:hAnsi="Courier"/>
+          <w:sz w:val="16"/>
+        </w:rPr>
+      </w:pPr>
+      <w:r>
+        <w:rPr>
+          <w:rFonts w:ascii="Courier" w:hAnsi="Courier"/>
+          <w:sz w:val="16"/>
+        </w:rPr>
+        <w:t xml:space="preserve">The temperature and the Humidity are measured using the specific library for </w:t>
+      </w:r>
+      <w:proofErr w:type="spellStart"/>
+      <w:r>
+        <w:rPr>
+          <w:rFonts w:ascii="Courier" w:hAnsi="Courier"/>
+          <w:sz w:val="16"/>
+        </w:rPr>
+        <w:t>arduino</w:t>
+      </w:r>
+      <w:proofErr w:type="spellEnd"/>
+      <w:r>
+        <w:rPr>
+          <w:rFonts w:ascii="Courier" w:hAnsi="Courier"/>
+          <w:sz w:val="16"/>
+        </w:rPr>
+        <w:t xml:space="preserve"> environment.</w:t>
+      </w:r>
+    </w:p>
+    <w:p>
+      <w:pPr>
+        <w:rPr>
+          <w:rFonts w:ascii="Courier" w:hAnsi="Courier"/>
+          <w:sz w:val="16"/>
+        </w:rPr>
+      </w:pPr>
+    </w:p>
+    <w:p>
+      <w:pPr>
+        <w:rPr>
+          <w:rFonts w:ascii="Courier" w:hAnsi="Courier"/>
+          <w:sz w:val="16"/>
+        </w:rPr>
+      </w:pPr>
+      <w:r>
+        <w:rPr>
+          <w:rFonts w:ascii="Courier" w:hAnsi="Courier"/>
+          <w:sz w:val="16"/>
+        </w:rPr>
+        <w:t>The process is the following:</w:t>
+      </w:r>
+    </w:p>
+    <w:p>
+      <w:pPr>
+        <w:pStyle w:val="ListParagraph"/>
+        <w:numPr>
+          <w:ilvl w:val="0"/>
+          <w:numId w:val="3"/>
+        </w:numPr>
+        <w:rPr>
+          <w:rFonts w:ascii="Courier" w:hAnsi="Courier"/>
+          <w:sz w:val="16"/>
+        </w:rPr>
+      </w:pPr>
+      <w:r>
+        <w:rPr>
+          <w:rFonts w:ascii="Courier" w:hAnsi="Courier"/>
+          <w:sz w:val="16"/>
+        </w:rPr>
+        <w:t>30 second: dust measur</w:t>
+      </w:r>
+      <w:r>
+        <w:rPr>
+          <w:rFonts w:ascii="Courier" w:hAnsi="Courier"/>
+          <w:sz w:val="16"/>
+        </w:rPr>
+        <w:t>e</w:t>
+      </w:r>
+      <w:r>
+        <w:rPr>
+          <w:rFonts w:ascii="Courier" w:hAnsi="Courier"/>
+          <w:sz w:val="16"/>
+        </w:rPr>
+        <w:t>ment</w:t>
+      </w:r>
+    </w:p>
+    <w:p>
+      <w:pPr>
+        <w:pStyle w:val="ListParagraph"/>
+        <w:numPr>
+          <w:ilvl w:val="0"/>
+          <w:numId w:val="3"/>
+        </w:numPr>
+        <w:rPr>
+          <w:rFonts w:ascii="Courier" w:hAnsi="Courier"/>
+          <w:sz w:val="16"/>
+        </w:rPr>
+      </w:pPr>
+      <w:r>
+        <w:rPr>
+          <w:rFonts w:ascii="Courier" w:hAnsi="Courier"/>
+          <w:sz w:val="16"/>
+        </w:rPr>
+        <w:t>30 second: NO2 measurement and temperature/humidity</w:t>
+      </w:r>
+    </w:p>
+    <w:p>
+      <w:pPr>
+        <w:rPr>
+          <w:rFonts w:ascii="Courier" w:hAnsi="Courier"/>
+          <w:sz w:val="16"/>
+        </w:rPr>
+      </w:pPr>
+      <w:proofErr w:type="gramStart"/>
+      <w:r>
+        <w:rPr>
+          <w:rFonts w:ascii="Courier" w:hAnsi="Courier"/>
+          <w:sz w:val="16"/>
+        </w:rPr>
+        <w:t>and</w:t>
+      </w:r>
+      <w:proofErr w:type="gramEnd"/>
+      <w:r>
+        <w:rPr>
+          <w:rFonts w:ascii="Courier" w:hAnsi="Courier"/>
+          <w:sz w:val="16"/>
+        </w:rPr>
+        <w:t xml:space="preserve"> every minute the main board send the data package to the </w:t>
+      </w:r>
+      <w:proofErr w:type="spellStart"/>
+      <w:r>
+        <w:rPr>
+          <w:rFonts w:ascii="Courier" w:hAnsi="Courier"/>
+          <w:sz w:val="16"/>
+        </w:rPr>
+        <w:t>wifi</w:t>
+      </w:r>
+      <w:proofErr w:type="spellEnd"/>
+      <w:r>
+        <w:rPr>
+          <w:rFonts w:ascii="Courier" w:hAnsi="Courier"/>
+          <w:sz w:val="16"/>
+        </w:rPr>
+        <w:t xml:space="preserve"> module.</w:t>
+      </w:r>
+    </w:p>
+    <w:p>
+      <w:pPr>
+        <w:rPr>
+          <w:rFonts w:ascii="Courier" w:hAnsi="Courier"/>
+          <w:sz w:val="16"/>
+        </w:rPr>
+      </w:pPr>
+    </w:p>
+    <w:p>
+      <w:pPr>
+        <w:rPr>
+          <w:rFonts w:ascii="Courier" w:hAnsi="Courier"/>
+          <w:sz w:val="16"/>
+        </w:rPr>
+      </w:pPr>
+      <w:r>
+        <w:rPr>
+          <w:rFonts w:ascii="Courier" w:hAnsi="Courier"/>
+          <w:sz w:val="16"/>
+        </w:rPr>
+        <w:t>The format of the payload is the following:</w:t>
+      </w:r>
+    </w:p>
+    <w:p>
+      <w:pPr>
+        <w:rPr>
+          <w:rFonts w:ascii="Courier" w:hAnsi="Courier"/>
+          <w:sz w:val="16"/>
+        </w:rPr>
+      </w:pPr>
+    </w:p>
+    <w:p>
+      <w:pPr>
+        <w:rPr>
+          <w:rFonts w:ascii="Courier" w:hAnsi="Courier"/>
+          <w:sz w:val="16"/>
+        </w:rPr>
+      </w:pPr>
+      <w:r>
+        <w:rPr>
+          <w:rFonts w:ascii="Courier" w:hAnsi="Courier"/>
+          <w:sz w:val="16"/>
+        </w:rPr>
+        <w:t xml:space="preserve">Payload from </w:t>
+      </w:r>
+      <w:proofErr w:type="spellStart"/>
+      <w:r>
+        <w:rPr>
+          <w:rFonts w:ascii="Courier" w:hAnsi="Courier"/>
+          <w:sz w:val="16"/>
+        </w:rPr>
+        <w:t>arduino</w:t>
+      </w:r>
+      <w:proofErr w:type="spellEnd"/>
+    </w:p>
+    <w:p>
+      <w:pPr>
+        <w:rPr>
+          <w:rFonts w:ascii="Courier" w:hAnsi="Courier"/>
+          <w:sz w:val="16"/>
+        </w:rPr>
+      </w:pPr>
+    </w:p>
+    <w:p>
+      <w:pPr>
+        <w:rPr>
+          <w:rFonts w:ascii="Courier" w:hAnsi="Courier"/>
+          <w:b/>
+          <w:sz w:val="18"/>
+        </w:rPr>
+      </w:pPr>
+      <w:proofErr w:type="spellStart"/>
+      <w:proofErr w:type="gramStart"/>
+      <w:r>
+        <w:rPr>
+          <w:rFonts w:ascii="Courier" w:hAnsi="Courier"/>
+          <w:b/>
+          <w:sz w:val="18"/>
+        </w:rPr>
+        <w:t>nodeMCU</w:t>
+      </w:r>
+      <w:proofErr w:type="spellEnd"/>
+      <w:proofErr w:type="gramEnd"/>
+      <w:r>
+        <w:rPr>
+          <w:rFonts w:ascii="Courier" w:hAnsi="Courier"/>
+          <w:b/>
+          <w:sz w:val="18"/>
+        </w:rPr>
+        <w:t xml:space="preserve"> code</w:t>
+      </w:r>
+    </w:p>
+    <w:p>
+      <w:pPr>
+        <w:rPr>
+          <w:rFonts w:ascii="Courier" w:hAnsi="Courier"/>
+          <w:sz w:val="16"/>
+        </w:rPr>
+      </w:pPr>
+      <w:r>
+        <w:rPr>
+          <w:rFonts w:ascii="Courier" w:hAnsi="Courier"/>
+          <w:sz w:val="16"/>
+        </w:rPr>
+        <w:t xml:space="preserve">The code for the </w:t>
+      </w:r>
+      <w:proofErr w:type="spellStart"/>
+      <w:r>
+        <w:rPr>
+          <w:rFonts w:ascii="Courier" w:hAnsi="Courier"/>
+          <w:sz w:val="16"/>
+        </w:rPr>
+        <w:t>nodeMCU</w:t>
+      </w:r>
+      <w:proofErr w:type="spellEnd"/>
+      <w:r>
+        <w:rPr>
+          <w:rFonts w:ascii="Courier" w:hAnsi="Courier"/>
+          <w:sz w:val="16"/>
+        </w:rPr>
+        <w:t xml:space="preserve"> </w:t>
+      </w:r>
+      <w:r>
+        <w:rPr>
+          <w:rFonts w:ascii="Courier" w:hAnsi="Courier"/>
+          <w:sz w:val="16"/>
+        </w:rPr>
+        <w:t xml:space="preserve">manages the Configuration Mode (see Configuration Mode section) and the transmission of the data to the server through </w:t>
+      </w:r>
+      <w:proofErr w:type="spellStart"/>
+      <w:r>
+        <w:rPr>
+          <w:rFonts w:ascii="Courier" w:hAnsi="Courier"/>
+          <w:sz w:val="16"/>
+        </w:rPr>
+        <w:t>WiFi</w:t>
+      </w:r>
+      <w:proofErr w:type="spellEnd"/>
+      <w:r>
+        <w:rPr>
+          <w:rFonts w:ascii="Courier" w:hAnsi="Courier"/>
+          <w:sz w:val="16"/>
+        </w:rPr>
+        <w:t>.</w:t>
+      </w:r>
+    </w:p>
+    <w:p>
+      <w:pPr>
+        <w:rPr>
+          <w:rFonts w:ascii="Courier" w:hAnsi="Courier"/>
+          <w:sz w:val="16"/>
+        </w:rPr>
+      </w:pPr>
+    </w:p>
+    <w:p>
+      <w:pPr>
+        <w:rPr>
+          <w:rFonts w:ascii="Courier" w:hAnsi="Courier"/>
+          <w:sz w:val="16"/>
+        </w:rPr>
+      </w:pPr>
+      <w:r>
+        <w:rPr>
+          <w:rFonts w:ascii="Courier" w:hAnsi="Courier"/>
+          <w:sz w:val="16"/>
+        </w:rPr>
+        <w:t xml:space="preserve">The configuration mode is based on the </w:t>
+      </w:r>
+      <w:r>
+        <w:rPr>
+          <w:rFonts w:ascii="Courier" w:hAnsi="Courier"/>
+          <w:sz w:val="16"/>
+        </w:rPr>
+        <w:t>“</w:t>
+      </w:r>
+      <w:proofErr w:type="spellStart"/>
+      <w:r>
+        <w:rPr>
+          <w:rFonts w:ascii="Courier" w:hAnsi="Courier"/>
+          <w:sz w:val="16"/>
+        </w:rPr>
+        <w:t>WiFi</w:t>
+      </w:r>
+      <w:proofErr w:type="spellEnd"/>
+      <w:r>
+        <w:rPr>
+          <w:rFonts w:ascii="Courier" w:hAnsi="Courier"/>
+          <w:sz w:val="16"/>
+        </w:rPr>
+        <w:t xml:space="preserve"> Manager</w:t>
+      </w:r>
+      <w:r>
+        <w:rPr>
+          <w:rFonts w:ascii="Courier" w:hAnsi="Courier"/>
+          <w:sz w:val="16"/>
+        </w:rPr>
+        <w:t>” l</w:t>
+      </w:r>
+      <w:r>
+        <w:rPr>
+          <w:rFonts w:ascii="Courier" w:hAnsi="Courier"/>
+          <w:sz w:val="16"/>
+        </w:rPr>
+        <w:t>ibrary</w:t>
+      </w:r>
+      <w:r>
+        <w:rPr>
+          <w:rFonts w:ascii="Courier" w:hAnsi="Courier"/>
+          <w:sz w:val="16"/>
+        </w:rPr>
+        <w:t xml:space="preserve"> for </w:t>
+      </w:r>
+      <w:proofErr w:type="spellStart"/>
+      <w:r>
+        <w:rPr>
+          <w:rFonts w:ascii="Courier" w:hAnsi="Courier"/>
+          <w:sz w:val="16"/>
+        </w:rPr>
+        <w:t>Arduino</w:t>
+      </w:r>
+      <w:proofErr w:type="spellEnd"/>
+      <w:r>
+        <w:rPr>
+          <w:rFonts w:ascii="Courier" w:hAnsi="Courier"/>
+          <w:sz w:val="16"/>
+        </w:rPr>
+        <w:t xml:space="preserve"> IDE and it handle the connection of your device </w:t>
+      </w:r>
+      <w:r>
+        <w:rPr>
+          <w:rFonts w:ascii="Courier" w:hAnsi="Courier"/>
+          <w:sz w:val="16"/>
+        </w:rPr>
+        <w:t xml:space="preserve">to </w:t>
+      </w:r>
+      <w:r>
+        <w:rPr>
+          <w:rFonts w:ascii="Courier" w:hAnsi="Courier"/>
+          <w:sz w:val="16"/>
+        </w:rPr>
+        <w:t xml:space="preserve">the network. Yes, you don’t need to </w:t>
+      </w:r>
+      <w:r>
+        <w:rPr>
+          <w:rFonts w:ascii="Courier" w:hAnsi="Courier"/>
+          <w:sz w:val="16"/>
+        </w:rPr>
+        <w:t>save the</w:t>
+      </w:r>
+      <w:r>
+        <w:rPr>
+          <w:rFonts w:ascii="Courier" w:hAnsi="Courier"/>
+          <w:sz w:val="16"/>
+        </w:rPr>
+        <w:t xml:space="preserve"> credential</w:t>
+      </w:r>
+      <w:r>
+        <w:rPr>
+          <w:rFonts w:ascii="Courier" w:hAnsi="Courier"/>
+          <w:sz w:val="16"/>
+        </w:rPr>
+        <w:t>s</w:t>
+      </w:r>
+      <w:r>
+        <w:rPr>
+          <w:rFonts w:ascii="Courier" w:hAnsi="Courier"/>
+          <w:sz w:val="16"/>
+        </w:rPr>
+        <w:t xml:space="preserve"> of you network</w:t>
+      </w:r>
+      <w:r>
+        <w:rPr>
+          <w:rFonts w:ascii="Courier" w:hAnsi="Courier"/>
+          <w:sz w:val="16"/>
+        </w:rPr>
+        <w:t xml:space="preserve"> in the code and upload it</w:t>
+      </w:r>
+      <w:r>
+        <w:rPr>
+          <w:rFonts w:ascii="Courier" w:hAnsi="Courier"/>
+          <w:sz w:val="16"/>
+        </w:rPr>
+        <w:t xml:space="preserve">. Quoting the developer of the open source </w:t>
+      </w:r>
+      <w:proofErr w:type="spellStart"/>
+      <w:r>
+        <w:rPr>
+          <w:rFonts w:ascii="Courier" w:hAnsi="Courier"/>
+          <w:sz w:val="16"/>
+        </w:rPr>
+        <w:t>library</w:t>
+      </w:r>
+      <w:proofErr w:type="spellEnd"/>
+      <w:r>
+        <w:rPr>
+          <w:rFonts w:ascii="Courier" w:hAnsi="Courier"/>
+          <w:sz w:val="16"/>
+        </w:rPr>
+        <w:t xml:space="preserve">, the </w:t>
+      </w:r>
+      <w:hyperlink r:id="rId35" w:history="1">
+        <w:proofErr w:type="spellStart"/>
+        <w:r>
+          <w:rPr>
+            <w:rFonts w:ascii="Courier" w:hAnsi="Courier"/>
+            <w:sz w:val="16"/>
+          </w:rPr>
+          <w:t>WiFiManager</w:t>
+        </w:r>
+      </w:hyperlink>
+      <w:r>
+        <w:rPr>
+          <w:rFonts w:ascii="Courier" w:hAnsi="Courier"/>
+          <w:sz w:val="16"/>
+        </w:rPr>
+        <w:t>‘s</w:t>
+      </w:r>
+      <w:proofErr w:type="spellEnd"/>
+      <w:r>
+        <w:rPr>
+          <w:rFonts w:ascii="Courier" w:hAnsi="Courier"/>
+          <w:sz w:val="16"/>
+        </w:rPr>
+        <w:t xml:space="preserve"> Features</w:t>
+      </w:r>
+      <w:r>
+        <w:rPr>
+          <w:rFonts w:ascii="Courier" w:hAnsi="Courier"/>
+          <w:sz w:val="16"/>
+        </w:rPr>
+        <w:t xml:space="preserve"> are</w:t>
+      </w:r>
+      <w:r>
+        <w:rPr>
+          <w:rFonts w:ascii="Courier" w:hAnsi="Courier"/>
+          <w:sz w:val="16"/>
+        </w:rPr>
+        <w:t>:</w:t>
+      </w:r>
+    </w:p>
+    <w:p>
+      <w:pPr>
+        <w:pStyle w:val="ListParagraph"/>
+        <w:numPr>
+          <w:ilvl w:val="0"/>
+          <w:numId w:val="1"/>
+        </w:numPr>
+        <w:rPr>
+          <w:rFonts w:ascii="Courier" w:hAnsi="Courier"/>
+          <w:sz w:val="16"/>
+        </w:rPr>
+      </w:pPr>
+      <w:proofErr w:type="gramStart"/>
+      <w:r>
+        <w:rPr>
+          <w:rFonts w:ascii="Courier" w:hAnsi="Courier"/>
+          <w:sz w:val="16"/>
+        </w:rPr>
+        <w:t>user</w:t>
+      </w:r>
+      <w:proofErr w:type="gramEnd"/>
+      <w:r>
+        <w:rPr>
+          <w:rFonts w:ascii="Courier" w:hAnsi="Courier"/>
+          <w:sz w:val="16"/>
+        </w:rPr>
+        <w:t xml:space="preserve"> friendly setup of esp8266 devices</w:t>
+      </w:r>
+    </w:p>
+    <w:p>
+      <w:pPr>
+        <w:pStyle w:val="ListParagraph"/>
+        <w:numPr>
+          <w:ilvl w:val="0"/>
+          <w:numId w:val="1"/>
+        </w:numPr>
+        <w:rPr>
+          <w:rFonts w:ascii="Courier" w:hAnsi="Courier"/>
+          <w:sz w:val="16"/>
+        </w:rPr>
+      </w:pPr>
+      <w:proofErr w:type="gramStart"/>
+      <w:r>
+        <w:rPr>
+          <w:rFonts w:ascii="Courier" w:hAnsi="Courier"/>
+          <w:sz w:val="16"/>
+        </w:rPr>
+        <w:t>no</w:t>
+      </w:r>
+      <w:proofErr w:type="gramEnd"/>
+      <w:r>
+        <w:rPr>
+          <w:rFonts w:ascii="Courier" w:hAnsi="Courier"/>
+          <w:sz w:val="16"/>
+        </w:rPr>
+        <w:t xml:space="preserve"> need to hardcode credentials anymore</w:t>
+      </w:r>
+    </w:p>
+    <w:p>
+      <w:pPr>
+        <w:pStyle w:val="ListParagraph"/>
+        <w:numPr>
+          <w:ilvl w:val="0"/>
+          <w:numId w:val="1"/>
+        </w:numPr>
+        <w:rPr>
+          <w:rFonts w:ascii="Courier" w:hAnsi="Courier"/>
+          <w:sz w:val="16"/>
+        </w:rPr>
+      </w:pPr>
+      <w:proofErr w:type="gramStart"/>
+      <w:r>
+        <w:rPr>
+          <w:rFonts w:ascii="Courier" w:hAnsi="Courier"/>
+          <w:sz w:val="16"/>
+        </w:rPr>
+        <w:t>simple</w:t>
+      </w:r>
+      <w:proofErr w:type="gramEnd"/>
+      <w:r>
+        <w:rPr>
+          <w:rFonts w:ascii="Courier" w:hAnsi="Courier"/>
+          <w:sz w:val="16"/>
+        </w:rPr>
+        <w:t xml:space="preserve"> and self contained, get started with a couple of copy/pastes</w:t>
+      </w:r>
+    </w:p>
+    <w:p>
+      <w:pPr>
+        <w:pStyle w:val="ListParagraph"/>
+        <w:numPr>
+          <w:ilvl w:val="0"/>
+          <w:numId w:val="1"/>
+        </w:numPr>
+        <w:rPr>
+          <w:rFonts w:ascii="Courier" w:hAnsi="Courier"/>
+          <w:sz w:val="16"/>
+        </w:rPr>
+      </w:pPr>
+      <w:proofErr w:type="gramStart"/>
+      <w:r>
+        <w:rPr>
+          <w:rFonts w:ascii="Courier" w:hAnsi="Courier"/>
+          <w:sz w:val="16"/>
+        </w:rPr>
+        <w:t>captive</w:t>
+      </w:r>
+      <w:proofErr w:type="gramEnd"/>
+      <w:r>
+        <w:rPr>
+          <w:rFonts w:ascii="Courier" w:hAnsi="Courier"/>
+          <w:sz w:val="16"/>
+        </w:rPr>
+        <w:t xml:space="preserve"> portal so you get the configuration page as soon as you connect to the </w:t>
+      </w:r>
+      <w:proofErr w:type="spellStart"/>
+      <w:r>
+        <w:rPr>
+          <w:rFonts w:ascii="Courier" w:hAnsi="Courier"/>
+          <w:sz w:val="16"/>
+        </w:rPr>
+        <w:t>WiFi</w:t>
+      </w:r>
+      <w:proofErr w:type="spellEnd"/>
+      <w:r>
+        <w:rPr>
+          <w:rFonts w:ascii="Courier" w:hAnsi="Courier"/>
+          <w:sz w:val="16"/>
+        </w:rPr>
+        <w:t xml:space="preserve"> from mobile devices</w:t>
+      </w:r>
+    </w:p>
+    <w:p>
+      <w:pPr>
+        <w:pStyle w:val="ListParagraph"/>
+        <w:numPr>
+          <w:ilvl w:val="0"/>
+          <w:numId w:val="1"/>
+        </w:numPr>
+        <w:rPr>
+          <w:rFonts w:ascii="Courier" w:hAnsi="Courier"/>
+          <w:sz w:val="16"/>
+        </w:rPr>
+      </w:pPr>
+      <w:proofErr w:type="gramStart"/>
+      <w:r>
+        <w:rPr>
+          <w:rFonts w:ascii="Courier" w:hAnsi="Courier"/>
+          <w:sz w:val="16"/>
+        </w:rPr>
+        <w:t>configuration</w:t>
+      </w:r>
+      <w:proofErr w:type="gramEnd"/>
+      <w:r>
+        <w:rPr>
+          <w:rFonts w:ascii="Courier" w:hAnsi="Courier"/>
+          <w:sz w:val="16"/>
+        </w:rPr>
+        <w:t xml:space="preserve"> portal is mobile visible/usable</w:t>
+      </w:r>
+      <w:r>
+        <w:rPr>
+          <w:rFonts w:ascii="Courier" w:hAnsi="Courier"/>
+          <w:sz w:val="16"/>
+        </w:rPr>
+        <w:t>.</w:t>
+      </w:r>
+    </w:p>
+    <w:p>
+      <w:pPr>
+        <w:rPr>
+          <w:rFonts w:ascii="Courier" w:hAnsi="Courier"/>
+          <w:sz w:val="16"/>
+        </w:rPr>
+      </w:pPr>
+    </w:p>
+    <w:p>
+      <w:pPr>
+        <w:rPr>
+          <w:rFonts w:ascii="Courier" w:hAnsi="Courier"/>
+          <w:sz w:val="16"/>
+        </w:rPr>
+      </w:pPr>
+      <w:r>
+        <w:rPr>
+          <w:rFonts w:ascii="Courier" w:hAnsi="Courier"/>
+          <w:sz w:val="16"/>
+        </w:rPr>
+        <w:t xml:space="preserve">Source: </w:t>
+      </w:r>
+      <w:hyperlink r:id="rId36" w:history="1">
+        <w:r>
+          <w:rPr>
+            <w:rStyle w:val="Hyperlink"/>
+            <w:rFonts w:ascii="Courier" w:hAnsi="Courier"/>
+            <w:sz w:val="16"/>
+          </w:rPr>
+          <w:t>https://tzapu.com/esp8266-wifi-connection-manager-library-arduino-ide/</w:t>
+        </w:r>
+      </w:hyperlink>
+    </w:p>
+    <w:p>
+      <w:pPr>
+        <w:rPr>
+          <w:rFonts w:ascii="Courier" w:hAnsi="Courier"/>
+          <w:sz w:val="16"/>
+        </w:rPr>
+      </w:pPr>
+      <w:r>
+        <w:rPr>
+          <w:rFonts w:ascii="Courier" w:hAnsi="Courier"/>
+          <w:sz w:val="16"/>
+        </w:rPr>
+        <w:t>To know</w:t>
+      </w:r>
+      <w:r>
+        <w:rPr>
+          <w:rFonts w:ascii="Courier" w:hAnsi="Courier"/>
+          <w:sz w:val="16"/>
+        </w:rPr>
+        <w:t xml:space="preserve"> how it works</w:t>
+      </w:r>
+      <w:r>
+        <w:rPr>
+          <w:rFonts w:ascii="Courier" w:hAnsi="Courier"/>
+          <w:sz w:val="16"/>
+        </w:rPr>
+        <w:t xml:space="preserve"> and how to connect your device to your network</w:t>
+      </w:r>
+      <w:r>
+        <w:rPr>
+          <w:rFonts w:ascii="Courier" w:hAnsi="Courier"/>
+          <w:sz w:val="16"/>
+        </w:rPr>
+        <w:t>, see Configuration Set-Up section.</w:t>
+      </w:r>
+    </w:p>
+    <w:p>
+      <w:pPr>
+        <w:rPr>
+          <w:rFonts w:ascii="Courier" w:hAnsi="Courier"/>
+          <w:sz w:val="16"/>
+        </w:rPr>
+      </w:pPr>
+    </w:p>
+    <w:p>
+      <w:pPr>
+        <w:rPr>
+          <w:rFonts w:ascii="Courier" w:hAnsi="Courier"/>
+          <w:sz w:val="16"/>
+        </w:rPr>
+      </w:pPr>
+      <w:r>
+        <w:rPr>
+          <w:rFonts w:ascii="Courier" w:hAnsi="Courier"/>
+          <w:sz w:val="16"/>
+        </w:rPr>
+        <w:t xml:space="preserve">The </w:t>
+      </w:r>
+      <w:proofErr w:type="spellStart"/>
+      <w:r>
+        <w:rPr>
+          <w:rFonts w:ascii="Courier" w:hAnsi="Courier"/>
+          <w:sz w:val="16"/>
+        </w:rPr>
+        <w:t>transmition</w:t>
+      </w:r>
+      <w:proofErr w:type="spellEnd"/>
+      <w:r>
+        <w:rPr>
+          <w:rFonts w:ascii="Courier" w:hAnsi="Courier"/>
+          <w:sz w:val="16"/>
+        </w:rPr>
+        <w:t xml:space="preserve"> of the data are based on the MQTT protocol</w:t>
+      </w:r>
+    </w:p>
+    <w:p>
+      <w:pPr>
+        <w:rPr>
+          <w:rFonts w:ascii="Courier" w:hAnsi="Courier"/>
+          <w:sz w:val="16"/>
+        </w:rPr>
+      </w:pPr>
+      <w:r>
+        <w:rPr>
+          <w:rFonts w:ascii="Courier" w:hAnsi="Courier"/>
+          <w:sz w:val="16"/>
+        </w:rPr>
+        <w:t xml:space="preserve"> </w:t>
+      </w:r>
+    </w:p>
+    <w:p>
+      <w:pPr>
+        <w:rPr>
+          <w:rFonts w:ascii="Courier" w:hAnsi="Courier"/>
+          <w:sz w:val="16"/>
+        </w:rPr>
+      </w:pPr>
+    </w:p>
+    <w:p>
+      <w:pPr>
+        <w:rPr>
+          <w:rFonts w:ascii="Courier" w:hAnsi="Courier"/>
+          <w:sz w:val="16"/>
+        </w:rPr>
+      </w:pPr>
+    </w:p>
+    <w:p>
+      <w:pPr>
+        <w:rPr>
+          <w:rFonts w:ascii="Courier" w:hAnsi="Courier"/>
+          <w:sz w:val="16"/>
+        </w:rPr>
+      </w:pPr>
+    </w:p>
+    <w:p>
+      <w:pPr>
+        <w:rPr>
+          <w:rFonts w:ascii="Courier" w:hAnsi="Courier"/>
+          <w:sz w:val="16"/>
+        </w:rPr>
+      </w:pPr>
+      <w:r>
+        <w:rPr>
+          <w:rFonts w:ascii="Courier" w:hAnsi="Courier"/>
+          <w:sz w:val="16"/>
+        </w:rPr>
+        <w:t xml:space="preserve"> </w:t>
+      </w:r>
+    </w:p>
+    <w:p>
+      <w:pPr>
+        <w:rPr>
+          <w:rFonts w:ascii="Courier" w:hAnsi="Courier"/>
+          <w:sz w:val="16"/>
+        </w:rPr>
+      </w:pPr>
+    </w:p>
+    <w:p>
+      <w:pPr>
+        <w:pStyle w:val="ListParagraph"/>
+        <w:rPr>
+          <w:rFonts w:ascii="Courier" w:hAnsi="Courier"/>
+          <w:sz w:val="16"/>
+        </w:rPr>
+      </w:pPr>
+    </w:p>
+    <w:p>
+      <w:pPr>
+        <w:ind w:left="360"/>
+        <w:rPr>
+          <w:rFonts w:ascii="Courier" w:hAnsi="Courier"/>
+          <w:sz w:val="16"/>
+        </w:rPr>
+      </w:pPr>
+      <w:r>
+        <w:rPr>
+          <w:rFonts w:ascii="Courier" w:hAnsi="Courier"/>
+          <w:sz w:val="16"/>
+        </w:rPr>
+        <w:t xml:space="preserve"> </w:t>
+      </w:r>
     </w:p>
     <w:sectPr>
       <w:pgSz w:w="11900" w:h="16840"/>
@@ -4879,6 +6374,60 @@
 <file path=word/numbering.xml><?xml version="1.0" encoding="utf-8"?>
 <w:numbering xmlns:mo="http://schemas.microsoft.com/office/mac/office/2008/main" xmlns:ve="http://schemas.openxmlformats.org/markup-compatibility/2006" xmlns:mv="urn:schemas-microsoft-com:mac:vml" xmlns:o="urn:schemas-microsoft-com:office:office" xmlns:r="http://schemas.openxmlformats.org/officeDocument/2006/relationships" xmlns:m="http://schemas.openxmlformats.org/officeDocument/2006/math" xmlns:v="urn:schemas-microsoft-com:vml" xmlns:wp="http://schemas.openxmlformats.org/drawingml/2006/wordprocessingDrawing" xmlns:w10="urn:schemas-microsoft-com:office:word" xmlns:w="http://schemas.openxmlformats.org/wordprocessingml/2006/main" xmlns:wne="http://schemas.microsoft.com/office/word/2006/wordml">
   <w:abstractNum w:abstractNumId="0">
+    <w:nsid w:val="00000001"/>
+    <w:multiLevelType w:val="hybridMultilevel"/>
+    <w:tmpl w:val="00000001"/>
+    <w:lvl w:ilvl="0" w:tplc="00000001">
+      <w:start w:val="1"/>
+      <w:numFmt w:val="bullet"/>
+      <w:lvlText w:val="•"/>
+      <w:lvlJc w:val="left"/>
+      <w:pPr>
+        <w:ind w:left="720" w:hanging="360"/>
+      </w:pPr>
+    </w:lvl>
+    <w:lvl w:ilvl="1" w:tplc="FFFFFFFF">
+      <w:numFmt w:val="decimal"/>
+      <w:lvlText w:val=""/>
+      <w:lvlJc w:val="left"/>
+    </w:lvl>
+    <w:lvl w:ilvl="2" w:tplc="FFFFFFFF">
+      <w:numFmt w:val="decimal"/>
+      <w:lvlText w:val=""/>
+      <w:lvlJc w:val="left"/>
+    </w:lvl>
+    <w:lvl w:ilvl="3" w:tplc="FFFFFFFF">
+      <w:numFmt w:val="decimal"/>
+      <w:lvlText w:val=""/>
+      <w:lvlJc w:val="left"/>
+    </w:lvl>
+    <w:lvl w:ilvl="4" w:tplc="FFFFFFFF">
+      <w:numFmt w:val="decimal"/>
+      <w:lvlText w:val=""/>
+      <w:lvlJc w:val="left"/>
+    </w:lvl>
+    <w:lvl w:ilvl="5" w:tplc="FFFFFFFF">
+      <w:numFmt w:val="decimal"/>
+      <w:lvlText w:val=""/>
+      <w:lvlJc w:val="left"/>
+    </w:lvl>
+    <w:lvl w:ilvl="6" w:tplc="FFFFFFFF">
+      <w:numFmt w:val="decimal"/>
+      <w:lvlText w:val=""/>
+      <w:lvlJc w:val="left"/>
+    </w:lvl>
+    <w:lvl w:ilvl="7" w:tplc="FFFFFFFF">
+      <w:numFmt w:val="decimal"/>
+      <w:lvlText w:val=""/>
+      <w:lvlJc w:val="left"/>
+    </w:lvl>
+    <w:lvl w:ilvl="8" w:tplc="FFFFFFFF">
+      <w:numFmt w:val="decimal"/>
+      <w:lvlText w:val=""/>
+      <w:lvlJc w:val="left"/>
+    </w:lvl>
+  </w:abstractNum>
+  <w:abstractNum w:abstractNumId="1">
     <w:nsid w:val="0A935E41"/>
     <w:multiLevelType w:val="hybridMultilevel"/>
     <w:tmpl w:val="1EECC336"/>
@@ -4990,7 +6539,119 @@
       </w:rPr>
     </w:lvl>
   </w:abstractNum>
-  <w:abstractNum w:abstractNumId="1">
+  <w:abstractNum w:abstractNumId="2">
+    <w:nsid w:val="14D73664"/>
+    <w:multiLevelType w:val="hybridMultilevel"/>
+    <w:tmpl w:val="ED3466BA"/>
+    <w:lvl w:ilvl="0" w:tplc="D27C77AE">
+      <w:numFmt w:val="bullet"/>
+      <w:lvlText w:val=""/>
+      <w:lvlJc w:val="left"/>
+      <w:pPr>
+        <w:ind w:left="720" w:hanging="360"/>
+      </w:pPr>
+      <w:rPr>
+        <w:rFonts w:ascii="Wingdings" w:eastAsiaTheme="minorHAnsi" w:hAnsi="Wingdings" w:cstheme="minorBidi" w:hint="default"/>
+      </w:rPr>
+    </w:lvl>
+    <w:lvl w:ilvl="1" w:tplc="04090003" w:tentative="1">
+      <w:start w:val="1"/>
+      <w:numFmt w:val="bullet"/>
+      <w:lvlText w:val="o"/>
+      <w:lvlJc w:val="left"/>
+      <w:pPr>
+        <w:ind w:left="1440" w:hanging="360"/>
+      </w:pPr>
+      <w:rPr>
+        <w:rFonts w:ascii="Courier New" w:hAnsi="Courier New" w:hint="default"/>
+      </w:rPr>
+    </w:lvl>
+    <w:lvl w:ilvl="2" w:tplc="04090005" w:tentative="1">
+      <w:start w:val="1"/>
+      <w:numFmt w:val="bullet"/>
+      <w:lvlText w:val=""/>
+      <w:lvlJc w:val="left"/>
+      <w:pPr>
+        <w:ind w:left="2160" w:hanging="360"/>
+      </w:pPr>
+      <w:rPr>
+        <w:rFonts w:ascii="Wingdings" w:hAnsi="Wingdings" w:hint="default"/>
+      </w:rPr>
+    </w:lvl>
+    <w:lvl w:ilvl="3" w:tplc="04090001" w:tentative="1">
+      <w:start w:val="1"/>
+      <w:numFmt w:val="bullet"/>
+      <w:lvlText w:val=""/>
+      <w:lvlJc w:val="left"/>
+      <w:pPr>
+        <w:ind w:left="2880" w:hanging="360"/>
+      </w:pPr>
+      <w:rPr>
+        <w:rFonts w:ascii="Symbol" w:hAnsi="Symbol" w:hint="default"/>
+      </w:rPr>
+    </w:lvl>
+    <w:lvl w:ilvl="4" w:tplc="04090003" w:tentative="1">
+      <w:start w:val="1"/>
+      <w:numFmt w:val="bullet"/>
+      <w:lvlText w:val="o"/>
+      <w:lvlJc w:val="left"/>
+      <w:pPr>
+        <w:ind w:left="3600" w:hanging="360"/>
+      </w:pPr>
+      <w:rPr>
+        <w:rFonts w:ascii="Courier New" w:hAnsi="Courier New" w:hint="default"/>
+      </w:rPr>
+    </w:lvl>
+    <w:lvl w:ilvl="5" w:tplc="04090005" w:tentative="1">
+      <w:start w:val="1"/>
+      <w:numFmt w:val="bullet"/>
+      <w:lvlText w:val=""/>
+      <w:lvlJc w:val="left"/>
+      <w:pPr>
+        <w:ind w:left="4320" w:hanging="360"/>
+      </w:pPr>
+      <w:rPr>
+        <w:rFonts w:ascii="Wingdings" w:hAnsi="Wingdings" w:hint="default"/>
+      </w:rPr>
+    </w:lvl>
+    <w:lvl w:ilvl="6" w:tplc="04090001" w:tentative="1">
+      <w:start w:val="1"/>
+      <w:numFmt w:val="bullet"/>
+      <w:lvlText w:val=""/>
+      <w:lvlJc w:val="left"/>
+      <w:pPr>
+        <w:ind w:left="5040" w:hanging="360"/>
+      </w:pPr>
+      <w:rPr>
+        <w:rFonts w:ascii="Symbol" w:hAnsi="Symbol" w:hint="default"/>
+      </w:rPr>
+    </w:lvl>
+    <w:lvl w:ilvl="7" w:tplc="04090003" w:tentative="1">
+      <w:start w:val="1"/>
+      <w:numFmt w:val="bullet"/>
+      <w:lvlText w:val="o"/>
+      <w:lvlJc w:val="left"/>
+      <w:pPr>
+        <w:ind w:left="5760" w:hanging="360"/>
+      </w:pPr>
+      <w:rPr>
+        <w:rFonts w:ascii="Courier New" w:hAnsi="Courier New" w:hint="default"/>
+      </w:rPr>
+    </w:lvl>
+    <w:lvl w:ilvl="8" w:tplc="04090005" w:tentative="1">
+      <w:start w:val="1"/>
+      <w:numFmt w:val="bullet"/>
+      <w:lvlText w:val=""/>
+      <w:lvlJc w:val="left"/>
+      <w:pPr>
+        <w:ind w:left="6480" w:hanging="360"/>
+      </w:pPr>
+      <w:rPr>
+        <w:rFonts w:ascii="Wingdings" w:hAnsi="Wingdings" w:hint="default"/>
+      </w:rPr>
+    </w:lvl>
+  </w:abstractNum>
+  <w:abstractNum w:abstractNumId="3">
     <w:nsid w:val="5BF630CE"/>
     <w:multiLevelType w:val="hybridMultilevel"/>
     <w:tmpl w:val="10169A12"/>
@@ -5018,7 +6679,7 @@
         <w:rFonts w:ascii="Courier New" w:hAnsi="Courier New" w:hint="default"/>
       </w:rPr>
     </w:lvl>
-    <w:lvl w:ilvl="2" w:tplc="04090005" w:tentative="1">
+    <w:lvl w:ilvl="2" w:tplc="04090005">
       <w:start w:val="1"/>
       <w:numFmt w:val="bullet"/>
       <w:lvlText w:val=""/>
@@ -5104,9 +6765,15 @@
     </w:lvl>
   </w:abstractNum>
   <w:num w:numId="1">
+    <w:abstractNumId w:val="3"/>
+  </w:num>
+  <w:num w:numId="2">
     <w:abstractNumId w:val="1"/>
   </w:num>
-  <w:num w:numId="2">
+  <w:num w:numId="3">
+    <w:abstractNumId w:val="2"/>
+  </w:num>
+  <w:num w:numId="4">
     <w:abstractNumId w:val="0"/>
   </w:num>
 </w:numbering>

--- a/sensor_kit/doc/Sensor_Kit_doc.docx
+++ b/sensor_kit/doc/Sensor_Kit_doc.docx
@@ -131,7 +131,28 @@
           <w:rFonts w:ascii="Courier" w:hAnsi="Courier"/>
           <w:sz w:val="16"/>
         </w:rPr>
-        <w:t>This document will be structure in the following sections:</w:t>
+        <w:t xml:space="preserve">The </w:t>
+      </w:r>
+      <w:r>
+        <w:rPr>
+          <w:rFonts w:ascii="Courier" w:hAnsi="Courier"/>
+          <w:sz w:val="16"/>
+        </w:rPr>
+        <w:t>structure</w:t>
+      </w:r>
+      <w:r>
+        <w:rPr>
+          <w:rFonts w:ascii="Courier" w:hAnsi="Courier"/>
+          <w:sz w:val="16"/>
+        </w:rPr>
+        <w:t xml:space="preserve"> of this document is as following</w:t>
+      </w:r>
+      <w:r>
+        <w:rPr>
+          <w:rFonts w:ascii="Courier" w:hAnsi="Courier"/>
+          <w:sz w:val="16"/>
+        </w:rPr>
+        <w:t>:</w:t>
       </w:r>
     </w:p>
     <w:p>
@@ -421,7 +442,7 @@
       <w:pPr>
         <w:pStyle w:val="ListParagraph"/>
         <w:numPr>
-          <w:ilvl w:val="0"/>
+          <w:ilvl w:val="1"/>
           <w:numId w:val="1"/>
         </w:numPr>
         <w:rPr>
@@ -434,7 +455,7 @@
           <w:rFonts w:ascii="Courier" w:hAnsi="Courier"/>
           <w:sz w:val="16"/>
         </w:rPr>
-        <w:t>Configuration Mode</w:t>
+        <w:t>How to upload the code</w:t>
       </w:r>
     </w:p>
     <w:p>
@@ -454,7 +475,7 @@
           <w:rFonts w:ascii="Courier" w:hAnsi="Courier"/>
           <w:sz w:val="16"/>
         </w:rPr>
-        <w:t>Production Line</w:t>
+        <w:t>Configuration Set-Up</w:t>
       </w:r>
     </w:p>
     <w:p>
@@ -475,6 +496,26 @@
           <w:sz w:val="16"/>
         </w:rPr>
         <w:t>Troubleshooting</w:t>
+      </w:r>
+    </w:p>
+    <w:p>
+      <w:pPr>
+        <w:pStyle w:val="ListParagraph"/>
+        <w:numPr>
+          <w:ilvl w:val="0"/>
+          <w:numId w:val="1"/>
+        </w:numPr>
+        <w:rPr>
+          <w:rFonts w:ascii="Courier" w:hAnsi="Courier"/>
+          <w:sz w:val="16"/>
+        </w:rPr>
+      </w:pPr>
+      <w:r>
+        <w:rPr>
+          <w:rFonts w:ascii="Courier" w:hAnsi="Courier"/>
+          <w:sz w:val="16"/>
+        </w:rPr>
+        <w:t>Case</w:t>
       </w:r>
     </w:p>
     <w:p>
@@ -3019,7 +3060,7 @@
                         </a:stretch>
                       </pic:blipFill>
                     </ve:Choice>
-                    <ve:Fallback xmlns:arto="http://schemas.microsoft.com/office/word/2006/arto" xmlns:pic="http://schemas.openxmlformats.org/drawingml/2006/picture" xmlns:a="http://schemas.openxmlformats.org/drawingml/2006/main" xmlns:wne="http://schemas.microsoft.com/office/word/2006/wordml" xmlns:w="http://schemas.openxmlformats.org/wordprocessingml/2006/main" xmlns:w10="urn:schemas-microsoft-com:office:word" xmlns:wp="http://schemas.openxmlformats.org/drawingml/2006/wordprocessingDrawing" xmlns:v="urn:schemas-microsoft-com:vml" xmlns:m="http://schemas.openxmlformats.org/officeDocument/2006/math" xmlns:r="http://schemas.openxmlformats.org/officeDocument/2006/relationships" xmlns:o="urn:schemas-microsoft-com:office:office" xmlns:mv="urn:schemas-microsoft-com:mac:vml" xmlns:ve="http://schemas.openxmlformats.org/markup-compatibility/2006" xmlns:mo="http://schemas.microsoft.com/office/mac/office/2008/main" xmlns="" xmlns:ma="http://schemas.microsoft.com/office/mac/drawingml/2008/main" xmlns:mc="http://schemas.openxmlformats.org/markup-compatibility/2006">
+                    <ve:Fallback xmlns:mc="http://schemas.openxmlformats.org/markup-compatibility/2006" xmlns:ma="http://schemas.microsoft.com/office/mac/drawingml/2008/main" xmlns="" xmlns:mo="http://schemas.microsoft.com/office/mac/office/2008/main" xmlns:ve="http://schemas.openxmlformats.org/markup-compatibility/2006" xmlns:mv="urn:schemas-microsoft-com:mac:vml" xmlns:o="urn:schemas-microsoft-com:office:office" xmlns:r="http://schemas.openxmlformats.org/officeDocument/2006/relationships" xmlns:m="http://schemas.openxmlformats.org/officeDocument/2006/math" xmlns:v="urn:schemas-microsoft-com:vml" xmlns:wp="http://schemas.openxmlformats.org/drawingml/2006/wordprocessingDrawing" xmlns:w10="urn:schemas-microsoft-com:office:word" xmlns:w="http://schemas.openxmlformats.org/wordprocessingml/2006/main" xmlns:wne="http://schemas.microsoft.com/office/word/2006/wordml" xmlns:a="http://schemas.openxmlformats.org/drawingml/2006/main" xmlns:pic="http://schemas.openxmlformats.org/drawingml/2006/picture" xmlns:arto="http://schemas.microsoft.com/office/word/2006/arto">
                       <pic:blipFill>
                         <a:blip r:embed="rId18"/>
                         <a:srcRect/>
@@ -4687,7 +4728,7 @@
                         </a:stretch>
                       </pic:blipFill>
                     </ve:Choice>
-                    <ve:Fallback xmlns:arto="http://schemas.microsoft.com/office/word/2006/arto" xmlns:pic="http://schemas.openxmlformats.org/drawingml/2006/picture" xmlns:a="http://schemas.openxmlformats.org/drawingml/2006/main" xmlns:wne="http://schemas.microsoft.com/office/word/2006/wordml" xmlns:w="http://schemas.openxmlformats.org/wordprocessingml/2006/main" xmlns:w10="urn:schemas-microsoft-com:office:word" xmlns:wp="http://schemas.openxmlformats.org/drawingml/2006/wordprocessingDrawing" xmlns:v="urn:schemas-microsoft-com:vml" xmlns:m="http://schemas.openxmlformats.org/officeDocument/2006/math" xmlns:r="http://schemas.openxmlformats.org/officeDocument/2006/relationships" xmlns:o="urn:schemas-microsoft-com:office:office" xmlns:mv="urn:schemas-microsoft-com:mac:vml" xmlns:ve="http://schemas.openxmlformats.org/markup-compatibility/2006" xmlns:mo="http://schemas.microsoft.com/office/mac/office/2008/main" xmlns="" xmlns:ma="http://schemas.microsoft.com/office/mac/drawingml/2008/main" xmlns:mc="http://schemas.openxmlformats.org/markup-compatibility/2006">
+                    <ve:Fallback xmlns:mc="http://schemas.openxmlformats.org/markup-compatibility/2006" xmlns:ma="http://schemas.microsoft.com/office/mac/drawingml/2008/main" xmlns="" xmlns:mo="http://schemas.microsoft.com/office/mac/office/2008/main" xmlns:ve="http://schemas.openxmlformats.org/markup-compatibility/2006" xmlns:mv="urn:schemas-microsoft-com:mac:vml" xmlns:o="urn:schemas-microsoft-com:office:office" xmlns:r="http://schemas.openxmlformats.org/officeDocument/2006/relationships" xmlns:m="http://schemas.openxmlformats.org/officeDocument/2006/math" xmlns:v="urn:schemas-microsoft-com:vml" xmlns:wp="http://schemas.openxmlformats.org/drawingml/2006/wordprocessingDrawing" xmlns:w10="urn:schemas-microsoft-com:office:word" xmlns:w="http://schemas.openxmlformats.org/wordprocessingml/2006/main" xmlns:wne="http://schemas.microsoft.com/office/word/2006/wordml" xmlns:a="http://schemas.openxmlformats.org/drawingml/2006/main" xmlns:pic="http://schemas.openxmlformats.org/drawingml/2006/picture" xmlns:arto="http://schemas.microsoft.com/office/word/2006/arto">
                       <pic:blipFill>
                         <a:blip r:embed="rId32"/>
                         <a:srcRect/>
@@ -5941,23 +5982,7 @@
           <w:rFonts w:ascii="Courier" w:hAnsi="Courier"/>
           <w:sz w:val="16"/>
         </w:rPr>
-        <w:t xml:space="preserve">. Quoting the developer of the open source </w:t>
-      </w:r>
-      <w:proofErr w:type="spellStart"/>
-      <w:r>
-        <w:rPr>
-          <w:rFonts w:ascii="Courier" w:hAnsi="Courier"/>
-          <w:sz w:val="16"/>
-        </w:rPr>
-        <w:t>library</w:t>
-      </w:r>
-      <w:proofErr w:type="spellEnd"/>
-      <w:r>
-        <w:rPr>
-          <w:rFonts w:ascii="Courier" w:hAnsi="Courier"/>
-          <w:sz w:val="16"/>
-        </w:rPr>
-        <w:t xml:space="preserve">, the </w:t>
+        <w:t xml:space="preserve">. Quoting the developer of the open source library, the </w:t>
       </w:r>
       <w:hyperlink r:id="rId35" w:history="1">
         <w:proofErr w:type="spellStart"/>
@@ -6256,7 +6281,7 @@
           <w:rFonts w:ascii="Courier" w:hAnsi="Courier"/>
           <w:sz w:val="16"/>
         </w:rPr>
-        <w:t xml:space="preserve">The </w:t>
+        <w:t xml:space="preserve">The transmission works based on </w:t>
       </w:r>
       <w:proofErr w:type="spellStart"/>
       <w:r>
@@ -6264,7 +6289,7 @@
           <w:rFonts w:ascii="Courier" w:hAnsi="Courier"/>
           <w:sz w:val="16"/>
         </w:rPr>
-        <w:t>transmition</w:t>
+        <w:t>Json</w:t>
       </w:r>
       <w:proofErr w:type="spellEnd"/>
       <w:r>
@@ -6272,7 +6297,53 @@
           <w:rFonts w:ascii="Courier" w:hAnsi="Courier"/>
           <w:sz w:val="16"/>
         </w:rPr>
-        <w:t xml:space="preserve"> of the data are based on the MQTT protocol</w:t>
+        <w:t xml:space="preserve"> protocol and the uses the </w:t>
+      </w:r>
+      <w:proofErr w:type="spellStart"/>
+      <w:r>
+        <w:rPr>
+          <w:rFonts w:ascii="Courier" w:hAnsi="Courier"/>
+          <w:sz w:val="16"/>
+        </w:rPr>
+        <w:t>PubSubClient.h</w:t>
+      </w:r>
+      <w:proofErr w:type="spellEnd"/>
+      <w:r>
+        <w:rPr>
+          <w:rFonts w:ascii="Courier" w:hAnsi="Courier"/>
+          <w:sz w:val="16"/>
+        </w:rPr>
+        <w:t xml:space="preserve"> library for the ESP to subscribe and publish on an MQTT server.</w:t>
+      </w:r>
+    </w:p>
+    <w:p>
+      <w:pPr>
+        <w:rPr>
+          <w:rFonts w:ascii="Courier" w:hAnsi="Courier"/>
+          <w:sz w:val="16"/>
+        </w:rPr>
+      </w:pPr>
+      <w:r>
+        <w:rPr>
+          <w:rFonts w:ascii="Courier" w:hAnsi="Courier"/>
+          <w:sz w:val="16"/>
+        </w:rPr>
+        <w:t>In this application the data is sent to a MQTT server with Mosquito as broker.</w:t>
+      </w:r>
+    </w:p>
+    <w:p>
+      <w:pPr>
+        <w:rPr>
+          <w:rFonts w:ascii="Courier" w:hAnsi="Courier"/>
+          <w:sz w:val="16"/>
+        </w:rPr>
+      </w:pPr>
+      <w:r>
+        <w:rPr>
+          <w:rFonts w:ascii="Courier" w:hAnsi="Courier"/>
+          <w:sz w:val="16"/>
+        </w:rPr>
+        <w:t>The payload has the following structure:</w:t>
       </w:r>
     </w:p>
     <w:p>
@@ -6289,6 +6360,1309 @@
         </w:rPr>
         <w:t xml:space="preserve"> </w:t>
       </w:r>
+    </w:p>
+    <w:p>
+      <w:pPr>
+        <w:rPr>
+          <w:rFonts w:ascii="Courier" w:hAnsi="Courier"/>
+          <w:sz w:val="16"/>
+        </w:rPr>
+      </w:pPr>
+      <w:r>
+        <w:rPr>
+          <w:rFonts w:ascii="Courier" w:hAnsi="Courier"/>
+          <w:sz w:val="16"/>
+        </w:rPr>
+        <w:t>Payload</w:t>
+      </w:r>
+    </w:p>
+    <w:p>
+      <w:pPr>
+        <w:rPr>
+          <w:rFonts w:ascii="Courier" w:hAnsi="Courier"/>
+          <w:sz w:val="16"/>
+        </w:rPr>
+      </w:pPr>
+    </w:p>
+    <w:p>
+      <w:pPr>
+        <w:rPr>
+          <w:rFonts w:ascii="Courier" w:hAnsi="Courier"/>
+          <w:sz w:val="16"/>
+        </w:rPr>
+      </w:pPr>
+      <w:r>
+        <w:rPr>
+          <w:rFonts w:ascii="Courier" w:hAnsi="Courier"/>
+          <w:sz w:val="16"/>
+        </w:rPr>
+        <w:t>The single parts are the described in the below list.</w:t>
+      </w:r>
+    </w:p>
+    <w:p>
+      <w:pPr>
+        <w:rPr>
+          <w:rFonts w:ascii="Courier" w:hAnsi="Courier"/>
+          <w:sz w:val="16"/>
+        </w:rPr>
+      </w:pPr>
+    </w:p>
+    <w:p>
+      <w:pPr>
+        <w:rPr>
+          <w:rFonts w:ascii="Courier" w:hAnsi="Courier"/>
+          <w:sz w:val="16"/>
+        </w:rPr>
+      </w:pPr>
+      <w:proofErr w:type="spellStart"/>
+      <w:proofErr w:type="gramStart"/>
+      <w:r>
+        <w:rPr>
+          <w:rFonts w:ascii="Courier" w:hAnsi="Courier"/>
+          <w:sz w:val="16"/>
+        </w:rPr>
+        <w:t>i</w:t>
+      </w:r>
+      <w:proofErr w:type="spellEnd"/>
+      <w:proofErr w:type="gramEnd"/>
+      <w:r>
+        <w:rPr>
+          <w:rFonts w:ascii="Courier" w:hAnsi="Courier"/>
+          <w:sz w:val="16"/>
+        </w:rPr>
+        <w:t>:</w:t>
+      </w:r>
+    </w:p>
+    <w:p>
+      <w:pPr>
+        <w:rPr>
+          <w:rFonts w:ascii="Courier" w:hAnsi="Courier"/>
+          <w:sz w:val="16"/>
+        </w:rPr>
+      </w:pPr>
+      <w:proofErr w:type="gramStart"/>
+      <w:r>
+        <w:rPr>
+          <w:rFonts w:ascii="Courier" w:hAnsi="Courier"/>
+          <w:sz w:val="16"/>
+        </w:rPr>
+        <w:t>r</w:t>
+      </w:r>
+      <w:proofErr w:type="gramEnd"/>
+      <w:r>
+        <w:rPr>
+          <w:rFonts w:ascii="Courier" w:hAnsi="Courier"/>
+          <w:sz w:val="16"/>
+        </w:rPr>
+        <w:t xml:space="preserve">: </w:t>
+      </w:r>
+    </w:p>
+    <w:p>
+      <w:pPr>
+        <w:rPr>
+          <w:rFonts w:ascii="Courier" w:hAnsi="Courier"/>
+          <w:sz w:val="16"/>
+        </w:rPr>
+      </w:pPr>
+      <w:proofErr w:type="gramStart"/>
+      <w:r>
+        <w:rPr>
+          <w:rFonts w:ascii="Courier" w:hAnsi="Courier"/>
+          <w:sz w:val="16"/>
+        </w:rPr>
+        <w:t>t</w:t>
+      </w:r>
+      <w:proofErr w:type="gramEnd"/>
+      <w:r>
+        <w:rPr>
+          <w:rFonts w:ascii="Courier" w:hAnsi="Courier"/>
+          <w:sz w:val="16"/>
+        </w:rPr>
+        <w:t>:</w:t>
+      </w:r>
+    </w:p>
+    <w:p>
+      <w:pPr>
+        <w:rPr>
+          <w:rFonts w:ascii="Courier" w:hAnsi="Courier"/>
+          <w:sz w:val="16"/>
+        </w:rPr>
+      </w:pPr>
+      <w:proofErr w:type="gramStart"/>
+      <w:r>
+        <w:rPr>
+          <w:rFonts w:ascii="Courier" w:hAnsi="Courier"/>
+          <w:sz w:val="16"/>
+        </w:rPr>
+        <w:t>o1</w:t>
+      </w:r>
+      <w:proofErr w:type="gramEnd"/>
+      <w:r>
+        <w:rPr>
+          <w:rFonts w:ascii="Courier" w:hAnsi="Courier"/>
+          <w:sz w:val="16"/>
+        </w:rPr>
+        <w:t>:</w:t>
+      </w:r>
+    </w:p>
+    <w:p>
+      <w:pPr>
+        <w:rPr>
+          <w:rFonts w:ascii="Courier" w:hAnsi="Courier"/>
+          <w:sz w:val="16"/>
+        </w:rPr>
+      </w:pPr>
+      <w:proofErr w:type="gramStart"/>
+      <w:r>
+        <w:rPr>
+          <w:rFonts w:ascii="Courier" w:hAnsi="Courier"/>
+          <w:sz w:val="16"/>
+        </w:rPr>
+        <w:t>o2</w:t>
+      </w:r>
+      <w:proofErr w:type="gramEnd"/>
+      <w:r>
+        <w:rPr>
+          <w:rFonts w:ascii="Courier" w:hAnsi="Courier"/>
+          <w:sz w:val="16"/>
+        </w:rPr>
+        <w:t>:</w:t>
+      </w:r>
+    </w:p>
+    <w:p>
+      <w:pPr>
+        <w:rPr>
+          <w:rFonts w:ascii="Courier" w:hAnsi="Courier"/>
+          <w:sz w:val="16"/>
+        </w:rPr>
+      </w:pPr>
+      <w:proofErr w:type="gramStart"/>
+      <w:r>
+        <w:rPr>
+          <w:rFonts w:ascii="Courier" w:hAnsi="Courier"/>
+          <w:sz w:val="16"/>
+        </w:rPr>
+        <w:t>p10</w:t>
+      </w:r>
+      <w:proofErr w:type="gramEnd"/>
+      <w:r>
+        <w:rPr>
+          <w:rFonts w:ascii="Courier" w:hAnsi="Courier"/>
+          <w:sz w:val="16"/>
+        </w:rPr>
+        <w:t>:</w:t>
+      </w:r>
+    </w:p>
+    <w:p>
+      <w:pPr>
+        <w:rPr>
+          <w:rFonts w:ascii="Courier" w:hAnsi="Courier"/>
+          <w:sz w:val="16"/>
+        </w:rPr>
+      </w:pPr>
+      <w:proofErr w:type="gramStart"/>
+      <w:r>
+        <w:rPr>
+          <w:rFonts w:ascii="Courier" w:hAnsi="Courier"/>
+          <w:sz w:val="16"/>
+        </w:rPr>
+        <w:t>p25</w:t>
+      </w:r>
+      <w:proofErr w:type="gramEnd"/>
+      <w:r>
+        <w:rPr>
+          <w:rFonts w:ascii="Courier" w:hAnsi="Courier"/>
+          <w:sz w:val="16"/>
+        </w:rPr>
+        <w:t>:</w:t>
+      </w:r>
+    </w:p>
+    <w:p>
+      <w:pPr>
+        <w:rPr>
+          <w:rFonts w:ascii="Courier" w:hAnsi="Courier"/>
+          <w:sz w:val="16"/>
+        </w:rPr>
+      </w:pPr>
+      <w:proofErr w:type="gramStart"/>
+      <w:r>
+        <w:rPr>
+          <w:rFonts w:ascii="Courier" w:hAnsi="Courier"/>
+          <w:sz w:val="16"/>
+        </w:rPr>
+        <w:t>h</w:t>
+      </w:r>
+      <w:proofErr w:type="gramEnd"/>
+      <w:r>
+        <w:rPr>
+          <w:rFonts w:ascii="Courier" w:hAnsi="Courier"/>
+          <w:sz w:val="16"/>
+        </w:rPr>
+        <w:t>:</w:t>
+      </w:r>
+    </w:p>
+    <w:p>
+      <w:pPr>
+        <w:rPr>
+          <w:rFonts w:ascii="Courier" w:hAnsi="Courier"/>
+          <w:sz w:val="16"/>
+        </w:rPr>
+      </w:pPr>
+    </w:p>
+    <w:p>
+      <w:pPr>
+        <w:rPr>
+          <w:rFonts w:ascii="Courier" w:hAnsi="Courier"/>
+          <w:sz w:val="16"/>
+        </w:rPr>
+      </w:pPr>
+      <w:r>
+        <w:rPr>
+          <w:rFonts w:ascii="Courier" w:hAnsi="Courier"/>
+          <w:sz w:val="16"/>
+        </w:rPr>
+        <w:t xml:space="preserve">There is not a RTC (real time clock) device on the kit so the </w:t>
+      </w:r>
+      <w:proofErr w:type="gramStart"/>
+      <w:r>
+        <w:rPr>
+          <w:rFonts w:ascii="Courier" w:hAnsi="Courier"/>
+          <w:sz w:val="16"/>
+        </w:rPr>
+        <w:t>related time of every transmission is taken by the server</w:t>
+      </w:r>
+      <w:proofErr w:type="gramEnd"/>
+      <w:r>
+        <w:rPr>
+          <w:rFonts w:ascii="Courier" w:hAnsi="Courier"/>
+          <w:sz w:val="16"/>
+        </w:rPr>
+        <w:t>.</w:t>
+      </w:r>
+    </w:p>
+    <w:p>
+      <w:pPr>
+        <w:rPr>
+          <w:rFonts w:ascii="Courier" w:hAnsi="Courier"/>
+          <w:sz w:val="16"/>
+        </w:rPr>
+      </w:pPr>
+    </w:p>
+    <w:p>
+      <w:pPr>
+        <w:rPr>
+          <w:rFonts w:ascii="Courier" w:hAnsi="Courier"/>
+          <w:b/>
+          <w:sz w:val="18"/>
+        </w:rPr>
+      </w:pPr>
+      <w:r>
+        <w:rPr>
+          <w:rFonts w:ascii="Courier" w:hAnsi="Courier"/>
+          <w:b/>
+          <w:sz w:val="18"/>
+        </w:rPr>
+        <w:t>How to upload the code</w:t>
+      </w:r>
+    </w:p>
+    <w:p>
+      <w:pPr>
+        <w:rPr>
+          <w:rFonts w:ascii="Courier" w:hAnsi="Courier"/>
+          <w:sz w:val="16"/>
+        </w:rPr>
+      </w:pPr>
+    </w:p>
+    <w:p>
+      <w:pPr>
+        <w:rPr>
+          <w:rFonts w:ascii="Courier" w:hAnsi="Courier"/>
+          <w:sz w:val="16"/>
+        </w:rPr>
+      </w:pPr>
+    </w:p>
+    <w:p>
+      <w:pPr>
+        <w:rPr>
+          <w:rFonts w:ascii="Courier" w:hAnsi="Courier"/>
+          <w:sz w:val="16"/>
+        </w:rPr>
+      </w:pPr>
+    </w:p>
+    <w:p>
+      <w:pPr>
+        <w:rPr>
+          <w:rFonts w:ascii="Courier" w:hAnsi="Courier"/>
+          <w:b/>
+          <w:sz w:val="32"/>
+        </w:rPr>
+      </w:pPr>
+      <w:r>
+        <w:rPr>
+          <w:rFonts w:ascii="Courier" w:hAnsi="Courier"/>
+          <w:b/>
+          <w:sz w:val="32"/>
+        </w:rPr>
+        <w:t>Configuration Set-Up</w:t>
+      </w:r>
+    </w:p>
+    <w:p>
+      <w:pPr>
+        <w:rPr>
+          <w:rFonts w:ascii="Courier" w:hAnsi="Courier"/>
+          <w:sz w:val="16"/>
+        </w:rPr>
+      </w:pPr>
+      <w:r>
+        <w:rPr>
+          <w:rFonts w:ascii="Courier" w:hAnsi="Courier"/>
+          <w:sz w:val="16"/>
+        </w:rPr>
+        <w:t>The process to connect the sensor kit to the network is described in the following steps.</w:t>
+      </w:r>
+    </w:p>
+    <w:p>
+      <w:pPr>
+        <w:rPr>
+          <w:rFonts w:ascii="Courier" w:hAnsi="Courier"/>
+          <w:sz w:val="16"/>
+        </w:rPr>
+      </w:pPr>
+    </w:p>
+    <w:p>
+      <w:pPr>
+        <w:rPr>
+          <w:rFonts w:ascii="Courier" w:hAnsi="Courier"/>
+          <w:sz w:val="16"/>
+        </w:rPr>
+      </w:pPr>
+      <w:r>
+        <w:rPr>
+          <w:rFonts w:ascii="Courier" w:hAnsi="Courier"/>
+          <w:sz w:val="16"/>
+        </w:rPr>
+        <w:t>Step 1</w:t>
+      </w:r>
+    </w:p>
+    <w:p>
+      <w:pPr>
+        <w:rPr>
+          <w:rFonts w:ascii="Courier" w:hAnsi="Courier"/>
+          <w:sz w:val="16"/>
+        </w:rPr>
+      </w:pPr>
+      <w:r>
+        <w:rPr>
+          <w:rFonts w:ascii="Courier" w:hAnsi="Courier"/>
+          <w:sz w:val="16"/>
+        </w:rPr>
+        <w:t xml:space="preserve">Plug the kit with the wall </w:t>
+      </w:r>
+      <w:r>
+        <w:rPr>
+          <w:rFonts w:ascii="Courier" w:hAnsi="Courier"/>
+          <w:sz w:val="16"/>
+        </w:rPr>
+        <w:t>adapter</w:t>
+      </w:r>
+      <w:r>
+        <w:rPr>
+          <w:rFonts w:ascii="Courier" w:hAnsi="Courier"/>
+          <w:sz w:val="16"/>
+        </w:rPr>
+        <w:t>. If the kit doesn’t recognize any network it will go automatically in Configuration Mode and the yellow light (L1) will turn on.</w:t>
+      </w:r>
+    </w:p>
+    <w:p>
+      <w:pPr>
+        <w:rPr>
+          <w:rFonts w:ascii="Courier" w:hAnsi="Courier"/>
+          <w:sz w:val="16"/>
+        </w:rPr>
+      </w:pPr>
+    </w:p>
+    <w:p>
+      <w:pPr>
+        <w:rPr>
+          <w:rFonts w:ascii="Courier" w:hAnsi="Courier"/>
+          <w:sz w:val="16"/>
+        </w:rPr>
+      </w:pPr>
+      <w:r>
+        <w:rPr>
+          <w:rFonts w:ascii="Courier" w:hAnsi="Courier"/>
+          <w:sz w:val="16"/>
+        </w:rPr>
+        <w:t>IMAGE</w:t>
+      </w:r>
+    </w:p>
+    <w:p>
+      <w:pPr>
+        <w:rPr>
+          <w:rFonts w:ascii="Courier" w:hAnsi="Courier"/>
+          <w:sz w:val="16"/>
+        </w:rPr>
+      </w:pPr>
+    </w:p>
+    <w:p>
+      <w:pPr>
+        <w:rPr>
+          <w:rFonts w:ascii="Courier" w:hAnsi="Courier"/>
+          <w:sz w:val="16"/>
+        </w:rPr>
+      </w:pPr>
+      <w:r>
+        <w:rPr>
+          <w:rFonts w:ascii="Courier" w:hAnsi="Courier"/>
+          <w:sz w:val="16"/>
+        </w:rPr>
+        <w:t>Step 2</w:t>
+      </w:r>
+    </w:p>
+    <w:p>
+      <w:pPr>
+        <w:rPr>
+          <w:rFonts w:ascii="Courier" w:hAnsi="Courier"/>
+          <w:sz w:val="16"/>
+        </w:rPr>
+      </w:pPr>
+      <w:r>
+        <w:rPr>
+          <w:rFonts w:ascii="Courier" w:hAnsi="Courier"/>
+          <w:sz w:val="16"/>
+        </w:rPr>
+        <w:t xml:space="preserve">Open you computer and look in the </w:t>
+      </w:r>
+      <w:proofErr w:type="spellStart"/>
+      <w:r>
+        <w:rPr>
+          <w:rFonts w:ascii="Courier" w:hAnsi="Courier"/>
+          <w:sz w:val="16"/>
+        </w:rPr>
+        <w:t>wifi</w:t>
+      </w:r>
+      <w:proofErr w:type="spellEnd"/>
+      <w:r>
+        <w:rPr>
+          <w:rFonts w:ascii="Courier" w:hAnsi="Courier"/>
+          <w:sz w:val="16"/>
+        </w:rPr>
+        <w:t xml:space="preserve"> </w:t>
+      </w:r>
+      <w:proofErr w:type="gramStart"/>
+      <w:r>
+        <w:rPr>
+          <w:rFonts w:ascii="Courier" w:hAnsi="Courier"/>
+          <w:sz w:val="16"/>
+        </w:rPr>
+        <w:t>list,</w:t>
+      </w:r>
+      <w:proofErr w:type="gramEnd"/>
+      <w:r>
+        <w:rPr>
+          <w:rFonts w:ascii="Courier" w:hAnsi="Courier"/>
+          <w:sz w:val="16"/>
+        </w:rPr>
+        <w:t xml:space="preserve"> you will find a network called Making Sense. Select this network and connect to it.</w:t>
+      </w:r>
+    </w:p>
+    <w:p>
+      <w:pPr>
+        <w:rPr>
+          <w:rFonts w:ascii="Courier" w:hAnsi="Courier"/>
+          <w:sz w:val="16"/>
+        </w:rPr>
+      </w:pPr>
+    </w:p>
+    <w:p>
+      <w:pPr>
+        <w:rPr>
+          <w:rFonts w:ascii="Courier" w:hAnsi="Courier"/>
+          <w:sz w:val="16"/>
+        </w:rPr>
+      </w:pPr>
+      <w:r>
+        <w:rPr>
+          <w:rFonts w:ascii="Courier" w:hAnsi="Courier"/>
+          <w:sz w:val="16"/>
+        </w:rPr>
+        <w:t>IMAGE</w:t>
+      </w:r>
+    </w:p>
+    <w:p>
+      <w:pPr>
+        <w:rPr>
+          <w:rFonts w:ascii="Courier" w:hAnsi="Courier"/>
+          <w:sz w:val="16"/>
+        </w:rPr>
+      </w:pPr>
+    </w:p>
+    <w:p>
+      <w:pPr>
+        <w:rPr>
+          <w:rFonts w:ascii="Courier" w:hAnsi="Courier"/>
+          <w:sz w:val="16"/>
+        </w:rPr>
+      </w:pPr>
+      <w:r>
+        <w:rPr>
+          <w:rFonts w:ascii="Courier" w:hAnsi="Courier"/>
+          <w:sz w:val="16"/>
+        </w:rPr>
+        <w:t>Step 3</w:t>
+      </w:r>
+    </w:p>
+    <w:p>
+      <w:pPr>
+        <w:rPr>
+          <w:rFonts w:ascii="Courier" w:hAnsi="Courier"/>
+          <w:sz w:val="16"/>
+        </w:rPr>
+      </w:pPr>
+      <w:r>
+        <w:rPr>
+          <w:rFonts w:ascii="Courier" w:hAnsi="Courier"/>
+          <w:sz w:val="16"/>
+        </w:rPr>
+        <w:t>Once you are connected to Making Sense, open a browser and go to the</w:t>
+      </w:r>
+      <w:r>
+        <w:rPr>
+          <w:rFonts w:ascii="Courier" w:hAnsi="Courier"/>
+          <w:sz w:val="16"/>
+        </w:rPr>
+        <w:t xml:space="preserve"> address: 192.168.4.1, the </w:t>
+      </w:r>
+      <w:proofErr w:type="spellStart"/>
+      <w:r>
+        <w:rPr>
+          <w:rFonts w:ascii="Courier" w:hAnsi="Courier"/>
+          <w:sz w:val="16"/>
+        </w:rPr>
+        <w:t>WiFi</w:t>
+      </w:r>
+      <w:proofErr w:type="spellEnd"/>
+      <w:r>
+        <w:rPr>
+          <w:rFonts w:ascii="Courier" w:hAnsi="Courier"/>
+          <w:sz w:val="16"/>
+        </w:rPr>
+        <w:t xml:space="preserve"> Manager page </w:t>
+      </w:r>
+      <w:r>
+        <w:rPr>
+          <w:rFonts w:ascii="Courier" w:hAnsi="Courier"/>
+          <w:sz w:val="16"/>
+        </w:rPr>
+        <w:t>will show up.</w:t>
+      </w:r>
+    </w:p>
+    <w:p>
+      <w:pPr>
+        <w:rPr>
+          <w:rFonts w:ascii="Courier" w:hAnsi="Courier"/>
+          <w:sz w:val="16"/>
+        </w:rPr>
+      </w:pPr>
+    </w:p>
+    <w:p>
+      <w:pPr>
+        <w:rPr>
+          <w:rFonts w:ascii="Courier" w:hAnsi="Courier"/>
+          <w:sz w:val="16"/>
+        </w:rPr>
+      </w:pPr>
+      <w:r>
+        <w:rPr>
+          <w:rFonts w:ascii="Courier" w:hAnsi="Courier"/>
+          <w:sz w:val="16"/>
+        </w:rPr>
+        <w:t>IMAGE</w:t>
+      </w:r>
+    </w:p>
+    <w:p>
+      <w:pPr>
+        <w:rPr>
+          <w:rFonts w:ascii="Courier" w:hAnsi="Courier"/>
+          <w:sz w:val="16"/>
+        </w:rPr>
+      </w:pPr>
+    </w:p>
+    <w:p>
+      <w:pPr>
+        <w:rPr>
+          <w:rFonts w:ascii="Courier" w:hAnsi="Courier"/>
+          <w:sz w:val="16"/>
+        </w:rPr>
+      </w:pPr>
+      <w:r>
+        <w:rPr>
+          <w:rFonts w:ascii="Courier" w:hAnsi="Courier"/>
+          <w:sz w:val="16"/>
+        </w:rPr>
+        <w:t>Step 4</w:t>
+      </w:r>
+    </w:p>
+    <w:p>
+      <w:pPr>
+        <w:rPr>
+          <w:rFonts w:ascii="Courier" w:hAnsi="Courier"/>
+          <w:sz w:val="16"/>
+        </w:rPr>
+      </w:pPr>
+      <w:r>
+        <w:rPr>
+          <w:rFonts w:ascii="Courier" w:hAnsi="Courier"/>
+          <w:sz w:val="16"/>
+        </w:rPr>
+        <w:t xml:space="preserve">Click on Configure </w:t>
+      </w:r>
+      <w:proofErr w:type="spellStart"/>
+      <w:r>
+        <w:rPr>
+          <w:rFonts w:ascii="Courier" w:hAnsi="Courier"/>
+          <w:sz w:val="16"/>
+        </w:rPr>
+        <w:t>WiFi</w:t>
+      </w:r>
+      <w:proofErr w:type="spellEnd"/>
+      <w:r>
+        <w:rPr>
+          <w:rFonts w:ascii="Courier" w:hAnsi="Courier"/>
+          <w:sz w:val="16"/>
+        </w:rPr>
+        <w:t xml:space="preserve"> and you will then see the list of available </w:t>
+      </w:r>
+      <w:proofErr w:type="spellStart"/>
+      <w:r>
+        <w:rPr>
+          <w:rFonts w:ascii="Courier" w:hAnsi="Courier"/>
+          <w:sz w:val="16"/>
+        </w:rPr>
+        <w:t>WiFi</w:t>
+      </w:r>
+      <w:proofErr w:type="spellEnd"/>
+      <w:r>
+        <w:rPr>
+          <w:rFonts w:ascii="Courier" w:hAnsi="Courier"/>
+          <w:sz w:val="16"/>
+        </w:rPr>
+        <w:t>. S</w:t>
+      </w:r>
+      <w:r>
+        <w:rPr>
+          <w:rFonts w:ascii="Courier" w:hAnsi="Courier"/>
+          <w:sz w:val="16"/>
+        </w:rPr>
+        <w:t>e</w:t>
+      </w:r>
+      <w:r>
+        <w:rPr>
+          <w:rFonts w:ascii="Courier" w:hAnsi="Courier"/>
+          <w:sz w:val="16"/>
+        </w:rPr>
+        <w:t>lect th</w:t>
+      </w:r>
+      <w:r>
+        <w:rPr>
+          <w:rFonts w:ascii="Courier" w:hAnsi="Courier"/>
+          <w:sz w:val="16"/>
+        </w:rPr>
+        <w:t>e network you want to connect to</w:t>
+      </w:r>
+      <w:r>
+        <w:rPr>
+          <w:rFonts w:ascii="Courier" w:hAnsi="Courier"/>
+          <w:sz w:val="16"/>
+        </w:rPr>
+        <w:t xml:space="preserve"> and in the dedicated windo</w:t>
+      </w:r>
+      <w:r>
+        <w:rPr>
+          <w:rFonts w:ascii="Courier" w:hAnsi="Courier"/>
+          <w:sz w:val="16"/>
+        </w:rPr>
+        <w:t>w digit the password. If everything was correct the ESP will now be connected to the network and the two green LED on the kit will turn off.</w:t>
+      </w:r>
+    </w:p>
+    <w:p>
+      <w:pPr>
+        <w:rPr>
+          <w:rFonts w:ascii="Courier" w:hAnsi="Courier"/>
+          <w:sz w:val="16"/>
+        </w:rPr>
+      </w:pPr>
+    </w:p>
+    <w:p>
+      <w:pPr>
+        <w:rPr>
+          <w:rFonts w:ascii="Courier" w:hAnsi="Courier"/>
+          <w:sz w:val="16"/>
+        </w:rPr>
+      </w:pPr>
+      <w:r>
+        <w:rPr>
+          <w:rFonts w:ascii="Courier" w:hAnsi="Courier"/>
+          <w:sz w:val="16"/>
+        </w:rPr>
+        <w:t>IMAGE</w:t>
+      </w:r>
+    </w:p>
+    <w:p>
+      <w:pPr>
+        <w:rPr>
+          <w:rFonts w:ascii="Courier" w:hAnsi="Courier"/>
+          <w:sz w:val="16"/>
+        </w:rPr>
+      </w:pPr>
+    </w:p>
+    <w:p>
+      <w:pPr>
+        <w:rPr>
+          <w:rFonts w:ascii="Courier" w:hAnsi="Courier"/>
+          <w:sz w:val="16"/>
+        </w:rPr>
+      </w:pPr>
+      <w:r>
+        <w:rPr>
+          <w:rFonts w:ascii="Courier" w:hAnsi="Courier"/>
+          <w:sz w:val="16"/>
+        </w:rPr>
+        <w:t xml:space="preserve">Some more information can be found from the </w:t>
+      </w:r>
+      <w:proofErr w:type="spellStart"/>
+      <w:r>
+        <w:rPr>
+          <w:rFonts w:ascii="Courier" w:hAnsi="Courier"/>
+          <w:sz w:val="16"/>
+        </w:rPr>
+        <w:t>WiFi</w:t>
+      </w:r>
+      <w:proofErr w:type="spellEnd"/>
+      <w:r>
+        <w:rPr>
+          <w:rFonts w:ascii="Courier" w:hAnsi="Courier"/>
+          <w:sz w:val="16"/>
+        </w:rPr>
+        <w:t xml:space="preserve"> Manager page.</w:t>
+      </w:r>
+    </w:p>
+    <w:p>
+      <w:pPr>
+        <w:rPr>
+          <w:rFonts w:ascii="Courier" w:hAnsi="Courier"/>
+          <w:sz w:val="16"/>
+        </w:rPr>
+      </w:pPr>
+      <w:r>
+        <w:rPr>
+          <w:rFonts w:ascii="Courier" w:hAnsi="Courier"/>
+          <w:sz w:val="16"/>
+        </w:rPr>
+        <w:t>Clicking on Info, you will be able to see some characteristic and ID of the chip.</w:t>
+      </w:r>
+    </w:p>
+    <w:p>
+      <w:pPr>
+        <w:rPr>
+          <w:rFonts w:ascii="Courier" w:hAnsi="Courier"/>
+          <w:sz w:val="16"/>
+        </w:rPr>
+      </w:pPr>
+    </w:p>
+    <w:p>
+      <w:pPr>
+        <w:rPr>
+          <w:rFonts w:ascii="Courier" w:hAnsi="Courier"/>
+          <w:sz w:val="16"/>
+        </w:rPr>
+      </w:pPr>
+      <w:r>
+        <w:rPr>
+          <w:rFonts w:ascii="Courier" w:hAnsi="Courier"/>
+          <w:sz w:val="16"/>
+        </w:rPr>
+        <w:t>IMAGE</w:t>
+      </w:r>
+    </w:p>
+    <w:p>
+      <w:pPr>
+        <w:rPr>
+          <w:rFonts w:ascii="Courier" w:hAnsi="Courier"/>
+          <w:sz w:val="16"/>
+        </w:rPr>
+      </w:pPr>
+    </w:p>
+    <w:p>
+      <w:pPr>
+        <w:rPr>
+          <w:rFonts w:ascii="Courier" w:hAnsi="Courier"/>
+          <w:sz w:val="16"/>
+        </w:rPr>
+      </w:pPr>
+      <w:r>
+        <w:rPr>
+          <w:rFonts w:ascii="Courier" w:hAnsi="Courier"/>
+          <w:sz w:val="16"/>
+        </w:rPr>
+        <w:t xml:space="preserve">It’s </w:t>
+      </w:r>
+      <w:r>
+        <w:rPr>
+          <w:rFonts w:ascii="Courier" w:hAnsi="Courier"/>
+          <w:sz w:val="16"/>
+        </w:rPr>
+        <w:t xml:space="preserve">also possible to force the device to </w:t>
+      </w:r>
+      <w:r>
+        <w:rPr>
+          <w:rFonts w:ascii="Courier" w:hAnsi="Courier"/>
+          <w:sz w:val="16"/>
+        </w:rPr>
+        <w:t>enter in Configuration Mode.</w:t>
+      </w:r>
+    </w:p>
+    <w:p>
+      <w:pPr>
+        <w:rPr>
+          <w:rFonts w:ascii="Courier" w:hAnsi="Courier"/>
+          <w:sz w:val="16"/>
+        </w:rPr>
+      </w:pPr>
+      <w:r>
+        <w:rPr>
+          <w:rFonts w:ascii="Courier" w:hAnsi="Courier"/>
+          <w:sz w:val="16"/>
+        </w:rPr>
+        <w:t>How to enter the Configuration mode:</w:t>
+      </w:r>
+    </w:p>
+    <w:p>
+      <w:pPr>
+        <w:pStyle w:val="ListParagraph"/>
+        <w:numPr>
+          <w:ilvl w:val="0"/>
+          <w:numId w:val="1"/>
+        </w:numPr>
+        <w:rPr>
+          <w:rFonts w:ascii="Courier" w:hAnsi="Courier"/>
+          <w:sz w:val="16"/>
+        </w:rPr>
+      </w:pPr>
+      <w:r>
+        <w:rPr>
+          <w:rFonts w:ascii="Courier" w:hAnsi="Courier"/>
+          <w:sz w:val="16"/>
+        </w:rPr>
+        <w:t>Hold down switch 1</w:t>
+      </w:r>
+    </w:p>
+    <w:p>
+      <w:pPr>
+        <w:pStyle w:val="ListParagraph"/>
+        <w:numPr>
+          <w:ilvl w:val="0"/>
+          <w:numId w:val="1"/>
+        </w:numPr>
+        <w:rPr>
+          <w:rFonts w:ascii="Courier" w:hAnsi="Courier"/>
+          <w:sz w:val="16"/>
+        </w:rPr>
+      </w:pPr>
+      <w:r>
+        <w:rPr>
+          <w:rFonts w:ascii="Courier" w:hAnsi="Courier"/>
+          <w:sz w:val="16"/>
+        </w:rPr>
+        <w:t>Press once switch 2</w:t>
+      </w:r>
+    </w:p>
+    <w:p>
+      <w:pPr>
+        <w:pStyle w:val="ListParagraph"/>
+        <w:numPr>
+          <w:ilvl w:val="0"/>
+          <w:numId w:val="1"/>
+        </w:numPr>
+        <w:rPr>
+          <w:rFonts w:ascii="Courier" w:hAnsi="Courier"/>
+          <w:sz w:val="16"/>
+        </w:rPr>
+      </w:pPr>
+      <w:proofErr w:type="gramStart"/>
+      <w:r>
+        <w:rPr>
+          <w:rFonts w:ascii="Courier" w:hAnsi="Courier"/>
+          <w:sz w:val="16"/>
+        </w:rPr>
+        <w:t xml:space="preserve">Hold down switch 1 </w:t>
+      </w:r>
+      <w:proofErr w:type="spellStart"/>
+      <w:r>
+        <w:rPr>
+          <w:rFonts w:ascii="Courier" w:hAnsi="Courier"/>
+          <w:sz w:val="16"/>
+        </w:rPr>
+        <w:t>untill</w:t>
+      </w:r>
+      <w:proofErr w:type="spellEnd"/>
+      <w:proofErr w:type="gramEnd"/>
+      <w:r>
+        <w:rPr>
+          <w:rFonts w:ascii="Courier" w:hAnsi="Courier"/>
+          <w:sz w:val="16"/>
+        </w:rPr>
+        <w:t xml:space="preserve"> the yellow light turn off and the two green led turn on.</w:t>
+      </w:r>
+    </w:p>
+    <w:p>
+      <w:pPr>
+        <w:rPr>
+          <w:rFonts w:ascii="Courier" w:hAnsi="Courier"/>
+          <w:sz w:val="16"/>
+        </w:rPr>
+      </w:pPr>
+    </w:p>
+    <w:p>
+      <w:pPr>
+        <w:rPr>
+          <w:rFonts w:ascii="Courier" w:hAnsi="Courier"/>
+          <w:sz w:val="16"/>
+        </w:rPr>
+      </w:pPr>
+      <w:r>
+        <w:rPr>
+          <w:rFonts w:ascii="Courier" w:hAnsi="Courier"/>
+          <w:b/>
+          <w:sz w:val="32"/>
+        </w:rPr>
+        <w:t>Troubleshooting</w:t>
+      </w:r>
+    </w:p>
+    <w:p>
+      <w:pPr>
+        <w:rPr>
+          <w:rFonts w:ascii="Courier" w:hAnsi="Courier"/>
+          <w:sz w:val="16"/>
+        </w:rPr>
+      </w:pPr>
+    </w:p>
+    <w:p>
+      <w:pPr>
+        <w:rPr>
+          <w:rFonts w:ascii="Courier" w:hAnsi="Courier"/>
+          <w:sz w:val="16"/>
+        </w:rPr>
+      </w:pPr>
+      <w:r>
+        <w:rPr>
+          <w:rFonts w:ascii="Courier" w:hAnsi="Courier"/>
+          <w:sz w:val="16"/>
+        </w:rPr>
+        <w:t>If during the Configuration Mode:</w:t>
+      </w:r>
+    </w:p>
+    <w:p>
+      <w:pPr>
+        <w:pStyle w:val="ListParagraph"/>
+        <w:numPr>
+          <w:ilvl w:val="0"/>
+          <w:numId w:val="1"/>
+        </w:numPr>
+        <w:rPr>
+          <w:rFonts w:ascii="Courier" w:hAnsi="Courier"/>
+          <w:sz w:val="16"/>
+        </w:rPr>
+      </w:pPr>
+      <w:proofErr w:type="gramStart"/>
+      <w:r>
+        <w:rPr>
+          <w:rFonts w:ascii="Courier" w:hAnsi="Courier"/>
+          <w:sz w:val="16"/>
+        </w:rPr>
+        <w:t>you</w:t>
+      </w:r>
+      <w:proofErr w:type="gramEnd"/>
+      <w:r>
+        <w:rPr>
+          <w:rFonts w:ascii="Courier" w:hAnsi="Courier"/>
+          <w:sz w:val="16"/>
+        </w:rPr>
+        <w:t xml:space="preserve"> don’</w:t>
+      </w:r>
+      <w:r>
+        <w:rPr>
+          <w:rFonts w:ascii="Courier" w:hAnsi="Courier"/>
+          <w:sz w:val="16"/>
+        </w:rPr>
+        <w:t xml:space="preserve">t see </w:t>
+      </w:r>
+      <w:r>
+        <w:rPr>
+          <w:rFonts w:ascii="Courier" w:hAnsi="Courier"/>
+          <w:sz w:val="16"/>
+        </w:rPr>
+        <w:t xml:space="preserve">Making Sense network: re-flash you </w:t>
+      </w:r>
+      <w:proofErr w:type="spellStart"/>
+      <w:r>
+        <w:rPr>
+          <w:rFonts w:ascii="Courier" w:hAnsi="Courier"/>
+          <w:sz w:val="16"/>
+        </w:rPr>
+        <w:t>nodeMCU</w:t>
+      </w:r>
+      <w:proofErr w:type="spellEnd"/>
+    </w:p>
+    <w:p>
+      <w:pPr>
+        <w:pStyle w:val="ListParagraph"/>
+        <w:numPr>
+          <w:ilvl w:val="0"/>
+          <w:numId w:val="1"/>
+        </w:numPr>
+        <w:rPr>
+          <w:rFonts w:ascii="Courier" w:hAnsi="Courier"/>
+          <w:sz w:val="16"/>
+        </w:rPr>
+      </w:pPr>
+      <w:proofErr w:type="gramStart"/>
+      <w:r>
+        <w:rPr>
+          <w:rFonts w:ascii="Courier" w:hAnsi="Courier"/>
+          <w:sz w:val="16"/>
+        </w:rPr>
+        <w:t>you</w:t>
+      </w:r>
+      <w:proofErr w:type="gramEnd"/>
+      <w:r>
+        <w:rPr>
+          <w:rFonts w:ascii="Courier" w:hAnsi="Courier"/>
+          <w:sz w:val="16"/>
+        </w:rPr>
+        <w:t xml:space="preserve"> can’t connect to Making Sense network, reset the device and try again.</w:t>
+      </w:r>
+    </w:p>
+    <w:p>
+      <w:pPr>
+        <w:pStyle w:val="ListParagraph"/>
+        <w:rPr>
+          <w:rFonts w:ascii="Courier" w:hAnsi="Courier"/>
+          <w:sz w:val="16"/>
+        </w:rPr>
+      </w:pPr>
+      <w:r>
+        <w:rPr>
+          <w:rFonts w:ascii="Courier" w:hAnsi="Courier"/>
+          <w:sz w:val="16"/>
+        </w:rPr>
+        <w:t>To reset the device you just need to press once the switch 2 on the board.</w:t>
+      </w:r>
+    </w:p>
+    <w:p>
+      <w:pPr>
+        <w:rPr>
+          <w:rFonts w:ascii="Courier" w:hAnsi="Courier"/>
+          <w:sz w:val="16"/>
+        </w:rPr>
+      </w:pPr>
+    </w:p>
+    <w:p>
+      <w:pPr>
+        <w:rPr>
+          <w:rFonts w:ascii="Courier" w:hAnsi="Courier"/>
+          <w:sz w:val="16"/>
+        </w:rPr>
+      </w:pPr>
+      <w:r>
+        <w:rPr>
+          <w:rFonts w:ascii="Courier" w:hAnsi="Courier"/>
+          <w:sz w:val="16"/>
+        </w:rPr>
+        <w:t xml:space="preserve">If </w:t>
+      </w:r>
+      <w:r>
+        <w:rPr>
+          <w:rFonts w:ascii="Courier" w:hAnsi="Courier"/>
+          <w:sz w:val="16"/>
+        </w:rPr>
+        <w:t>after your device was properly working and suddenly it</w:t>
+      </w:r>
+      <w:r>
+        <w:rPr>
+          <w:rFonts w:ascii="Courier" w:hAnsi="Courier"/>
+          <w:sz w:val="16"/>
+        </w:rPr>
+        <w:t xml:space="preserve"> stops:</w:t>
+      </w:r>
+    </w:p>
+    <w:p>
+      <w:pPr>
+        <w:pStyle w:val="ListParagraph"/>
+        <w:numPr>
+          <w:ilvl w:val="0"/>
+          <w:numId w:val="1"/>
+        </w:numPr>
+        <w:rPr>
+          <w:rFonts w:ascii="Courier" w:hAnsi="Courier"/>
+          <w:sz w:val="16"/>
+        </w:rPr>
+      </w:pPr>
+      <w:proofErr w:type="gramStart"/>
+      <w:r>
+        <w:rPr>
+          <w:rFonts w:ascii="Courier" w:hAnsi="Courier"/>
+          <w:sz w:val="16"/>
+        </w:rPr>
+        <w:t>turn</w:t>
+      </w:r>
+      <w:proofErr w:type="gramEnd"/>
+      <w:r>
+        <w:rPr>
+          <w:rFonts w:ascii="Courier" w:hAnsi="Courier"/>
+          <w:sz w:val="16"/>
+        </w:rPr>
+        <w:t xml:space="preserve"> off/on the device</w:t>
+      </w:r>
+    </w:p>
+    <w:p>
+      <w:pPr>
+        <w:pStyle w:val="ListParagraph"/>
+        <w:numPr>
+          <w:ilvl w:val="0"/>
+          <w:numId w:val="1"/>
+        </w:numPr>
+        <w:rPr>
+          <w:rFonts w:ascii="Courier" w:hAnsi="Courier"/>
+          <w:sz w:val="16"/>
+        </w:rPr>
+      </w:pPr>
+      <w:proofErr w:type="gramStart"/>
+      <w:r>
+        <w:rPr>
+          <w:rFonts w:ascii="Courier" w:hAnsi="Courier"/>
+          <w:sz w:val="16"/>
+        </w:rPr>
+        <w:t>force</w:t>
+      </w:r>
+      <w:proofErr w:type="gramEnd"/>
+      <w:r>
+        <w:rPr>
+          <w:rFonts w:ascii="Courier" w:hAnsi="Courier"/>
+          <w:sz w:val="16"/>
+        </w:rPr>
+        <w:t xml:space="preserve"> the configuration mode, see Configuration Set-up section and repeat the connection process.</w:t>
+      </w:r>
+    </w:p>
+    <w:p>
+      <w:pPr>
+        <w:pStyle w:val="ListParagraph"/>
+        <w:numPr>
+          <w:ilvl w:val="0"/>
+          <w:numId w:val="1"/>
+        </w:numPr>
+        <w:rPr>
+          <w:rFonts w:ascii="Courier" w:hAnsi="Courier"/>
+          <w:sz w:val="16"/>
+        </w:rPr>
+      </w:pPr>
+      <w:proofErr w:type="gramStart"/>
+      <w:r>
+        <w:rPr>
+          <w:rFonts w:ascii="Courier" w:hAnsi="Courier"/>
+          <w:sz w:val="16"/>
+        </w:rPr>
+        <w:t>check</w:t>
+      </w:r>
+      <w:proofErr w:type="gramEnd"/>
+      <w:r>
+        <w:rPr>
+          <w:rFonts w:ascii="Courier" w:hAnsi="Courier"/>
+          <w:sz w:val="16"/>
+        </w:rPr>
+        <w:t xml:space="preserve"> the green lights on the shield and:</w:t>
+      </w:r>
+    </w:p>
+    <w:p>
+      <w:pPr>
+        <w:pStyle w:val="ListParagraph"/>
+        <w:numPr>
+          <w:ilvl w:val="1"/>
+          <w:numId w:val="1"/>
+        </w:numPr>
+        <w:rPr>
+          <w:rFonts w:ascii="Courier" w:hAnsi="Courier"/>
+          <w:sz w:val="16"/>
+        </w:rPr>
+      </w:pPr>
+      <w:proofErr w:type="gramStart"/>
+      <w:r>
+        <w:rPr>
+          <w:rFonts w:ascii="Courier" w:hAnsi="Courier"/>
+          <w:sz w:val="16"/>
+        </w:rPr>
+        <w:t>if</w:t>
+      </w:r>
+      <w:proofErr w:type="gramEnd"/>
+      <w:r>
+        <w:rPr>
+          <w:rFonts w:ascii="Courier" w:hAnsi="Courier"/>
+          <w:sz w:val="16"/>
+        </w:rPr>
+        <w:t xml:space="preserve"> the LED 2 is off: </w:t>
+      </w:r>
+      <w:r>
+        <w:rPr>
+          <w:rFonts w:ascii="Courier" w:hAnsi="Courier"/>
+          <w:sz w:val="16"/>
+        </w:rPr>
+        <w:t>repeat the previous step</w:t>
+      </w:r>
+    </w:p>
+    <w:p>
+      <w:pPr>
+        <w:pStyle w:val="ListParagraph"/>
+        <w:numPr>
+          <w:ilvl w:val="1"/>
+          <w:numId w:val="1"/>
+        </w:numPr>
+        <w:rPr>
+          <w:rFonts w:ascii="Courier" w:hAnsi="Courier"/>
+          <w:sz w:val="16"/>
+        </w:rPr>
+      </w:pPr>
+      <w:proofErr w:type="gramStart"/>
+      <w:r>
+        <w:rPr>
+          <w:rFonts w:ascii="Courier" w:hAnsi="Courier"/>
+          <w:sz w:val="16"/>
+        </w:rPr>
+        <w:t>if</w:t>
+      </w:r>
+      <w:proofErr w:type="gramEnd"/>
+      <w:r>
+        <w:rPr>
+          <w:rFonts w:ascii="Courier" w:hAnsi="Courier"/>
+          <w:sz w:val="16"/>
+        </w:rPr>
+        <w:t xml:space="preserve"> the LED 3 is off, contact the MQTT server provider</w:t>
+      </w:r>
+    </w:p>
+    <w:p>
+      <w:pPr>
+        <w:rPr>
+          <w:rFonts w:ascii="Courier" w:hAnsi="Courier"/>
+          <w:sz w:val="16"/>
+        </w:rPr>
+      </w:pPr>
+    </w:p>
+    <w:p>
+      <w:pPr>
+        <w:rPr>
+          <w:rFonts w:ascii="Courier" w:hAnsi="Courier"/>
+          <w:sz w:val="16"/>
+        </w:rPr>
+      </w:pPr>
     </w:p>
     <w:p>
       <w:pPr>

--- a/sensor_kit/doc/Sensor_Kit_doc.docx
+++ b/sensor_kit/doc/Sensor_Kit_doc.docx
@@ -15,23 +15,7 @@
           <w:rFonts w:ascii="Courier" w:hAnsi="Courier"/>
           <w:sz w:val="18"/>
         </w:rPr>
-        <w:t xml:space="preserve">Urban </w:t>
-      </w:r>
-      <w:proofErr w:type="spellStart"/>
-      <w:r>
-        <w:rPr>
-          <w:rFonts w:ascii="Courier" w:hAnsi="Courier"/>
-          <w:sz w:val="18"/>
-        </w:rPr>
-        <w:t>AirQ</w:t>
-      </w:r>
-      <w:proofErr w:type="spellEnd"/>
-      <w:r>
-        <w:rPr>
-          <w:rFonts w:ascii="Courier" w:hAnsi="Courier"/>
-          <w:sz w:val="18"/>
-        </w:rPr>
-        <w:t xml:space="preserve"> / Making Sense</w:t>
+        <w:t>Urban AirQ / Making Sense</w:t>
       </w:r>
       <w:r>
         <w:rPr>
@@ -93,23 +77,7 @@
           <w:rFonts w:ascii="Courier" w:hAnsi="Courier"/>
           <w:sz w:val="16"/>
         </w:rPr>
-        <w:t xml:space="preserve">an </w:t>
-      </w:r>
-      <w:proofErr w:type="spellStart"/>
-      <w:r>
-        <w:rPr>
-          <w:rFonts w:ascii="Courier" w:hAnsi="Courier"/>
-          <w:sz w:val="16"/>
-        </w:rPr>
-        <w:t>AirQ</w:t>
-      </w:r>
-      <w:proofErr w:type="spellEnd"/>
-      <w:r>
-        <w:rPr>
-          <w:rFonts w:ascii="Courier" w:hAnsi="Courier"/>
-          <w:sz w:val="16"/>
-        </w:rPr>
-        <w:t xml:space="preserve"> / Making Sensor project</w:t>
+        <w:t>an AirQ / Making Sensor project</w:t>
       </w:r>
       <w:r>
         <w:rPr>
@@ -350,21 +318,12 @@
           <w:sz w:val="16"/>
         </w:rPr>
       </w:pPr>
-      <w:proofErr w:type="spellStart"/>
-      <w:r>
-        <w:rPr>
-          <w:rFonts w:ascii="Courier" w:hAnsi="Courier"/>
-          <w:sz w:val="16"/>
-        </w:rPr>
-        <w:t>Arduino</w:t>
-      </w:r>
-      <w:proofErr w:type="spellEnd"/>
-      <w:r>
-        <w:rPr>
-          <w:rFonts w:ascii="Courier" w:hAnsi="Courier"/>
-          <w:sz w:val="16"/>
-        </w:rPr>
-        <w:t xml:space="preserve"> Uno Code</w:t>
+      <w:r>
+        <w:rPr>
+          <w:rFonts w:ascii="Courier" w:hAnsi="Courier"/>
+          <w:sz w:val="16"/>
+        </w:rPr>
+        <w:t>Arduino Uno Code</w:t>
       </w:r>
     </w:p>
     <w:p>
@@ -379,23 +338,12 @@
           <w:sz w:val="16"/>
         </w:rPr>
       </w:pPr>
-      <w:proofErr w:type="spellStart"/>
-      <w:proofErr w:type="gramStart"/>
-      <w:r>
-        <w:rPr>
-          <w:rFonts w:ascii="Courier" w:hAnsi="Courier"/>
-          <w:sz w:val="16"/>
-        </w:rPr>
-        <w:t>nodeMCU</w:t>
-      </w:r>
-      <w:proofErr w:type="spellEnd"/>
-      <w:proofErr w:type="gramEnd"/>
-      <w:r>
-        <w:rPr>
-          <w:rFonts w:ascii="Courier" w:hAnsi="Courier"/>
-          <w:sz w:val="16"/>
-        </w:rPr>
-        <w:t xml:space="preserve"> Code</w:t>
+      <w:r>
+        <w:rPr>
+          <w:rFonts w:ascii="Courier" w:hAnsi="Courier"/>
+          <w:sz w:val="16"/>
+        </w:rPr>
+        <w:t>nodeMCU Code</w:t>
       </w:r>
     </w:p>
     <w:p>
@@ -516,6 +464,26 @@
           <w:sz w:val="16"/>
         </w:rPr>
         <w:t>Case</w:t>
+      </w:r>
+    </w:p>
+    <w:p>
+      <w:pPr>
+        <w:pStyle w:val="ListParagraph"/>
+        <w:numPr>
+          <w:ilvl w:val="0"/>
+          <w:numId w:val="1"/>
+        </w:numPr>
+        <w:rPr>
+          <w:rFonts w:ascii="Courier" w:hAnsi="Courier"/>
+          <w:sz w:val="16"/>
+        </w:rPr>
+      </w:pPr>
+      <w:r>
+        <w:rPr>
+          <w:rFonts w:ascii="Courier" w:hAnsi="Courier"/>
+          <w:sz w:val="16"/>
+        </w:rPr>
+        <w:t>Placement</w:t>
       </w:r>
     </w:p>
     <w:p>
@@ -736,21 +704,12 @@
         </w:rPr>
         <w:t xml:space="preserve">The main board, </w:t>
       </w:r>
-      <w:proofErr w:type="spellStart"/>
-      <w:r>
-        <w:rPr>
-          <w:rFonts w:ascii="Courier" w:hAnsi="Courier"/>
-          <w:sz w:val="16"/>
-        </w:rPr>
-        <w:t>Arduino</w:t>
-      </w:r>
-      <w:proofErr w:type="spellEnd"/>
-      <w:r>
-        <w:rPr>
-          <w:rFonts w:ascii="Courier" w:hAnsi="Courier"/>
-          <w:sz w:val="16"/>
-        </w:rPr>
-        <w:t xml:space="preserve"> Uno. It’s </w:t>
+      <w:r>
+        <w:rPr>
+          <w:rFonts w:ascii="Courier" w:hAnsi="Courier"/>
+          <w:sz w:val="16"/>
+        </w:rPr>
+        <w:t xml:space="preserve">Arduino Uno. It’s </w:t>
       </w:r>
       <w:r>
         <w:rPr>
@@ -778,39 +737,7 @@
           <w:rFonts w:ascii="Courier" w:hAnsi="Courier"/>
           <w:sz w:val="16"/>
         </w:rPr>
-        <w:t xml:space="preserve"> Nowadays it represents the simplest approach to electronic and programming on the market. We opted for </w:t>
-      </w:r>
-      <w:proofErr w:type="spellStart"/>
-      <w:r>
-        <w:rPr>
-          <w:rFonts w:ascii="Courier" w:hAnsi="Courier"/>
-          <w:sz w:val="16"/>
-        </w:rPr>
-        <w:t>Arduino</w:t>
-      </w:r>
-      <w:proofErr w:type="spellEnd"/>
-      <w:r>
-        <w:rPr>
-          <w:rFonts w:ascii="Courier" w:hAnsi="Courier"/>
-          <w:sz w:val="16"/>
-        </w:rPr>
-        <w:t xml:space="preserve"> Uno with the idea that anyone should be capable to reproduce and </w:t>
-      </w:r>
-      <w:proofErr w:type="gramStart"/>
-      <w:r>
-        <w:rPr>
-          <w:rFonts w:ascii="Courier" w:hAnsi="Courier"/>
-          <w:sz w:val="16"/>
-        </w:rPr>
-        <w:t>adapt</w:t>
-      </w:r>
-      <w:proofErr w:type="gramEnd"/>
-      <w:r>
-        <w:rPr>
-          <w:rFonts w:ascii="Courier" w:hAnsi="Courier"/>
-          <w:sz w:val="16"/>
-        </w:rPr>
-        <w:t xml:space="preserve"> our kit for his own application</w:t>
+        <w:t xml:space="preserve"> Nowadays it represents the simplest approach to electronic and programming on the market. We opted for Arduino Uno with the idea that anyone should be capable to reproduce and adapt our kit for his own application</w:t>
       </w:r>
       <w:r>
         <w:rPr>
@@ -921,21 +848,12 @@
           <w:sz w:val="16"/>
         </w:rPr>
       </w:pPr>
-      <w:proofErr w:type="gramStart"/>
-      <w:r>
-        <w:rPr>
-          <w:rFonts w:ascii="Courier" w:hAnsi="Courier"/>
-          <w:sz w:val="16"/>
-        </w:rPr>
-        <w:t>transparent</w:t>
-      </w:r>
-      <w:proofErr w:type="gramEnd"/>
-      <w:r>
-        <w:rPr>
-          <w:rFonts w:ascii="Courier" w:hAnsi="Courier"/>
-          <w:sz w:val="16"/>
-        </w:rPr>
-        <w:t xml:space="preserve"> acrylic case</w:t>
+      <w:r>
+        <w:rPr>
+          <w:rFonts w:ascii="Courier" w:hAnsi="Courier"/>
+          <w:sz w:val="16"/>
+        </w:rPr>
+        <w:t>transparent acrylic case</w:t>
       </w:r>
     </w:p>
     <w:p>
@@ -1426,18 +1344,8 @@
           <w:color w:val="000000" w:themeColor="text1"/>
           <w:sz w:val="16"/>
         </w:rPr>
-        <w:t xml:space="preserve">B42F and NO2-B43F, </w:t>
-      </w:r>
-      <w:proofErr w:type="spellStart"/>
-      <w:r>
-        <w:rPr>
-          <w:rFonts w:ascii="Courier" w:hAnsi="Courier" w:cs="Helvetica"/>
-          <w:color w:val="000000" w:themeColor="text1"/>
-          <w:sz w:val="16"/>
-        </w:rPr>
-        <w:t>Alphasense</w:t>
-      </w:r>
-      <w:proofErr w:type="spellEnd"/>
+        <w:t>B42F and NO2-B43F, Alphasense</w:t>
+      </w:r>
     </w:p>
     <w:p>
       <w:pPr>
@@ -1539,25 +1447,7 @@
           <w:color w:val="000000" w:themeColor="text1"/>
           <w:sz w:val="16"/>
         </w:rPr>
-        <w:t xml:space="preserve"> DHT22, </w:t>
-      </w:r>
-      <w:proofErr w:type="spellStart"/>
-      <w:r>
-        <w:rPr>
-          <w:rFonts w:ascii="Courier" w:hAnsi="Courier"/>
-          <w:color w:val="000000" w:themeColor="text1"/>
-          <w:sz w:val="16"/>
-        </w:rPr>
-        <w:t>Aosong</w:t>
-      </w:r>
-      <w:proofErr w:type="spellEnd"/>
-      <w:r>
-        <w:rPr>
-          <w:rFonts w:ascii="Courier" w:hAnsi="Courier"/>
-          <w:color w:val="000000" w:themeColor="text1"/>
-          <w:sz w:val="16"/>
-        </w:rPr>
-        <w:t xml:space="preserve"> Electronics Co.</w:t>
+        <w:t xml:space="preserve"> DHT22, Aosong Electronics Co.</w:t>
       </w:r>
     </w:p>
     <w:p>
@@ -1636,23 +1526,7 @@
           <w:rFonts w:ascii="Courier" w:hAnsi="Courier"/>
           <w:sz w:val="16"/>
         </w:rPr>
-        <w:t xml:space="preserve"> </w:t>
-      </w:r>
-      <w:proofErr w:type="spellStart"/>
-      <w:r>
-        <w:rPr>
-          <w:rFonts w:ascii="Courier" w:hAnsi="Courier"/>
-          <w:sz w:val="16"/>
-        </w:rPr>
-        <w:t>Alphasense</w:t>
-      </w:r>
-      <w:proofErr w:type="spellEnd"/>
-      <w:r>
-        <w:rPr>
-          <w:rFonts w:ascii="Courier" w:hAnsi="Courier"/>
-          <w:sz w:val="16"/>
-        </w:rPr>
-        <w:t xml:space="preserve"> offers indeed also </w:t>
+        <w:t xml:space="preserve"> Alphasense offers indeed also </w:t>
       </w:r>
       <w:r>
         <w:rPr>
@@ -1814,39 +1688,7 @@
           <w:rFonts w:ascii="Courier" w:hAnsi="Courier"/>
           <w:sz w:val="16"/>
         </w:rPr>
-        <w:t xml:space="preserve">Note: the </w:t>
-      </w:r>
-      <w:proofErr w:type="spellStart"/>
-      <w:r>
-        <w:rPr>
-          <w:rFonts w:ascii="Courier" w:hAnsi="Courier"/>
-          <w:sz w:val="16"/>
-        </w:rPr>
-        <w:t>pdf</w:t>
-      </w:r>
-      <w:proofErr w:type="spellEnd"/>
-      <w:r>
-        <w:rPr>
-          <w:rFonts w:ascii="Courier" w:hAnsi="Courier"/>
-          <w:sz w:val="16"/>
-        </w:rPr>
-        <w:t xml:space="preserve"> documents can also be found in the </w:t>
-      </w:r>
-      <w:proofErr w:type="spellStart"/>
-      <w:r>
-        <w:rPr>
-          <w:rFonts w:ascii="Courier" w:hAnsi="Courier"/>
-          <w:sz w:val="16"/>
-        </w:rPr>
-        <w:t>github</w:t>
-      </w:r>
-      <w:proofErr w:type="spellEnd"/>
-      <w:r>
-        <w:rPr>
-          <w:rFonts w:ascii="Courier" w:hAnsi="Courier"/>
-          <w:sz w:val="16"/>
-        </w:rPr>
-        <w:t xml:space="preserve"> repo.</w:t>
+        <w:t>Note: the pdf documents can also be found in the github repo.</w:t>
       </w:r>
     </w:p>
     <w:p>
@@ -1984,39 +1826,7 @@
           <w:rFonts w:ascii="Courier" w:hAnsi="Courier"/>
           <w:sz w:val="16"/>
         </w:rPr>
-        <w:t xml:space="preserve">Note: the </w:t>
-      </w:r>
-      <w:proofErr w:type="spellStart"/>
-      <w:r>
-        <w:rPr>
-          <w:rFonts w:ascii="Courier" w:hAnsi="Courier"/>
-          <w:sz w:val="16"/>
-        </w:rPr>
-        <w:t>pdf</w:t>
-      </w:r>
-      <w:proofErr w:type="spellEnd"/>
-      <w:r>
-        <w:rPr>
-          <w:rFonts w:ascii="Courier" w:hAnsi="Courier"/>
-          <w:sz w:val="16"/>
-        </w:rPr>
-        <w:t xml:space="preserve"> documents can also be found in the </w:t>
-      </w:r>
-      <w:proofErr w:type="spellStart"/>
-      <w:r>
-        <w:rPr>
-          <w:rFonts w:ascii="Courier" w:hAnsi="Courier"/>
-          <w:sz w:val="16"/>
-        </w:rPr>
-        <w:t>github</w:t>
-      </w:r>
-      <w:proofErr w:type="spellEnd"/>
-      <w:r>
-        <w:rPr>
-          <w:rFonts w:ascii="Courier" w:hAnsi="Courier"/>
-          <w:sz w:val="16"/>
-        </w:rPr>
-        <w:t xml:space="preserve"> repo.</w:t>
+        <w:t>Note: the pdf documents can also be found in the github repo.</w:t>
       </w:r>
     </w:p>
     <w:p>
@@ -2099,39 +1909,7 @@
           <w:rFonts w:ascii="Courier" w:hAnsi="Courier"/>
           <w:sz w:val="16"/>
         </w:rPr>
-        <w:t xml:space="preserve">Note: the </w:t>
-      </w:r>
-      <w:proofErr w:type="spellStart"/>
-      <w:r>
-        <w:rPr>
-          <w:rFonts w:ascii="Courier" w:hAnsi="Courier"/>
-          <w:sz w:val="16"/>
-        </w:rPr>
-        <w:t>pdf</w:t>
-      </w:r>
-      <w:proofErr w:type="spellEnd"/>
-      <w:r>
-        <w:rPr>
-          <w:rFonts w:ascii="Courier" w:hAnsi="Courier"/>
-          <w:sz w:val="16"/>
-        </w:rPr>
-        <w:t xml:space="preserve"> documents can also be found in the </w:t>
-      </w:r>
-      <w:proofErr w:type="spellStart"/>
-      <w:r>
-        <w:rPr>
-          <w:rFonts w:ascii="Courier" w:hAnsi="Courier"/>
-          <w:sz w:val="16"/>
-        </w:rPr>
-        <w:t>github</w:t>
-      </w:r>
-      <w:proofErr w:type="spellEnd"/>
-      <w:r>
-        <w:rPr>
-          <w:rFonts w:ascii="Courier" w:hAnsi="Courier"/>
-          <w:sz w:val="16"/>
-        </w:rPr>
-        <w:t xml:space="preserve"> repo.</w:t>
+        <w:t>Note: the pdf documents can also be found in the github repo.</w:t>
       </w:r>
     </w:p>
     <w:p>
@@ -2202,23 +1980,7 @@
           <w:rFonts w:ascii="Courier" w:hAnsi="Courier"/>
           <w:sz w:val="16"/>
         </w:rPr>
-        <w:t xml:space="preserve"> </w:t>
-      </w:r>
-      <w:proofErr w:type="spellStart"/>
-      <w:r>
-        <w:rPr>
-          <w:rFonts w:ascii="Courier" w:hAnsi="Courier"/>
-          <w:sz w:val="16"/>
-        </w:rPr>
-        <w:t>Arduino</w:t>
-      </w:r>
-      <w:proofErr w:type="spellEnd"/>
-      <w:r>
-        <w:rPr>
-          <w:rFonts w:ascii="Courier" w:hAnsi="Courier"/>
-          <w:sz w:val="16"/>
-        </w:rPr>
-        <w:t xml:space="preserve"> Uno</w:t>
+        <w:t xml:space="preserve"> Arduino Uno</w:t>
       </w:r>
     </w:p>
     <w:p>
@@ -2237,23 +1999,21 @@
         </w:rPr>
         <w:t xml:space="preserve">- </w:t>
       </w:r>
-      <w:proofErr w:type="spellStart"/>
       <w:r>
         <w:rPr>
           <w:rFonts w:ascii="Courier" w:hAnsi="Courier" w:cs="Helvetica"/>
           <w:color w:val="000000" w:themeColor="text1"/>
           <w:sz w:val="16"/>
         </w:rPr>
-        <w:t>Wifi</w:t>
-      </w:r>
-      <w:proofErr w:type="spellEnd"/>
+        <w:t>Wifi Module</w:t>
+      </w:r>
       <w:r>
         <w:rPr>
           <w:rFonts w:ascii="Courier" w:hAnsi="Courier" w:cs="Helvetica"/>
           <w:color w:val="000000" w:themeColor="text1"/>
           <w:sz w:val="16"/>
         </w:rPr>
-        <w:t xml:space="preserve"> Module</w:t>
+        <w:t xml:space="preserve"> </w:t>
       </w:r>
       <w:r>
         <w:rPr>
@@ -2261,7 +2021,7 @@
           <w:color w:val="000000" w:themeColor="text1"/>
           <w:sz w:val="16"/>
         </w:rPr>
-        <w:t xml:space="preserve"> </w:t>
+        <w:sym w:font="Wingdings" w:char="F0E0"/>
       </w:r>
       <w:r>
         <w:rPr>
@@ -2269,7 +2029,7 @@
           <w:color w:val="000000" w:themeColor="text1"/>
           <w:sz w:val="16"/>
         </w:rPr>
-        <w:sym w:font="Wingdings" w:char="F0E0"/>
+        <w:t xml:space="preserve"> ESP8266</w:t>
       </w:r>
       <w:r>
         <w:rPr>
@@ -2277,33 +2037,32 @@
           <w:color w:val="000000" w:themeColor="text1"/>
           <w:sz w:val="16"/>
         </w:rPr>
-        <w:t xml:space="preserve"> ESP8266</w:t>
-      </w:r>
-      <w:r>
-        <w:rPr>
-          <w:rFonts w:ascii="Courier" w:hAnsi="Courier" w:cs="Helvetica"/>
+        <w:t xml:space="preserve"> development kit, NodeMCU 1.0</w:t>
+      </w:r>
+    </w:p>
+    <w:p>
+      <w:pPr>
+        <w:rPr>
+          <w:rFonts w:ascii="Courier" w:hAnsi="Courier"/>
           <w:color w:val="000000" w:themeColor="text1"/>
           <w:sz w:val="16"/>
         </w:rPr>
-        <w:t xml:space="preserve"> development kit, </w:t>
-      </w:r>
-      <w:proofErr w:type="spellStart"/>
-      <w:r>
-        <w:rPr>
-          <w:rFonts w:ascii="Courier" w:hAnsi="Courier" w:cs="Helvetica"/>
+      </w:pPr>
+      <w:r>
+        <w:rPr>
+          <w:rFonts w:ascii="Courier" w:hAnsi="Courier"/>
           <w:color w:val="000000" w:themeColor="text1"/>
           <w:sz w:val="16"/>
         </w:rPr>
-        <w:t>NodeMCU</w:t>
-      </w:r>
-      <w:proofErr w:type="spellEnd"/>
-      <w:r>
-        <w:rPr>
-          <w:rFonts w:ascii="Courier" w:hAnsi="Courier" w:cs="Helvetica"/>
+        <w:t xml:space="preserve">- </w:t>
+      </w:r>
+      <w:r>
+        <w:rPr>
+          <w:rFonts w:ascii="Courier" w:hAnsi="Courier"/>
           <w:color w:val="000000" w:themeColor="text1"/>
           <w:sz w:val="16"/>
         </w:rPr>
-        <w:t xml:space="preserve"> 1.0</w:t>
+        <w:t>Shield -&gt; designed and produced in Fablab Amsterdam</w:t>
       </w:r>
     </w:p>
     <w:p>
@@ -2320,119 +2079,40 @@
           <w:color w:val="000000" w:themeColor="text1"/>
           <w:sz w:val="16"/>
         </w:rPr>
-        <w:t xml:space="preserve">- </w:t>
-      </w:r>
-      <w:r>
+        <w:t>- Sensor Board -&gt; designed and produced in Fablab Amsterdam</w:t>
+      </w:r>
+    </w:p>
+    <w:p>
+      <w:pPr>
         <w:rPr>
           <w:rFonts w:ascii="Courier" w:hAnsi="Courier"/>
           <w:color w:val="000000" w:themeColor="text1"/>
           <w:sz w:val="16"/>
         </w:rPr>
-        <w:t xml:space="preserve">Shield -&gt; designed and produced in </w:t>
-      </w:r>
-      <w:proofErr w:type="spellStart"/>
+      </w:pPr>
       <w:r>
         <w:rPr>
           <w:rFonts w:ascii="Courier" w:hAnsi="Courier"/>
           <w:color w:val="000000" w:themeColor="text1"/>
           <w:sz w:val="16"/>
         </w:rPr>
-        <w:t>Fablab</w:t>
-      </w:r>
-      <w:proofErr w:type="spellEnd"/>
+        <w:t>- Power Board -&gt; designed and produce</w:t>
+      </w:r>
       <w:r>
         <w:rPr>
           <w:rFonts w:ascii="Courier" w:hAnsi="Courier"/>
           <w:color w:val="000000" w:themeColor="text1"/>
           <w:sz w:val="16"/>
         </w:rPr>
-        <w:t xml:space="preserve"> Amsterdam</w:t>
-      </w:r>
-    </w:p>
-    <w:p>
-      <w:pPr>
+        <w:t>d</w:t>
+      </w:r>
+      <w:r>
         <w:rPr>
           <w:rFonts w:ascii="Courier" w:hAnsi="Courier"/>
           <w:color w:val="000000" w:themeColor="text1"/>
           <w:sz w:val="16"/>
         </w:rPr>
-      </w:pPr>
-      <w:r>
-        <w:rPr>
-          <w:rFonts w:ascii="Courier" w:hAnsi="Courier"/>
-          <w:color w:val="000000" w:themeColor="text1"/>
-          <w:sz w:val="16"/>
-        </w:rPr>
-        <w:t xml:space="preserve">- Sensor Board -&gt; designed and produced in </w:t>
-      </w:r>
-      <w:proofErr w:type="spellStart"/>
-      <w:r>
-        <w:rPr>
-          <w:rFonts w:ascii="Courier" w:hAnsi="Courier"/>
-          <w:color w:val="000000" w:themeColor="text1"/>
-          <w:sz w:val="16"/>
-        </w:rPr>
-        <w:t>Fablab</w:t>
-      </w:r>
-      <w:proofErr w:type="spellEnd"/>
-      <w:r>
-        <w:rPr>
-          <w:rFonts w:ascii="Courier" w:hAnsi="Courier"/>
-          <w:color w:val="000000" w:themeColor="text1"/>
-          <w:sz w:val="16"/>
-        </w:rPr>
-        <w:t xml:space="preserve"> Amsterdam</w:t>
-      </w:r>
-    </w:p>
-    <w:p>
-      <w:pPr>
-        <w:rPr>
-          <w:rFonts w:ascii="Courier" w:hAnsi="Courier"/>
-          <w:color w:val="000000" w:themeColor="text1"/>
-          <w:sz w:val="16"/>
-        </w:rPr>
-      </w:pPr>
-      <w:r>
-        <w:rPr>
-          <w:rFonts w:ascii="Courier" w:hAnsi="Courier"/>
-          <w:color w:val="000000" w:themeColor="text1"/>
-          <w:sz w:val="16"/>
-        </w:rPr>
-        <w:t>- Power Board -&gt; designed and produce</w:t>
-      </w:r>
-      <w:r>
-        <w:rPr>
-          <w:rFonts w:ascii="Courier" w:hAnsi="Courier"/>
-          <w:color w:val="000000" w:themeColor="text1"/>
-          <w:sz w:val="16"/>
-        </w:rPr>
-        <w:t>d</w:t>
-      </w:r>
-      <w:r>
-        <w:rPr>
-          <w:rFonts w:ascii="Courier" w:hAnsi="Courier"/>
-          <w:color w:val="000000" w:themeColor="text1"/>
-          <w:sz w:val="16"/>
-        </w:rPr>
-        <w:t xml:space="preserve"> in </w:t>
-      </w:r>
-      <w:proofErr w:type="spellStart"/>
-      <w:r>
-        <w:rPr>
-          <w:rFonts w:ascii="Courier" w:hAnsi="Courier"/>
-          <w:color w:val="000000" w:themeColor="text1"/>
-          <w:sz w:val="16"/>
-        </w:rPr>
-        <w:t>Fablab</w:t>
-      </w:r>
-      <w:proofErr w:type="spellEnd"/>
-      <w:r>
-        <w:rPr>
-          <w:rFonts w:ascii="Courier" w:hAnsi="Courier"/>
-          <w:color w:val="000000" w:themeColor="text1"/>
-          <w:sz w:val="16"/>
-        </w:rPr>
-        <w:t xml:space="preserve"> Amsterdam</w:t>
+        <w:t xml:space="preserve"> in Fablab Amsterdam</w:t>
       </w:r>
     </w:p>
     <w:p>
@@ -2716,65 +2396,39 @@
           <w:rFonts w:ascii="Courier" w:hAnsi="Courier"/>
           <w:sz w:val="16"/>
         </w:rPr>
-        <w:t xml:space="preserve">sends the data to the </w:t>
-      </w:r>
-      <w:proofErr w:type="spellStart"/>
-      <w:r>
-        <w:rPr>
-          <w:rFonts w:ascii="Courier" w:hAnsi="Courier"/>
-          <w:sz w:val="16"/>
-        </w:rPr>
-        <w:t>Wifiboard</w:t>
-      </w:r>
-      <w:proofErr w:type="spellEnd"/>
-      <w:r>
-        <w:rPr>
-          <w:rFonts w:ascii="Courier" w:hAnsi="Courier"/>
-          <w:sz w:val="16"/>
-        </w:rPr>
-        <w:t>.</w:t>
-      </w:r>
-    </w:p>
-    <w:p>
-      <w:pPr>
-        <w:rPr>
-          <w:rFonts w:ascii="Courier" w:hAnsi="Courier"/>
-          <w:sz w:val="16"/>
-        </w:rPr>
-      </w:pPr>
-    </w:p>
-    <w:p>
-      <w:pPr>
-        <w:rPr>
-          <w:rFonts w:ascii="Courier" w:hAnsi="Courier"/>
-          <w:sz w:val="16"/>
-        </w:rPr>
-      </w:pPr>
-    </w:p>
-    <w:p>
-      <w:pPr>
-        <w:rPr>
-          <w:rFonts w:ascii="Courier" w:hAnsi="Courier"/>
-          <w:sz w:val="16"/>
-        </w:rPr>
-      </w:pPr>
-      <w:proofErr w:type="spellStart"/>
+        <w:t>sends the data to the Wifiboard.</w:t>
+      </w:r>
+    </w:p>
+    <w:p>
+      <w:pPr>
+        <w:rPr>
+          <w:rFonts w:ascii="Courier" w:hAnsi="Courier"/>
+          <w:sz w:val="16"/>
+        </w:rPr>
+      </w:pPr>
+    </w:p>
+    <w:p>
+      <w:pPr>
+        <w:rPr>
+          <w:rFonts w:ascii="Courier" w:hAnsi="Courier"/>
+          <w:sz w:val="16"/>
+        </w:rPr>
+      </w:pPr>
+    </w:p>
+    <w:p>
+      <w:pPr>
+        <w:rPr>
+          <w:rFonts w:ascii="Courier" w:hAnsi="Courier"/>
+          <w:sz w:val="16"/>
+        </w:rPr>
+      </w:pPr>
       <w:r>
         <w:rPr>
           <w:rFonts w:ascii="Courier" w:hAnsi="Courier"/>
           <w:b/>
           <w:sz w:val="18"/>
         </w:rPr>
-        <w:t>Wifi</w:t>
-      </w:r>
-      <w:proofErr w:type="spellEnd"/>
-      <w:r>
-        <w:rPr>
-          <w:rFonts w:ascii="Courier" w:hAnsi="Courier"/>
-          <w:b/>
-          <w:sz w:val="18"/>
-        </w:rPr>
-        <w:t xml:space="preserve"> module</w:t>
+        <w:t>Wifi module</w:t>
       </w:r>
     </w:p>
     <w:p>
@@ -2849,23 +2503,7 @@
           <w:rFonts w:ascii="Courier" w:hAnsi="Courier"/>
           <w:sz w:val="16"/>
         </w:rPr>
-        <w:t xml:space="preserve">The </w:t>
-      </w:r>
-      <w:proofErr w:type="spellStart"/>
-      <w:r>
-        <w:rPr>
-          <w:rFonts w:ascii="Courier" w:hAnsi="Courier"/>
-          <w:sz w:val="16"/>
-        </w:rPr>
-        <w:t>wifi</w:t>
-      </w:r>
-      <w:proofErr w:type="spellEnd"/>
-      <w:r>
-        <w:rPr>
-          <w:rFonts w:ascii="Courier" w:hAnsi="Courier"/>
-          <w:sz w:val="16"/>
-        </w:rPr>
-        <w:t xml:space="preserve"> m</w:t>
+        <w:t>The wifi m</w:t>
       </w:r>
       <w:r>
         <w:rPr>
@@ -2879,78 +2517,14 @@
           <w:rFonts w:ascii="Courier" w:hAnsi="Courier"/>
           <w:sz w:val="16"/>
         </w:rPr>
-        <w:t xml:space="preserve"> </w:t>
-      </w:r>
-      <w:proofErr w:type="spellStart"/>
-      <w:r>
-        <w:rPr>
-          <w:rFonts w:ascii="Courier" w:hAnsi="Courier"/>
-          <w:sz w:val="16"/>
-        </w:rPr>
-        <w:t>NodeMCU</w:t>
-      </w:r>
-      <w:proofErr w:type="spellEnd"/>
-      <w:r>
-        <w:rPr>
-          <w:rFonts w:ascii="Courier" w:hAnsi="Courier"/>
-          <w:sz w:val="16"/>
-        </w:rPr>
-        <w:t xml:space="preserve"> development kit 1.0. The advantage to use the whole development kit instead of the single </w:t>
-      </w:r>
-      <w:proofErr w:type="spellStart"/>
-      <w:r>
-        <w:rPr>
-          <w:rFonts w:ascii="Courier" w:hAnsi="Courier"/>
-          <w:sz w:val="16"/>
-        </w:rPr>
-        <w:t>wifi</w:t>
-      </w:r>
-      <w:proofErr w:type="spellEnd"/>
-      <w:r>
-        <w:rPr>
-          <w:rFonts w:ascii="Courier" w:hAnsi="Courier"/>
-          <w:sz w:val="16"/>
-        </w:rPr>
-        <w:t xml:space="preserve"> </w:t>
-      </w:r>
-      <w:proofErr w:type="gramStart"/>
-      <w:r>
-        <w:rPr>
-          <w:rFonts w:ascii="Courier" w:hAnsi="Courier"/>
-          <w:sz w:val="16"/>
-        </w:rPr>
-        <w:t>module,</w:t>
-      </w:r>
-      <w:proofErr w:type="gramEnd"/>
-      <w:r>
-        <w:rPr>
-          <w:rFonts w:ascii="Courier" w:hAnsi="Courier"/>
-          <w:sz w:val="16"/>
-        </w:rPr>
-        <w:t xml:space="preserve"> is the possibility to program the ESP8266 chip without the need of e</w:t>
-      </w:r>
-      <w:r>
-        <w:rPr>
-          <w:rFonts w:ascii="Courier" w:hAnsi="Courier"/>
-          <w:sz w:val="16"/>
-        </w:rPr>
-        <w:t xml:space="preserve">xtra hardware, as an FTDI cable or chip. To flash this module you only need a micro </w:t>
-      </w:r>
-      <w:proofErr w:type="spellStart"/>
-      <w:r>
-        <w:rPr>
-          <w:rFonts w:ascii="Courier" w:hAnsi="Courier"/>
-          <w:sz w:val="16"/>
-        </w:rPr>
-        <w:t>usb</w:t>
-      </w:r>
-      <w:proofErr w:type="spellEnd"/>
-      <w:r>
-        <w:rPr>
-          <w:rFonts w:ascii="Courier" w:hAnsi="Courier"/>
-          <w:sz w:val="16"/>
-        </w:rPr>
-        <w:t xml:space="preserve"> cable and of course the right setup in the software. In our application the module has the function to receive the data from the main board, prepare the payload for the server and send it every minute.</w:t>
+        <w:t xml:space="preserve"> NodeMCU development kit 1.0. The advantage to use the whole development kit instead of the single wifi module, is the possibility to program the ESP8266 chip without the need of e</w:t>
+      </w:r>
+      <w:r>
+        <w:rPr>
+          <w:rFonts w:ascii="Courier" w:hAnsi="Courier"/>
+          <w:sz w:val="16"/>
+        </w:rPr>
+        <w:t>xtra hardware, as an FTDI cable or chip. To flash this module you only need a micro usb cable and of course the right setup in the software. In our application the module has the function to receive the data from the main board, prepare the payload for the server and send it every minute.</w:t>
       </w:r>
     </w:p>
     <w:p>
@@ -3333,23 +2907,7 @@
           <w:rFonts w:ascii="Courier" w:hAnsi="Courier"/>
           <w:sz w:val="16"/>
         </w:rPr>
-        <w:t xml:space="preserve"> </w:t>
-      </w:r>
-      <w:proofErr w:type="spellStart"/>
-      <w:r>
-        <w:rPr>
-          <w:rFonts w:ascii="Courier" w:hAnsi="Courier"/>
-          <w:sz w:val="16"/>
-        </w:rPr>
-        <w:t>Arduino</w:t>
-      </w:r>
-      <w:proofErr w:type="spellEnd"/>
-      <w:r>
-        <w:rPr>
-          <w:rFonts w:ascii="Courier" w:hAnsi="Courier"/>
-          <w:sz w:val="16"/>
-        </w:rPr>
-        <w:t xml:space="preserve"> UNO</w:t>
+        <w:t xml:space="preserve"> Arduino UNO</w:t>
       </w:r>
       <w:r>
         <w:rPr>
@@ -3453,23 +3011,7 @@
           <w:rFonts w:ascii="Courier" w:hAnsi="Courier"/>
           <w:sz w:val="16"/>
         </w:rPr>
-        <w:t xml:space="preserve">: green led. It indicates if the kit is connected to the </w:t>
-      </w:r>
-      <w:proofErr w:type="spellStart"/>
-      <w:r>
-        <w:rPr>
-          <w:rFonts w:ascii="Courier" w:hAnsi="Courier"/>
-          <w:sz w:val="16"/>
-        </w:rPr>
-        <w:t>wifi</w:t>
-      </w:r>
-      <w:proofErr w:type="spellEnd"/>
-      <w:r>
-        <w:rPr>
-          <w:rFonts w:ascii="Courier" w:hAnsi="Courier"/>
-          <w:sz w:val="16"/>
-        </w:rPr>
-        <w:t>.</w:t>
+        <w:t>: green led. It indicates if the kit is connected to the wifi.</w:t>
       </w:r>
     </w:p>
     <w:p>
@@ -3496,23 +3038,7 @@
           <w:rFonts w:ascii="Courier" w:hAnsi="Courier"/>
           <w:sz w:val="16"/>
         </w:rPr>
-        <w:t xml:space="preserve">: green light. It </w:t>
-      </w:r>
-      <w:proofErr w:type="gramStart"/>
-      <w:r>
-        <w:rPr>
-          <w:rFonts w:ascii="Courier" w:hAnsi="Courier"/>
-          <w:sz w:val="16"/>
-        </w:rPr>
-        <w:t>indicate</w:t>
-      </w:r>
-      <w:proofErr w:type="gramEnd"/>
-      <w:r>
-        <w:rPr>
-          <w:rFonts w:ascii="Courier" w:hAnsi="Courier"/>
-          <w:sz w:val="16"/>
-        </w:rPr>
-        <w:t xml:space="preserve"> if the kit can reach the MQTT server. </w:t>
+        <w:t xml:space="preserve">: green light. It indicate if the kit can reach the MQTT server. </w:t>
       </w:r>
     </w:p>
     <w:p>
@@ -3541,21 +3067,12 @@
         </w:rPr>
         <w:t xml:space="preserve">: red light. It blinks when </w:t>
       </w:r>
-      <w:proofErr w:type="gramStart"/>
-      <w:r>
-        <w:rPr>
-          <w:rFonts w:ascii="Courier" w:hAnsi="Courier"/>
-          <w:sz w:val="16"/>
-        </w:rPr>
-        <w:t>there</w:t>
-      </w:r>
-      <w:proofErr w:type="gramEnd"/>
-      <w:r>
-        <w:rPr>
-          <w:rFonts w:ascii="Courier" w:hAnsi="Courier"/>
-          <w:sz w:val="16"/>
-        </w:rPr>
-        <w:t xml:space="preserve"> a communication signal from the main board to the ESP8266</w:t>
+      <w:r>
+        <w:rPr>
+          <w:rFonts w:ascii="Courier" w:hAnsi="Courier"/>
+          <w:sz w:val="16"/>
+        </w:rPr>
+        <w:t>there a communication signal from the main board to the ESP8266</w:t>
       </w:r>
       <w:r>
         <w:rPr>
@@ -3641,21 +3158,12 @@
           <w:sz w:val="16"/>
         </w:rPr>
       </w:pPr>
-      <w:proofErr w:type="spellStart"/>
-      <w:r>
-        <w:rPr>
-          <w:rFonts w:ascii="Courier" w:hAnsi="Courier"/>
-          <w:sz w:val="16"/>
-        </w:rPr>
-        <w:t>Sw</w:t>
-      </w:r>
-      <w:proofErr w:type="spellEnd"/>
-      <w:r>
-        <w:rPr>
-          <w:rFonts w:ascii="Courier" w:hAnsi="Courier"/>
-          <w:sz w:val="16"/>
-        </w:rPr>
-        <w:t xml:space="preserve"> 2: reset button</w:t>
+      <w:r>
+        <w:rPr>
+          <w:rFonts w:ascii="Courier" w:hAnsi="Courier"/>
+          <w:sz w:val="16"/>
+        </w:rPr>
+        <w:t>Sw 2: reset button</w:t>
       </w:r>
     </w:p>
     <w:p>
@@ -4158,21 +3666,12 @@
           <w:sz w:val="16"/>
         </w:rPr>
       </w:pPr>
-      <w:proofErr w:type="gramStart"/>
-      <w:r>
-        <w:rPr>
-          <w:rFonts w:ascii="Courier" w:hAnsi="Courier"/>
-          <w:sz w:val="16"/>
-        </w:rPr>
-        <w:t>to</w:t>
-      </w:r>
-      <w:proofErr w:type="gramEnd"/>
-      <w:r>
-        <w:rPr>
-          <w:rFonts w:ascii="Courier" w:hAnsi="Courier"/>
-          <w:sz w:val="16"/>
-        </w:rPr>
-        <w:t xml:space="preserve"> bring the power (5V) from the regulator to the main board</w:t>
+      <w:r>
+        <w:rPr>
+          <w:rFonts w:ascii="Courier" w:hAnsi="Courier"/>
+          <w:sz w:val="16"/>
+        </w:rPr>
+        <w:t>to bring the power (5V) from the regulator to the main board</w:t>
       </w:r>
       <w:r>
         <w:rPr>
@@ -4199,23 +3698,7 @@
           <w:rFonts w:ascii="Courier" w:hAnsi="Courier"/>
           <w:sz w:val="16"/>
         </w:rPr>
-        <w:t>To host the ADC (Analog to Digital Converter) that is necessary to read the output of the NO2 sensor. See Code-Sensor section. The ADC is an ADS1115 4 channel (</w:t>
-      </w:r>
-      <w:proofErr w:type="spellStart"/>
-      <w:r>
-        <w:rPr>
-          <w:rFonts w:ascii="Courier" w:hAnsi="Courier"/>
-          <w:sz w:val="16"/>
-        </w:rPr>
-        <w:t>Adafruit</w:t>
-      </w:r>
-      <w:proofErr w:type="spellEnd"/>
-      <w:r>
-        <w:rPr>
-          <w:rFonts w:ascii="Courier" w:hAnsi="Courier"/>
-          <w:sz w:val="16"/>
-        </w:rPr>
-        <w:t xml:space="preserve"> Breakout board).</w:t>
+        <w:t>To host the ADC (Analog to Digital Converter) that is necessary to read the output of the NO2 sensor. See Code-Sensor section. The ADC is an ADS1115 4 channel (Adafruit Breakout board).</w:t>
       </w:r>
     </w:p>
     <w:p>
@@ -4879,7 +4362,6 @@
           <w:sz w:val="16"/>
         </w:rPr>
       </w:pPr>
-      <w:proofErr w:type="gramStart"/>
       <w:r>
         <w:rPr>
           <w:rFonts w:ascii="Courier" w:hAnsi="Courier"/>
@@ -4888,7 +4370,6 @@
         </w:rPr>
         <w:t>IMAGES of protocols communication.</w:t>
       </w:r>
-      <w:proofErr w:type="gramEnd"/>
     </w:p>
     <w:p>
       <w:pPr>
@@ -4924,23 +4405,7 @@
           <w:rFonts w:ascii="Courier" w:hAnsi="Courier"/>
           <w:sz w:val="16"/>
         </w:rPr>
-        <w:t xml:space="preserve">ADC (ADS1115) that communicates with the </w:t>
-      </w:r>
-      <w:proofErr w:type="spellStart"/>
-      <w:r>
-        <w:rPr>
-          <w:rFonts w:ascii="Courier" w:hAnsi="Courier"/>
-          <w:sz w:val="16"/>
-        </w:rPr>
-        <w:t>Arduino</w:t>
-      </w:r>
-      <w:proofErr w:type="spellEnd"/>
-      <w:r>
-        <w:rPr>
-          <w:rFonts w:ascii="Courier" w:hAnsi="Courier"/>
-          <w:sz w:val="16"/>
-        </w:rPr>
-        <w:t xml:space="preserve"> Uno through I2C protocol. The Dust sensor is simply connected to two digital pins of the main board and it doesn’t require standards to be used. The DHT22 includes both the temperature and humidity sensors</w:t>
+        <w:t>ADC (ADS1115) that communicates with the Arduino Uno through I2C protocol. The Dust sensor is simply connected to two digital pins of the main board and it doesn’t require standards to be used. The DHT22 includes both the temperature and humidity sensors</w:t>
       </w:r>
       <w:r>
         <w:rPr>
@@ -4983,23 +4448,7 @@
           <w:rFonts w:ascii="Courier" w:hAnsi="Courier"/>
           <w:sz w:val="16"/>
         </w:rPr>
-        <w:t xml:space="preserve">The </w:t>
-      </w:r>
-      <w:proofErr w:type="spellStart"/>
-      <w:r>
-        <w:rPr>
-          <w:rFonts w:ascii="Courier" w:hAnsi="Courier"/>
-          <w:sz w:val="16"/>
-        </w:rPr>
-        <w:t>Arduino</w:t>
-      </w:r>
-      <w:proofErr w:type="spellEnd"/>
-      <w:r>
-        <w:rPr>
-          <w:rFonts w:ascii="Courier" w:hAnsi="Courier"/>
-          <w:sz w:val="16"/>
-        </w:rPr>
-        <w:t xml:space="preserve"> Uno transmit</w:t>
+        <w:t>The Arduino Uno transmit</w:t>
       </w:r>
       <w:r>
         <w:rPr>
@@ -5013,23 +4462,7 @@
           <w:rFonts w:ascii="Courier" w:hAnsi="Courier"/>
           <w:sz w:val="16"/>
         </w:rPr>
-        <w:t xml:space="preserve"> the data to the ESP8266 using the integrated Serial Ports of the </w:t>
-      </w:r>
-      <w:proofErr w:type="spellStart"/>
-      <w:r>
-        <w:rPr>
-          <w:rFonts w:ascii="Courier" w:hAnsi="Courier"/>
-          <w:sz w:val="16"/>
-        </w:rPr>
-        <w:t>Arduino</w:t>
-      </w:r>
-      <w:proofErr w:type="spellEnd"/>
-      <w:r>
-        <w:rPr>
-          <w:rFonts w:ascii="Courier" w:hAnsi="Courier"/>
-          <w:sz w:val="16"/>
-        </w:rPr>
-        <w:t xml:space="preserve"> microcontroller. In this application the communication is one direction so only one wire is used (TX on the main board and TX on the development kit). Eventually the data are sent on air based on MQTT protocol.</w:t>
+        <w:t xml:space="preserve"> the data to the ESP8266 using the integrated Serial Ports of the Arduino microcontroller. In this application the communication is one direction so only one wire is used (TX on the main board and TX on the development kit). Eventually the data are sent on air based on MQTT protocol.</w:t>
       </w:r>
     </w:p>
     <w:p>
@@ -5114,23 +4547,7 @@
           <w:rFonts w:ascii="Courier" w:hAnsi="Courier"/>
           <w:sz w:val="16"/>
         </w:rPr>
-        <w:t xml:space="preserve">, </w:t>
-      </w:r>
-      <w:proofErr w:type="spellStart"/>
-      <w:r>
-        <w:rPr>
-          <w:rFonts w:ascii="Courier" w:hAnsi="Courier"/>
-          <w:sz w:val="16"/>
-        </w:rPr>
-        <w:t>Arduino</w:t>
-      </w:r>
-      <w:proofErr w:type="spellEnd"/>
-      <w:r>
-        <w:rPr>
-          <w:rFonts w:ascii="Courier" w:hAnsi="Courier"/>
-          <w:sz w:val="16"/>
-        </w:rPr>
-        <w:t xml:space="preserve"> UNO and ESP8266.</w:t>
+        <w:t>, Arduino UNO and ESP8266.</w:t>
       </w:r>
     </w:p>
     <w:p>
@@ -5149,54 +4566,28 @@
           <w:sz w:val="18"/>
         </w:rPr>
       </w:pPr>
-      <w:proofErr w:type="spellStart"/>
       <w:r>
         <w:rPr>
           <w:rFonts w:ascii="Courier" w:hAnsi="Courier"/>
           <w:b/>
           <w:sz w:val="18"/>
         </w:rPr>
-        <w:t>Arduino</w:t>
-      </w:r>
-      <w:proofErr w:type="spellEnd"/>
-      <w:r>
-        <w:rPr>
-          <w:rFonts w:ascii="Courier" w:hAnsi="Courier"/>
-          <w:b/>
-          <w:sz w:val="18"/>
-        </w:rPr>
-        <w:t xml:space="preserve"> UNO code</w:t>
-      </w:r>
-    </w:p>
-    <w:p>
-      <w:pPr>
-        <w:rPr>
-          <w:rFonts w:ascii="Courier" w:hAnsi="Courier"/>
-          <w:sz w:val="16"/>
-        </w:rPr>
-      </w:pPr>
-      <w:r>
-        <w:rPr>
-          <w:rFonts w:ascii="Courier" w:hAnsi="Courier"/>
-          <w:sz w:val="16"/>
-        </w:rPr>
-        <w:t xml:space="preserve">The code is written in </w:t>
-      </w:r>
-      <w:proofErr w:type="spellStart"/>
-      <w:r>
-        <w:rPr>
-          <w:rFonts w:ascii="Courier" w:hAnsi="Courier"/>
-          <w:sz w:val="16"/>
-        </w:rPr>
-        <w:t>Arduino</w:t>
-      </w:r>
-      <w:proofErr w:type="spellEnd"/>
-      <w:r>
-        <w:rPr>
-          <w:rFonts w:ascii="Courier" w:hAnsi="Courier"/>
-          <w:sz w:val="16"/>
-        </w:rPr>
-        <w:t xml:space="preserve"> I.D.E. 1.6.9.</w:t>
+        <w:t>Arduino UNO code</w:t>
+      </w:r>
+    </w:p>
+    <w:p>
+      <w:pPr>
+        <w:rPr>
+          <w:rFonts w:ascii="Courier" w:hAnsi="Courier"/>
+          <w:sz w:val="16"/>
+        </w:rPr>
+      </w:pPr>
+      <w:r>
+        <w:rPr>
+          <w:rFonts w:ascii="Courier" w:hAnsi="Courier"/>
+          <w:sz w:val="16"/>
+        </w:rPr>
+        <w:t>The code is written in Arduino I.D.E. 1.6.9.</w:t>
       </w:r>
     </w:p>
     <w:p>
@@ -5253,39 +4644,7 @@
           <w:rFonts w:ascii="Courier" w:hAnsi="Courier"/>
           <w:sz w:val="16"/>
         </w:rPr>
-        <w:t xml:space="preserve"> The name of the sketch is </w:t>
-      </w:r>
-      <w:proofErr w:type="spellStart"/>
-      <w:r>
-        <w:rPr>
-          <w:rFonts w:ascii="Courier" w:hAnsi="Courier"/>
-          <w:sz w:val="16"/>
-        </w:rPr>
-        <w:t>datalogger.ino</w:t>
-      </w:r>
-      <w:proofErr w:type="spellEnd"/>
-      <w:r>
-        <w:rPr>
-          <w:rFonts w:ascii="Courier" w:hAnsi="Courier"/>
-          <w:sz w:val="16"/>
-        </w:rPr>
-        <w:t xml:space="preserve"> and it can be found in the </w:t>
-      </w:r>
-      <w:proofErr w:type="spellStart"/>
-      <w:r>
-        <w:rPr>
-          <w:rFonts w:ascii="Courier" w:hAnsi="Courier"/>
-          <w:sz w:val="16"/>
-        </w:rPr>
-        <w:t>github</w:t>
-      </w:r>
-      <w:proofErr w:type="spellEnd"/>
-      <w:r>
-        <w:rPr>
-          <w:rFonts w:ascii="Courier" w:hAnsi="Courier"/>
-          <w:sz w:val="16"/>
-        </w:rPr>
-        <w:t xml:space="preserve"> repo.</w:t>
+        <w:t xml:space="preserve"> The name of the sketch is datalogger.ino and it can be found in the github repo.</w:t>
       </w:r>
     </w:p>
     <w:p>
@@ -5390,78 +4749,30 @@
           <w:rFonts w:ascii="Courier" w:hAnsi="Courier"/>
           <w:sz w:val="16"/>
         </w:rPr>
-        <w:t xml:space="preserve">To have a more reliable measure of the NO2, the </w:t>
-      </w:r>
-      <w:proofErr w:type="spellStart"/>
-      <w:r>
-        <w:rPr>
-          <w:rFonts w:ascii="Courier" w:hAnsi="Courier"/>
-          <w:sz w:val="16"/>
-        </w:rPr>
-        <w:t>Arduino</w:t>
-      </w:r>
-      <w:proofErr w:type="spellEnd"/>
-      <w:r>
-        <w:rPr>
-          <w:rFonts w:ascii="Courier" w:hAnsi="Courier"/>
-          <w:sz w:val="16"/>
-        </w:rPr>
-        <w:t xml:space="preserve"> UNO collects the data continuously for 30 seconds and it calculates the average over that time of both data, OP1 and OP2.</w:t>
-      </w:r>
-    </w:p>
-    <w:p>
-      <w:pPr>
-        <w:rPr>
-          <w:rFonts w:ascii="Courier" w:hAnsi="Courier"/>
-          <w:sz w:val="16"/>
-        </w:rPr>
-      </w:pPr>
-    </w:p>
-    <w:p>
-      <w:pPr>
-        <w:rPr>
-          <w:rFonts w:ascii="Courier" w:hAnsi="Courier"/>
-          <w:sz w:val="16"/>
-        </w:rPr>
-      </w:pPr>
-      <w:r>
-        <w:rPr>
-          <w:rFonts w:ascii="Courier" w:hAnsi="Courier"/>
-          <w:sz w:val="16"/>
-        </w:rPr>
-        <w:t xml:space="preserve">The code for the Dust sensor has been taken by a different open source project: </w:t>
-      </w:r>
-      <w:proofErr w:type="spellStart"/>
-      <w:r>
-        <w:rPr>
-          <w:rFonts w:ascii="Courier" w:hAnsi="Courier"/>
-          <w:sz w:val="16"/>
-        </w:rPr>
-        <w:t>Dustuino</w:t>
-      </w:r>
-      <w:proofErr w:type="spellEnd"/>
-      <w:r>
-        <w:rPr>
-          <w:rFonts w:ascii="Courier" w:hAnsi="Courier"/>
-          <w:sz w:val="16"/>
-        </w:rPr>
-        <w:t xml:space="preserve"> from </w:t>
-      </w:r>
-      <w:proofErr w:type="spellStart"/>
-      <w:r>
-        <w:rPr>
-          <w:rFonts w:ascii="Courier" w:hAnsi="Courier"/>
-          <w:sz w:val="16"/>
-        </w:rPr>
-        <w:t>PublicLab</w:t>
-      </w:r>
-      <w:proofErr w:type="spellEnd"/>
-      <w:r>
-        <w:rPr>
-          <w:rFonts w:ascii="Courier" w:hAnsi="Courier"/>
-          <w:sz w:val="16"/>
-        </w:rPr>
-        <w:t xml:space="preserve">, </w:t>
+        <w:t>To have a more reliable measure of the NO2, the Arduino UNO collects the data continuously for 30 seconds and it calculates the average over that time of both data, OP1 and OP2.</w:t>
+      </w:r>
+    </w:p>
+    <w:p>
+      <w:pPr>
+        <w:rPr>
+          <w:rFonts w:ascii="Courier" w:hAnsi="Courier"/>
+          <w:sz w:val="16"/>
+        </w:rPr>
+      </w:pPr>
+    </w:p>
+    <w:p>
+      <w:pPr>
+        <w:rPr>
+          <w:rFonts w:ascii="Courier" w:hAnsi="Courier"/>
+          <w:sz w:val="16"/>
+        </w:rPr>
+      </w:pPr>
+      <w:r>
+        <w:rPr>
+          <w:rFonts w:ascii="Courier" w:hAnsi="Courier"/>
+          <w:sz w:val="16"/>
+        </w:rPr>
+        <w:t xml:space="preserve">The code for the Dust sensor has been taken by a different open source project: Dustuino from PublicLab, </w:t>
       </w:r>
       <w:hyperlink r:id="rId33" w:history="1">
         <w:r>
@@ -5487,18 +4798,8 @@
             <w:rFonts w:ascii="Courier" w:hAnsi="Courier"/>
             <w:sz w:val="16"/>
           </w:rPr>
-          <w:t>https://i.publiclab.org/system/images/photos/000/010/160/original/Size_Discrimination(PPD42NJ).</w:t>
+          <w:t>https://i.publiclab.org/system/images/photos/000/010/160/original/Size_Discrimination(PPD42NJ).pdf</w:t>
         </w:r>
-        <w:proofErr w:type="spellStart"/>
-        <w:r>
-          <w:rPr>
-            <w:rStyle w:val="Hyperlink"/>
-            <w:rFonts w:ascii="Courier" w:hAnsi="Courier"/>
-            <w:sz w:val="16"/>
-          </w:rPr>
-          <w:t>pdf</w:t>
-        </w:r>
-        <w:proofErr w:type="spellEnd"/>
       </w:hyperlink>
       <w:r>
         <w:rPr>
@@ -5564,23 +4865,7 @@
           <w:rFonts w:ascii="Courier" w:hAnsi="Courier"/>
           <w:sz w:val="16"/>
         </w:rPr>
-        <w:t xml:space="preserve">The temperature and the Humidity are measured using the specific library for </w:t>
-      </w:r>
-      <w:proofErr w:type="spellStart"/>
-      <w:r>
-        <w:rPr>
-          <w:rFonts w:ascii="Courier" w:hAnsi="Courier"/>
-          <w:sz w:val="16"/>
-        </w:rPr>
-        <w:t>arduino</w:t>
-      </w:r>
-      <w:proofErr w:type="spellEnd"/>
-      <w:r>
-        <w:rPr>
-          <w:rFonts w:ascii="Courier" w:hAnsi="Courier"/>
-          <w:sz w:val="16"/>
-        </w:rPr>
-        <w:t xml:space="preserve"> environment.</w:t>
+        <w:t>The temperature and the Humidity are measured using the specific library for arduino environment.</w:t>
       </w:r>
     </w:p>
     <w:p>
@@ -5667,37 +4952,12 @@
           <w:sz w:val="16"/>
         </w:rPr>
       </w:pPr>
-      <w:proofErr w:type="gramStart"/>
-      <w:r>
-        <w:rPr>
-          <w:rFonts w:ascii="Courier" w:hAnsi="Courier"/>
-          <w:sz w:val="16"/>
-        </w:rPr>
-        <w:t>and</w:t>
-      </w:r>
-      <w:proofErr w:type="gramEnd"/>
-      <w:r>
-        <w:rPr>
-          <w:rFonts w:ascii="Courier" w:hAnsi="Courier"/>
-          <w:sz w:val="16"/>
-        </w:rPr>
-        <w:t xml:space="preserve"> every minute the main board send the data package to the </w:t>
-      </w:r>
-      <w:proofErr w:type="spellStart"/>
-      <w:r>
-        <w:rPr>
-          <w:rFonts w:ascii="Courier" w:hAnsi="Courier"/>
-          <w:sz w:val="16"/>
-        </w:rPr>
-        <w:t>wifi</w:t>
-      </w:r>
-      <w:proofErr w:type="spellEnd"/>
-      <w:r>
-        <w:rPr>
-          <w:rFonts w:ascii="Courier" w:hAnsi="Courier"/>
-          <w:sz w:val="16"/>
-        </w:rPr>
-        <w:t xml:space="preserve"> module.</w:t>
+      <w:r>
+        <w:rPr>
+          <w:rFonts w:ascii="Courier" w:hAnsi="Courier"/>
+          <w:sz w:val="16"/>
+        </w:rPr>
+        <w:t>and every minute the main board send the data package to the wifi module.</w:t>
       </w:r>
     </w:p>
     <w:p>
@@ -5743,17 +5003,8 @@
           <w:rFonts w:ascii="Courier" w:hAnsi="Courier"/>
           <w:sz w:val="16"/>
         </w:rPr>
-        <w:t xml:space="preserve">Payload from </w:t>
-      </w:r>
-      <w:proofErr w:type="spellStart"/>
-      <w:r>
-        <w:rPr>
-          <w:rFonts w:ascii="Courier" w:hAnsi="Courier"/>
-          <w:sz w:val="16"/>
-        </w:rPr>
-        <w:t>arduino</w:t>
-      </w:r>
-      <w:proofErr w:type="spellEnd"/>
+        <w:t>Payload from arduino</w:t>
+      </w:r>
     </w:p>
     <w:p>
       <w:pPr>
@@ -5771,8 +5022,6 @@
           <w:sz w:val="18"/>
         </w:rPr>
       </w:pPr>
-      <w:proofErr w:type="spellStart"/>
-      <w:proofErr w:type="gramStart"/>
       <w:r>
         <w:rPr>
           <w:rFonts w:ascii="Courier" w:hAnsi="Courier"/>
@@ -5781,8 +5030,6 @@
         </w:rPr>
         <w:t>nodeMCU</w:t>
       </w:r>
-      <w:proofErr w:type="spellEnd"/>
-      <w:proofErr w:type="gramEnd"/>
       <w:r>
         <w:rPr>
           <w:rFonts w:ascii="Courier" w:hAnsi="Courier"/>
@@ -5804,46 +5051,14 @@
           <w:rFonts w:ascii="Courier" w:hAnsi="Courier"/>
           <w:sz w:val="16"/>
         </w:rPr>
-        <w:t xml:space="preserve">The code for the </w:t>
-      </w:r>
-      <w:proofErr w:type="spellStart"/>
-      <w:r>
-        <w:rPr>
-          <w:rFonts w:ascii="Courier" w:hAnsi="Courier"/>
-          <w:sz w:val="16"/>
-        </w:rPr>
-        <w:t>nodeMCU</w:t>
-      </w:r>
-      <w:proofErr w:type="spellEnd"/>
-      <w:r>
-        <w:rPr>
-          <w:rFonts w:ascii="Courier" w:hAnsi="Courier"/>
-          <w:sz w:val="16"/>
-        </w:rPr>
-        <w:t xml:space="preserve"> </w:t>
-      </w:r>
-      <w:r>
-        <w:rPr>
-          <w:rFonts w:ascii="Courier" w:hAnsi="Courier"/>
-          <w:sz w:val="16"/>
-        </w:rPr>
-        <w:t xml:space="preserve">manages the Configuration Mode (see Configuration Mode section) and the transmission of the data to the server through </w:t>
-      </w:r>
-      <w:proofErr w:type="spellStart"/>
-      <w:r>
-        <w:rPr>
-          <w:rFonts w:ascii="Courier" w:hAnsi="Courier"/>
-          <w:sz w:val="16"/>
-        </w:rPr>
-        <w:t>WiFi</w:t>
-      </w:r>
-      <w:proofErr w:type="spellEnd"/>
-      <w:r>
-        <w:rPr>
-          <w:rFonts w:ascii="Courier" w:hAnsi="Courier"/>
-          <w:sz w:val="16"/>
-        </w:rPr>
-        <w:t>.</w:t>
+        <w:t xml:space="preserve">The code for the nodeMCU </w:t>
+      </w:r>
+      <w:r>
+        <w:rPr>
+          <w:rFonts w:ascii="Courier" w:hAnsi="Courier"/>
+          <w:sz w:val="16"/>
+        </w:rPr>
+        <w:t>manages the Configuration Mode (see Configuration Mode section) and the transmission of the data to the server through WiFi.</w:t>
       </w:r>
     </w:p>
     <w:p>
@@ -5875,21 +5090,12 @@
         </w:rPr>
         <w:t>“</w:t>
       </w:r>
-      <w:proofErr w:type="spellStart"/>
-      <w:r>
-        <w:rPr>
-          <w:rFonts w:ascii="Courier" w:hAnsi="Courier"/>
-          <w:sz w:val="16"/>
-        </w:rPr>
-        <w:t>WiFi</w:t>
-      </w:r>
-      <w:proofErr w:type="spellEnd"/>
-      <w:r>
-        <w:rPr>
-          <w:rFonts w:ascii="Courier" w:hAnsi="Courier"/>
-          <w:sz w:val="16"/>
-        </w:rPr>
-        <w:t xml:space="preserve"> Manager</w:t>
+      <w:r>
+        <w:rPr>
+          <w:rFonts w:ascii="Courier" w:hAnsi="Courier"/>
+          <w:sz w:val="16"/>
+        </w:rPr>
+        <w:t>WiFi Manager</w:t>
       </w:r>
       <w:r>
         <w:rPr>
@@ -5910,23 +5116,7 @@
           <w:rFonts w:ascii="Courier" w:hAnsi="Courier"/>
           <w:sz w:val="16"/>
         </w:rPr>
-        <w:t xml:space="preserve"> for </w:t>
-      </w:r>
-      <w:proofErr w:type="spellStart"/>
-      <w:r>
-        <w:rPr>
-          <w:rFonts w:ascii="Courier" w:hAnsi="Courier"/>
-          <w:sz w:val="16"/>
-        </w:rPr>
-        <w:t>Arduino</w:t>
-      </w:r>
-      <w:proofErr w:type="spellEnd"/>
-      <w:r>
-        <w:rPr>
-          <w:rFonts w:ascii="Courier" w:hAnsi="Courier"/>
-          <w:sz w:val="16"/>
-        </w:rPr>
-        <w:t xml:space="preserve"> IDE and it handle the connection of your device </w:t>
+        <w:t xml:space="preserve"> for Arduino IDE and it handle the connection of your device </w:t>
       </w:r>
       <w:r>
         <w:rPr>
@@ -5985,7 +5175,6 @@
         <w:t xml:space="preserve">. Quoting the developer of the open source library, the </w:t>
       </w:r>
       <w:hyperlink r:id="rId35" w:history="1">
-        <w:proofErr w:type="spellStart"/>
         <w:r>
           <w:rPr>
             <w:rFonts w:ascii="Courier" w:hAnsi="Courier"/>
@@ -5999,15 +5188,7 @@
           <w:rFonts w:ascii="Courier" w:hAnsi="Courier"/>
           <w:sz w:val="16"/>
         </w:rPr>
-        <w:t>‘s</w:t>
-      </w:r>
-      <w:proofErr w:type="spellEnd"/>
-      <w:r>
-        <w:rPr>
-          <w:rFonts w:ascii="Courier" w:hAnsi="Courier"/>
-          <w:sz w:val="16"/>
-        </w:rPr>
-        <w:t xml:space="preserve"> Features</w:t>
+        <w:t>‘s Features</w:t>
       </w:r>
       <w:r>
         <w:rPr>
@@ -6036,21 +5217,12 @@
           <w:sz w:val="16"/>
         </w:rPr>
       </w:pPr>
-      <w:proofErr w:type="gramStart"/>
-      <w:r>
-        <w:rPr>
-          <w:rFonts w:ascii="Courier" w:hAnsi="Courier"/>
-          <w:sz w:val="16"/>
-        </w:rPr>
-        <w:t>user</w:t>
-      </w:r>
-      <w:proofErr w:type="gramEnd"/>
-      <w:r>
-        <w:rPr>
-          <w:rFonts w:ascii="Courier" w:hAnsi="Courier"/>
-          <w:sz w:val="16"/>
-        </w:rPr>
-        <w:t xml:space="preserve"> friendly setup of esp8266 devices</w:t>
+      <w:r>
+        <w:rPr>
+          <w:rFonts w:ascii="Courier" w:hAnsi="Courier"/>
+          <w:sz w:val="16"/>
+        </w:rPr>
+        <w:t>user friendly setup of esp8266 devices</w:t>
       </w:r>
     </w:p>
     <w:p>
@@ -6065,21 +5237,12 @@
           <w:sz w:val="16"/>
         </w:rPr>
       </w:pPr>
-      <w:proofErr w:type="gramStart"/>
-      <w:r>
-        <w:rPr>
-          <w:rFonts w:ascii="Courier" w:hAnsi="Courier"/>
-          <w:sz w:val="16"/>
-        </w:rPr>
-        <w:t>no</w:t>
-      </w:r>
-      <w:proofErr w:type="gramEnd"/>
-      <w:r>
-        <w:rPr>
-          <w:rFonts w:ascii="Courier" w:hAnsi="Courier"/>
-          <w:sz w:val="16"/>
-        </w:rPr>
-        <w:t xml:space="preserve"> need to hardcode credentials anymore</w:t>
+      <w:r>
+        <w:rPr>
+          <w:rFonts w:ascii="Courier" w:hAnsi="Courier"/>
+          <w:sz w:val="16"/>
+        </w:rPr>
+        <w:t>no need to hardcode credentials anymore</w:t>
       </w:r>
     </w:p>
     <w:p>
@@ -6094,21 +5257,12 @@
           <w:sz w:val="16"/>
         </w:rPr>
       </w:pPr>
-      <w:proofErr w:type="gramStart"/>
-      <w:r>
-        <w:rPr>
-          <w:rFonts w:ascii="Courier" w:hAnsi="Courier"/>
-          <w:sz w:val="16"/>
-        </w:rPr>
-        <w:t>simple</w:t>
-      </w:r>
-      <w:proofErr w:type="gramEnd"/>
-      <w:r>
-        <w:rPr>
-          <w:rFonts w:ascii="Courier" w:hAnsi="Courier"/>
-          <w:sz w:val="16"/>
-        </w:rPr>
-        <w:t xml:space="preserve"> and self contained, get started with a couple of copy/pastes</w:t>
+      <w:r>
+        <w:rPr>
+          <w:rFonts w:ascii="Courier" w:hAnsi="Courier"/>
+          <w:sz w:val="16"/>
+        </w:rPr>
+        <w:t>simple and self contained, get started with a couple of copy/pastes</w:t>
       </w:r>
     </w:p>
     <w:p>
@@ -6123,37 +5277,12 @@
           <w:sz w:val="16"/>
         </w:rPr>
       </w:pPr>
-      <w:proofErr w:type="gramStart"/>
-      <w:r>
-        <w:rPr>
-          <w:rFonts w:ascii="Courier" w:hAnsi="Courier"/>
-          <w:sz w:val="16"/>
-        </w:rPr>
-        <w:t>captive</w:t>
-      </w:r>
-      <w:proofErr w:type="gramEnd"/>
-      <w:r>
-        <w:rPr>
-          <w:rFonts w:ascii="Courier" w:hAnsi="Courier"/>
-          <w:sz w:val="16"/>
-        </w:rPr>
-        <w:t xml:space="preserve"> portal so you get the configuration page as soon as you connect to the </w:t>
-      </w:r>
-      <w:proofErr w:type="spellStart"/>
-      <w:r>
-        <w:rPr>
-          <w:rFonts w:ascii="Courier" w:hAnsi="Courier"/>
-          <w:sz w:val="16"/>
-        </w:rPr>
-        <w:t>WiFi</w:t>
-      </w:r>
-      <w:proofErr w:type="spellEnd"/>
-      <w:r>
-        <w:rPr>
-          <w:rFonts w:ascii="Courier" w:hAnsi="Courier"/>
-          <w:sz w:val="16"/>
-        </w:rPr>
-        <w:t xml:space="preserve"> from mobile devices</w:t>
+      <w:r>
+        <w:rPr>
+          <w:rFonts w:ascii="Courier" w:hAnsi="Courier"/>
+          <w:sz w:val="16"/>
+        </w:rPr>
+        <w:t>captive portal so you get the configuration page as soon as you connect to the WiFi from mobile devices</w:t>
       </w:r>
     </w:p>
     <w:p>
@@ -6168,21 +5297,12 @@
           <w:sz w:val="16"/>
         </w:rPr>
       </w:pPr>
-      <w:proofErr w:type="gramStart"/>
-      <w:r>
-        <w:rPr>
-          <w:rFonts w:ascii="Courier" w:hAnsi="Courier"/>
-          <w:sz w:val="16"/>
-        </w:rPr>
-        <w:t>configuration</w:t>
-      </w:r>
-      <w:proofErr w:type="gramEnd"/>
-      <w:r>
-        <w:rPr>
-          <w:rFonts w:ascii="Courier" w:hAnsi="Courier"/>
-          <w:sz w:val="16"/>
-        </w:rPr>
-        <w:t xml:space="preserve"> portal is mobile visible/usable</w:t>
+      <w:r>
+        <w:rPr>
+          <w:rFonts w:ascii="Courier" w:hAnsi="Courier"/>
+          <w:sz w:val="16"/>
+        </w:rPr>
+        <w:t>configuration portal is mobile visible/usable</w:t>
       </w:r>
       <w:r>
         <w:rPr>
@@ -6281,39 +5401,7 @@
           <w:rFonts w:ascii="Courier" w:hAnsi="Courier"/>
           <w:sz w:val="16"/>
         </w:rPr>
-        <w:t xml:space="preserve">The transmission works based on </w:t>
-      </w:r>
-      <w:proofErr w:type="spellStart"/>
-      <w:r>
-        <w:rPr>
-          <w:rFonts w:ascii="Courier" w:hAnsi="Courier"/>
-          <w:sz w:val="16"/>
-        </w:rPr>
-        <w:t>Json</w:t>
-      </w:r>
-      <w:proofErr w:type="spellEnd"/>
-      <w:r>
-        <w:rPr>
-          <w:rFonts w:ascii="Courier" w:hAnsi="Courier"/>
-          <w:sz w:val="16"/>
-        </w:rPr>
-        <w:t xml:space="preserve"> protocol and the uses the </w:t>
-      </w:r>
-      <w:proofErr w:type="spellStart"/>
-      <w:r>
-        <w:rPr>
-          <w:rFonts w:ascii="Courier" w:hAnsi="Courier"/>
-          <w:sz w:val="16"/>
-        </w:rPr>
-        <w:t>PubSubClient.h</w:t>
-      </w:r>
-      <w:proofErr w:type="spellEnd"/>
-      <w:r>
-        <w:rPr>
-          <w:rFonts w:ascii="Courier" w:hAnsi="Courier"/>
-          <w:sz w:val="16"/>
-        </w:rPr>
-        <w:t xml:space="preserve"> library for the ESP to subscribe and publish on an MQTT server.</w:t>
+        <w:t>The transmission works based on Json protocol and the uses the PubSubClient.h library for the ESP to subscribe and publish on an MQTT server.</w:t>
       </w:r>
     </w:p>
     <w:p>
@@ -6414,230 +5502,140 @@
           <w:sz w:val="16"/>
         </w:rPr>
       </w:pPr>
-      <w:proofErr w:type="spellStart"/>
-      <w:proofErr w:type="gramStart"/>
-      <w:r>
-        <w:rPr>
-          <w:rFonts w:ascii="Courier" w:hAnsi="Courier"/>
-          <w:sz w:val="16"/>
-        </w:rPr>
-        <w:t>i</w:t>
-      </w:r>
-      <w:proofErr w:type="spellEnd"/>
-      <w:proofErr w:type="gramEnd"/>
-      <w:r>
-        <w:rPr>
-          <w:rFonts w:ascii="Courier" w:hAnsi="Courier"/>
-          <w:sz w:val="16"/>
-        </w:rPr>
-        <w:t>:</w:t>
-      </w:r>
-    </w:p>
-    <w:p>
-      <w:pPr>
-        <w:rPr>
-          <w:rFonts w:ascii="Courier" w:hAnsi="Courier"/>
-          <w:sz w:val="16"/>
-        </w:rPr>
-      </w:pPr>
-      <w:proofErr w:type="gramStart"/>
-      <w:r>
-        <w:rPr>
-          <w:rFonts w:ascii="Courier" w:hAnsi="Courier"/>
-          <w:sz w:val="16"/>
-        </w:rPr>
-        <w:t>r</w:t>
-      </w:r>
-      <w:proofErr w:type="gramEnd"/>
-      <w:r>
-        <w:rPr>
-          <w:rFonts w:ascii="Courier" w:hAnsi="Courier"/>
-          <w:sz w:val="16"/>
-        </w:rPr>
-        <w:t xml:space="preserve">: </w:t>
-      </w:r>
-    </w:p>
-    <w:p>
-      <w:pPr>
-        <w:rPr>
-          <w:rFonts w:ascii="Courier" w:hAnsi="Courier"/>
-          <w:sz w:val="16"/>
-        </w:rPr>
-      </w:pPr>
-      <w:proofErr w:type="gramStart"/>
-      <w:r>
-        <w:rPr>
-          <w:rFonts w:ascii="Courier" w:hAnsi="Courier"/>
-          <w:sz w:val="16"/>
-        </w:rPr>
-        <w:t>t</w:t>
-      </w:r>
-      <w:proofErr w:type="gramEnd"/>
-      <w:r>
-        <w:rPr>
-          <w:rFonts w:ascii="Courier" w:hAnsi="Courier"/>
-          <w:sz w:val="16"/>
-        </w:rPr>
-        <w:t>:</w:t>
-      </w:r>
-    </w:p>
-    <w:p>
-      <w:pPr>
-        <w:rPr>
-          <w:rFonts w:ascii="Courier" w:hAnsi="Courier"/>
-          <w:sz w:val="16"/>
-        </w:rPr>
-      </w:pPr>
-      <w:proofErr w:type="gramStart"/>
-      <w:r>
-        <w:rPr>
-          <w:rFonts w:ascii="Courier" w:hAnsi="Courier"/>
-          <w:sz w:val="16"/>
-        </w:rPr>
-        <w:t>o1</w:t>
-      </w:r>
-      <w:proofErr w:type="gramEnd"/>
-      <w:r>
-        <w:rPr>
-          <w:rFonts w:ascii="Courier" w:hAnsi="Courier"/>
-          <w:sz w:val="16"/>
-        </w:rPr>
-        <w:t>:</w:t>
-      </w:r>
-    </w:p>
-    <w:p>
-      <w:pPr>
-        <w:rPr>
-          <w:rFonts w:ascii="Courier" w:hAnsi="Courier"/>
-          <w:sz w:val="16"/>
-        </w:rPr>
-      </w:pPr>
-      <w:proofErr w:type="gramStart"/>
-      <w:r>
-        <w:rPr>
-          <w:rFonts w:ascii="Courier" w:hAnsi="Courier"/>
-          <w:sz w:val="16"/>
-        </w:rPr>
-        <w:t>o2</w:t>
-      </w:r>
-      <w:proofErr w:type="gramEnd"/>
-      <w:r>
-        <w:rPr>
-          <w:rFonts w:ascii="Courier" w:hAnsi="Courier"/>
-          <w:sz w:val="16"/>
-        </w:rPr>
-        <w:t>:</w:t>
-      </w:r>
-    </w:p>
-    <w:p>
-      <w:pPr>
-        <w:rPr>
-          <w:rFonts w:ascii="Courier" w:hAnsi="Courier"/>
-          <w:sz w:val="16"/>
-        </w:rPr>
-      </w:pPr>
-      <w:proofErr w:type="gramStart"/>
-      <w:r>
-        <w:rPr>
-          <w:rFonts w:ascii="Courier" w:hAnsi="Courier"/>
-          <w:sz w:val="16"/>
-        </w:rPr>
-        <w:t>p10</w:t>
-      </w:r>
-      <w:proofErr w:type="gramEnd"/>
-      <w:r>
-        <w:rPr>
-          <w:rFonts w:ascii="Courier" w:hAnsi="Courier"/>
-          <w:sz w:val="16"/>
-        </w:rPr>
-        <w:t>:</w:t>
-      </w:r>
-    </w:p>
-    <w:p>
-      <w:pPr>
-        <w:rPr>
-          <w:rFonts w:ascii="Courier" w:hAnsi="Courier"/>
-          <w:sz w:val="16"/>
-        </w:rPr>
-      </w:pPr>
-      <w:proofErr w:type="gramStart"/>
-      <w:r>
-        <w:rPr>
-          <w:rFonts w:ascii="Courier" w:hAnsi="Courier"/>
-          <w:sz w:val="16"/>
-        </w:rPr>
-        <w:t>p25</w:t>
-      </w:r>
-      <w:proofErr w:type="gramEnd"/>
-      <w:r>
-        <w:rPr>
-          <w:rFonts w:ascii="Courier" w:hAnsi="Courier"/>
-          <w:sz w:val="16"/>
-        </w:rPr>
-        <w:t>:</w:t>
-      </w:r>
-    </w:p>
-    <w:p>
-      <w:pPr>
-        <w:rPr>
-          <w:rFonts w:ascii="Courier" w:hAnsi="Courier"/>
-          <w:sz w:val="16"/>
-        </w:rPr>
-      </w:pPr>
-      <w:proofErr w:type="gramStart"/>
-      <w:r>
-        <w:rPr>
-          <w:rFonts w:ascii="Courier" w:hAnsi="Courier"/>
-          <w:sz w:val="16"/>
-        </w:rPr>
-        <w:t>h</w:t>
-      </w:r>
-      <w:proofErr w:type="gramEnd"/>
-      <w:r>
-        <w:rPr>
-          <w:rFonts w:ascii="Courier" w:hAnsi="Courier"/>
-          <w:sz w:val="16"/>
-        </w:rPr>
-        <w:t>:</w:t>
-      </w:r>
-    </w:p>
-    <w:p>
-      <w:pPr>
-        <w:rPr>
-          <w:rFonts w:ascii="Courier" w:hAnsi="Courier"/>
-          <w:sz w:val="16"/>
-        </w:rPr>
-      </w:pPr>
-    </w:p>
-    <w:p>
-      <w:pPr>
-        <w:rPr>
-          <w:rFonts w:ascii="Courier" w:hAnsi="Courier"/>
-          <w:sz w:val="16"/>
-        </w:rPr>
-      </w:pPr>
-      <w:r>
-        <w:rPr>
-          <w:rFonts w:ascii="Courier" w:hAnsi="Courier"/>
-          <w:sz w:val="16"/>
-        </w:rPr>
-        <w:t xml:space="preserve">There is not a RTC (real time clock) device on the kit so the </w:t>
-      </w:r>
-      <w:proofErr w:type="gramStart"/>
-      <w:r>
-        <w:rPr>
-          <w:rFonts w:ascii="Courier" w:hAnsi="Courier"/>
-          <w:sz w:val="16"/>
-        </w:rPr>
-        <w:t>related time of every transmission is taken by the server</w:t>
-      </w:r>
-      <w:proofErr w:type="gramEnd"/>
-      <w:r>
-        <w:rPr>
-          <w:rFonts w:ascii="Courier" w:hAnsi="Courier"/>
-          <w:sz w:val="16"/>
-        </w:rPr>
-        <w:t>.</w:t>
+      <w:r>
+        <w:rPr>
+          <w:rFonts w:ascii="Courier" w:hAnsi="Courier"/>
+          <w:sz w:val="16"/>
+        </w:rPr>
+        <w:t>i:</w:t>
+      </w:r>
+    </w:p>
+    <w:p>
+      <w:pPr>
+        <w:rPr>
+          <w:rFonts w:ascii="Courier" w:hAnsi="Courier"/>
+          <w:sz w:val="16"/>
+        </w:rPr>
+      </w:pPr>
+      <w:r>
+        <w:rPr>
+          <w:rFonts w:ascii="Courier" w:hAnsi="Courier"/>
+          <w:sz w:val="16"/>
+        </w:rPr>
+        <w:t xml:space="preserve">r: </w:t>
+      </w:r>
+    </w:p>
+    <w:p>
+      <w:pPr>
+        <w:rPr>
+          <w:rFonts w:ascii="Courier" w:hAnsi="Courier"/>
+          <w:sz w:val="16"/>
+        </w:rPr>
+      </w:pPr>
+      <w:r>
+        <w:rPr>
+          <w:rFonts w:ascii="Courier" w:hAnsi="Courier"/>
+          <w:sz w:val="16"/>
+        </w:rPr>
+        <w:t>t:</w:t>
+      </w:r>
+    </w:p>
+    <w:p>
+      <w:pPr>
+        <w:rPr>
+          <w:rFonts w:ascii="Courier" w:hAnsi="Courier"/>
+          <w:sz w:val="16"/>
+        </w:rPr>
+      </w:pPr>
+      <w:r>
+        <w:rPr>
+          <w:rFonts w:ascii="Courier" w:hAnsi="Courier"/>
+          <w:sz w:val="16"/>
+        </w:rPr>
+        <w:t>o1:</w:t>
+      </w:r>
+    </w:p>
+    <w:p>
+      <w:pPr>
+        <w:rPr>
+          <w:rFonts w:ascii="Courier" w:hAnsi="Courier"/>
+          <w:sz w:val="16"/>
+        </w:rPr>
+      </w:pPr>
+      <w:r>
+        <w:rPr>
+          <w:rFonts w:ascii="Courier" w:hAnsi="Courier"/>
+          <w:sz w:val="16"/>
+        </w:rPr>
+        <w:t>o2:</w:t>
+      </w:r>
+    </w:p>
+    <w:p>
+      <w:pPr>
+        <w:rPr>
+          <w:rFonts w:ascii="Courier" w:hAnsi="Courier"/>
+          <w:sz w:val="16"/>
+        </w:rPr>
+      </w:pPr>
+      <w:r>
+        <w:rPr>
+          <w:rFonts w:ascii="Courier" w:hAnsi="Courier"/>
+          <w:sz w:val="16"/>
+        </w:rPr>
+        <w:t>p10:</w:t>
+      </w:r>
+    </w:p>
+    <w:p>
+      <w:pPr>
+        <w:rPr>
+          <w:rFonts w:ascii="Courier" w:hAnsi="Courier"/>
+          <w:sz w:val="16"/>
+        </w:rPr>
+      </w:pPr>
+      <w:r>
+        <w:rPr>
+          <w:rFonts w:ascii="Courier" w:hAnsi="Courier"/>
+          <w:sz w:val="16"/>
+        </w:rPr>
+        <w:t>p25:</w:t>
+      </w:r>
+    </w:p>
+    <w:p>
+      <w:pPr>
+        <w:rPr>
+          <w:rFonts w:ascii="Courier" w:hAnsi="Courier"/>
+          <w:sz w:val="16"/>
+        </w:rPr>
+      </w:pPr>
+      <w:r>
+        <w:rPr>
+          <w:rFonts w:ascii="Courier" w:hAnsi="Courier"/>
+          <w:sz w:val="16"/>
+        </w:rPr>
+        <w:t>h:</w:t>
+      </w:r>
+    </w:p>
+    <w:p>
+      <w:pPr>
+        <w:rPr>
+          <w:rFonts w:ascii="Courier" w:hAnsi="Courier"/>
+          <w:sz w:val="16"/>
+        </w:rPr>
+      </w:pPr>
+    </w:p>
+    <w:p>
+      <w:pPr>
+        <w:rPr>
+          <w:rFonts w:ascii="Courier" w:hAnsi="Courier"/>
+          <w:sz w:val="16"/>
+        </w:rPr>
+      </w:pPr>
+      <w:r>
+        <w:rPr>
+          <w:rFonts w:ascii="Courier" w:hAnsi="Courier"/>
+          <w:sz w:val="16"/>
+        </w:rPr>
+        <w:t>There is not a RTC (real time clock) device on the kit so the related time of every transmission is taken by the server.</w:t>
       </w:r>
     </w:p>
     <w:p>
@@ -6672,6 +5670,693 @@
           <w:sz w:val="16"/>
         </w:rPr>
       </w:pPr>
+      <w:r>
+        <w:rPr>
+          <w:rFonts w:ascii="Courier" w:hAnsi="Courier"/>
+          <w:sz w:val="16"/>
+        </w:rPr>
+        <w:t>To save the codes in your boards you need to take three steps:</w:t>
+      </w:r>
+    </w:p>
+    <w:p>
+      <w:pPr>
+        <w:rPr>
+          <w:rFonts w:ascii="Courier" w:hAnsi="Courier"/>
+          <w:sz w:val="16"/>
+        </w:rPr>
+      </w:pPr>
+    </w:p>
+    <w:p>
+      <w:pPr>
+        <w:rPr>
+          <w:rFonts w:ascii="Courier" w:hAnsi="Courier"/>
+          <w:sz w:val="16"/>
+        </w:rPr>
+      </w:pPr>
+      <w:r>
+        <w:rPr>
+          <w:rFonts w:ascii="Courier" w:hAnsi="Courier"/>
+          <w:sz w:val="16"/>
+        </w:rPr>
+        <w:t>Step 1</w:t>
+      </w:r>
+    </w:p>
+    <w:p>
+      <w:pPr>
+        <w:rPr>
+          <w:rFonts w:ascii="Courier" w:hAnsi="Courier"/>
+          <w:sz w:val="16"/>
+        </w:rPr>
+      </w:pPr>
+      <w:r>
+        <w:rPr>
+          <w:rFonts w:ascii="Courier" w:hAnsi="Courier"/>
+          <w:sz w:val="16"/>
+        </w:rPr>
+        <w:t xml:space="preserve">Upload sketch </w:t>
+      </w:r>
+      <w:r>
+        <w:rPr>
+          <w:rFonts w:ascii="Courier" w:hAnsi="Courier"/>
+          <w:sz w:val="16"/>
+        </w:rPr>
+        <w:t>datalogger</w:t>
+      </w:r>
+      <w:r>
+        <w:rPr>
+          <w:rFonts w:ascii="Courier" w:hAnsi="Courier"/>
+          <w:sz w:val="16"/>
+        </w:rPr>
+        <w:t>.ino on the Arduino Uno</w:t>
+      </w:r>
+    </w:p>
+    <w:p>
+      <w:pPr>
+        <w:rPr>
+          <w:rFonts w:ascii="Courier" w:hAnsi="Courier"/>
+          <w:sz w:val="16"/>
+        </w:rPr>
+      </w:pPr>
+    </w:p>
+    <w:p>
+      <w:pPr>
+        <w:rPr>
+          <w:rFonts w:ascii="Courier" w:hAnsi="Courier"/>
+          <w:sz w:val="16"/>
+        </w:rPr>
+      </w:pPr>
+      <w:r>
+        <w:rPr>
+          <w:rFonts w:ascii="Courier" w:hAnsi="Courier"/>
+          <w:sz w:val="16"/>
+        </w:rPr>
+        <w:t>Step 2 - 1</w:t>
+      </w:r>
+    </w:p>
+    <w:p>
+      <w:pPr>
+        <w:rPr>
+          <w:rFonts w:ascii="Courier" w:hAnsi="Courier"/>
+          <w:sz w:val="16"/>
+        </w:rPr>
+      </w:pPr>
+      <w:r>
+        <w:rPr>
+          <w:rFonts w:ascii="Courier" w:hAnsi="Courier"/>
+          <w:sz w:val="16"/>
+        </w:rPr>
+        <w:t xml:space="preserve">In the code </w:t>
+      </w:r>
+      <w:r>
+        <w:rPr>
+          <w:rFonts w:ascii="Courier" w:hAnsi="Courier"/>
+          <w:sz w:val="16"/>
+        </w:rPr>
+        <w:t>making-sense-esp8266</w:t>
+      </w:r>
+      <w:r>
+        <w:rPr>
+          <w:rFonts w:ascii="Courier" w:hAnsi="Courier"/>
+          <w:sz w:val="16"/>
+        </w:rPr>
+        <w:t>.ino, uncomment the “</w:t>
+      </w:r>
+      <w:r>
+        <w:rPr>
+          <w:rFonts w:ascii="Courier" w:hAnsi="Courier"/>
+          <w:sz w:val="16"/>
+        </w:rPr>
+        <w:t>//Format FS, reset Wifi settings, for testing</w:t>
+      </w:r>
+      <w:r>
+        <w:rPr>
+          <w:rFonts w:ascii="Courier" w:hAnsi="Courier"/>
+          <w:sz w:val="16"/>
+        </w:rPr>
+        <w:t>” part, it should look like:</w:t>
+      </w:r>
+    </w:p>
+    <w:p>
+      <w:pPr>
+        <w:rPr>
+          <w:rFonts w:ascii="Courier" w:hAnsi="Courier"/>
+          <w:sz w:val="16"/>
+        </w:rPr>
+      </w:pPr>
+    </w:p>
+    <w:p>
+      <w:pPr>
+        <w:rPr>
+          <w:rFonts w:ascii="Courier" w:hAnsi="Courier"/>
+          <w:sz w:val="16"/>
+        </w:rPr>
+      </w:pPr>
+      <w:r>
+        <w:rPr>
+          <w:rFonts w:ascii="Courier" w:hAnsi="Courier"/>
+          <w:sz w:val="16"/>
+        </w:rPr>
+        <w:t>//--------------------------------------------</w:t>
+      </w:r>
+    </w:p>
+    <w:p>
+      <w:pPr>
+        <w:rPr>
+          <w:rFonts w:ascii="Courier" w:hAnsi="Courier"/>
+          <w:sz w:val="16"/>
+        </w:rPr>
+      </w:pPr>
+      <w:r>
+        <w:rPr>
+          <w:rFonts w:ascii="Courier" w:hAnsi="Courier"/>
+          <w:sz w:val="16"/>
+        </w:rPr>
+        <w:t xml:space="preserve">  //Format FS, reset Wifi settings, for testing</w:t>
+      </w:r>
+    </w:p>
+    <w:p>
+      <w:pPr>
+        <w:rPr>
+          <w:rFonts w:ascii="Courier" w:hAnsi="Courier"/>
+          <w:sz w:val="16"/>
+        </w:rPr>
+      </w:pPr>
+      <w:r>
+        <w:rPr>
+          <w:rFonts w:ascii="Courier" w:hAnsi="Courier"/>
+          <w:sz w:val="16"/>
+        </w:rPr>
+        <w:t xml:space="preserve">  Serial.print("Formatting FS...");</w:t>
+      </w:r>
+    </w:p>
+    <w:p>
+      <w:pPr>
+        <w:rPr>
+          <w:rFonts w:ascii="Courier" w:hAnsi="Courier"/>
+          <w:sz w:val="16"/>
+        </w:rPr>
+      </w:pPr>
+      <w:r>
+        <w:rPr>
+          <w:rFonts w:ascii="Courier" w:hAnsi="Courier"/>
+          <w:sz w:val="16"/>
+        </w:rPr>
+        <w:t xml:space="preserve">  SPIFFS.format();</w:t>
+      </w:r>
+    </w:p>
+    <w:p>
+      <w:pPr>
+        <w:rPr>
+          <w:rFonts w:ascii="Courier" w:hAnsi="Courier"/>
+          <w:sz w:val="16"/>
+        </w:rPr>
+      </w:pPr>
+      <w:r>
+        <w:rPr>
+          <w:rFonts w:ascii="Courier" w:hAnsi="Courier"/>
+          <w:sz w:val="16"/>
+        </w:rPr>
+        <w:t xml:space="preserve">  Serial.println("Done.");</w:t>
+      </w:r>
+    </w:p>
+    <w:p>
+      <w:pPr>
+        <w:rPr>
+          <w:rFonts w:ascii="Courier" w:hAnsi="Courier"/>
+          <w:sz w:val="16"/>
+        </w:rPr>
+      </w:pPr>
+      <w:r>
+        <w:rPr>
+          <w:rFonts w:ascii="Courier" w:hAnsi="Courier"/>
+          <w:sz w:val="16"/>
+        </w:rPr>
+        <w:t xml:space="preserve">  Serial.print("Reset WiFi settings...");</w:t>
+      </w:r>
+    </w:p>
+    <w:p>
+      <w:pPr>
+        <w:rPr>
+          <w:rFonts w:ascii="Courier" w:hAnsi="Courier"/>
+          <w:sz w:val="16"/>
+        </w:rPr>
+      </w:pPr>
+      <w:r>
+        <w:rPr>
+          <w:rFonts w:ascii="Courier" w:hAnsi="Courier"/>
+          <w:sz w:val="16"/>
+        </w:rPr>
+        <w:t xml:space="preserve">   wifiManager.resetSettings();  //****</w:t>
+      </w:r>
+    </w:p>
+    <w:p>
+      <w:pPr>
+        <w:rPr>
+          <w:rFonts w:ascii="Courier" w:hAnsi="Courier"/>
+          <w:sz w:val="16"/>
+        </w:rPr>
+      </w:pPr>
+      <w:r>
+        <w:rPr>
+          <w:rFonts w:ascii="Courier" w:hAnsi="Courier"/>
+          <w:sz w:val="16"/>
+        </w:rPr>
+        <w:t xml:space="preserve">  Serial.println("Done.");</w:t>
+      </w:r>
+    </w:p>
+    <w:p>
+      <w:pPr>
+        <w:rPr>
+          <w:rFonts w:ascii="Courier" w:hAnsi="Courier"/>
+          <w:sz w:val="16"/>
+        </w:rPr>
+      </w:pPr>
+      <w:r>
+        <w:rPr>
+          <w:rFonts w:ascii="Courier" w:hAnsi="Courier"/>
+          <w:sz w:val="16"/>
+        </w:rPr>
+        <w:t xml:space="preserve">  while(1) {</w:t>
+      </w:r>
+    </w:p>
+    <w:p>
+      <w:pPr>
+        <w:rPr>
+          <w:rFonts w:ascii="Courier" w:hAnsi="Courier"/>
+          <w:sz w:val="16"/>
+        </w:rPr>
+      </w:pPr>
+      <w:r>
+        <w:rPr>
+          <w:rFonts w:ascii="Courier" w:hAnsi="Courier"/>
+          <w:sz w:val="16"/>
+        </w:rPr>
+        <w:t xml:space="preserve">    delay(1000);</w:t>
+      </w:r>
+    </w:p>
+    <w:p>
+      <w:pPr>
+        <w:rPr>
+          <w:rFonts w:ascii="Courier" w:hAnsi="Courier"/>
+          <w:sz w:val="16"/>
+        </w:rPr>
+      </w:pPr>
+      <w:r>
+        <w:rPr>
+          <w:rFonts w:ascii="Courier" w:hAnsi="Courier"/>
+          <w:sz w:val="16"/>
+        </w:rPr>
+        <w:t xml:space="preserve">    Serial.println("loop...");</w:t>
+      </w:r>
+    </w:p>
+    <w:p>
+      <w:pPr>
+        <w:rPr>
+          <w:rFonts w:ascii="Courier" w:hAnsi="Courier"/>
+          <w:sz w:val="16"/>
+        </w:rPr>
+      </w:pPr>
+      <w:r>
+        <w:rPr>
+          <w:rFonts w:ascii="Courier" w:hAnsi="Courier"/>
+          <w:sz w:val="16"/>
+        </w:rPr>
+        <w:t xml:space="preserve">  }</w:t>
+      </w:r>
+    </w:p>
+    <w:p>
+      <w:pPr>
+        <w:rPr>
+          <w:rFonts w:ascii="Courier" w:hAnsi="Courier"/>
+          <w:sz w:val="16"/>
+        </w:rPr>
+      </w:pPr>
+      <w:r>
+        <w:rPr>
+          <w:rFonts w:ascii="Courier" w:hAnsi="Courier"/>
+          <w:sz w:val="16"/>
+        </w:rPr>
+        <w:t xml:space="preserve">  //--------------------------------------------</w:t>
+      </w:r>
+    </w:p>
+    <w:p>
+      <w:pPr>
+        <w:rPr>
+          <w:rFonts w:ascii="Courier" w:hAnsi="Courier"/>
+          <w:sz w:val="16"/>
+        </w:rPr>
+      </w:pPr>
+    </w:p>
+    <w:p>
+      <w:pPr>
+        <w:rPr>
+          <w:rFonts w:ascii="Courier" w:hAnsi="Courier"/>
+          <w:sz w:val="16"/>
+        </w:rPr>
+      </w:pPr>
+      <w:r>
+        <w:rPr>
+          <w:rFonts w:ascii="Courier" w:hAnsi="Courier"/>
+          <w:sz w:val="16"/>
+        </w:rPr>
+        <w:t>Step 2 - 2</w:t>
+      </w:r>
+    </w:p>
+    <w:p>
+      <w:pPr>
+        <w:rPr>
+          <w:rFonts w:ascii="Courier" w:hAnsi="Courier"/>
+          <w:sz w:val="16"/>
+        </w:rPr>
+      </w:pPr>
+      <w:r>
+        <w:rPr>
+          <w:rFonts w:ascii="Courier" w:hAnsi="Courier"/>
+          <w:sz w:val="16"/>
+        </w:rPr>
+        <w:t xml:space="preserve">Upload the modified </w:t>
+      </w:r>
+      <w:r>
+        <w:rPr>
+          <w:rFonts w:ascii="Courier" w:hAnsi="Courier"/>
+          <w:sz w:val="16"/>
+        </w:rPr>
+        <w:t>making-sense-esp8266</w:t>
+      </w:r>
+      <w:r>
+        <w:rPr>
+          <w:rFonts w:ascii="Courier" w:hAnsi="Courier"/>
+          <w:sz w:val="16"/>
+        </w:rPr>
+        <w:t>.ino sketch on you nodeMCU, in the ARduino IDE you need to select the board: NodeMCU (ESP-12E).</w:t>
+      </w:r>
+    </w:p>
+    <w:p>
+      <w:pPr>
+        <w:rPr>
+          <w:rFonts w:ascii="Courier" w:hAnsi="Courier"/>
+          <w:sz w:val="16"/>
+        </w:rPr>
+      </w:pPr>
+    </w:p>
+    <w:p>
+      <w:pPr>
+        <w:rPr>
+          <w:rFonts w:ascii="Courier" w:hAnsi="Courier"/>
+          <w:sz w:val="16"/>
+        </w:rPr>
+      </w:pPr>
+      <w:r>
+        <w:rPr>
+          <w:rFonts w:ascii="Courier" w:hAnsi="Courier"/>
+          <w:sz w:val="16"/>
+        </w:rPr>
+        <w:t>Step 3 - 1</w:t>
+      </w:r>
+    </w:p>
+    <w:p>
+      <w:pPr>
+        <w:rPr>
+          <w:rFonts w:ascii="Courier" w:hAnsi="Courier"/>
+          <w:sz w:val="16"/>
+        </w:rPr>
+      </w:pPr>
+      <w:r>
+        <w:rPr>
+          <w:rFonts w:ascii="Courier" w:hAnsi="Courier"/>
+          <w:sz w:val="16"/>
+        </w:rPr>
+        <w:t xml:space="preserve">In the code </w:t>
+      </w:r>
+      <w:r>
+        <w:rPr>
+          <w:rFonts w:ascii="Courier" w:hAnsi="Courier"/>
+          <w:sz w:val="16"/>
+        </w:rPr>
+        <w:t>making-sense-esp8266</w:t>
+      </w:r>
+      <w:r>
+        <w:rPr>
+          <w:rFonts w:ascii="Courier" w:hAnsi="Courier"/>
+          <w:sz w:val="16"/>
+        </w:rPr>
+        <w:t>.ino, comment the “</w:t>
+      </w:r>
+      <w:r>
+        <w:rPr>
+          <w:rFonts w:ascii="Courier" w:hAnsi="Courier"/>
+          <w:sz w:val="16"/>
+        </w:rPr>
+        <w:t>//Format FS, reset Wifi settings, for testing</w:t>
+      </w:r>
+      <w:r>
+        <w:rPr>
+          <w:rFonts w:ascii="Courier" w:hAnsi="Courier"/>
+          <w:sz w:val="16"/>
+        </w:rPr>
+        <w:t>” part, it should look like:</w:t>
+      </w:r>
+    </w:p>
+    <w:p>
+      <w:pPr>
+        <w:rPr>
+          <w:rFonts w:ascii="Courier" w:hAnsi="Courier"/>
+          <w:sz w:val="16"/>
+        </w:rPr>
+      </w:pPr>
+    </w:p>
+    <w:p>
+      <w:pPr>
+        <w:rPr>
+          <w:rFonts w:ascii="Courier" w:hAnsi="Courier"/>
+          <w:sz w:val="16"/>
+        </w:rPr>
+      </w:pPr>
+      <w:r>
+        <w:rPr>
+          <w:rFonts w:ascii="Courier" w:hAnsi="Courier"/>
+          <w:sz w:val="16"/>
+        </w:rPr>
+        <w:t>//--------------------------------------------</w:t>
+      </w:r>
+    </w:p>
+    <w:p>
+      <w:pPr>
+        <w:rPr>
+          <w:rFonts w:ascii="Courier" w:hAnsi="Courier"/>
+          <w:sz w:val="16"/>
+        </w:rPr>
+      </w:pPr>
+      <w:r>
+        <w:rPr>
+          <w:rFonts w:ascii="Courier" w:hAnsi="Courier"/>
+          <w:sz w:val="16"/>
+        </w:rPr>
+        <w:t xml:space="preserve">  //Format FS, reset Wifi settings, for testing</w:t>
+      </w:r>
+    </w:p>
+    <w:p>
+      <w:pPr>
+        <w:rPr>
+          <w:rFonts w:ascii="Courier" w:hAnsi="Courier"/>
+          <w:sz w:val="16"/>
+        </w:rPr>
+      </w:pPr>
+      <w:r>
+        <w:rPr>
+          <w:rFonts w:ascii="Courier" w:hAnsi="Courier"/>
+          <w:sz w:val="16"/>
+        </w:rPr>
+        <w:t>//  Serial.print("Formatting FS...");</w:t>
+      </w:r>
+    </w:p>
+    <w:p>
+      <w:pPr>
+        <w:rPr>
+          <w:rFonts w:ascii="Courier" w:hAnsi="Courier"/>
+          <w:sz w:val="16"/>
+        </w:rPr>
+      </w:pPr>
+      <w:r>
+        <w:rPr>
+          <w:rFonts w:ascii="Courier" w:hAnsi="Courier"/>
+          <w:sz w:val="16"/>
+        </w:rPr>
+        <w:t>//  SPIFFS.format();</w:t>
+      </w:r>
+    </w:p>
+    <w:p>
+      <w:pPr>
+        <w:rPr>
+          <w:rFonts w:ascii="Courier" w:hAnsi="Courier"/>
+          <w:sz w:val="16"/>
+        </w:rPr>
+      </w:pPr>
+      <w:r>
+        <w:rPr>
+          <w:rFonts w:ascii="Courier" w:hAnsi="Courier"/>
+          <w:sz w:val="16"/>
+        </w:rPr>
+        <w:t>//  Serial.println("Done.");</w:t>
+      </w:r>
+    </w:p>
+    <w:p>
+      <w:pPr>
+        <w:rPr>
+          <w:rFonts w:ascii="Courier" w:hAnsi="Courier"/>
+          <w:sz w:val="16"/>
+        </w:rPr>
+      </w:pPr>
+      <w:r>
+        <w:rPr>
+          <w:rFonts w:ascii="Courier" w:hAnsi="Courier"/>
+          <w:sz w:val="16"/>
+        </w:rPr>
+        <w:t>//  Serial.print("Reset WiFi settings...");</w:t>
+      </w:r>
+    </w:p>
+    <w:p>
+      <w:pPr>
+        <w:rPr>
+          <w:rFonts w:ascii="Courier" w:hAnsi="Courier"/>
+          <w:sz w:val="16"/>
+        </w:rPr>
+      </w:pPr>
+      <w:r>
+        <w:rPr>
+          <w:rFonts w:ascii="Courier" w:hAnsi="Courier"/>
+          <w:sz w:val="16"/>
+        </w:rPr>
+        <w:t>//   wifiManager.resetSettings();  //****</w:t>
+      </w:r>
+    </w:p>
+    <w:p>
+      <w:pPr>
+        <w:rPr>
+          <w:rFonts w:ascii="Courier" w:hAnsi="Courier"/>
+          <w:sz w:val="16"/>
+        </w:rPr>
+      </w:pPr>
+      <w:r>
+        <w:rPr>
+          <w:rFonts w:ascii="Courier" w:hAnsi="Courier"/>
+          <w:sz w:val="16"/>
+        </w:rPr>
+        <w:t>//  Serial.println("Done.");</w:t>
+      </w:r>
+    </w:p>
+    <w:p>
+      <w:pPr>
+        <w:rPr>
+          <w:rFonts w:ascii="Courier" w:hAnsi="Courier"/>
+          <w:sz w:val="16"/>
+        </w:rPr>
+      </w:pPr>
+      <w:r>
+        <w:rPr>
+          <w:rFonts w:ascii="Courier" w:hAnsi="Courier"/>
+          <w:sz w:val="16"/>
+        </w:rPr>
+        <w:t>//  while(1) {</w:t>
+      </w:r>
+    </w:p>
+    <w:p>
+      <w:pPr>
+        <w:rPr>
+          <w:rFonts w:ascii="Courier" w:hAnsi="Courier"/>
+          <w:sz w:val="16"/>
+        </w:rPr>
+      </w:pPr>
+      <w:r>
+        <w:rPr>
+          <w:rFonts w:ascii="Courier" w:hAnsi="Courier"/>
+          <w:sz w:val="16"/>
+        </w:rPr>
+        <w:t>//    delay(1000);</w:t>
+      </w:r>
+    </w:p>
+    <w:p>
+      <w:pPr>
+        <w:rPr>
+          <w:rFonts w:ascii="Courier" w:hAnsi="Courier"/>
+          <w:sz w:val="16"/>
+        </w:rPr>
+      </w:pPr>
+      <w:r>
+        <w:rPr>
+          <w:rFonts w:ascii="Courier" w:hAnsi="Courier"/>
+          <w:sz w:val="16"/>
+        </w:rPr>
+        <w:t>//    Serial.println("loop...");</w:t>
+      </w:r>
+    </w:p>
+    <w:p>
+      <w:pPr>
+        <w:rPr>
+          <w:rFonts w:ascii="Courier" w:hAnsi="Courier"/>
+          <w:sz w:val="16"/>
+        </w:rPr>
+      </w:pPr>
+      <w:r>
+        <w:rPr>
+          <w:rFonts w:ascii="Courier" w:hAnsi="Courier"/>
+          <w:sz w:val="16"/>
+        </w:rPr>
+        <w:t>//  }</w:t>
+      </w:r>
+    </w:p>
+    <w:p>
+      <w:pPr>
+        <w:rPr>
+          <w:rFonts w:ascii="Courier" w:hAnsi="Courier"/>
+          <w:sz w:val="16"/>
+        </w:rPr>
+      </w:pPr>
+      <w:r>
+        <w:rPr>
+          <w:rFonts w:ascii="Courier" w:hAnsi="Courier"/>
+          <w:sz w:val="16"/>
+        </w:rPr>
+        <w:t xml:space="preserve">  //--------------------------------------------</w:t>
+      </w:r>
+    </w:p>
+    <w:p>
+      <w:pPr>
+        <w:rPr>
+          <w:rFonts w:ascii="Courier" w:hAnsi="Courier"/>
+          <w:sz w:val="16"/>
+        </w:rPr>
+      </w:pPr>
+    </w:p>
+    <w:p>
+      <w:pPr>
+        <w:rPr>
+          <w:rFonts w:ascii="Courier" w:hAnsi="Courier"/>
+          <w:sz w:val="16"/>
+        </w:rPr>
+      </w:pPr>
+      <w:r>
+        <w:rPr>
+          <w:rFonts w:ascii="Courier" w:hAnsi="Courier"/>
+          <w:sz w:val="16"/>
+        </w:rPr>
+        <w:t>Step 3 - 2</w:t>
+      </w:r>
+    </w:p>
+    <w:p>
+      <w:pPr>
+        <w:rPr>
+          <w:rFonts w:ascii="Courier" w:hAnsi="Courier"/>
+          <w:sz w:val="16"/>
+        </w:rPr>
+      </w:pPr>
+      <w:r>
+        <w:rPr>
+          <w:rFonts w:ascii="Courier" w:hAnsi="Courier"/>
+          <w:sz w:val="16"/>
+        </w:rPr>
+        <w:t>Upload the code from Arduino IDE on your nodeMCU board.</w:t>
+      </w:r>
     </w:p>
     <w:p>
       <w:pPr>
@@ -6831,39 +6516,7 @@
           <w:rFonts w:ascii="Courier" w:hAnsi="Courier"/>
           <w:sz w:val="16"/>
         </w:rPr>
-        <w:t xml:space="preserve">Open you computer and look in the </w:t>
-      </w:r>
-      <w:proofErr w:type="spellStart"/>
-      <w:r>
-        <w:rPr>
-          <w:rFonts w:ascii="Courier" w:hAnsi="Courier"/>
-          <w:sz w:val="16"/>
-        </w:rPr>
-        <w:t>wifi</w:t>
-      </w:r>
-      <w:proofErr w:type="spellEnd"/>
-      <w:r>
-        <w:rPr>
-          <w:rFonts w:ascii="Courier" w:hAnsi="Courier"/>
-          <w:sz w:val="16"/>
-        </w:rPr>
-        <w:t xml:space="preserve"> </w:t>
-      </w:r>
-      <w:proofErr w:type="gramStart"/>
-      <w:r>
-        <w:rPr>
-          <w:rFonts w:ascii="Courier" w:hAnsi="Courier"/>
-          <w:sz w:val="16"/>
-        </w:rPr>
-        <w:t>list,</w:t>
-      </w:r>
-      <w:proofErr w:type="gramEnd"/>
-      <w:r>
-        <w:rPr>
-          <w:rFonts w:ascii="Courier" w:hAnsi="Courier"/>
-          <w:sz w:val="16"/>
-        </w:rPr>
-        <w:t xml:space="preserve"> you will find a network called Making Sense. Select this network and connect to it.</w:t>
+        <w:t>Open you computer and look in the wifi list, you will find a network called Making Sense. Select this network and connect to it.</w:t>
       </w:r>
     </w:p>
     <w:p>
@@ -6931,23 +6584,7 @@
           <w:rFonts w:ascii="Courier" w:hAnsi="Courier"/>
           <w:sz w:val="16"/>
         </w:rPr>
-        <w:t xml:space="preserve"> address: 192.168.4.1, the </w:t>
-      </w:r>
-      <w:proofErr w:type="spellStart"/>
-      <w:r>
-        <w:rPr>
-          <w:rFonts w:ascii="Courier" w:hAnsi="Courier"/>
-          <w:sz w:val="16"/>
-        </w:rPr>
-        <w:t>WiFi</w:t>
-      </w:r>
-      <w:proofErr w:type="spellEnd"/>
-      <w:r>
-        <w:rPr>
-          <w:rFonts w:ascii="Courier" w:hAnsi="Courier"/>
-          <w:sz w:val="16"/>
-        </w:rPr>
-        <w:t xml:space="preserve"> Manager page </w:t>
+        <w:t xml:space="preserve"> address: 192.168.4.1, the WiFi Manager page </w:t>
       </w:r>
       <w:r>
         <w:rPr>
@@ -7015,39 +6652,7 @@
           <w:rFonts w:ascii="Courier" w:hAnsi="Courier"/>
           <w:sz w:val="16"/>
         </w:rPr>
-        <w:t xml:space="preserve">Click on Configure </w:t>
-      </w:r>
-      <w:proofErr w:type="spellStart"/>
-      <w:r>
-        <w:rPr>
-          <w:rFonts w:ascii="Courier" w:hAnsi="Courier"/>
-          <w:sz w:val="16"/>
-        </w:rPr>
-        <w:t>WiFi</w:t>
-      </w:r>
-      <w:proofErr w:type="spellEnd"/>
-      <w:r>
-        <w:rPr>
-          <w:rFonts w:ascii="Courier" w:hAnsi="Courier"/>
-          <w:sz w:val="16"/>
-        </w:rPr>
-        <w:t xml:space="preserve"> and you will then see the list of available </w:t>
-      </w:r>
-      <w:proofErr w:type="spellStart"/>
-      <w:r>
-        <w:rPr>
-          <w:rFonts w:ascii="Courier" w:hAnsi="Courier"/>
-          <w:sz w:val="16"/>
-        </w:rPr>
-        <w:t>WiFi</w:t>
-      </w:r>
-      <w:proofErr w:type="spellEnd"/>
-      <w:r>
-        <w:rPr>
-          <w:rFonts w:ascii="Courier" w:hAnsi="Courier"/>
-          <w:sz w:val="16"/>
-        </w:rPr>
-        <w:t>. S</w:t>
+        <w:t>Click on Configure WiFi and you will then see the list of available WiFi. S</w:t>
       </w:r>
       <w:r>
         <w:rPr>
@@ -7128,23 +6733,7 @@
           <w:rFonts w:ascii="Courier" w:hAnsi="Courier"/>
           <w:sz w:val="16"/>
         </w:rPr>
-        <w:t xml:space="preserve">Some more information can be found from the </w:t>
-      </w:r>
-      <w:proofErr w:type="spellStart"/>
-      <w:r>
-        <w:rPr>
-          <w:rFonts w:ascii="Courier" w:hAnsi="Courier"/>
-          <w:sz w:val="16"/>
-        </w:rPr>
-        <w:t>WiFi</w:t>
-      </w:r>
-      <w:proofErr w:type="spellEnd"/>
-      <w:r>
-        <w:rPr>
-          <w:rFonts w:ascii="Courier" w:hAnsi="Courier"/>
-          <w:sz w:val="16"/>
-        </w:rPr>
-        <w:t xml:space="preserve"> Manager page.</w:t>
+        <w:t>Some more information can be found from the WiFi Manager page.</w:t>
       </w:r>
     </w:p>
     <w:p>
@@ -7289,30 +6878,12 @@
           <w:sz w:val="16"/>
         </w:rPr>
       </w:pPr>
-      <w:proofErr w:type="gramStart"/>
-      <w:r>
-        <w:rPr>
-          <w:rFonts w:ascii="Courier" w:hAnsi="Courier"/>
-          <w:sz w:val="16"/>
-        </w:rPr>
-        <w:t xml:space="preserve">Hold down switch 1 </w:t>
-      </w:r>
-      <w:proofErr w:type="spellStart"/>
-      <w:r>
-        <w:rPr>
-          <w:rFonts w:ascii="Courier" w:hAnsi="Courier"/>
-          <w:sz w:val="16"/>
-        </w:rPr>
-        <w:t>untill</w:t>
-      </w:r>
-      <w:proofErr w:type="spellEnd"/>
-      <w:proofErr w:type="gramEnd"/>
-      <w:r>
-        <w:rPr>
-          <w:rFonts w:ascii="Courier" w:hAnsi="Courier"/>
-          <w:sz w:val="16"/>
-        </w:rPr>
-        <w:t xml:space="preserve"> the yellow light turn off and the two green led turn on.</w:t>
+      <w:r>
+        <w:rPr>
+          <w:rFonts w:ascii="Courier" w:hAnsi="Courier"/>
+          <w:sz w:val="16"/>
+        </w:rPr>
+        <w:t>Hold down switch 1 untill the yellow light turn off and the two green led turn on.</w:t>
       </w:r>
     </w:p>
     <w:p>
@@ -7374,21 +6945,12 @@
           <w:sz w:val="16"/>
         </w:rPr>
       </w:pPr>
-      <w:proofErr w:type="gramStart"/>
-      <w:r>
-        <w:rPr>
-          <w:rFonts w:ascii="Courier" w:hAnsi="Courier"/>
-          <w:sz w:val="16"/>
-        </w:rPr>
-        <w:t>you</w:t>
-      </w:r>
-      <w:proofErr w:type="gramEnd"/>
-      <w:r>
-        <w:rPr>
-          <w:rFonts w:ascii="Courier" w:hAnsi="Courier"/>
-          <w:sz w:val="16"/>
-        </w:rPr>
-        <w:t xml:space="preserve"> don’</w:t>
+      <w:r>
+        <w:rPr>
+          <w:rFonts w:ascii="Courier" w:hAnsi="Courier"/>
+          <w:sz w:val="16"/>
+        </w:rPr>
+        <w:t>you don’</w:t>
       </w:r>
       <w:r>
         <w:rPr>
@@ -7402,17 +6964,8 @@
           <w:rFonts w:ascii="Courier" w:hAnsi="Courier"/>
           <w:sz w:val="16"/>
         </w:rPr>
-        <w:t xml:space="preserve">Making Sense network: re-flash you </w:t>
-      </w:r>
-      <w:proofErr w:type="spellStart"/>
-      <w:r>
-        <w:rPr>
-          <w:rFonts w:ascii="Courier" w:hAnsi="Courier"/>
-          <w:sz w:val="16"/>
-        </w:rPr>
-        <w:t>nodeMCU</w:t>
-      </w:r>
-      <w:proofErr w:type="spellEnd"/>
+        <w:t>Making Sense network: re-flash you nodeMCU</w:t>
+      </w:r>
     </w:p>
     <w:p>
       <w:pPr>
@@ -7426,21 +6979,12 @@
           <w:sz w:val="16"/>
         </w:rPr>
       </w:pPr>
-      <w:proofErr w:type="gramStart"/>
-      <w:r>
-        <w:rPr>
-          <w:rFonts w:ascii="Courier" w:hAnsi="Courier"/>
-          <w:sz w:val="16"/>
-        </w:rPr>
-        <w:t>you</w:t>
-      </w:r>
-      <w:proofErr w:type="gramEnd"/>
-      <w:r>
-        <w:rPr>
-          <w:rFonts w:ascii="Courier" w:hAnsi="Courier"/>
-          <w:sz w:val="16"/>
-        </w:rPr>
-        <w:t xml:space="preserve"> can’t connect to Making Sense network, reset the device and try again.</w:t>
+      <w:r>
+        <w:rPr>
+          <w:rFonts w:ascii="Courier" w:hAnsi="Courier"/>
+          <w:sz w:val="16"/>
+        </w:rPr>
+        <w:t>you can’t connect to Making Sense network, reset the device and try again.</w:t>
       </w:r>
     </w:p>
     <w:p>
@@ -7508,21 +7052,12 @@
           <w:sz w:val="16"/>
         </w:rPr>
       </w:pPr>
-      <w:proofErr w:type="gramStart"/>
-      <w:r>
-        <w:rPr>
-          <w:rFonts w:ascii="Courier" w:hAnsi="Courier"/>
-          <w:sz w:val="16"/>
-        </w:rPr>
-        <w:t>turn</w:t>
-      </w:r>
-      <w:proofErr w:type="gramEnd"/>
-      <w:r>
-        <w:rPr>
-          <w:rFonts w:ascii="Courier" w:hAnsi="Courier"/>
-          <w:sz w:val="16"/>
-        </w:rPr>
-        <w:t xml:space="preserve"> off/on the device</w:t>
+      <w:r>
+        <w:rPr>
+          <w:rFonts w:ascii="Courier" w:hAnsi="Courier"/>
+          <w:sz w:val="16"/>
+        </w:rPr>
+        <w:t>turn off/on the device</w:t>
       </w:r>
     </w:p>
     <w:p>
@@ -7537,21 +7072,12 @@
           <w:sz w:val="16"/>
         </w:rPr>
       </w:pPr>
-      <w:proofErr w:type="gramStart"/>
-      <w:r>
-        <w:rPr>
-          <w:rFonts w:ascii="Courier" w:hAnsi="Courier"/>
-          <w:sz w:val="16"/>
-        </w:rPr>
-        <w:t>force</w:t>
-      </w:r>
-      <w:proofErr w:type="gramEnd"/>
-      <w:r>
-        <w:rPr>
-          <w:rFonts w:ascii="Courier" w:hAnsi="Courier"/>
-          <w:sz w:val="16"/>
-        </w:rPr>
-        <w:t xml:space="preserve"> the configuration mode, see Configuration Set-up section and repeat the connection process.</w:t>
+      <w:r>
+        <w:rPr>
+          <w:rFonts w:ascii="Courier" w:hAnsi="Courier"/>
+          <w:sz w:val="16"/>
+        </w:rPr>
+        <w:t>force the configuration mode, see Configuration Set-up section and repeat the connection process.</w:t>
       </w:r>
     </w:p>
     <w:p>
@@ -7566,21 +7092,12 @@
           <w:sz w:val="16"/>
         </w:rPr>
       </w:pPr>
-      <w:proofErr w:type="gramStart"/>
-      <w:r>
-        <w:rPr>
-          <w:rFonts w:ascii="Courier" w:hAnsi="Courier"/>
-          <w:sz w:val="16"/>
-        </w:rPr>
-        <w:t>check</w:t>
-      </w:r>
-      <w:proofErr w:type="gramEnd"/>
-      <w:r>
-        <w:rPr>
-          <w:rFonts w:ascii="Courier" w:hAnsi="Courier"/>
-          <w:sz w:val="16"/>
-        </w:rPr>
-        <w:t xml:space="preserve"> the green lights on the shield and:</w:t>
+      <w:r>
+        <w:rPr>
+          <w:rFonts w:ascii="Courier" w:hAnsi="Courier"/>
+          <w:sz w:val="16"/>
+        </w:rPr>
+        <w:t>check the green lights on the shield and:</w:t>
       </w:r>
     </w:p>
     <w:p>
@@ -7595,21 +7112,12 @@
           <w:sz w:val="16"/>
         </w:rPr>
       </w:pPr>
-      <w:proofErr w:type="gramStart"/>
-      <w:r>
-        <w:rPr>
-          <w:rFonts w:ascii="Courier" w:hAnsi="Courier"/>
-          <w:sz w:val="16"/>
-        </w:rPr>
-        <w:t>if</w:t>
-      </w:r>
-      <w:proofErr w:type="gramEnd"/>
-      <w:r>
-        <w:rPr>
-          <w:rFonts w:ascii="Courier" w:hAnsi="Courier"/>
-          <w:sz w:val="16"/>
-        </w:rPr>
-        <w:t xml:space="preserve"> the LED 2 is off: </w:t>
+      <w:r>
+        <w:rPr>
+          <w:rFonts w:ascii="Courier" w:hAnsi="Courier"/>
+          <w:sz w:val="16"/>
+        </w:rPr>
+        <w:t xml:space="preserve">if the LED 2 is off: </w:t>
       </w:r>
       <w:r>
         <w:rPr>
@@ -7631,21 +7139,134 @@
           <w:sz w:val="16"/>
         </w:rPr>
       </w:pPr>
-      <w:proofErr w:type="gramStart"/>
-      <w:r>
-        <w:rPr>
-          <w:rFonts w:ascii="Courier" w:hAnsi="Courier"/>
-          <w:sz w:val="16"/>
-        </w:rPr>
-        <w:t>if</w:t>
-      </w:r>
-      <w:proofErr w:type="gramEnd"/>
-      <w:r>
-        <w:rPr>
-          <w:rFonts w:ascii="Courier" w:hAnsi="Courier"/>
-          <w:sz w:val="16"/>
-        </w:rPr>
-        <w:t xml:space="preserve"> the LED 3 is off, contact the MQTT server provider</w:t>
+      <w:r>
+        <w:rPr>
+          <w:rFonts w:ascii="Courier" w:hAnsi="Courier"/>
+          <w:sz w:val="16"/>
+        </w:rPr>
+        <w:t>if the LED 3 is off, contact the MQTT server provider</w:t>
+      </w:r>
+    </w:p>
+    <w:p>
+      <w:pPr>
+        <w:rPr>
+          <w:rFonts w:ascii="Courier" w:hAnsi="Courier"/>
+          <w:sz w:val="16"/>
+        </w:rPr>
+      </w:pPr>
+    </w:p>
+    <w:p>
+      <w:pPr>
+        <w:rPr>
+          <w:rFonts w:ascii="Courier" w:hAnsi="Courier"/>
+          <w:sz w:val="16"/>
+        </w:rPr>
+      </w:pPr>
+      <w:r>
+        <w:rPr>
+          <w:rFonts w:ascii="Courier" w:hAnsi="Courier"/>
+          <w:b/>
+          <w:sz w:val="32"/>
+        </w:rPr>
+        <w:t>Case</w:t>
+      </w:r>
+    </w:p>
+    <w:p>
+      <w:pPr>
+        <w:rPr>
+          <w:rFonts w:ascii="Courier" w:hAnsi="Courier"/>
+          <w:sz w:val="16"/>
+        </w:rPr>
+      </w:pPr>
+      <w:r>
+        <w:rPr>
+          <w:rFonts w:ascii="Courier" w:hAnsi="Courier"/>
+          <w:sz w:val="16"/>
+        </w:rPr>
+        <w:t>The boards need to be enclosed in a Dutch weather proof case, it means that need to survive under stressful conditions of strong wind and rain.</w:t>
+      </w:r>
+    </w:p>
+    <w:p>
+      <w:pPr>
+        <w:rPr>
+          <w:rFonts w:ascii="Courier" w:hAnsi="Courier"/>
+          <w:sz w:val="16"/>
+        </w:rPr>
+      </w:pPr>
+      <w:r>
+        <w:rPr>
+          <w:rFonts w:ascii="Courier" w:hAnsi="Courier"/>
+          <w:sz w:val="16"/>
+        </w:rPr>
+        <w:t>The adopted solution was the use of universal stackable cable box from a Dutch-Hardware store chain.</w:t>
+      </w:r>
+    </w:p>
+    <w:p>
+      <w:pPr>
+        <w:rPr>
+          <w:rFonts w:ascii="Courier" w:hAnsi="Courier"/>
+          <w:sz w:val="16"/>
+        </w:rPr>
+      </w:pPr>
+    </w:p>
+    <w:p>
+      <w:pPr>
+        <w:rPr>
+          <w:rFonts w:ascii="Courier" w:hAnsi="Courier"/>
+          <w:sz w:val="16"/>
+        </w:rPr>
+      </w:pPr>
+      <w:r>
+        <w:rPr>
+          <w:rFonts w:ascii="Courier" w:hAnsi="Courier"/>
+          <w:sz w:val="16"/>
+        </w:rPr>
+        <w:t>IMAGES</w:t>
+      </w:r>
+    </w:p>
+    <w:p>
+      <w:pPr>
+        <w:rPr>
+          <w:rFonts w:ascii="Courier" w:hAnsi="Courier"/>
+          <w:sz w:val="16"/>
+        </w:rPr>
+      </w:pPr>
+    </w:p>
+    <w:p>
+      <w:pPr>
+        <w:rPr>
+          <w:rFonts w:ascii="Courier" w:hAnsi="Courier"/>
+          <w:sz w:val="16"/>
+        </w:rPr>
+      </w:pPr>
+      <w:r>
+        <w:rPr>
+          <w:rFonts w:ascii="Courier" w:hAnsi="Courier"/>
+          <w:sz w:val="16"/>
+        </w:rPr>
+        <w:t>The kit is developed to operate in outdoor conditions, during the pilot study we fixes the kit outside windows, balconies and gardens. Most of the time it was fixed with duck tape…the case of the kit is in the improvement list for the next version (if there will be a second version).</w:t>
+      </w:r>
+    </w:p>
+    <w:p>
+      <w:pPr>
+        <w:rPr>
+          <w:rFonts w:ascii="Courier" w:hAnsi="Courier"/>
+          <w:sz w:val="16"/>
+        </w:rPr>
+      </w:pPr>
+      <w:r>
+        <w:rPr>
+          <w:rFonts w:ascii="Courier" w:hAnsi="Courier"/>
+          <w:sz w:val="16"/>
+        </w:rPr>
+        <w:t xml:space="preserve">The kit need a good internet connection, in some case it </w:t>
+      </w:r>
+      <w:r>
+        <w:rPr>
+          <w:rFonts w:ascii="Courier" w:hAnsi="Courier"/>
+          <w:sz w:val="16"/>
+        </w:rPr>
+        <w:t>was necessary to use a repeater to increase the quality of the wifi near by the sensor kit.</w:t>
       </w:r>
     </w:p>
     <w:p>

--- a/sensor_kit/doc/Sensor_Kit_doc.docx
+++ b/sensor_kit/doc/Sensor_Kit_doc.docx
@@ -15,7 +15,23 @@
           <w:rFonts w:ascii="Courier" w:hAnsi="Courier"/>
           <w:sz w:val="18"/>
         </w:rPr>
-        <w:t>Urban AirQ / Making Sense</w:t>
+        <w:t xml:space="preserve">Urban </w:t>
+      </w:r>
+      <w:proofErr w:type="spellStart"/>
+      <w:r>
+        <w:rPr>
+          <w:rFonts w:ascii="Courier" w:hAnsi="Courier"/>
+          <w:sz w:val="18"/>
+        </w:rPr>
+        <w:t>AirQ</w:t>
+      </w:r>
+      <w:proofErr w:type="spellEnd"/>
+      <w:r>
+        <w:rPr>
+          <w:rFonts w:ascii="Courier" w:hAnsi="Courier"/>
+          <w:sz w:val="18"/>
+        </w:rPr>
+        <w:t xml:space="preserve"> / Making Sense</w:t>
       </w:r>
       <w:r>
         <w:rPr>
@@ -77,7 +93,23 @@
           <w:rFonts w:ascii="Courier" w:hAnsi="Courier"/>
           <w:sz w:val="16"/>
         </w:rPr>
-        <w:t>an AirQ / Making Sensor project</w:t>
+        <w:t xml:space="preserve">an </w:t>
+      </w:r>
+      <w:proofErr w:type="spellStart"/>
+      <w:r>
+        <w:rPr>
+          <w:rFonts w:ascii="Courier" w:hAnsi="Courier"/>
+          <w:sz w:val="16"/>
+        </w:rPr>
+        <w:t>AirQ</w:t>
+      </w:r>
+      <w:proofErr w:type="spellEnd"/>
+      <w:r>
+        <w:rPr>
+          <w:rFonts w:ascii="Courier" w:hAnsi="Courier"/>
+          <w:sz w:val="16"/>
+        </w:rPr>
+        <w:t xml:space="preserve"> / Making Sensor project</w:t>
       </w:r>
       <w:r>
         <w:rPr>
@@ -318,12 +350,21 @@
           <w:sz w:val="16"/>
         </w:rPr>
       </w:pPr>
-      <w:r>
-        <w:rPr>
-          <w:rFonts w:ascii="Courier" w:hAnsi="Courier"/>
-          <w:sz w:val="16"/>
-        </w:rPr>
-        <w:t>Arduino Uno Code</w:t>
+      <w:proofErr w:type="spellStart"/>
+      <w:r>
+        <w:rPr>
+          <w:rFonts w:ascii="Courier" w:hAnsi="Courier"/>
+          <w:sz w:val="16"/>
+        </w:rPr>
+        <w:t>Arduino</w:t>
+      </w:r>
+      <w:proofErr w:type="spellEnd"/>
+      <w:r>
+        <w:rPr>
+          <w:rFonts w:ascii="Courier" w:hAnsi="Courier"/>
+          <w:sz w:val="16"/>
+        </w:rPr>
+        <w:t xml:space="preserve"> Uno Code</w:t>
       </w:r>
     </w:p>
     <w:p>
@@ -338,12 +379,23 @@
           <w:sz w:val="16"/>
         </w:rPr>
       </w:pPr>
-      <w:r>
-        <w:rPr>
-          <w:rFonts w:ascii="Courier" w:hAnsi="Courier"/>
-          <w:sz w:val="16"/>
-        </w:rPr>
-        <w:t>nodeMCU Code</w:t>
+      <w:proofErr w:type="spellStart"/>
+      <w:proofErr w:type="gramStart"/>
+      <w:r>
+        <w:rPr>
+          <w:rFonts w:ascii="Courier" w:hAnsi="Courier"/>
+          <w:sz w:val="16"/>
+        </w:rPr>
+        <w:t>nodeMCU</w:t>
+      </w:r>
+      <w:proofErr w:type="spellEnd"/>
+      <w:proofErr w:type="gramEnd"/>
+      <w:r>
+        <w:rPr>
+          <w:rFonts w:ascii="Courier" w:hAnsi="Courier"/>
+          <w:sz w:val="16"/>
+        </w:rPr>
+        <w:t xml:space="preserve"> Code</w:t>
       </w:r>
     </w:p>
     <w:p>
@@ -465,54 +517,6 @@
         </w:rPr>
         <w:t>Case</w:t>
       </w:r>
-    </w:p>
-    <w:p>
-      <w:pPr>
-        <w:pStyle w:val="ListParagraph"/>
-        <w:numPr>
-          <w:ilvl w:val="0"/>
-          <w:numId w:val="1"/>
-        </w:numPr>
-        <w:rPr>
-          <w:rFonts w:ascii="Courier" w:hAnsi="Courier"/>
-          <w:sz w:val="16"/>
-        </w:rPr>
-      </w:pPr>
-      <w:r>
-        <w:rPr>
-          <w:rFonts w:ascii="Courier" w:hAnsi="Courier"/>
-          <w:sz w:val="16"/>
-        </w:rPr>
-        <w:t>Placement</w:t>
-      </w:r>
-    </w:p>
-    <w:p>
-      <w:pPr>
-        <w:pStyle w:val="ListParagraph"/>
-        <w:numPr>
-          <w:ilvl w:val="0"/>
-          <w:numId w:val="1"/>
-        </w:numPr>
-        <w:rPr>
-          <w:rFonts w:ascii="Courier" w:hAnsi="Courier"/>
-          <w:sz w:val="18"/>
-        </w:rPr>
-      </w:pPr>
-      <w:r>
-        <w:rPr>
-          <w:rFonts w:ascii="Courier" w:hAnsi="Courier"/>
-          <w:sz w:val="16"/>
-        </w:rPr>
-        <w:t>First tests</w:t>
-      </w:r>
-    </w:p>
-    <w:p>
-      <w:pPr>
-        <w:rPr>
-          <w:rFonts w:ascii="Courier" w:hAnsi="Courier"/>
-          <w:sz w:val="18"/>
-        </w:rPr>
-      </w:pPr>
     </w:p>
     <w:p>
       <w:pPr>
@@ -704,12 +708,21 @@
         </w:rPr>
         <w:t xml:space="preserve">The main board, </w:t>
       </w:r>
-      <w:r>
-        <w:rPr>
-          <w:rFonts w:ascii="Courier" w:hAnsi="Courier"/>
-          <w:sz w:val="16"/>
-        </w:rPr>
-        <w:t xml:space="preserve">Arduino Uno. It’s </w:t>
+      <w:proofErr w:type="spellStart"/>
+      <w:r>
+        <w:rPr>
+          <w:rFonts w:ascii="Courier" w:hAnsi="Courier"/>
+          <w:sz w:val="16"/>
+        </w:rPr>
+        <w:t>Arduino</w:t>
+      </w:r>
+      <w:proofErr w:type="spellEnd"/>
+      <w:r>
+        <w:rPr>
+          <w:rFonts w:ascii="Courier" w:hAnsi="Courier"/>
+          <w:sz w:val="16"/>
+        </w:rPr>
+        <w:t xml:space="preserve"> Uno. It’s </w:t>
       </w:r>
       <w:r>
         <w:rPr>
@@ -737,7 +750,39 @@
           <w:rFonts w:ascii="Courier" w:hAnsi="Courier"/>
           <w:sz w:val="16"/>
         </w:rPr>
-        <w:t xml:space="preserve"> Nowadays it represents the simplest approach to electronic and programming on the market. We opted for Arduino Uno with the idea that anyone should be capable to reproduce and adapt our kit for his own application</w:t>
+        <w:t xml:space="preserve"> Nowadays it represents the simplest approach to electronic and programming on the market. We opted for </w:t>
+      </w:r>
+      <w:proofErr w:type="spellStart"/>
+      <w:r>
+        <w:rPr>
+          <w:rFonts w:ascii="Courier" w:hAnsi="Courier"/>
+          <w:sz w:val="16"/>
+        </w:rPr>
+        <w:t>Arduino</w:t>
+      </w:r>
+      <w:proofErr w:type="spellEnd"/>
+      <w:r>
+        <w:rPr>
+          <w:rFonts w:ascii="Courier" w:hAnsi="Courier"/>
+          <w:sz w:val="16"/>
+        </w:rPr>
+        <w:t xml:space="preserve"> Uno with the idea that anyone should be capable to reproduce and </w:t>
+      </w:r>
+      <w:proofErr w:type="gramStart"/>
+      <w:r>
+        <w:rPr>
+          <w:rFonts w:ascii="Courier" w:hAnsi="Courier"/>
+          <w:sz w:val="16"/>
+        </w:rPr>
+        <w:t>adapt</w:t>
+      </w:r>
+      <w:proofErr w:type="gramEnd"/>
+      <w:r>
+        <w:rPr>
+          <w:rFonts w:ascii="Courier" w:hAnsi="Courier"/>
+          <w:sz w:val="16"/>
+        </w:rPr>
+        <w:t xml:space="preserve"> our kit for his own application</w:t>
       </w:r>
       <w:r>
         <w:rPr>
@@ -848,12 +893,21 @@
           <w:sz w:val="16"/>
         </w:rPr>
       </w:pPr>
-      <w:r>
-        <w:rPr>
-          <w:rFonts w:ascii="Courier" w:hAnsi="Courier"/>
-          <w:sz w:val="16"/>
-        </w:rPr>
-        <w:t>transparent acrylic case</w:t>
+      <w:proofErr w:type="gramStart"/>
+      <w:r>
+        <w:rPr>
+          <w:rFonts w:ascii="Courier" w:hAnsi="Courier"/>
+          <w:sz w:val="16"/>
+        </w:rPr>
+        <w:t>transparent</w:t>
+      </w:r>
+      <w:proofErr w:type="gramEnd"/>
+      <w:r>
+        <w:rPr>
+          <w:rFonts w:ascii="Courier" w:hAnsi="Courier"/>
+          <w:sz w:val="16"/>
+        </w:rPr>
+        <w:t xml:space="preserve"> acrylic case</w:t>
       </w:r>
     </w:p>
     <w:p>
@@ -1344,8 +1398,18 @@
           <w:color w:val="000000" w:themeColor="text1"/>
           <w:sz w:val="16"/>
         </w:rPr>
-        <w:t>B42F and NO2-B43F, Alphasense</w:t>
-      </w:r>
+        <w:t xml:space="preserve">B42F and NO2-B43F, </w:t>
+      </w:r>
+      <w:proofErr w:type="spellStart"/>
+      <w:r>
+        <w:rPr>
+          <w:rFonts w:ascii="Courier" w:hAnsi="Courier" w:cs="Helvetica"/>
+          <w:color w:val="000000" w:themeColor="text1"/>
+          <w:sz w:val="16"/>
+        </w:rPr>
+        <w:t>Alphasense</w:t>
+      </w:r>
+      <w:proofErr w:type="spellEnd"/>
     </w:p>
     <w:p>
       <w:pPr>
@@ -1447,7 +1511,25 @@
           <w:color w:val="000000" w:themeColor="text1"/>
           <w:sz w:val="16"/>
         </w:rPr>
-        <w:t xml:space="preserve"> DHT22, Aosong Electronics Co.</w:t>
+        <w:t xml:space="preserve"> DHT22, </w:t>
+      </w:r>
+      <w:proofErr w:type="spellStart"/>
+      <w:r>
+        <w:rPr>
+          <w:rFonts w:ascii="Courier" w:hAnsi="Courier"/>
+          <w:color w:val="000000" w:themeColor="text1"/>
+          <w:sz w:val="16"/>
+        </w:rPr>
+        <w:t>Aosong</w:t>
+      </w:r>
+      <w:proofErr w:type="spellEnd"/>
+      <w:r>
+        <w:rPr>
+          <w:rFonts w:ascii="Courier" w:hAnsi="Courier"/>
+          <w:color w:val="000000" w:themeColor="text1"/>
+          <w:sz w:val="16"/>
+        </w:rPr>
+        <w:t xml:space="preserve"> Electronics Co.</w:t>
       </w:r>
     </w:p>
     <w:p>
@@ -1526,7 +1608,23 @@
           <w:rFonts w:ascii="Courier" w:hAnsi="Courier"/>
           <w:sz w:val="16"/>
         </w:rPr>
-        <w:t xml:space="preserve"> Alphasense offers indeed also </w:t>
+        <w:t xml:space="preserve"> </w:t>
+      </w:r>
+      <w:proofErr w:type="spellStart"/>
+      <w:r>
+        <w:rPr>
+          <w:rFonts w:ascii="Courier" w:hAnsi="Courier"/>
+          <w:sz w:val="16"/>
+        </w:rPr>
+        <w:t>Alphasense</w:t>
+      </w:r>
+      <w:proofErr w:type="spellEnd"/>
+      <w:r>
+        <w:rPr>
+          <w:rFonts w:ascii="Courier" w:hAnsi="Courier"/>
+          <w:sz w:val="16"/>
+        </w:rPr>
+        <w:t xml:space="preserve"> offers indeed also </w:t>
       </w:r>
       <w:r>
         <w:rPr>
@@ -1688,7 +1786,39 @@
           <w:rFonts w:ascii="Courier" w:hAnsi="Courier"/>
           <w:sz w:val="16"/>
         </w:rPr>
-        <w:t>Note: the pdf documents can also be found in the github repo.</w:t>
+        <w:t xml:space="preserve">Note: the </w:t>
+      </w:r>
+      <w:proofErr w:type="spellStart"/>
+      <w:r>
+        <w:rPr>
+          <w:rFonts w:ascii="Courier" w:hAnsi="Courier"/>
+          <w:sz w:val="16"/>
+        </w:rPr>
+        <w:t>pdf</w:t>
+      </w:r>
+      <w:proofErr w:type="spellEnd"/>
+      <w:r>
+        <w:rPr>
+          <w:rFonts w:ascii="Courier" w:hAnsi="Courier"/>
+          <w:sz w:val="16"/>
+        </w:rPr>
+        <w:t xml:space="preserve"> documents can also be found in the </w:t>
+      </w:r>
+      <w:proofErr w:type="spellStart"/>
+      <w:r>
+        <w:rPr>
+          <w:rFonts w:ascii="Courier" w:hAnsi="Courier"/>
+          <w:sz w:val="16"/>
+        </w:rPr>
+        <w:t>github</w:t>
+      </w:r>
+      <w:proofErr w:type="spellEnd"/>
+      <w:r>
+        <w:rPr>
+          <w:rFonts w:ascii="Courier" w:hAnsi="Courier"/>
+          <w:sz w:val="16"/>
+        </w:rPr>
+        <w:t xml:space="preserve"> repo.</w:t>
       </w:r>
     </w:p>
     <w:p>
@@ -1826,7 +1956,39 @@
           <w:rFonts w:ascii="Courier" w:hAnsi="Courier"/>
           <w:sz w:val="16"/>
         </w:rPr>
-        <w:t>Note: the pdf documents can also be found in the github repo.</w:t>
+        <w:t xml:space="preserve">Note: the </w:t>
+      </w:r>
+      <w:proofErr w:type="spellStart"/>
+      <w:r>
+        <w:rPr>
+          <w:rFonts w:ascii="Courier" w:hAnsi="Courier"/>
+          <w:sz w:val="16"/>
+        </w:rPr>
+        <w:t>pdf</w:t>
+      </w:r>
+      <w:proofErr w:type="spellEnd"/>
+      <w:r>
+        <w:rPr>
+          <w:rFonts w:ascii="Courier" w:hAnsi="Courier"/>
+          <w:sz w:val="16"/>
+        </w:rPr>
+        <w:t xml:space="preserve"> documents can also be found in the </w:t>
+      </w:r>
+      <w:proofErr w:type="spellStart"/>
+      <w:r>
+        <w:rPr>
+          <w:rFonts w:ascii="Courier" w:hAnsi="Courier"/>
+          <w:sz w:val="16"/>
+        </w:rPr>
+        <w:t>github</w:t>
+      </w:r>
+      <w:proofErr w:type="spellEnd"/>
+      <w:r>
+        <w:rPr>
+          <w:rFonts w:ascii="Courier" w:hAnsi="Courier"/>
+          <w:sz w:val="16"/>
+        </w:rPr>
+        <w:t xml:space="preserve"> repo.</w:t>
       </w:r>
     </w:p>
     <w:p>
@@ -1909,7 +2071,39 @@
           <w:rFonts w:ascii="Courier" w:hAnsi="Courier"/>
           <w:sz w:val="16"/>
         </w:rPr>
-        <w:t>Note: the pdf documents can also be found in the github repo.</w:t>
+        <w:t xml:space="preserve">Note: the </w:t>
+      </w:r>
+      <w:proofErr w:type="spellStart"/>
+      <w:r>
+        <w:rPr>
+          <w:rFonts w:ascii="Courier" w:hAnsi="Courier"/>
+          <w:sz w:val="16"/>
+        </w:rPr>
+        <w:t>pdf</w:t>
+      </w:r>
+      <w:proofErr w:type="spellEnd"/>
+      <w:r>
+        <w:rPr>
+          <w:rFonts w:ascii="Courier" w:hAnsi="Courier"/>
+          <w:sz w:val="16"/>
+        </w:rPr>
+        <w:t xml:space="preserve"> documents can also be found in the </w:t>
+      </w:r>
+      <w:proofErr w:type="spellStart"/>
+      <w:r>
+        <w:rPr>
+          <w:rFonts w:ascii="Courier" w:hAnsi="Courier"/>
+          <w:sz w:val="16"/>
+        </w:rPr>
+        <w:t>github</w:t>
+      </w:r>
+      <w:proofErr w:type="spellEnd"/>
+      <w:r>
+        <w:rPr>
+          <w:rFonts w:ascii="Courier" w:hAnsi="Courier"/>
+          <w:sz w:val="16"/>
+        </w:rPr>
+        <w:t xml:space="preserve"> repo.</w:t>
       </w:r>
     </w:p>
     <w:p>
@@ -1980,7 +2174,23 @@
           <w:rFonts w:ascii="Courier" w:hAnsi="Courier"/>
           <w:sz w:val="16"/>
         </w:rPr>
-        <w:t xml:space="preserve"> Arduino Uno</w:t>
+        <w:t xml:space="preserve"> </w:t>
+      </w:r>
+      <w:proofErr w:type="spellStart"/>
+      <w:r>
+        <w:rPr>
+          <w:rFonts w:ascii="Courier" w:hAnsi="Courier"/>
+          <w:sz w:val="16"/>
+        </w:rPr>
+        <w:t>Arduino</w:t>
+      </w:r>
+      <w:proofErr w:type="spellEnd"/>
+      <w:r>
+        <w:rPr>
+          <w:rFonts w:ascii="Courier" w:hAnsi="Courier"/>
+          <w:sz w:val="16"/>
+        </w:rPr>
+        <w:t xml:space="preserve"> Uno</w:t>
       </w:r>
     </w:p>
     <w:p>
@@ -1999,21 +2209,23 @@
         </w:rPr>
         <w:t xml:space="preserve">- </w:t>
       </w:r>
+      <w:proofErr w:type="spellStart"/>
       <w:r>
         <w:rPr>
           <w:rFonts w:ascii="Courier" w:hAnsi="Courier" w:cs="Helvetica"/>
           <w:color w:val="000000" w:themeColor="text1"/>
           <w:sz w:val="16"/>
         </w:rPr>
-        <w:t>Wifi Module</w:t>
-      </w:r>
+        <w:t>Wifi</w:t>
+      </w:r>
+      <w:proofErr w:type="spellEnd"/>
       <w:r>
         <w:rPr>
           <w:rFonts w:ascii="Courier" w:hAnsi="Courier" w:cs="Helvetica"/>
           <w:color w:val="000000" w:themeColor="text1"/>
           <w:sz w:val="16"/>
         </w:rPr>
-        <w:t xml:space="preserve"> </w:t>
+        <w:t xml:space="preserve"> Module</w:t>
       </w:r>
       <w:r>
         <w:rPr>
@@ -2021,7 +2233,7 @@
           <w:color w:val="000000" w:themeColor="text1"/>
           <w:sz w:val="16"/>
         </w:rPr>
-        <w:sym w:font="Wingdings" w:char="F0E0"/>
+        <w:t xml:space="preserve"> </w:t>
       </w:r>
       <w:r>
         <w:rPr>
@@ -2029,7 +2241,7 @@
           <w:color w:val="000000" w:themeColor="text1"/>
           <w:sz w:val="16"/>
         </w:rPr>
-        <w:t xml:space="preserve"> ESP8266</w:t>
+        <w:sym w:font="Wingdings" w:char="F0E0"/>
       </w:r>
       <w:r>
         <w:rPr>
@@ -2037,23 +2249,49 @@
           <w:color w:val="000000" w:themeColor="text1"/>
           <w:sz w:val="16"/>
         </w:rPr>
-        <w:t xml:space="preserve"> development kit, NodeMCU 1.0</w:t>
-      </w:r>
-    </w:p>
-    <w:p>
-      <w:pPr>
-        <w:rPr>
-          <w:rFonts w:ascii="Courier" w:hAnsi="Courier"/>
+        <w:t xml:space="preserve"> ESP8266</w:t>
+      </w:r>
+      <w:r>
+        <w:rPr>
+          <w:rFonts w:ascii="Courier" w:hAnsi="Courier" w:cs="Helvetica"/>
           <w:color w:val="000000" w:themeColor="text1"/>
           <w:sz w:val="16"/>
         </w:rPr>
-      </w:pPr>
-      <w:r>
-        <w:rPr>
-          <w:rFonts w:ascii="Courier" w:hAnsi="Courier"/>
+        <w:t xml:space="preserve"> development kit, </w:t>
+      </w:r>
+      <w:proofErr w:type="spellStart"/>
+      <w:r>
+        <w:rPr>
+          <w:rFonts w:ascii="Courier" w:hAnsi="Courier" w:cs="Helvetica"/>
           <w:color w:val="000000" w:themeColor="text1"/>
           <w:sz w:val="16"/>
         </w:rPr>
+        <w:t>NodeMCU</w:t>
+      </w:r>
+      <w:proofErr w:type="spellEnd"/>
+      <w:r>
+        <w:rPr>
+          <w:rFonts w:ascii="Courier" w:hAnsi="Courier" w:cs="Helvetica"/>
+          <w:color w:val="000000" w:themeColor="text1"/>
+          <w:sz w:val="16"/>
+        </w:rPr>
+        <w:t xml:space="preserve"> 1.0</w:t>
+      </w:r>
+    </w:p>
+    <w:p>
+      <w:pPr>
+        <w:rPr>
+          <w:rFonts w:ascii="Courier" w:hAnsi="Courier"/>
+          <w:color w:val="000000" w:themeColor="text1"/>
+          <w:sz w:val="16"/>
+        </w:rPr>
+      </w:pPr>
+      <w:r>
+        <w:rPr>
+          <w:rFonts w:ascii="Courier" w:hAnsi="Courier"/>
+          <w:color w:val="000000" w:themeColor="text1"/>
+          <w:sz w:val="16"/>
+        </w:rPr>
         <w:t xml:space="preserve">- </w:t>
       </w:r>
       <w:r>
@@ -2062,24 +2300,25 @@
           <w:color w:val="000000" w:themeColor="text1"/>
           <w:sz w:val="16"/>
         </w:rPr>
-        <w:t>Shield -&gt; designed and produced in Fablab Amsterdam</w:t>
-      </w:r>
-    </w:p>
-    <w:p>
-      <w:pPr>
+        <w:t xml:space="preserve">Shield -&gt; designed and produced in </w:t>
+      </w:r>
+      <w:proofErr w:type="spellStart"/>
+      <w:r>
         <w:rPr>
           <w:rFonts w:ascii="Courier" w:hAnsi="Courier"/>
           <w:color w:val="000000" w:themeColor="text1"/>
           <w:sz w:val="16"/>
         </w:rPr>
-      </w:pPr>
+        <w:t>Fablab</w:t>
+      </w:r>
+      <w:proofErr w:type="spellEnd"/>
       <w:r>
         <w:rPr>
           <w:rFonts w:ascii="Courier" w:hAnsi="Courier"/>
           <w:color w:val="000000" w:themeColor="text1"/>
           <w:sz w:val="16"/>
         </w:rPr>
-        <w:t>- Sensor Board -&gt; designed and produced in Fablab Amsterdam</w:t>
+        <w:t xml:space="preserve"> Amsterdam</w:t>
       </w:r>
     </w:p>
     <w:p>
@@ -2096,6 +2335,41 @@
           <w:color w:val="000000" w:themeColor="text1"/>
           <w:sz w:val="16"/>
         </w:rPr>
+        <w:t xml:space="preserve">- Sensor Board -&gt; designed and produced in </w:t>
+      </w:r>
+      <w:proofErr w:type="spellStart"/>
+      <w:r>
+        <w:rPr>
+          <w:rFonts w:ascii="Courier" w:hAnsi="Courier"/>
+          <w:color w:val="000000" w:themeColor="text1"/>
+          <w:sz w:val="16"/>
+        </w:rPr>
+        <w:t>Fablab</w:t>
+      </w:r>
+      <w:proofErr w:type="spellEnd"/>
+      <w:r>
+        <w:rPr>
+          <w:rFonts w:ascii="Courier" w:hAnsi="Courier"/>
+          <w:color w:val="000000" w:themeColor="text1"/>
+          <w:sz w:val="16"/>
+        </w:rPr>
+        <w:t xml:space="preserve"> Amsterdam</w:t>
+      </w:r>
+    </w:p>
+    <w:p>
+      <w:pPr>
+        <w:rPr>
+          <w:rFonts w:ascii="Courier" w:hAnsi="Courier"/>
+          <w:color w:val="000000" w:themeColor="text1"/>
+          <w:sz w:val="16"/>
+        </w:rPr>
+      </w:pPr>
+      <w:r>
+        <w:rPr>
+          <w:rFonts w:ascii="Courier" w:hAnsi="Courier"/>
+          <w:color w:val="000000" w:themeColor="text1"/>
+          <w:sz w:val="16"/>
+        </w:rPr>
         <w:t>- Power Board -&gt; designed and produce</w:t>
       </w:r>
       <w:r>
@@ -2112,7 +2386,25 @@
           <w:color w:val="000000" w:themeColor="text1"/>
           <w:sz w:val="16"/>
         </w:rPr>
-        <w:t xml:space="preserve"> in Fablab Amsterdam</w:t>
+        <w:t xml:space="preserve"> in </w:t>
+      </w:r>
+      <w:proofErr w:type="spellStart"/>
+      <w:r>
+        <w:rPr>
+          <w:rFonts w:ascii="Courier" w:hAnsi="Courier"/>
+          <w:color w:val="000000" w:themeColor="text1"/>
+          <w:sz w:val="16"/>
+        </w:rPr>
+        <w:t>Fablab</w:t>
+      </w:r>
+      <w:proofErr w:type="spellEnd"/>
+      <w:r>
+        <w:rPr>
+          <w:rFonts w:ascii="Courier" w:hAnsi="Courier"/>
+          <w:color w:val="000000" w:themeColor="text1"/>
+          <w:sz w:val="16"/>
+        </w:rPr>
+        <w:t xml:space="preserve"> Amsterdam</w:t>
       </w:r>
     </w:p>
     <w:p>
@@ -2396,39 +2688,65 @@
           <w:rFonts w:ascii="Courier" w:hAnsi="Courier"/>
           <w:sz w:val="16"/>
         </w:rPr>
-        <w:t>sends the data to the Wifiboard.</w:t>
-      </w:r>
-    </w:p>
-    <w:p>
-      <w:pPr>
-        <w:rPr>
-          <w:rFonts w:ascii="Courier" w:hAnsi="Courier"/>
-          <w:sz w:val="16"/>
-        </w:rPr>
-      </w:pPr>
-    </w:p>
-    <w:p>
-      <w:pPr>
-        <w:rPr>
-          <w:rFonts w:ascii="Courier" w:hAnsi="Courier"/>
-          <w:sz w:val="16"/>
-        </w:rPr>
-      </w:pPr>
-    </w:p>
-    <w:p>
-      <w:pPr>
-        <w:rPr>
-          <w:rFonts w:ascii="Courier" w:hAnsi="Courier"/>
-          <w:sz w:val="16"/>
-        </w:rPr>
-      </w:pPr>
+        <w:t xml:space="preserve">sends the data to the </w:t>
+      </w:r>
+      <w:proofErr w:type="spellStart"/>
+      <w:r>
+        <w:rPr>
+          <w:rFonts w:ascii="Courier" w:hAnsi="Courier"/>
+          <w:sz w:val="16"/>
+        </w:rPr>
+        <w:t>Wifiboard</w:t>
+      </w:r>
+      <w:proofErr w:type="spellEnd"/>
+      <w:r>
+        <w:rPr>
+          <w:rFonts w:ascii="Courier" w:hAnsi="Courier"/>
+          <w:sz w:val="16"/>
+        </w:rPr>
+        <w:t>.</w:t>
+      </w:r>
+    </w:p>
+    <w:p>
+      <w:pPr>
+        <w:rPr>
+          <w:rFonts w:ascii="Courier" w:hAnsi="Courier"/>
+          <w:sz w:val="16"/>
+        </w:rPr>
+      </w:pPr>
+    </w:p>
+    <w:p>
+      <w:pPr>
+        <w:rPr>
+          <w:rFonts w:ascii="Courier" w:hAnsi="Courier"/>
+          <w:sz w:val="16"/>
+        </w:rPr>
+      </w:pPr>
+    </w:p>
+    <w:p>
+      <w:pPr>
+        <w:rPr>
+          <w:rFonts w:ascii="Courier" w:hAnsi="Courier"/>
+          <w:sz w:val="16"/>
+        </w:rPr>
+      </w:pPr>
+      <w:proofErr w:type="spellStart"/>
       <w:r>
         <w:rPr>
           <w:rFonts w:ascii="Courier" w:hAnsi="Courier"/>
           <w:b/>
           <w:sz w:val="18"/>
         </w:rPr>
-        <w:t>Wifi module</w:t>
+        <w:t>Wifi</w:t>
+      </w:r>
+      <w:proofErr w:type="spellEnd"/>
+      <w:r>
+        <w:rPr>
+          <w:rFonts w:ascii="Courier" w:hAnsi="Courier"/>
+          <w:b/>
+          <w:sz w:val="18"/>
+        </w:rPr>
+        <w:t xml:space="preserve"> module</w:t>
       </w:r>
     </w:p>
     <w:p>
@@ -2503,7 +2821,23 @@
           <w:rFonts w:ascii="Courier" w:hAnsi="Courier"/>
           <w:sz w:val="16"/>
         </w:rPr>
-        <w:t>The wifi m</w:t>
+        <w:t xml:space="preserve">The </w:t>
+      </w:r>
+      <w:proofErr w:type="spellStart"/>
+      <w:r>
+        <w:rPr>
+          <w:rFonts w:ascii="Courier" w:hAnsi="Courier"/>
+          <w:sz w:val="16"/>
+        </w:rPr>
+        <w:t>wifi</w:t>
+      </w:r>
+      <w:proofErr w:type="spellEnd"/>
+      <w:r>
+        <w:rPr>
+          <w:rFonts w:ascii="Courier" w:hAnsi="Courier"/>
+          <w:sz w:val="16"/>
+        </w:rPr>
+        <w:t xml:space="preserve"> m</w:t>
       </w:r>
       <w:r>
         <w:rPr>
@@ -2517,14 +2851,78 @@
           <w:rFonts w:ascii="Courier" w:hAnsi="Courier"/>
           <w:sz w:val="16"/>
         </w:rPr>
-        <w:t xml:space="preserve"> NodeMCU development kit 1.0. The advantage to use the whole development kit instead of the single wifi module, is the possibility to program the ESP8266 chip without the need of e</w:t>
-      </w:r>
-      <w:r>
-        <w:rPr>
-          <w:rFonts w:ascii="Courier" w:hAnsi="Courier"/>
-          <w:sz w:val="16"/>
-        </w:rPr>
-        <w:t>xtra hardware, as an FTDI cable or chip. To flash this module you only need a micro usb cable and of course the right setup in the software. In our application the module has the function to receive the data from the main board, prepare the payload for the server and send it every minute.</w:t>
+        <w:t xml:space="preserve"> </w:t>
+      </w:r>
+      <w:proofErr w:type="spellStart"/>
+      <w:r>
+        <w:rPr>
+          <w:rFonts w:ascii="Courier" w:hAnsi="Courier"/>
+          <w:sz w:val="16"/>
+        </w:rPr>
+        <w:t>NodeMCU</w:t>
+      </w:r>
+      <w:proofErr w:type="spellEnd"/>
+      <w:r>
+        <w:rPr>
+          <w:rFonts w:ascii="Courier" w:hAnsi="Courier"/>
+          <w:sz w:val="16"/>
+        </w:rPr>
+        <w:t xml:space="preserve"> development kit 1.0. The advantage to use the whole development kit instead of the single </w:t>
+      </w:r>
+      <w:proofErr w:type="spellStart"/>
+      <w:r>
+        <w:rPr>
+          <w:rFonts w:ascii="Courier" w:hAnsi="Courier"/>
+          <w:sz w:val="16"/>
+        </w:rPr>
+        <w:t>wifi</w:t>
+      </w:r>
+      <w:proofErr w:type="spellEnd"/>
+      <w:r>
+        <w:rPr>
+          <w:rFonts w:ascii="Courier" w:hAnsi="Courier"/>
+          <w:sz w:val="16"/>
+        </w:rPr>
+        <w:t xml:space="preserve"> </w:t>
+      </w:r>
+      <w:proofErr w:type="gramStart"/>
+      <w:r>
+        <w:rPr>
+          <w:rFonts w:ascii="Courier" w:hAnsi="Courier"/>
+          <w:sz w:val="16"/>
+        </w:rPr>
+        <w:t>module,</w:t>
+      </w:r>
+      <w:proofErr w:type="gramEnd"/>
+      <w:r>
+        <w:rPr>
+          <w:rFonts w:ascii="Courier" w:hAnsi="Courier"/>
+          <w:sz w:val="16"/>
+        </w:rPr>
+        <w:t xml:space="preserve"> is the possibility to program the ESP8266 chip without the need of e</w:t>
+      </w:r>
+      <w:r>
+        <w:rPr>
+          <w:rFonts w:ascii="Courier" w:hAnsi="Courier"/>
+          <w:sz w:val="16"/>
+        </w:rPr>
+        <w:t xml:space="preserve">xtra hardware, as an FTDI cable or chip. To flash this module you only need a micro </w:t>
+      </w:r>
+      <w:proofErr w:type="spellStart"/>
+      <w:r>
+        <w:rPr>
+          <w:rFonts w:ascii="Courier" w:hAnsi="Courier"/>
+          <w:sz w:val="16"/>
+        </w:rPr>
+        <w:t>usb</w:t>
+      </w:r>
+      <w:proofErr w:type="spellEnd"/>
+      <w:r>
+        <w:rPr>
+          <w:rFonts w:ascii="Courier" w:hAnsi="Courier"/>
+          <w:sz w:val="16"/>
+        </w:rPr>
+        <w:t xml:space="preserve"> cable and of course the right setup in the software. In our application the module has the function to receive the data from the main board, prepare the payload for the server and send it every minute.</w:t>
       </w:r>
     </w:p>
     <w:p>
@@ -2609,7 +3007,7 @@
         </w:rPr>
         <w:drawing>
           <wp:inline distT="0" distB="0" distL="0" distR="0">
-            <wp:extent cx="6400800" cy="4517279"/>
+            <wp:extent cx="4800600" cy="3387961"/>
             <wp:effectExtent l="0" t="0" r="0" b="0"/>
             <wp:docPr id="13" name="Picture 2" descr=":::::Pilot_1_air:documentation:schield_schematic.pdf"/>
             <wp:cNvGraphicFramePr>
@@ -2624,8 +3022,8 @@
                       <a:picLocks noChangeAspect="1" noChangeArrowheads="1"/>
                     </pic:cNvPicPr>
                   </pic:nvPicPr>
-                  <ve:AlternateContent xmlns:ma="http://schemas.microsoft.com/office/mac/drawingml/2008/main">
-                    <ve:Choice Requires="ma">
+                  <ve:AlternateContent>
+                    <ve:Choice xmlns:ma="http://schemas.microsoft.com/office/mac/drawingml/2008/main" Requires="ma">
                       <pic:blipFill>
                         <a:blip r:embed="rId17"/>
                         <a:srcRect/>
@@ -2634,7 +3032,7 @@
                         </a:stretch>
                       </pic:blipFill>
                     </ve:Choice>
-                    <ve:Fallback xmlns:mc="http://schemas.openxmlformats.org/markup-compatibility/2006" xmlns:ma="http://schemas.microsoft.com/office/mac/drawingml/2008/main" xmlns="" xmlns:mo="http://schemas.microsoft.com/office/mac/office/2008/main" xmlns:ve="http://schemas.openxmlformats.org/markup-compatibility/2006" xmlns:mv="urn:schemas-microsoft-com:mac:vml" xmlns:o="urn:schemas-microsoft-com:office:office" xmlns:r="http://schemas.openxmlformats.org/officeDocument/2006/relationships" xmlns:m="http://schemas.openxmlformats.org/officeDocument/2006/math" xmlns:v="urn:schemas-microsoft-com:vml" xmlns:wp="http://schemas.openxmlformats.org/drawingml/2006/wordprocessingDrawing" xmlns:w10="urn:schemas-microsoft-com:office:word" xmlns:w="http://schemas.openxmlformats.org/wordprocessingml/2006/main" xmlns:wne="http://schemas.microsoft.com/office/word/2006/wordml" xmlns:a="http://schemas.openxmlformats.org/drawingml/2006/main" xmlns:pic="http://schemas.openxmlformats.org/drawingml/2006/picture" xmlns:arto="http://schemas.microsoft.com/office/word/2006/arto">
+                    <ve:Fallback>
                       <pic:blipFill>
                         <a:blip r:embed="rId18"/>
                         <a:srcRect/>
@@ -2647,7 +3045,7 @@
                   <pic:spPr bwMode="auto">
                     <a:xfrm>
                       <a:off x="0" y="0"/>
-                      <a:ext cx="6402671" cy="4518600"/>
+                      <a:ext cx="4803920" cy="3390304"/>
                     </a:xfrm>
                     <a:prstGeom prst="rect">
                       <a:avLst/>
@@ -2669,14 +3067,30 @@
       <w:r>
         <w:rPr>
           <w:rFonts w:ascii="Courier" w:hAnsi="Courier"/>
+          <w:sz w:val="16"/>
+        </w:rPr>
+        <w:t xml:space="preserve"> </w:t>
+      </w:r>
+    </w:p>
+    <w:p>
+      <w:pPr>
+        <w:ind w:firstLine="720"/>
+        <w:rPr>
+          <w:rFonts w:ascii="Courier" w:hAnsi="Courier"/>
+          <w:sz w:val="16"/>
+        </w:rPr>
+      </w:pPr>
+      <w:r>
+        <w:rPr>
+          <w:rFonts w:ascii="Courier" w:hAnsi="Courier"/>
           <w:noProof/>
           <w:sz w:val="16"/>
         </w:rPr>
         <w:drawing>
           <wp:inline distT="0" distB="0" distL="0" distR="0">
-            <wp:extent cx="4775200" cy="3566421"/>
-            <wp:effectExtent l="25400" t="0" r="0" b="0"/>
-            <wp:docPr id="15" name="Picture 4" descr="::::::::Desktop:untitled-1 copy.png"/>
+            <wp:extent cx="2379380" cy="2711668"/>
+            <wp:effectExtent l="203200" t="0" r="160620" b="0"/>
+            <wp:docPr id="8" name="Picture 5" descr=":::::Pilot_1_air:documentation:photo_boards:shield_botton.png"/>
             <wp:cNvGraphicFramePr>
               <a:graphicFrameLocks xmlns:a="http://schemas.openxmlformats.org/drawingml/2006/main" noChangeAspect="1"/>
             </wp:cNvGraphicFramePr>
@@ -2684,7 +3098,7 @@
               <a:graphicData uri="http://schemas.openxmlformats.org/drawingml/2006/picture">
                 <pic:pic xmlns:pic="http://schemas.openxmlformats.org/drawingml/2006/picture">
                   <pic:nvPicPr>
-                    <pic:cNvPr id="0" name="Picture 4" descr="::::::::Desktop:untitled-1 copy.png"/>
+                    <pic:cNvPr id="0" name="Picture 5" descr=":::::Pilot_1_air:documentation:photo_boards:shield_botton.png"/>
                     <pic:cNvPicPr>
                       <a:picLocks noChangeAspect="1" noChangeArrowheads="1"/>
                     </pic:cNvPicPr>
@@ -2697,9 +3111,9 @@
                     </a:stretch>
                   </pic:blipFill>
                   <pic:spPr bwMode="auto">
-                    <a:xfrm>
+                    <a:xfrm rot="16200000">
                       <a:off x="0" y="0"/>
-                      <a:ext cx="4775200" cy="3566421"/>
+                      <a:ext cx="2380063" cy="2712446"/>
                     </a:xfrm>
                     <a:prstGeom prst="rect">
                       <a:avLst/>
@@ -2721,18 +3135,63 @@
       <w:r>
         <w:rPr>
           <w:rFonts w:ascii="Courier" w:hAnsi="Courier"/>
+          <w:noProof/>
           <w:sz w:val="16"/>
         </w:rPr>
         <w:t xml:space="preserve"> </w:t>
       </w:r>
-    </w:p>
-    <w:p>
-      <w:pPr>
-        <w:rPr>
-          <w:rFonts w:ascii="Courier" w:hAnsi="Courier"/>
-          <w:sz w:val="16"/>
-        </w:rPr>
-      </w:pPr>
+      <w:r>
+        <w:rPr>
+          <w:rFonts w:ascii="Courier" w:hAnsi="Courier"/>
+          <w:noProof/>
+          <w:sz w:val="16"/>
+        </w:rPr>
+        <w:drawing>
+          <wp:inline distT="0" distB="0" distL="0" distR="0">
+            <wp:extent cx="4318000" cy="3585454"/>
+            <wp:effectExtent l="25400" t="0" r="0" b="0"/>
+            <wp:docPr id="7" name="Picture 1" descr=":::::Pilot_1_air:Hardware:images:arduino_shield:Making Sense Shield.png"/>
+            <wp:cNvGraphicFramePr>
+              <a:graphicFrameLocks xmlns:a="http://schemas.openxmlformats.org/drawingml/2006/main" noChangeAspect="1"/>
+            </wp:cNvGraphicFramePr>
+            <a:graphic xmlns:a="http://schemas.openxmlformats.org/drawingml/2006/main">
+              <a:graphicData uri="http://schemas.openxmlformats.org/drawingml/2006/picture">
+                <pic:pic xmlns:pic="http://schemas.openxmlformats.org/drawingml/2006/picture">
+                  <pic:nvPicPr>
+                    <pic:cNvPr id="0" name="Picture 1" descr=":::::Pilot_1_air:Hardware:images:arduino_shield:Making Sense Shield.png"/>
+                    <pic:cNvPicPr>
+                      <a:picLocks noChangeAspect="1" noChangeArrowheads="1"/>
+                    </pic:cNvPicPr>
+                  </pic:nvPicPr>
+                  <pic:blipFill>
+                    <a:blip r:embed="rId20"/>
+                    <a:srcRect/>
+                    <a:stretch>
+                      <a:fillRect/>
+                    </a:stretch>
+                  </pic:blipFill>
+                  <pic:spPr bwMode="auto">
+                    <a:xfrm>
+                      <a:off x="0" y="0"/>
+                      <a:ext cx="4318180" cy="3585603"/>
+                    </a:xfrm>
+                    <a:prstGeom prst="rect">
+                      <a:avLst/>
+                    </a:prstGeom>
+                    <a:noFill/>
+                    <a:ln w="9525">
+                      <a:noFill/>
+                      <a:miter lim="800000"/>
+                      <a:headEnd/>
+                      <a:tailEnd/>
+                    </a:ln>
+                  </pic:spPr>
+                </pic:pic>
+              </a:graphicData>
+            </a:graphic>
+          </wp:inline>
+        </w:drawing>
+      </w:r>
     </w:p>
     <w:p>
       <w:pPr>
@@ -2765,7 +3224,7 @@
                     </pic:cNvPicPr>
                   </pic:nvPicPr>
                   <pic:blipFill>
-                    <a:blip r:embed="rId20"/>
+                    <a:blip r:embed="rId21"/>
                     <a:srcRect/>
                     <a:stretch>
                       <a:fillRect/>
@@ -2793,58 +3252,6 @@
           </wp:inline>
         </w:drawing>
       </w:r>
-      <w:r>
-        <w:rPr>
-          <w:rFonts w:ascii="Courier" w:hAnsi="Courier"/>
-          <w:noProof/>
-          <w:sz w:val="16"/>
-        </w:rPr>
-        <w:drawing>
-          <wp:inline distT="0" distB="0" distL="0" distR="0">
-            <wp:extent cx="2864757" cy="3264829"/>
-            <wp:effectExtent l="25400" t="0" r="5443" b="0"/>
-            <wp:docPr id="14" name="Picture 5" descr=":::::Pilot_1_air:documentation:photo_boards:shield_botton.png"/>
-            <wp:cNvGraphicFramePr>
-              <a:graphicFrameLocks xmlns:a="http://schemas.openxmlformats.org/drawingml/2006/main" noChangeAspect="1"/>
-            </wp:cNvGraphicFramePr>
-            <a:graphic xmlns:a="http://schemas.openxmlformats.org/drawingml/2006/main">
-              <a:graphicData uri="http://schemas.openxmlformats.org/drawingml/2006/picture">
-                <pic:pic xmlns:pic="http://schemas.openxmlformats.org/drawingml/2006/picture">
-                  <pic:nvPicPr>
-                    <pic:cNvPr id="0" name="Picture 5" descr=":::::Pilot_1_air:documentation:photo_boards:shield_botton.png"/>
-                    <pic:cNvPicPr>
-                      <a:picLocks noChangeAspect="1" noChangeArrowheads="1"/>
-                    </pic:cNvPicPr>
-                  </pic:nvPicPr>
-                  <pic:blipFill>
-                    <a:blip r:embed="rId21"/>
-                    <a:srcRect/>
-                    <a:stretch>
-                      <a:fillRect/>
-                    </a:stretch>
-                  </pic:blipFill>
-                  <pic:spPr bwMode="auto">
-                    <a:xfrm>
-                      <a:off x="0" y="0"/>
-                      <a:ext cx="2865942" cy="3266180"/>
-                    </a:xfrm>
-                    <a:prstGeom prst="rect">
-                      <a:avLst/>
-                    </a:prstGeom>
-                    <a:noFill/>
-                    <a:ln w="9525">
-                      <a:noFill/>
-                      <a:miter lim="800000"/>
-                      <a:headEnd/>
-                      <a:tailEnd/>
-                    </a:ln>
-                  </pic:spPr>
-                </pic:pic>
-              </a:graphicData>
-            </a:graphic>
-          </wp:inline>
-        </w:drawing>
-      </w:r>
     </w:p>
     <w:p>
       <w:pPr>
@@ -2907,7 +3314,23 @@
           <w:rFonts w:ascii="Courier" w:hAnsi="Courier"/>
           <w:sz w:val="16"/>
         </w:rPr>
-        <w:t xml:space="preserve"> Arduino UNO</w:t>
+        <w:t xml:space="preserve"> </w:t>
+      </w:r>
+      <w:proofErr w:type="spellStart"/>
+      <w:r>
+        <w:rPr>
+          <w:rFonts w:ascii="Courier" w:hAnsi="Courier"/>
+          <w:sz w:val="16"/>
+        </w:rPr>
+        <w:t>Arduino</w:t>
+      </w:r>
+      <w:proofErr w:type="spellEnd"/>
+      <w:r>
+        <w:rPr>
+          <w:rFonts w:ascii="Courier" w:hAnsi="Courier"/>
+          <w:sz w:val="16"/>
+        </w:rPr>
+        <w:t xml:space="preserve"> UNO</w:t>
       </w:r>
       <w:r>
         <w:rPr>
@@ -3011,7 +3434,23 @@
           <w:rFonts w:ascii="Courier" w:hAnsi="Courier"/>
           <w:sz w:val="16"/>
         </w:rPr>
-        <w:t>: green led. It indicates if the kit is connected to the wifi.</w:t>
+        <w:t xml:space="preserve">: green led. It indicates if the kit is connected to the </w:t>
+      </w:r>
+      <w:proofErr w:type="spellStart"/>
+      <w:r>
+        <w:rPr>
+          <w:rFonts w:ascii="Courier" w:hAnsi="Courier"/>
+          <w:sz w:val="16"/>
+        </w:rPr>
+        <w:t>wifi</w:t>
+      </w:r>
+      <w:proofErr w:type="spellEnd"/>
+      <w:r>
+        <w:rPr>
+          <w:rFonts w:ascii="Courier" w:hAnsi="Courier"/>
+          <w:sz w:val="16"/>
+        </w:rPr>
+        <w:t>.</w:t>
       </w:r>
     </w:p>
     <w:p>
@@ -3038,7 +3477,23 @@
           <w:rFonts w:ascii="Courier" w:hAnsi="Courier"/>
           <w:sz w:val="16"/>
         </w:rPr>
-        <w:t xml:space="preserve">: green light. It indicate if the kit can reach the MQTT server. </w:t>
+        <w:t xml:space="preserve">: green light. It </w:t>
+      </w:r>
+      <w:proofErr w:type="gramStart"/>
+      <w:r>
+        <w:rPr>
+          <w:rFonts w:ascii="Courier" w:hAnsi="Courier"/>
+          <w:sz w:val="16"/>
+        </w:rPr>
+        <w:t>indicate</w:t>
+      </w:r>
+      <w:proofErr w:type="gramEnd"/>
+      <w:r>
+        <w:rPr>
+          <w:rFonts w:ascii="Courier" w:hAnsi="Courier"/>
+          <w:sz w:val="16"/>
+        </w:rPr>
+        <w:t xml:space="preserve"> if the kit can reach the MQTT server. </w:t>
       </w:r>
     </w:p>
     <w:p>
@@ -3067,12 +3522,21 @@
         </w:rPr>
         <w:t xml:space="preserve">: red light. It blinks when </w:t>
       </w:r>
-      <w:r>
-        <w:rPr>
-          <w:rFonts w:ascii="Courier" w:hAnsi="Courier"/>
-          <w:sz w:val="16"/>
-        </w:rPr>
-        <w:t>there a communication signal from the main board to the ESP8266</w:t>
+      <w:proofErr w:type="gramStart"/>
+      <w:r>
+        <w:rPr>
+          <w:rFonts w:ascii="Courier" w:hAnsi="Courier"/>
+          <w:sz w:val="16"/>
+        </w:rPr>
+        <w:t>there</w:t>
+      </w:r>
+      <w:proofErr w:type="gramEnd"/>
+      <w:r>
+        <w:rPr>
+          <w:rFonts w:ascii="Courier" w:hAnsi="Courier"/>
+          <w:sz w:val="16"/>
+        </w:rPr>
+        <w:t xml:space="preserve"> a communication signal from the main board to the ESP8266</w:t>
       </w:r>
       <w:r>
         <w:rPr>
@@ -3158,12 +3622,21 @@
           <w:sz w:val="16"/>
         </w:rPr>
       </w:pPr>
-      <w:r>
-        <w:rPr>
-          <w:rFonts w:ascii="Courier" w:hAnsi="Courier"/>
-          <w:sz w:val="16"/>
-        </w:rPr>
-        <w:t>Sw 2: reset button</w:t>
+      <w:proofErr w:type="spellStart"/>
+      <w:r>
+        <w:rPr>
+          <w:rFonts w:ascii="Courier" w:hAnsi="Courier"/>
+          <w:sz w:val="16"/>
+        </w:rPr>
+        <w:t>Sw</w:t>
+      </w:r>
+      <w:proofErr w:type="spellEnd"/>
+      <w:r>
+        <w:rPr>
+          <w:rFonts w:ascii="Courier" w:hAnsi="Courier"/>
+          <w:sz w:val="16"/>
+        </w:rPr>
+        <w:t xml:space="preserve"> 2: reset button</w:t>
       </w:r>
     </w:p>
     <w:p>
@@ -3666,12 +4139,21 @@
           <w:sz w:val="16"/>
         </w:rPr>
       </w:pPr>
-      <w:r>
-        <w:rPr>
-          <w:rFonts w:ascii="Courier" w:hAnsi="Courier"/>
-          <w:sz w:val="16"/>
-        </w:rPr>
-        <w:t>to bring the power (5V) from the regulator to the main board</w:t>
+      <w:proofErr w:type="gramStart"/>
+      <w:r>
+        <w:rPr>
+          <w:rFonts w:ascii="Courier" w:hAnsi="Courier"/>
+          <w:sz w:val="16"/>
+        </w:rPr>
+        <w:t>to</w:t>
+      </w:r>
+      <w:proofErr w:type="gramEnd"/>
+      <w:r>
+        <w:rPr>
+          <w:rFonts w:ascii="Courier" w:hAnsi="Courier"/>
+          <w:sz w:val="16"/>
+        </w:rPr>
+        <w:t xml:space="preserve"> bring the power (5V) from the regulator to the main board</w:t>
       </w:r>
       <w:r>
         <w:rPr>
@@ -3698,7 +4180,23 @@
           <w:rFonts w:ascii="Courier" w:hAnsi="Courier"/>
           <w:sz w:val="16"/>
         </w:rPr>
-        <w:t>To host the ADC (Analog to Digital Converter) that is necessary to read the output of the NO2 sensor. See Code-Sensor section. The ADC is an ADS1115 4 channel (Adafruit Breakout board).</w:t>
+        <w:t>To host the ADC (Analog to Digital Converter) that is necessary to read the output of the NO2 sensor. See Code-Sensor section. The ADC is an ADS1115 4 channel (</w:t>
+      </w:r>
+      <w:proofErr w:type="spellStart"/>
+      <w:r>
+        <w:rPr>
+          <w:rFonts w:ascii="Courier" w:hAnsi="Courier"/>
+          <w:sz w:val="16"/>
+        </w:rPr>
+        <w:t>Adafruit</w:t>
+      </w:r>
+      <w:proofErr w:type="spellEnd"/>
+      <w:r>
+        <w:rPr>
+          <w:rFonts w:ascii="Courier" w:hAnsi="Courier"/>
+          <w:sz w:val="16"/>
+        </w:rPr>
+        <w:t xml:space="preserve"> Breakout board).</w:t>
       </w:r>
     </w:p>
     <w:p>
@@ -4362,6 +4860,7 @@
           <w:sz w:val="16"/>
         </w:rPr>
       </w:pPr>
+      <w:proofErr w:type="gramStart"/>
       <w:r>
         <w:rPr>
           <w:rFonts w:ascii="Courier" w:hAnsi="Courier"/>
@@ -4370,6 +4869,7 @@
         </w:rPr>
         <w:t>IMAGES of protocols communication.</w:t>
       </w:r>
+      <w:proofErr w:type="gramEnd"/>
     </w:p>
     <w:p>
       <w:pPr>
@@ -4405,7 +4905,23 @@
           <w:rFonts w:ascii="Courier" w:hAnsi="Courier"/>
           <w:sz w:val="16"/>
         </w:rPr>
-        <w:t>ADC (ADS1115) that communicates with the Arduino Uno through I2C protocol. The Dust sensor is simply connected to two digital pins of the main board and it doesn’t require standards to be used. The DHT22 includes both the temperature and humidity sensors</w:t>
+        <w:t xml:space="preserve">ADC (ADS1115) that communicates with the </w:t>
+      </w:r>
+      <w:proofErr w:type="spellStart"/>
+      <w:r>
+        <w:rPr>
+          <w:rFonts w:ascii="Courier" w:hAnsi="Courier"/>
+          <w:sz w:val="16"/>
+        </w:rPr>
+        <w:t>Arduino</w:t>
+      </w:r>
+      <w:proofErr w:type="spellEnd"/>
+      <w:r>
+        <w:rPr>
+          <w:rFonts w:ascii="Courier" w:hAnsi="Courier"/>
+          <w:sz w:val="16"/>
+        </w:rPr>
+        <w:t xml:space="preserve"> Uno through I2C protocol. The Dust sensor is simply connected to two digital pins of the main board and it doesn’t require standards to be used. The DHT22 includes both the temperature and humidity sensors</w:t>
       </w:r>
       <w:r>
         <w:rPr>
@@ -4448,7 +4964,23 @@
           <w:rFonts w:ascii="Courier" w:hAnsi="Courier"/>
           <w:sz w:val="16"/>
         </w:rPr>
-        <w:t>The Arduino Uno transmit</w:t>
+        <w:t xml:space="preserve">The </w:t>
+      </w:r>
+      <w:proofErr w:type="spellStart"/>
+      <w:r>
+        <w:rPr>
+          <w:rFonts w:ascii="Courier" w:hAnsi="Courier"/>
+          <w:sz w:val="16"/>
+        </w:rPr>
+        <w:t>Arduino</w:t>
+      </w:r>
+      <w:proofErr w:type="spellEnd"/>
+      <w:r>
+        <w:rPr>
+          <w:rFonts w:ascii="Courier" w:hAnsi="Courier"/>
+          <w:sz w:val="16"/>
+        </w:rPr>
+        <w:t xml:space="preserve"> Uno transmit</w:t>
       </w:r>
       <w:r>
         <w:rPr>
@@ -4462,7 +4994,23 @@
           <w:rFonts w:ascii="Courier" w:hAnsi="Courier"/>
           <w:sz w:val="16"/>
         </w:rPr>
-        <w:t xml:space="preserve"> the data to the ESP8266 using the integrated Serial Ports of the Arduino microcontroller. In this application the communication is one direction so only one wire is used (TX on the main board and TX on the development kit). Eventually the data are sent on air based on MQTT protocol.</w:t>
+        <w:t xml:space="preserve"> the data to the ESP8266 using the integrated Serial Ports of the </w:t>
+      </w:r>
+      <w:proofErr w:type="spellStart"/>
+      <w:r>
+        <w:rPr>
+          <w:rFonts w:ascii="Courier" w:hAnsi="Courier"/>
+          <w:sz w:val="16"/>
+        </w:rPr>
+        <w:t>Arduino</w:t>
+      </w:r>
+      <w:proofErr w:type="spellEnd"/>
+      <w:r>
+        <w:rPr>
+          <w:rFonts w:ascii="Courier" w:hAnsi="Courier"/>
+          <w:sz w:val="16"/>
+        </w:rPr>
+        <w:t xml:space="preserve"> microcontroller. In this application the communication is one direction so only one wire is used (TX on the main board and TX on the development kit). Eventually the data are sent on air based on MQTT protocol.</w:t>
       </w:r>
     </w:p>
     <w:p>
@@ -4547,7 +5095,23 @@
           <w:rFonts w:ascii="Courier" w:hAnsi="Courier"/>
           <w:sz w:val="16"/>
         </w:rPr>
-        <w:t>, Arduino UNO and ESP8266.</w:t>
+        <w:t xml:space="preserve">, </w:t>
+      </w:r>
+      <w:proofErr w:type="spellStart"/>
+      <w:r>
+        <w:rPr>
+          <w:rFonts w:ascii="Courier" w:hAnsi="Courier"/>
+          <w:sz w:val="16"/>
+        </w:rPr>
+        <w:t>Arduino</w:t>
+      </w:r>
+      <w:proofErr w:type="spellEnd"/>
+      <w:r>
+        <w:rPr>
+          <w:rFonts w:ascii="Courier" w:hAnsi="Courier"/>
+          <w:sz w:val="16"/>
+        </w:rPr>
+        <w:t xml:space="preserve"> UNO and ESP8266.</w:t>
       </w:r>
     </w:p>
     <w:p>
@@ -4566,28 +5130,54 @@
           <w:sz w:val="18"/>
         </w:rPr>
       </w:pPr>
+      <w:proofErr w:type="spellStart"/>
       <w:r>
         <w:rPr>
           <w:rFonts w:ascii="Courier" w:hAnsi="Courier"/>
           <w:b/>
           <w:sz w:val="18"/>
         </w:rPr>
-        <w:t>Arduino UNO code</w:t>
-      </w:r>
-    </w:p>
-    <w:p>
-      <w:pPr>
-        <w:rPr>
-          <w:rFonts w:ascii="Courier" w:hAnsi="Courier"/>
-          <w:sz w:val="16"/>
-        </w:rPr>
-      </w:pPr>
-      <w:r>
-        <w:rPr>
-          <w:rFonts w:ascii="Courier" w:hAnsi="Courier"/>
-          <w:sz w:val="16"/>
-        </w:rPr>
-        <w:t>The code is written in Arduino I.D.E. 1.6.9.</w:t>
+        <w:t>Arduino</w:t>
+      </w:r>
+      <w:proofErr w:type="spellEnd"/>
+      <w:r>
+        <w:rPr>
+          <w:rFonts w:ascii="Courier" w:hAnsi="Courier"/>
+          <w:b/>
+          <w:sz w:val="18"/>
+        </w:rPr>
+        <w:t xml:space="preserve"> UNO code</w:t>
+      </w:r>
+    </w:p>
+    <w:p>
+      <w:pPr>
+        <w:rPr>
+          <w:rFonts w:ascii="Courier" w:hAnsi="Courier"/>
+          <w:sz w:val="16"/>
+        </w:rPr>
+      </w:pPr>
+      <w:r>
+        <w:rPr>
+          <w:rFonts w:ascii="Courier" w:hAnsi="Courier"/>
+          <w:sz w:val="16"/>
+        </w:rPr>
+        <w:t xml:space="preserve">The code is written in </w:t>
+      </w:r>
+      <w:proofErr w:type="spellStart"/>
+      <w:r>
+        <w:rPr>
+          <w:rFonts w:ascii="Courier" w:hAnsi="Courier"/>
+          <w:sz w:val="16"/>
+        </w:rPr>
+        <w:t>Arduino</w:t>
+      </w:r>
+      <w:proofErr w:type="spellEnd"/>
+      <w:r>
+        <w:rPr>
+          <w:rFonts w:ascii="Courier" w:hAnsi="Courier"/>
+          <w:sz w:val="16"/>
+        </w:rPr>
+        <w:t xml:space="preserve"> I.D.E. 1.6.9.</w:t>
       </w:r>
     </w:p>
     <w:p>
@@ -4644,7 +5234,39 @@
           <w:rFonts w:ascii="Courier" w:hAnsi="Courier"/>
           <w:sz w:val="16"/>
         </w:rPr>
-        <w:t xml:space="preserve"> The name of the sketch is datalogger.ino and it can be found in the github repo.</w:t>
+        <w:t xml:space="preserve"> The name of the sketch is </w:t>
+      </w:r>
+      <w:proofErr w:type="spellStart"/>
+      <w:r>
+        <w:rPr>
+          <w:rFonts w:ascii="Courier" w:hAnsi="Courier"/>
+          <w:sz w:val="16"/>
+        </w:rPr>
+        <w:t>datalogger.ino</w:t>
+      </w:r>
+      <w:proofErr w:type="spellEnd"/>
+      <w:r>
+        <w:rPr>
+          <w:rFonts w:ascii="Courier" w:hAnsi="Courier"/>
+          <w:sz w:val="16"/>
+        </w:rPr>
+        <w:t xml:space="preserve"> and it can be found in the </w:t>
+      </w:r>
+      <w:proofErr w:type="spellStart"/>
+      <w:r>
+        <w:rPr>
+          <w:rFonts w:ascii="Courier" w:hAnsi="Courier"/>
+          <w:sz w:val="16"/>
+        </w:rPr>
+        <w:t>github</w:t>
+      </w:r>
+      <w:proofErr w:type="spellEnd"/>
+      <w:r>
+        <w:rPr>
+          <w:rFonts w:ascii="Courier" w:hAnsi="Courier"/>
+          <w:sz w:val="16"/>
+        </w:rPr>
+        <w:t xml:space="preserve"> repo.</w:t>
       </w:r>
     </w:p>
     <w:p>
@@ -4749,30 +5371,78 @@
           <w:rFonts w:ascii="Courier" w:hAnsi="Courier"/>
           <w:sz w:val="16"/>
         </w:rPr>
-        <w:t>To have a more reliable measure of the NO2, the Arduino UNO collects the data continuously for 30 seconds and it calculates the average over that time of both data, OP1 and OP2.</w:t>
-      </w:r>
-    </w:p>
-    <w:p>
-      <w:pPr>
-        <w:rPr>
-          <w:rFonts w:ascii="Courier" w:hAnsi="Courier"/>
-          <w:sz w:val="16"/>
-        </w:rPr>
-      </w:pPr>
-    </w:p>
-    <w:p>
-      <w:pPr>
-        <w:rPr>
-          <w:rFonts w:ascii="Courier" w:hAnsi="Courier"/>
-          <w:sz w:val="16"/>
-        </w:rPr>
-      </w:pPr>
-      <w:r>
-        <w:rPr>
-          <w:rFonts w:ascii="Courier" w:hAnsi="Courier"/>
-          <w:sz w:val="16"/>
-        </w:rPr>
-        <w:t xml:space="preserve">The code for the Dust sensor has been taken by a different open source project: Dustuino from PublicLab, </w:t>
+        <w:t xml:space="preserve">To have a more reliable measure of the NO2, the </w:t>
+      </w:r>
+      <w:proofErr w:type="spellStart"/>
+      <w:r>
+        <w:rPr>
+          <w:rFonts w:ascii="Courier" w:hAnsi="Courier"/>
+          <w:sz w:val="16"/>
+        </w:rPr>
+        <w:t>Arduino</w:t>
+      </w:r>
+      <w:proofErr w:type="spellEnd"/>
+      <w:r>
+        <w:rPr>
+          <w:rFonts w:ascii="Courier" w:hAnsi="Courier"/>
+          <w:sz w:val="16"/>
+        </w:rPr>
+        <w:t xml:space="preserve"> UNO collects the data continuously for 30 seconds and it calculates the average over that time of both data, OP1 and OP2.</w:t>
+      </w:r>
+    </w:p>
+    <w:p>
+      <w:pPr>
+        <w:rPr>
+          <w:rFonts w:ascii="Courier" w:hAnsi="Courier"/>
+          <w:sz w:val="16"/>
+        </w:rPr>
+      </w:pPr>
+    </w:p>
+    <w:p>
+      <w:pPr>
+        <w:rPr>
+          <w:rFonts w:ascii="Courier" w:hAnsi="Courier"/>
+          <w:sz w:val="16"/>
+        </w:rPr>
+      </w:pPr>
+      <w:r>
+        <w:rPr>
+          <w:rFonts w:ascii="Courier" w:hAnsi="Courier"/>
+          <w:sz w:val="16"/>
+        </w:rPr>
+        <w:t xml:space="preserve">The code for the Dust sensor has been taken by a different open source project: </w:t>
+      </w:r>
+      <w:proofErr w:type="spellStart"/>
+      <w:r>
+        <w:rPr>
+          <w:rFonts w:ascii="Courier" w:hAnsi="Courier"/>
+          <w:sz w:val="16"/>
+        </w:rPr>
+        <w:t>Dustuino</w:t>
+      </w:r>
+      <w:proofErr w:type="spellEnd"/>
+      <w:r>
+        <w:rPr>
+          <w:rFonts w:ascii="Courier" w:hAnsi="Courier"/>
+          <w:sz w:val="16"/>
+        </w:rPr>
+        <w:t xml:space="preserve"> from </w:t>
+      </w:r>
+      <w:proofErr w:type="spellStart"/>
+      <w:r>
+        <w:rPr>
+          <w:rFonts w:ascii="Courier" w:hAnsi="Courier"/>
+          <w:sz w:val="16"/>
+        </w:rPr>
+        <w:t>PublicLab</w:t>
+      </w:r>
+      <w:proofErr w:type="spellEnd"/>
+      <w:r>
+        <w:rPr>
+          <w:rFonts w:ascii="Courier" w:hAnsi="Courier"/>
+          <w:sz w:val="16"/>
+        </w:rPr>
+        <w:t xml:space="preserve">, </w:t>
       </w:r>
       <w:hyperlink r:id="rId33" w:history="1">
         <w:r>
@@ -4798,8 +5468,18 @@
             <w:rFonts w:ascii="Courier" w:hAnsi="Courier"/>
             <w:sz w:val="16"/>
           </w:rPr>
-          <w:t>https://i.publiclab.org/system/images/photos/000/010/160/original/Size_Discrimination(PPD42NJ).pdf</w:t>
+          <w:t>https://i.publiclab.org/system/images/photos/000/010/160/original/Size_Discrimination(PPD42NJ).</w:t>
         </w:r>
+        <w:proofErr w:type="spellStart"/>
+        <w:r>
+          <w:rPr>
+            <w:rStyle w:val="Hyperlink"/>
+            <w:rFonts w:ascii="Courier" w:hAnsi="Courier"/>
+            <w:sz w:val="16"/>
+          </w:rPr>
+          <w:t>pdf</w:t>
+        </w:r>
+        <w:proofErr w:type="spellEnd"/>
       </w:hyperlink>
       <w:r>
         <w:rPr>
@@ -4865,7 +5545,23 @@
           <w:rFonts w:ascii="Courier" w:hAnsi="Courier"/>
           <w:sz w:val="16"/>
         </w:rPr>
-        <w:t>The temperature and the Humidity are measured using the specific library for arduino environment.</w:t>
+        <w:t xml:space="preserve">The temperature and the Humidity are measured using the specific library for </w:t>
+      </w:r>
+      <w:proofErr w:type="spellStart"/>
+      <w:r>
+        <w:rPr>
+          <w:rFonts w:ascii="Courier" w:hAnsi="Courier"/>
+          <w:sz w:val="16"/>
+        </w:rPr>
+        <w:t>arduino</w:t>
+      </w:r>
+      <w:proofErr w:type="spellEnd"/>
+      <w:r>
+        <w:rPr>
+          <w:rFonts w:ascii="Courier" w:hAnsi="Courier"/>
+          <w:sz w:val="16"/>
+        </w:rPr>
+        <w:t xml:space="preserve"> environment.</w:t>
       </w:r>
     </w:p>
     <w:p>
@@ -4952,12 +5648,37 @@
           <w:sz w:val="16"/>
         </w:rPr>
       </w:pPr>
-      <w:r>
-        <w:rPr>
-          <w:rFonts w:ascii="Courier" w:hAnsi="Courier"/>
-          <w:sz w:val="16"/>
-        </w:rPr>
-        <w:t>and every minute the main board send the data package to the wifi module.</w:t>
+      <w:proofErr w:type="gramStart"/>
+      <w:r>
+        <w:rPr>
+          <w:rFonts w:ascii="Courier" w:hAnsi="Courier"/>
+          <w:sz w:val="16"/>
+        </w:rPr>
+        <w:t>and</w:t>
+      </w:r>
+      <w:proofErr w:type="gramEnd"/>
+      <w:r>
+        <w:rPr>
+          <w:rFonts w:ascii="Courier" w:hAnsi="Courier"/>
+          <w:sz w:val="16"/>
+        </w:rPr>
+        <w:t xml:space="preserve"> every minute the main board send the data package to the </w:t>
+      </w:r>
+      <w:proofErr w:type="spellStart"/>
+      <w:r>
+        <w:rPr>
+          <w:rFonts w:ascii="Courier" w:hAnsi="Courier"/>
+          <w:sz w:val="16"/>
+        </w:rPr>
+        <w:t>wifi</w:t>
+      </w:r>
+      <w:proofErr w:type="spellEnd"/>
+      <w:r>
+        <w:rPr>
+          <w:rFonts w:ascii="Courier" w:hAnsi="Courier"/>
+          <w:sz w:val="16"/>
+        </w:rPr>
+        <w:t xml:space="preserve"> module.</w:t>
       </w:r>
     </w:p>
     <w:p>
@@ -5003,8 +5724,17 @@
           <w:rFonts w:ascii="Courier" w:hAnsi="Courier"/>
           <w:sz w:val="16"/>
         </w:rPr>
-        <w:t>Payload from arduino</w:t>
-      </w:r>
+        <w:t xml:space="preserve">Payload from </w:t>
+      </w:r>
+      <w:proofErr w:type="spellStart"/>
+      <w:r>
+        <w:rPr>
+          <w:rFonts w:ascii="Courier" w:hAnsi="Courier"/>
+          <w:sz w:val="16"/>
+        </w:rPr>
+        <w:t>arduino</w:t>
+      </w:r>
+      <w:proofErr w:type="spellEnd"/>
     </w:p>
     <w:p>
       <w:pPr>
@@ -5022,6 +5752,8 @@
           <w:sz w:val="18"/>
         </w:rPr>
       </w:pPr>
+      <w:proofErr w:type="spellStart"/>
+      <w:proofErr w:type="gramStart"/>
       <w:r>
         <w:rPr>
           <w:rFonts w:ascii="Courier" w:hAnsi="Courier"/>
@@ -5030,6 +5762,8 @@
         </w:rPr>
         <w:t>nodeMCU</w:t>
       </w:r>
+      <w:proofErr w:type="spellEnd"/>
+      <w:proofErr w:type="gramEnd"/>
       <w:r>
         <w:rPr>
           <w:rFonts w:ascii="Courier" w:hAnsi="Courier"/>
@@ -5051,14 +5785,46 @@
           <w:rFonts w:ascii="Courier" w:hAnsi="Courier"/>
           <w:sz w:val="16"/>
         </w:rPr>
-        <w:t xml:space="preserve">The code for the nodeMCU </w:t>
-      </w:r>
-      <w:r>
-        <w:rPr>
-          <w:rFonts w:ascii="Courier" w:hAnsi="Courier"/>
-          <w:sz w:val="16"/>
-        </w:rPr>
-        <w:t>manages the Configuration Mode (see Configuration Mode section) and the transmission of the data to the server through WiFi.</w:t>
+        <w:t xml:space="preserve">The code for the </w:t>
+      </w:r>
+      <w:proofErr w:type="spellStart"/>
+      <w:r>
+        <w:rPr>
+          <w:rFonts w:ascii="Courier" w:hAnsi="Courier"/>
+          <w:sz w:val="16"/>
+        </w:rPr>
+        <w:t>nodeMCU</w:t>
+      </w:r>
+      <w:proofErr w:type="spellEnd"/>
+      <w:r>
+        <w:rPr>
+          <w:rFonts w:ascii="Courier" w:hAnsi="Courier"/>
+          <w:sz w:val="16"/>
+        </w:rPr>
+        <w:t xml:space="preserve"> </w:t>
+      </w:r>
+      <w:r>
+        <w:rPr>
+          <w:rFonts w:ascii="Courier" w:hAnsi="Courier"/>
+          <w:sz w:val="16"/>
+        </w:rPr>
+        <w:t xml:space="preserve">manages the Configuration Mode (see Configuration Mode section) and the transmission of the data to the server through </w:t>
+      </w:r>
+      <w:proofErr w:type="spellStart"/>
+      <w:r>
+        <w:rPr>
+          <w:rFonts w:ascii="Courier" w:hAnsi="Courier"/>
+          <w:sz w:val="16"/>
+        </w:rPr>
+        <w:t>WiFi</w:t>
+      </w:r>
+      <w:proofErr w:type="spellEnd"/>
+      <w:r>
+        <w:rPr>
+          <w:rFonts w:ascii="Courier" w:hAnsi="Courier"/>
+          <w:sz w:val="16"/>
+        </w:rPr>
+        <w:t>.</w:t>
       </w:r>
     </w:p>
     <w:p>
@@ -5090,12 +5856,21 @@
         </w:rPr>
         <w:t>“</w:t>
       </w:r>
-      <w:r>
-        <w:rPr>
-          <w:rFonts w:ascii="Courier" w:hAnsi="Courier"/>
-          <w:sz w:val="16"/>
-        </w:rPr>
-        <w:t>WiFi Manager</w:t>
+      <w:proofErr w:type="spellStart"/>
+      <w:r>
+        <w:rPr>
+          <w:rFonts w:ascii="Courier" w:hAnsi="Courier"/>
+          <w:sz w:val="16"/>
+        </w:rPr>
+        <w:t>WiFi</w:t>
+      </w:r>
+      <w:proofErr w:type="spellEnd"/>
+      <w:r>
+        <w:rPr>
+          <w:rFonts w:ascii="Courier" w:hAnsi="Courier"/>
+          <w:sz w:val="16"/>
+        </w:rPr>
+        <w:t xml:space="preserve"> Manager</w:t>
       </w:r>
       <w:r>
         <w:rPr>
@@ -5116,7 +5891,23 @@
           <w:rFonts w:ascii="Courier" w:hAnsi="Courier"/>
           <w:sz w:val="16"/>
         </w:rPr>
-        <w:t xml:space="preserve"> for Arduino IDE and it handle the connection of your device </w:t>
+        <w:t xml:space="preserve"> for </w:t>
+      </w:r>
+      <w:proofErr w:type="spellStart"/>
+      <w:r>
+        <w:rPr>
+          <w:rFonts w:ascii="Courier" w:hAnsi="Courier"/>
+          <w:sz w:val="16"/>
+        </w:rPr>
+        <w:t>Arduino</w:t>
+      </w:r>
+      <w:proofErr w:type="spellEnd"/>
+      <w:r>
+        <w:rPr>
+          <w:rFonts w:ascii="Courier" w:hAnsi="Courier"/>
+          <w:sz w:val="16"/>
+        </w:rPr>
+        <w:t xml:space="preserve"> IDE and it handle the connection of your device </w:t>
       </w:r>
       <w:r>
         <w:rPr>
@@ -5175,6 +5966,7 @@
         <w:t xml:space="preserve">. Quoting the developer of the open source library, the </w:t>
       </w:r>
       <w:hyperlink r:id="rId35" w:history="1">
+        <w:proofErr w:type="spellStart"/>
         <w:r>
           <w:rPr>
             <w:rFonts w:ascii="Courier" w:hAnsi="Courier"/>
@@ -5188,7 +5980,15 @@
           <w:rFonts w:ascii="Courier" w:hAnsi="Courier"/>
           <w:sz w:val="16"/>
         </w:rPr>
-        <w:t>‘s Features</w:t>
+        <w:t>‘s</w:t>
+      </w:r>
+      <w:proofErr w:type="spellEnd"/>
+      <w:r>
+        <w:rPr>
+          <w:rFonts w:ascii="Courier" w:hAnsi="Courier"/>
+          <w:sz w:val="16"/>
+        </w:rPr>
+        <w:t xml:space="preserve"> Features</w:t>
       </w:r>
       <w:r>
         <w:rPr>
@@ -5217,12 +6017,21 @@
           <w:sz w:val="16"/>
         </w:rPr>
       </w:pPr>
-      <w:r>
-        <w:rPr>
-          <w:rFonts w:ascii="Courier" w:hAnsi="Courier"/>
-          <w:sz w:val="16"/>
-        </w:rPr>
-        <w:t>user friendly setup of esp8266 devices</w:t>
+      <w:proofErr w:type="gramStart"/>
+      <w:r>
+        <w:rPr>
+          <w:rFonts w:ascii="Courier" w:hAnsi="Courier"/>
+          <w:sz w:val="16"/>
+        </w:rPr>
+        <w:t>user</w:t>
+      </w:r>
+      <w:proofErr w:type="gramEnd"/>
+      <w:r>
+        <w:rPr>
+          <w:rFonts w:ascii="Courier" w:hAnsi="Courier"/>
+          <w:sz w:val="16"/>
+        </w:rPr>
+        <w:t xml:space="preserve"> friendly setup of esp8266 devices</w:t>
       </w:r>
     </w:p>
     <w:p>
@@ -5237,12 +6046,21 @@
           <w:sz w:val="16"/>
         </w:rPr>
       </w:pPr>
-      <w:r>
-        <w:rPr>
-          <w:rFonts w:ascii="Courier" w:hAnsi="Courier"/>
-          <w:sz w:val="16"/>
-        </w:rPr>
-        <w:t>no need to hardcode credentials anymore</w:t>
+      <w:proofErr w:type="gramStart"/>
+      <w:r>
+        <w:rPr>
+          <w:rFonts w:ascii="Courier" w:hAnsi="Courier"/>
+          <w:sz w:val="16"/>
+        </w:rPr>
+        <w:t>no</w:t>
+      </w:r>
+      <w:proofErr w:type="gramEnd"/>
+      <w:r>
+        <w:rPr>
+          <w:rFonts w:ascii="Courier" w:hAnsi="Courier"/>
+          <w:sz w:val="16"/>
+        </w:rPr>
+        <w:t xml:space="preserve"> need to hardcode credentials anymore</w:t>
       </w:r>
     </w:p>
     <w:p>
@@ -5257,12 +6075,21 @@
           <w:sz w:val="16"/>
         </w:rPr>
       </w:pPr>
-      <w:r>
-        <w:rPr>
-          <w:rFonts w:ascii="Courier" w:hAnsi="Courier"/>
-          <w:sz w:val="16"/>
-        </w:rPr>
-        <w:t>simple and self contained, get started with a couple of copy/pastes</w:t>
+      <w:proofErr w:type="gramStart"/>
+      <w:r>
+        <w:rPr>
+          <w:rFonts w:ascii="Courier" w:hAnsi="Courier"/>
+          <w:sz w:val="16"/>
+        </w:rPr>
+        <w:t>simple</w:t>
+      </w:r>
+      <w:proofErr w:type="gramEnd"/>
+      <w:r>
+        <w:rPr>
+          <w:rFonts w:ascii="Courier" w:hAnsi="Courier"/>
+          <w:sz w:val="16"/>
+        </w:rPr>
+        <w:t xml:space="preserve"> and self contained, get started with a couple of copy/pastes</w:t>
       </w:r>
     </w:p>
     <w:p>
@@ -5277,12 +6104,37 @@
           <w:sz w:val="16"/>
         </w:rPr>
       </w:pPr>
-      <w:r>
-        <w:rPr>
-          <w:rFonts w:ascii="Courier" w:hAnsi="Courier"/>
-          <w:sz w:val="16"/>
-        </w:rPr>
-        <w:t>captive portal so you get the configuration page as soon as you connect to the WiFi from mobile devices</w:t>
+      <w:proofErr w:type="gramStart"/>
+      <w:r>
+        <w:rPr>
+          <w:rFonts w:ascii="Courier" w:hAnsi="Courier"/>
+          <w:sz w:val="16"/>
+        </w:rPr>
+        <w:t>captive</w:t>
+      </w:r>
+      <w:proofErr w:type="gramEnd"/>
+      <w:r>
+        <w:rPr>
+          <w:rFonts w:ascii="Courier" w:hAnsi="Courier"/>
+          <w:sz w:val="16"/>
+        </w:rPr>
+        <w:t xml:space="preserve"> portal so you get the configuration page as soon as you connect to the </w:t>
+      </w:r>
+      <w:proofErr w:type="spellStart"/>
+      <w:r>
+        <w:rPr>
+          <w:rFonts w:ascii="Courier" w:hAnsi="Courier"/>
+          <w:sz w:val="16"/>
+        </w:rPr>
+        <w:t>WiFi</w:t>
+      </w:r>
+      <w:proofErr w:type="spellEnd"/>
+      <w:r>
+        <w:rPr>
+          <w:rFonts w:ascii="Courier" w:hAnsi="Courier"/>
+          <w:sz w:val="16"/>
+        </w:rPr>
+        <w:t xml:space="preserve"> from mobile devices</w:t>
       </w:r>
     </w:p>
     <w:p>
@@ -5297,12 +6149,21 @@
           <w:sz w:val="16"/>
         </w:rPr>
       </w:pPr>
-      <w:r>
-        <w:rPr>
-          <w:rFonts w:ascii="Courier" w:hAnsi="Courier"/>
-          <w:sz w:val="16"/>
-        </w:rPr>
-        <w:t>configuration portal is mobile visible/usable</w:t>
+      <w:proofErr w:type="gramStart"/>
+      <w:r>
+        <w:rPr>
+          <w:rFonts w:ascii="Courier" w:hAnsi="Courier"/>
+          <w:sz w:val="16"/>
+        </w:rPr>
+        <w:t>configuration</w:t>
+      </w:r>
+      <w:proofErr w:type="gramEnd"/>
+      <w:r>
+        <w:rPr>
+          <w:rFonts w:ascii="Courier" w:hAnsi="Courier"/>
+          <w:sz w:val="16"/>
+        </w:rPr>
+        <w:t xml:space="preserve"> portal is mobile visible/usable</w:t>
       </w:r>
       <w:r>
         <w:rPr>
@@ -5401,7 +6262,39 @@
           <w:rFonts w:ascii="Courier" w:hAnsi="Courier"/>
           <w:sz w:val="16"/>
         </w:rPr>
-        <w:t>The transmission works based on Json protocol and the uses the PubSubClient.h library for the ESP to subscribe and publish on an MQTT server.</w:t>
+        <w:t xml:space="preserve">The transmission works based on </w:t>
+      </w:r>
+      <w:proofErr w:type="spellStart"/>
+      <w:r>
+        <w:rPr>
+          <w:rFonts w:ascii="Courier" w:hAnsi="Courier"/>
+          <w:sz w:val="16"/>
+        </w:rPr>
+        <w:t>Json</w:t>
+      </w:r>
+      <w:proofErr w:type="spellEnd"/>
+      <w:r>
+        <w:rPr>
+          <w:rFonts w:ascii="Courier" w:hAnsi="Courier"/>
+          <w:sz w:val="16"/>
+        </w:rPr>
+        <w:t xml:space="preserve"> protocol and the uses the </w:t>
+      </w:r>
+      <w:proofErr w:type="spellStart"/>
+      <w:r>
+        <w:rPr>
+          <w:rFonts w:ascii="Courier" w:hAnsi="Courier"/>
+          <w:sz w:val="16"/>
+        </w:rPr>
+        <w:t>PubSubClient.h</w:t>
+      </w:r>
+      <w:proofErr w:type="spellEnd"/>
+      <w:r>
+        <w:rPr>
+          <w:rFonts w:ascii="Courier" w:hAnsi="Courier"/>
+          <w:sz w:val="16"/>
+        </w:rPr>
+        <w:t xml:space="preserve"> library for the ESP to subscribe and publish on an MQTT server.</w:t>
       </w:r>
     </w:p>
     <w:p>
@@ -5502,140 +6395,230 @@
           <w:sz w:val="16"/>
         </w:rPr>
       </w:pPr>
-      <w:r>
-        <w:rPr>
-          <w:rFonts w:ascii="Courier" w:hAnsi="Courier"/>
-          <w:sz w:val="16"/>
-        </w:rPr>
-        <w:t>i:</w:t>
-      </w:r>
-    </w:p>
-    <w:p>
-      <w:pPr>
-        <w:rPr>
-          <w:rFonts w:ascii="Courier" w:hAnsi="Courier"/>
-          <w:sz w:val="16"/>
-        </w:rPr>
-      </w:pPr>
-      <w:r>
-        <w:rPr>
-          <w:rFonts w:ascii="Courier" w:hAnsi="Courier"/>
-          <w:sz w:val="16"/>
-        </w:rPr>
-        <w:t xml:space="preserve">r: </w:t>
-      </w:r>
-    </w:p>
-    <w:p>
-      <w:pPr>
-        <w:rPr>
-          <w:rFonts w:ascii="Courier" w:hAnsi="Courier"/>
-          <w:sz w:val="16"/>
-        </w:rPr>
-      </w:pPr>
-      <w:r>
-        <w:rPr>
-          <w:rFonts w:ascii="Courier" w:hAnsi="Courier"/>
-          <w:sz w:val="16"/>
-        </w:rPr>
-        <w:t>t:</w:t>
-      </w:r>
-    </w:p>
-    <w:p>
-      <w:pPr>
-        <w:rPr>
-          <w:rFonts w:ascii="Courier" w:hAnsi="Courier"/>
-          <w:sz w:val="16"/>
-        </w:rPr>
-      </w:pPr>
-      <w:r>
-        <w:rPr>
-          <w:rFonts w:ascii="Courier" w:hAnsi="Courier"/>
-          <w:sz w:val="16"/>
-        </w:rPr>
-        <w:t>o1:</w:t>
-      </w:r>
-    </w:p>
-    <w:p>
-      <w:pPr>
-        <w:rPr>
-          <w:rFonts w:ascii="Courier" w:hAnsi="Courier"/>
-          <w:sz w:val="16"/>
-        </w:rPr>
-      </w:pPr>
-      <w:r>
-        <w:rPr>
-          <w:rFonts w:ascii="Courier" w:hAnsi="Courier"/>
-          <w:sz w:val="16"/>
-        </w:rPr>
-        <w:t>o2:</w:t>
-      </w:r>
-    </w:p>
-    <w:p>
-      <w:pPr>
-        <w:rPr>
-          <w:rFonts w:ascii="Courier" w:hAnsi="Courier"/>
-          <w:sz w:val="16"/>
-        </w:rPr>
-      </w:pPr>
-      <w:r>
-        <w:rPr>
-          <w:rFonts w:ascii="Courier" w:hAnsi="Courier"/>
-          <w:sz w:val="16"/>
-        </w:rPr>
-        <w:t>p10:</w:t>
-      </w:r>
-    </w:p>
-    <w:p>
-      <w:pPr>
-        <w:rPr>
-          <w:rFonts w:ascii="Courier" w:hAnsi="Courier"/>
-          <w:sz w:val="16"/>
-        </w:rPr>
-      </w:pPr>
-      <w:r>
-        <w:rPr>
-          <w:rFonts w:ascii="Courier" w:hAnsi="Courier"/>
-          <w:sz w:val="16"/>
-        </w:rPr>
-        <w:t>p25:</w:t>
-      </w:r>
-    </w:p>
-    <w:p>
-      <w:pPr>
-        <w:rPr>
-          <w:rFonts w:ascii="Courier" w:hAnsi="Courier"/>
-          <w:sz w:val="16"/>
-        </w:rPr>
-      </w:pPr>
-      <w:r>
-        <w:rPr>
-          <w:rFonts w:ascii="Courier" w:hAnsi="Courier"/>
-          <w:sz w:val="16"/>
-        </w:rPr>
-        <w:t>h:</w:t>
-      </w:r>
-    </w:p>
-    <w:p>
-      <w:pPr>
-        <w:rPr>
-          <w:rFonts w:ascii="Courier" w:hAnsi="Courier"/>
-          <w:sz w:val="16"/>
-        </w:rPr>
-      </w:pPr>
-    </w:p>
-    <w:p>
-      <w:pPr>
-        <w:rPr>
-          <w:rFonts w:ascii="Courier" w:hAnsi="Courier"/>
-          <w:sz w:val="16"/>
-        </w:rPr>
-      </w:pPr>
-      <w:r>
-        <w:rPr>
-          <w:rFonts w:ascii="Courier" w:hAnsi="Courier"/>
-          <w:sz w:val="16"/>
-        </w:rPr>
-        <w:t>There is not a RTC (real time clock) device on the kit so the related time of every transmission is taken by the server.</w:t>
+      <w:proofErr w:type="spellStart"/>
+      <w:proofErr w:type="gramStart"/>
+      <w:r>
+        <w:rPr>
+          <w:rFonts w:ascii="Courier" w:hAnsi="Courier"/>
+          <w:sz w:val="16"/>
+        </w:rPr>
+        <w:t>i</w:t>
+      </w:r>
+      <w:proofErr w:type="spellEnd"/>
+      <w:proofErr w:type="gramEnd"/>
+      <w:r>
+        <w:rPr>
+          <w:rFonts w:ascii="Courier" w:hAnsi="Courier"/>
+          <w:sz w:val="16"/>
+        </w:rPr>
+        <w:t>:</w:t>
+      </w:r>
+    </w:p>
+    <w:p>
+      <w:pPr>
+        <w:rPr>
+          <w:rFonts w:ascii="Courier" w:hAnsi="Courier"/>
+          <w:sz w:val="16"/>
+        </w:rPr>
+      </w:pPr>
+      <w:proofErr w:type="gramStart"/>
+      <w:r>
+        <w:rPr>
+          <w:rFonts w:ascii="Courier" w:hAnsi="Courier"/>
+          <w:sz w:val="16"/>
+        </w:rPr>
+        <w:t>r</w:t>
+      </w:r>
+      <w:proofErr w:type="gramEnd"/>
+      <w:r>
+        <w:rPr>
+          <w:rFonts w:ascii="Courier" w:hAnsi="Courier"/>
+          <w:sz w:val="16"/>
+        </w:rPr>
+        <w:t xml:space="preserve">: </w:t>
+      </w:r>
+    </w:p>
+    <w:p>
+      <w:pPr>
+        <w:rPr>
+          <w:rFonts w:ascii="Courier" w:hAnsi="Courier"/>
+          <w:sz w:val="16"/>
+        </w:rPr>
+      </w:pPr>
+      <w:proofErr w:type="gramStart"/>
+      <w:r>
+        <w:rPr>
+          <w:rFonts w:ascii="Courier" w:hAnsi="Courier"/>
+          <w:sz w:val="16"/>
+        </w:rPr>
+        <w:t>t</w:t>
+      </w:r>
+      <w:proofErr w:type="gramEnd"/>
+      <w:r>
+        <w:rPr>
+          <w:rFonts w:ascii="Courier" w:hAnsi="Courier"/>
+          <w:sz w:val="16"/>
+        </w:rPr>
+        <w:t>:</w:t>
+      </w:r>
+    </w:p>
+    <w:p>
+      <w:pPr>
+        <w:rPr>
+          <w:rFonts w:ascii="Courier" w:hAnsi="Courier"/>
+          <w:sz w:val="16"/>
+        </w:rPr>
+      </w:pPr>
+      <w:proofErr w:type="gramStart"/>
+      <w:r>
+        <w:rPr>
+          <w:rFonts w:ascii="Courier" w:hAnsi="Courier"/>
+          <w:sz w:val="16"/>
+        </w:rPr>
+        <w:t>o1</w:t>
+      </w:r>
+      <w:proofErr w:type="gramEnd"/>
+      <w:r>
+        <w:rPr>
+          <w:rFonts w:ascii="Courier" w:hAnsi="Courier"/>
+          <w:sz w:val="16"/>
+        </w:rPr>
+        <w:t>:</w:t>
+      </w:r>
+    </w:p>
+    <w:p>
+      <w:pPr>
+        <w:rPr>
+          <w:rFonts w:ascii="Courier" w:hAnsi="Courier"/>
+          <w:sz w:val="16"/>
+        </w:rPr>
+      </w:pPr>
+      <w:proofErr w:type="gramStart"/>
+      <w:r>
+        <w:rPr>
+          <w:rFonts w:ascii="Courier" w:hAnsi="Courier"/>
+          <w:sz w:val="16"/>
+        </w:rPr>
+        <w:t>o2</w:t>
+      </w:r>
+      <w:proofErr w:type="gramEnd"/>
+      <w:r>
+        <w:rPr>
+          <w:rFonts w:ascii="Courier" w:hAnsi="Courier"/>
+          <w:sz w:val="16"/>
+        </w:rPr>
+        <w:t>:</w:t>
+      </w:r>
+    </w:p>
+    <w:p>
+      <w:pPr>
+        <w:rPr>
+          <w:rFonts w:ascii="Courier" w:hAnsi="Courier"/>
+          <w:sz w:val="16"/>
+        </w:rPr>
+      </w:pPr>
+      <w:proofErr w:type="gramStart"/>
+      <w:r>
+        <w:rPr>
+          <w:rFonts w:ascii="Courier" w:hAnsi="Courier"/>
+          <w:sz w:val="16"/>
+        </w:rPr>
+        <w:t>p10</w:t>
+      </w:r>
+      <w:proofErr w:type="gramEnd"/>
+      <w:r>
+        <w:rPr>
+          <w:rFonts w:ascii="Courier" w:hAnsi="Courier"/>
+          <w:sz w:val="16"/>
+        </w:rPr>
+        <w:t>:</w:t>
+      </w:r>
+    </w:p>
+    <w:p>
+      <w:pPr>
+        <w:rPr>
+          <w:rFonts w:ascii="Courier" w:hAnsi="Courier"/>
+          <w:sz w:val="16"/>
+        </w:rPr>
+      </w:pPr>
+      <w:proofErr w:type="gramStart"/>
+      <w:r>
+        <w:rPr>
+          <w:rFonts w:ascii="Courier" w:hAnsi="Courier"/>
+          <w:sz w:val="16"/>
+        </w:rPr>
+        <w:t>p25</w:t>
+      </w:r>
+      <w:proofErr w:type="gramEnd"/>
+      <w:r>
+        <w:rPr>
+          <w:rFonts w:ascii="Courier" w:hAnsi="Courier"/>
+          <w:sz w:val="16"/>
+        </w:rPr>
+        <w:t>:</w:t>
+      </w:r>
+    </w:p>
+    <w:p>
+      <w:pPr>
+        <w:rPr>
+          <w:rFonts w:ascii="Courier" w:hAnsi="Courier"/>
+          <w:sz w:val="16"/>
+        </w:rPr>
+      </w:pPr>
+      <w:proofErr w:type="gramStart"/>
+      <w:r>
+        <w:rPr>
+          <w:rFonts w:ascii="Courier" w:hAnsi="Courier"/>
+          <w:sz w:val="16"/>
+        </w:rPr>
+        <w:t>h</w:t>
+      </w:r>
+      <w:proofErr w:type="gramEnd"/>
+      <w:r>
+        <w:rPr>
+          <w:rFonts w:ascii="Courier" w:hAnsi="Courier"/>
+          <w:sz w:val="16"/>
+        </w:rPr>
+        <w:t>:</w:t>
+      </w:r>
+    </w:p>
+    <w:p>
+      <w:pPr>
+        <w:rPr>
+          <w:rFonts w:ascii="Courier" w:hAnsi="Courier"/>
+          <w:sz w:val="16"/>
+        </w:rPr>
+      </w:pPr>
+    </w:p>
+    <w:p>
+      <w:pPr>
+        <w:rPr>
+          <w:rFonts w:ascii="Courier" w:hAnsi="Courier"/>
+          <w:sz w:val="16"/>
+        </w:rPr>
+      </w:pPr>
+      <w:r>
+        <w:rPr>
+          <w:rFonts w:ascii="Courier" w:hAnsi="Courier"/>
+          <w:sz w:val="16"/>
+        </w:rPr>
+        <w:t xml:space="preserve">There is not a RTC (real time clock) device on the kit so the </w:t>
+      </w:r>
+      <w:proofErr w:type="gramStart"/>
+      <w:r>
+        <w:rPr>
+          <w:rFonts w:ascii="Courier" w:hAnsi="Courier"/>
+          <w:sz w:val="16"/>
+        </w:rPr>
+        <w:t>related time of every transmission is taken by the server</w:t>
+      </w:r>
+      <w:proofErr w:type="gramEnd"/>
+      <w:r>
+        <w:rPr>
+          <w:rFonts w:ascii="Courier" w:hAnsi="Courier"/>
+          <w:sz w:val="16"/>
+        </w:rPr>
+        <w:t>.</w:t>
       </w:r>
     </w:p>
     <w:p>
@@ -5715,6 +6698,7 @@
         </w:rPr>
         <w:t xml:space="preserve">Upload sketch </w:t>
       </w:r>
+      <w:proofErr w:type="spellStart"/>
       <w:r>
         <w:rPr>
           <w:rFonts w:ascii="Courier" w:hAnsi="Courier"/>
@@ -5727,7 +6711,31 @@
           <w:rFonts w:ascii="Courier" w:hAnsi="Courier"/>
           <w:sz w:val="16"/>
         </w:rPr>
-        <w:t>.ino on the Arduino Uno</w:t>
+        <w:t>.ino</w:t>
+      </w:r>
+      <w:proofErr w:type="spellEnd"/>
+      <w:r>
+        <w:rPr>
+          <w:rFonts w:ascii="Courier" w:hAnsi="Courier"/>
+          <w:sz w:val="16"/>
+        </w:rPr>
+        <w:t xml:space="preserve"> on the </w:t>
+      </w:r>
+      <w:proofErr w:type="spellStart"/>
+      <w:r>
+        <w:rPr>
+          <w:rFonts w:ascii="Courier" w:hAnsi="Courier"/>
+          <w:sz w:val="16"/>
+        </w:rPr>
+        <w:t>Arduino</w:t>
+      </w:r>
+      <w:proofErr w:type="spellEnd"/>
+      <w:r>
+        <w:rPr>
+          <w:rFonts w:ascii="Courier" w:hAnsi="Courier"/>
+          <w:sz w:val="16"/>
+        </w:rPr>
+        <w:t xml:space="preserve"> Uno</w:t>
       </w:r>
     </w:p>
     <w:p>
@@ -5786,7 +6794,23 @@
           <w:rFonts w:ascii="Courier" w:hAnsi="Courier"/>
           <w:sz w:val="16"/>
         </w:rPr>
-        <w:t>//Format FS, reset Wifi settings, for testing</w:t>
+        <w:t xml:space="preserve">//Format FS, reset </w:t>
+      </w:r>
+      <w:proofErr w:type="spellStart"/>
+      <w:r>
+        <w:rPr>
+          <w:rFonts w:ascii="Courier" w:hAnsi="Courier"/>
+          <w:sz w:val="16"/>
+        </w:rPr>
+        <w:t>Wifi</w:t>
+      </w:r>
+      <w:proofErr w:type="spellEnd"/>
+      <w:r>
+        <w:rPr>
+          <w:rFonts w:ascii="Courier" w:hAnsi="Courier"/>
+          <w:sz w:val="16"/>
+        </w:rPr>
+        <w:t xml:space="preserve"> settings, for testing</w:t>
       </w:r>
       <w:r>
         <w:rPr>
@@ -5831,142 +6855,374 @@
           <w:rFonts w:ascii="Courier" w:hAnsi="Courier"/>
           <w:sz w:val="16"/>
         </w:rPr>
-        <w:t xml:space="preserve">  //Format FS, reset Wifi settings, for testing</w:t>
-      </w:r>
-    </w:p>
-    <w:p>
-      <w:pPr>
-        <w:rPr>
-          <w:rFonts w:ascii="Courier" w:hAnsi="Courier"/>
-          <w:sz w:val="16"/>
-        </w:rPr>
-      </w:pPr>
-      <w:r>
-        <w:rPr>
-          <w:rFonts w:ascii="Courier" w:hAnsi="Courier"/>
-          <w:sz w:val="16"/>
-        </w:rPr>
-        <w:t xml:space="preserve">  Serial.print("Formatting FS...");</w:t>
-      </w:r>
-    </w:p>
-    <w:p>
-      <w:pPr>
-        <w:rPr>
-          <w:rFonts w:ascii="Courier" w:hAnsi="Courier"/>
-          <w:sz w:val="16"/>
-        </w:rPr>
-      </w:pPr>
-      <w:r>
-        <w:rPr>
-          <w:rFonts w:ascii="Courier" w:hAnsi="Courier"/>
-          <w:sz w:val="16"/>
-        </w:rPr>
-        <w:t xml:space="preserve">  SPIFFS.format();</w:t>
-      </w:r>
-    </w:p>
-    <w:p>
-      <w:pPr>
-        <w:rPr>
-          <w:rFonts w:ascii="Courier" w:hAnsi="Courier"/>
-          <w:sz w:val="16"/>
-        </w:rPr>
-      </w:pPr>
-      <w:r>
-        <w:rPr>
-          <w:rFonts w:ascii="Courier" w:hAnsi="Courier"/>
-          <w:sz w:val="16"/>
-        </w:rPr>
-        <w:t xml:space="preserve">  Serial.println("Done.");</w:t>
-      </w:r>
-    </w:p>
-    <w:p>
-      <w:pPr>
-        <w:rPr>
-          <w:rFonts w:ascii="Courier" w:hAnsi="Courier"/>
-          <w:sz w:val="16"/>
-        </w:rPr>
-      </w:pPr>
-      <w:r>
-        <w:rPr>
-          <w:rFonts w:ascii="Courier" w:hAnsi="Courier"/>
-          <w:sz w:val="16"/>
-        </w:rPr>
-        <w:t xml:space="preserve">  Serial.print("Reset WiFi settings...");</w:t>
-      </w:r>
-    </w:p>
-    <w:p>
-      <w:pPr>
-        <w:rPr>
-          <w:rFonts w:ascii="Courier" w:hAnsi="Courier"/>
-          <w:sz w:val="16"/>
-        </w:rPr>
-      </w:pPr>
-      <w:r>
-        <w:rPr>
-          <w:rFonts w:ascii="Courier" w:hAnsi="Courier"/>
-          <w:sz w:val="16"/>
-        </w:rPr>
-        <w:t xml:space="preserve">   wifiManager.resetSettings();  //****</w:t>
-      </w:r>
-    </w:p>
-    <w:p>
-      <w:pPr>
-        <w:rPr>
-          <w:rFonts w:ascii="Courier" w:hAnsi="Courier"/>
-          <w:sz w:val="16"/>
-        </w:rPr>
-      </w:pPr>
-      <w:r>
-        <w:rPr>
-          <w:rFonts w:ascii="Courier" w:hAnsi="Courier"/>
-          <w:sz w:val="16"/>
-        </w:rPr>
-        <w:t xml:space="preserve">  Serial.println("Done.");</w:t>
-      </w:r>
-    </w:p>
-    <w:p>
-      <w:pPr>
-        <w:rPr>
-          <w:rFonts w:ascii="Courier" w:hAnsi="Courier"/>
-          <w:sz w:val="16"/>
-        </w:rPr>
-      </w:pPr>
-      <w:r>
-        <w:rPr>
-          <w:rFonts w:ascii="Courier" w:hAnsi="Courier"/>
-          <w:sz w:val="16"/>
-        </w:rPr>
-        <w:t xml:space="preserve">  while(1) {</w:t>
-      </w:r>
-    </w:p>
-    <w:p>
-      <w:pPr>
-        <w:rPr>
-          <w:rFonts w:ascii="Courier" w:hAnsi="Courier"/>
-          <w:sz w:val="16"/>
-        </w:rPr>
-      </w:pPr>
-      <w:r>
-        <w:rPr>
-          <w:rFonts w:ascii="Courier" w:hAnsi="Courier"/>
-          <w:sz w:val="16"/>
-        </w:rPr>
-        <w:t xml:space="preserve">    delay(1000);</w:t>
-      </w:r>
-    </w:p>
-    <w:p>
-      <w:pPr>
-        <w:rPr>
-          <w:rFonts w:ascii="Courier" w:hAnsi="Courier"/>
-          <w:sz w:val="16"/>
-        </w:rPr>
-      </w:pPr>
-      <w:r>
-        <w:rPr>
-          <w:rFonts w:ascii="Courier" w:hAnsi="Courier"/>
-          <w:sz w:val="16"/>
-        </w:rPr>
-        <w:t xml:space="preserve">    Serial.println("loop...");</w:t>
+        <w:t xml:space="preserve">  //Format FS, reset </w:t>
+      </w:r>
+      <w:proofErr w:type="spellStart"/>
+      <w:r>
+        <w:rPr>
+          <w:rFonts w:ascii="Courier" w:hAnsi="Courier"/>
+          <w:sz w:val="16"/>
+        </w:rPr>
+        <w:t>Wifi</w:t>
+      </w:r>
+      <w:proofErr w:type="spellEnd"/>
+      <w:r>
+        <w:rPr>
+          <w:rFonts w:ascii="Courier" w:hAnsi="Courier"/>
+          <w:sz w:val="16"/>
+        </w:rPr>
+        <w:t xml:space="preserve"> settings, for testing</w:t>
+      </w:r>
+    </w:p>
+    <w:p>
+      <w:pPr>
+        <w:rPr>
+          <w:rFonts w:ascii="Courier" w:hAnsi="Courier"/>
+          <w:sz w:val="16"/>
+        </w:rPr>
+      </w:pPr>
+      <w:r>
+        <w:rPr>
+          <w:rFonts w:ascii="Courier" w:hAnsi="Courier"/>
+          <w:sz w:val="16"/>
+        </w:rPr>
+        <w:t xml:space="preserve">  </w:t>
+      </w:r>
+      <w:proofErr w:type="spellStart"/>
+      <w:proofErr w:type="gramStart"/>
+      <w:r>
+        <w:rPr>
+          <w:rFonts w:ascii="Courier" w:hAnsi="Courier"/>
+          <w:sz w:val="16"/>
+        </w:rPr>
+        <w:t>Serial.print</w:t>
+      </w:r>
+      <w:proofErr w:type="spellEnd"/>
+      <w:r>
+        <w:rPr>
+          <w:rFonts w:ascii="Courier" w:hAnsi="Courier"/>
+          <w:sz w:val="16"/>
+        </w:rPr>
+        <w:t>(</w:t>
+      </w:r>
+      <w:proofErr w:type="gramEnd"/>
+      <w:r>
+        <w:rPr>
+          <w:rFonts w:ascii="Courier" w:hAnsi="Courier"/>
+          <w:sz w:val="16"/>
+        </w:rPr>
+        <w:t>"Formatting FS...");</w:t>
+      </w:r>
+    </w:p>
+    <w:p>
+      <w:pPr>
+        <w:rPr>
+          <w:rFonts w:ascii="Courier" w:hAnsi="Courier"/>
+          <w:sz w:val="16"/>
+        </w:rPr>
+      </w:pPr>
+      <w:r>
+        <w:rPr>
+          <w:rFonts w:ascii="Courier" w:hAnsi="Courier"/>
+          <w:sz w:val="16"/>
+        </w:rPr>
+        <w:t xml:space="preserve">  </w:t>
+      </w:r>
+      <w:proofErr w:type="spellStart"/>
+      <w:proofErr w:type="gramStart"/>
+      <w:r>
+        <w:rPr>
+          <w:rFonts w:ascii="Courier" w:hAnsi="Courier"/>
+          <w:sz w:val="16"/>
+        </w:rPr>
+        <w:t>SPIFFS.format</w:t>
+      </w:r>
+      <w:proofErr w:type="spellEnd"/>
+      <w:r>
+        <w:rPr>
+          <w:rFonts w:ascii="Courier" w:hAnsi="Courier"/>
+          <w:sz w:val="16"/>
+        </w:rPr>
+        <w:t>(</w:t>
+      </w:r>
+      <w:proofErr w:type="gramEnd"/>
+      <w:r>
+        <w:rPr>
+          <w:rFonts w:ascii="Courier" w:hAnsi="Courier"/>
+          <w:sz w:val="16"/>
+        </w:rPr>
+        <w:t>);</w:t>
+      </w:r>
+    </w:p>
+    <w:p>
+      <w:pPr>
+        <w:rPr>
+          <w:rFonts w:ascii="Courier" w:hAnsi="Courier"/>
+          <w:sz w:val="16"/>
+        </w:rPr>
+      </w:pPr>
+      <w:r>
+        <w:rPr>
+          <w:rFonts w:ascii="Courier" w:hAnsi="Courier"/>
+          <w:sz w:val="16"/>
+        </w:rPr>
+        <w:t xml:space="preserve">  </w:t>
+      </w:r>
+      <w:proofErr w:type="spellStart"/>
+      <w:proofErr w:type="gramStart"/>
+      <w:r>
+        <w:rPr>
+          <w:rFonts w:ascii="Courier" w:hAnsi="Courier"/>
+          <w:sz w:val="16"/>
+        </w:rPr>
+        <w:t>Serial.println</w:t>
+      </w:r>
+      <w:proofErr w:type="spellEnd"/>
+      <w:r>
+        <w:rPr>
+          <w:rFonts w:ascii="Courier" w:hAnsi="Courier"/>
+          <w:sz w:val="16"/>
+        </w:rPr>
+        <w:t>(</w:t>
+      </w:r>
+      <w:proofErr w:type="gramEnd"/>
+      <w:r>
+        <w:rPr>
+          <w:rFonts w:ascii="Courier" w:hAnsi="Courier"/>
+          <w:sz w:val="16"/>
+        </w:rPr>
+        <w:t>"Done.");</w:t>
+      </w:r>
+    </w:p>
+    <w:p>
+      <w:pPr>
+        <w:rPr>
+          <w:rFonts w:ascii="Courier" w:hAnsi="Courier"/>
+          <w:sz w:val="16"/>
+        </w:rPr>
+      </w:pPr>
+      <w:r>
+        <w:rPr>
+          <w:rFonts w:ascii="Courier" w:hAnsi="Courier"/>
+          <w:sz w:val="16"/>
+        </w:rPr>
+        <w:t xml:space="preserve">  </w:t>
+      </w:r>
+      <w:proofErr w:type="spellStart"/>
+      <w:proofErr w:type="gramStart"/>
+      <w:r>
+        <w:rPr>
+          <w:rFonts w:ascii="Courier" w:hAnsi="Courier"/>
+          <w:sz w:val="16"/>
+        </w:rPr>
+        <w:t>Serial.print</w:t>
+      </w:r>
+      <w:proofErr w:type="spellEnd"/>
+      <w:r>
+        <w:rPr>
+          <w:rFonts w:ascii="Courier" w:hAnsi="Courier"/>
+          <w:sz w:val="16"/>
+        </w:rPr>
+        <w:t>(</w:t>
+      </w:r>
+      <w:proofErr w:type="gramEnd"/>
+      <w:r>
+        <w:rPr>
+          <w:rFonts w:ascii="Courier" w:hAnsi="Courier"/>
+          <w:sz w:val="16"/>
+        </w:rPr>
+        <w:t xml:space="preserve">"Reset </w:t>
+      </w:r>
+      <w:proofErr w:type="spellStart"/>
+      <w:r>
+        <w:rPr>
+          <w:rFonts w:ascii="Courier" w:hAnsi="Courier"/>
+          <w:sz w:val="16"/>
+        </w:rPr>
+        <w:t>WiFi</w:t>
+      </w:r>
+      <w:proofErr w:type="spellEnd"/>
+      <w:r>
+        <w:rPr>
+          <w:rFonts w:ascii="Courier" w:hAnsi="Courier"/>
+          <w:sz w:val="16"/>
+        </w:rPr>
+        <w:t xml:space="preserve"> settings...");</w:t>
+      </w:r>
+    </w:p>
+    <w:p>
+      <w:pPr>
+        <w:rPr>
+          <w:rFonts w:ascii="Courier" w:hAnsi="Courier"/>
+          <w:sz w:val="16"/>
+        </w:rPr>
+      </w:pPr>
+      <w:r>
+        <w:rPr>
+          <w:rFonts w:ascii="Courier" w:hAnsi="Courier"/>
+          <w:sz w:val="16"/>
+        </w:rPr>
+        <w:t xml:space="preserve">   </w:t>
+      </w:r>
+      <w:proofErr w:type="spellStart"/>
+      <w:proofErr w:type="gramStart"/>
+      <w:r>
+        <w:rPr>
+          <w:rFonts w:ascii="Courier" w:hAnsi="Courier"/>
+          <w:sz w:val="16"/>
+        </w:rPr>
+        <w:t>wifiManager.resetSettings</w:t>
+      </w:r>
+      <w:proofErr w:type="spellEnd"/>
+      <w:proofErr w:type="gramEnd"/>
+      <w:r>
+        <w:rPr>
+          <w:rFonts w:ascii="Courier" w:hAnsi="Courier"/>
+          <w:sz w:val="16"/>
+        </w:rPr>
+        <w:t>();  //****</w:t>
+      </w:r>
+    </w:p>
+    <w:p>
+      <w:pPr>
+        <w:rPr>
+          <w:rFonts w:ascii="Courier" w:hAnsi="Courier"/>
+          <w:sz w:val="16"/>
+        </w:rPr>
+      </w:pPr>
+      <w:r>
+        <w:rPr>
+          <w:rFonts w:ascii="Courier" w:hAnsi="Courier"/>
+          <w:sz w:val="16"/>
+        </w:rPr>
+        <w:t xml:space="preserve">  </w:t>
+      </w:r>
+      <w:proofErr w:type="spellStart"/>
+      <w:proofErr w:type="gramStart"/>
+      <w:r>
+        <w:rPr>
+          <w:rFonts w:ascii="Courier" w:hAnsi="Courier"/>
+          <w:sz w:val="16"/>
+        </w:rPr>
+        <w:t>Serial.println</w:t>
+      </w:r>
+      <w:proofErr w:type="spellEnd"/>
+      <w:r>
+        <w:rPr>
+          <w:rFonts w:ascii="Courier" w:hAnsi="Courier"/>
+          <w:sz w:val="16"/>
+        </w:rPr>
+        <w:t>(</w:t>
+      </w:r>
+      <w:proofErr w:type="gramEnd"/>
+      <w:r>
+        <w:rPr>
+          <w:rFonts w:ascii="Courier" w:hAnsi="Courier"/>
+          <w:sz w:val="16"/>
+        </w:rPr>
+        <w:t>"Done.");</w:t>
+      </w:r>
+    </w:p>
+    <w:p>
+      <w:pPr>
+        <w:rPr>
+          <w:rFonts w:ascii="Courier" w:hAnsi="Courier"/>
+          <w:sz w:val="16"/>
+        </w:rPr>
+      </w:pPr>
+      <w:r>
+        <w:rPr>
+          <w:rFonts w:ascii="Courier" w:hAnsi="Courier"/>
+          <w:sz w:val="16"/>
+        </w:rPr>
+        <w:t xml:space="preserve">  </w:t>
+      </w:r>
+      <w:proofErr w:type="gramStart"/>
+      <w:r>
+        <w:rPr>
+          <w:rFonts w:ascii="Courier" w:hAnsi="Courier"/>
+          <w:sz w:val="16"/>
+        </w:rPr>
+        <w:t>while</w:t>
+      </w:r>
+      <w:proofErr w:type="gramEnd"/>
+      <w:r>
+        <w:rPr>
+          <w:rFonts w:ascii="Courier" w:hAnsi="Courier"/>
+          <w:sz w:val="16"/>
+        </w:rPr>
+        <w:t>(1) {</w:t>
+      </w:r>
+    </w:p>
+    <w:p>
+      <w:pPr>
+        <w:rPr>
+          <w:rFonts w:ascii="Courier" w:hAnsi="Courier"/>
+          <w:sz w:val="16"/>
+        </w:rPr>
+      </w:pPr>
+      <w:r>
+        <w:rPr>
+          <w:rFonts w:ascii="Courier" w:hAnsi="Courier"/>
+          <w:sz w:val="16"/>
+        </w:rPr>
+        <w:t xml:space="preserve">    </w:t>
+      </w:r>
+      <w:proofErr w:type="gramStart"/>
+      <w:r>
+        <w:rPr>
+          <w:rFonts w:ascii="Courier" w:hAnsi="Courier"/>
+          <w:sz w:val="16"/>
+        </w:rPr>
+        <w:t>delay</w:t>
+      </w:r>
+      <w:proofErr w:type="gramEnd"/>
+      <w:r>
+        <w:rPr>
+          <w:rFonts w:ascii="Courier" w:hAnsi="Courier"/>
+          <w:sz w:val="16"/>
+        </w:rPr>
+        <w:t>(1000);</w:t>
+      </w:r>
+    </w:p>
+    <w:p>
+      <w:pPr>
+        <w:rPr>
+          <w:rFonts w:ascii="Courier" w:hAnsi="Courier"/>
+          <w:sz w:val="16"/>
+        </w:rPr>
+      </w:pPr>
+      <w:r>
+        <w:rPr>
+          <w:rFonts w:ascii="Courier" w:hAnsi="Courier"/>
+          <w:sz w:val="16"/>
+        </w:rPr>
+        <w:t xml:space="preserve">    </w:t>
+      </w:r>
+      <w:proofErr w:type="spellStart"/>
+      <w:proofErr w:type="gramStart"/>
+      <w:r>
+        <w:rPr>
+          <w:rFonts w:ascii="Courier" w:hAnsi="Courier"/>
+          <w:sz w:val="16"/>
+        </w:rPr>
+        <w:t>Serial.println</w:t>
+      </w:r>
+      <w:proofErr w:type="spellEnd"/>
+      <w:r>
+        <w:rPr>
+          <w:rFonts w:ascii="Courier" w:hAnsi="Courier"/>
+          <w:sz w:val="16"/>
+        </w:rPr>
+        <w:t>(</w:t>
+      </w:r>
+      <w:proofErr w:type="gramEnd"/>
+      <w:r>
+        <w:rPr>
+          <w:rFonts w:ascii="Courier" w:hAnsi="Courier"/>
+          <w:sz w:val="16"/>
+        </w:rPr>
+        <w:t>"loop...");</w:t>
       </w:r>
     </w:p>
     <w:p>
@@ -6048,7 +7304,55 @@
           <w:rFonts w:ascii="Courier" w:hAnsi="Courier"/>
           <w:sz w:val="16"/>
         </w:rPr>
-        <w:t>.ino sketch on you nodeMCU, in the ARduino IDE you need to select the board: NodeMCU (ESP-12E).</w:t>
+        <w:t xml:space="preserve">.ino sketch on you </w:t>
+      </w:r>
+      <w:proofErr w:type="spellStart"/>
+      <w:r>
+        <w:rPr>
+          <w:rFonts w:ascii="Courier" w:hAnsi="Courier"/>
+          <w:sz w:val="16"/>
+        </w:rPr>
+        <w:t>nodeMCU</w:t>
+      </w:r>
+      <w:proofErr w:type="spellEnd"/>
+      <w:r>
+        <w:rPr>
+          <w:rFonts w:ascii="Courier" w:hAnsi="Courier"/>
+          <w:sz w:val="16"/>
+        </w:rPr>
+        <w:t xml:space="preserve">, in the </w:t>
+      </w:r>
+      <w:proofErr w:type="spellStart"/>
+      <w:r>
+        <w:rPr>
+          <w:rFonts w:ascii="Courier" w:hAnsi="Courier"/>
+          <w:sz w:val="16"/>
+        </w:rPr>
+        <w:t>ARduino</w:t>
+      </w:r>
+      <w:proofErr w:type="spellEnd"/>
+      <w:r>
+        <w:rPr>
+          <w:rFonts w:ascii="Courier" w:hAnsi="Courier"/>
+          <w:sz w:val="16"/>
+        </w:rPr>
+        <w:t xml:space="preserve"> IDE you need to select the board: </w:t>
+      </w:r>
+      <w:proofErr w:type="spellStart"/>
+      <w:r>
+        <w:rPr>
+          <w:rFonts w:ascii="Courier" w:hAnsi="Courier"/>
+          <w:sz w:val="16"/>
+        </w:rPr>
+        <w:t>NodeMCU</w:t>
+      </w:r>
+      <w:proofErr w:type="spellEnd"/>
+      <w:r>
+        <w:rPr>
+          <w:rFonts w:ascii="Courier" w:hAnsi="Courier"/>
+          <w:sz w:val="16"/>
+        </w:rPr>
+        <w:t xml:space="preserve"> (ESP-12E).</w:t>
       </w:r>
     </w:p>
     <w:p>
@@ -6107,7 +7411,23 @@
           <w:rFonts w:ascii="Courier" w:hAnsi="Courier"/>
           <w:sz w:val="16"/>
         </w:rPr>
-        <w:t>//Format FS, reset Wifi settings, for testing</w:t>
+        <w:t xml:space="preserve">//Format FS, reset </w:t>
+      </w:r>
+      <w:proofErr w:type="spellStart"/>
+      <w:r>
+        <w:rPr>
+          <w:rFonts w:ascii="Courier" w:hAnsi="Courier"/>
+          <w:sz w:val="16"/>
+        </w:rPr>
+        <w:t>Wifi</w:t>
+      </w:r>
+      <w:proofErr w:type="spellEnd"/>
+      <w:r>
+        <w:rPr>
+          <w:rFonts w:ascii="Courier" w:hAnsi="Courier"/>
+          <w:sz w:val="16"/>
+        </w:rPr>
+        <w:t xml:space="preserve"> settings, for testing</w:t>
       </w:r>
       <w:r>
         <w:rPr>
@@ -6152,158 +7472,406 @@
           <w:rFonts w:ascii="Courier" w:hAnsi="Courier"/>
           <w:sz w:val="16"/>
         </w:rPr>
-        <w:t xml:space="preserve">  //Format FS, reset Wifi settings, for testing</w:t>
-      </w:r>
-    </w:p>
-    <w:p>
-      <w:pPr>
-        <w:rPr>
-          <w:rFonts w:ascii="Courier" w:hAnsi="Courier"/>
-          <w:sz w:val="16"/>
-        </w:rPr>
-      </w:pPr>
-      <w:r>
-        <w:rPr>
-          <w:rFonts w:ascii="Courier" w:hAnsi="Courier"/>
-          <w:sz w:val="16"/>
-        </w:rPr>
-        <w:t>//  Serial.print("Formatting FS...");</w:t>
-      </w:r>
-    </w:p>
-    <w:p>
-      <w:pPr>
-        <w:rPr>
-          <w:rFonts w:ascii="Courier" w:hAnsi="Courier"/>
-          <w:sz w:val="16"/>
-        </w:rPr>
-      </w:pPr>
-      <w:r>
-        <w:rPr>
-          <w:rFonts w:ascii="Courier" w:hAnsi="Courier"/>
-          <w:sz w:val="16"/>
-        </w:rPr>
-        <w:t>//  SPIFFS.format();</w:t>
-      </w:r>
-    </w:p>
-    <w:p>
-      <w:pPr>
-        <w:rPr>
-          <w:rFonts w:ascii="Courier" w:hAnsi="Courier"/>
-          <w:sz w:val="16"/>
-        </w:rPr>
-      </w:pPr>
-      <w:r>
-        <w:rPr>
-          <w:rFonts w:ascii="Courier" w:hAnsi="Courier"/>
-          <w:sz w:val="16"/>
-        </w:rPr>
-        <w:t>//  Serial.println("Done.");</w:t>
-      </w:r>
-    </w:p>
-    <w:p>
-      <w:pPr>
-        <w:rPr>
-          <w:rFonts w:ascii="Courier" w:hAnsi="Courier"/>
-          <w:sz w:val="16"/>
-        </w:rPr>
-      </w:pPr>
-      <w:r>
-        <w:rPr>
-          <w:rFonts w:ascii="Courier" w:hAnsi="Courier"/>
-          <w:sz w:val="16"/>
-        </w:rPr>
-        <w:t>//  Serial.print("Reset WiFi settings...");</w:t>
-      </w:r>
-    </w:p>
-    <w:p>
-      <w:pPr>
-        <w:rPr>
-          <w:rFonts w:ascii="Courier" w:hAnsi="Courier"/>
-          <w:sz w:val="16"/>
-        </w:rPr>
-      </w:pPr>
-      <w:r>
-        <w:rPr>
-          <w:rFonts w:ascii="Courier" w:hAnsi="Courier"/>
-          <w:sz w:val="16"/>
-        </w:rPr>
-        <w:t>//   wifiManager.resetSettings();  //****</w:t>
-      </w:r>
-    </w:p>
-    <w:p>
-      <w:pPr>
-        <w:rPr>
-          <w:rFonts w:ascii="Courier" w:hAnsi="Courier"/>
-          <w:sz w:val="16"/>
-        </w:rPr>
-      </w:pPr>
-      <w:r>
-        <w:rPr>
-          <w:rFonts w:ascii="Courier" w:hAnsi="Courier"/>
-          <w:sz w:val="16"/>
-        </w:rPr>
-        <w:t>//  Serial.println("Done.");</w:t>
-      </w:r>
-    </w:p>
-    <w:p>
-      <w:pPr>
-        <w:rPr>
-          <w:rFonts w:ascii="Courier" w:hAnsi="Courier"/>
-          <w:sz w:val="16"/>
-        </w:rPr>
-      </w:pPr>
-      <w:r>
-        <w:rPr>
-          <w:rFonts w:ascii="Courier" w:hAnsi="Courier"/>
-          <w:sz w:val="16"/>
-        </w:rPr>
-        <w:t>//  while(1) {</w:t>
-      </w:r>
-    </w:p>
-    <w:p>
-      <w:pPr>
-        <w:rPr>
-          <w:rFonts w:ascii="Courier" w:hAnsi="Courier"/>
-          <w:sz w:val="16"/>
-        </w:rPr>
-      </w:pPr>
-      <w:r>
-        <w:rPr>
-          <w:rFonts w:ascii="Courier" w:hAnsi="Courier"/>
-          <w:sz w:val="16"/>
-        </w:rPr>
-        <w:t>//    delay(1000);</w:t>
-      </w:r>
-    </w:p>
-    <w:p>
-      <w:pPr>
-        <w:rPr>
-          <w:rFonts w:ascii="Courier" w:hAnsi="Courier"/>
-          <w:sz w:val="16"/>
-        </w:rPr>
-      </w:pPr>
-      <w:r>
-        <w:rPr>
-          <w:rFonts w:ascii="Courier" w:hAnsi="Courier"/>
-          <w:sz w:val="16"/>
-        </w:rPr>
-        <w:t>//    Serial.println("loop...");</w:t>
-      </w:r>
-    </w:p>
-    <w:p>
-      <w:pPr>
-        <w:rPr>
-          <w:rFonts w:ascii="Courier" w:hAnsi="Courier"/>
-          <w:sz w:val="16"/>
-        </w:rPr>
-      </w:pPr>
-      <w:r>
-        <w:rPr>
-          <w:rFonts w:ascii="Courier" w:hAnsi="Courier"/>
-          <w:sz w:val="16"/>
-        </w:rPr>
-        <w:t>//  }</w:t>
-      </w:r>
+        <w:t xml:space="preserve">  //Format FS, reset </w:t>
+      </w:r>
+      <w:proofErr w:type="spellStart"/>
+      <w:r>
+        <w:rPr>
+          <w:rFonts w:ascii="Courier" w:hAnsi="Courier"/>
+          <w:sz w:val="16"/>
+        </w:rPr>
+        <w:t>Wifi</w:t>
+      </w:r>
+      <w:proofErr w:type="spellEnd"/>
+      <w:r>
+        <w:rPr>
+          <w:rFonts w:ascii="Courier" w:hAnsi="Courier"/>
+          <w:sz w:val="16"/>
+        </w:rPr>
+        <w:t xml:space="preserve"> settings, for testing</w:t>
+      </w:r>
+    </w:p>
+    <w:p>
+      <w:pPr>
+        <w:rPr>
+          <w:rFonts w:ascii="Courier" w:hAnsi="Courier"/>
+          <w:sz w:val="16"/>
+        </w:rPr>
+      </w:pPr>
+      <w:r>
+        <w:rPr>
+          <w:rFonts w:ascii="Courier" w:hAnsi="Courier"/>
+          <w:sz w:val="16"/>
+        </w:rPr>
+        <w:t>/</w:t>
+      </w:r>
+      <w:proofErr w:type="gramStart"/>
+      <w:r>
+        <w:rPr>
+          <w:rFonts w:ascii="Courier" w:hAnsi="Courier"/>
+          <w:sz w:val="16"/>
+        </w:rPr>
+        <w:t xml:space="preserve">/  </w:t>
+      </w:r>
+      <w:proofErr w:type="spellStart"/>
+      <w:r>
+        <w:rPr>
+          <w:rFonts w:ascii="Courier" w:hAnsi="Courier"/>
+          <w:sz w:val="16"/>
+        </w:rPr>
+        <w:t>Serial.print</w:t>
+      </w:r>
+      <w:proofErr w:type="spellEnd"/>
+      <w:proofErr w:type="gramEnd"/>
+      <w:r>
+        <w:rPr>
+          <w:rFonts w:ascii="Courier" w:hAnsi="Courier"/>
+          <w:sz w:val="16"/>
+        </w:rPr>
+        <w:t>("Formatting FS...");</w:t>
+      </w:r>
+    </w:p>
+    <w:p>
+      <w:pPr>
+        <w:rPr>
+          <w:rFonts w:ascii="Courier" w:hAnsi="Courier"/>
+          <w:sz w:val="16"/>
+        </w:rPr>
+      </w:pPr>
+      <w:r>
+        <w:rPr>
+          <w:rFonts w:ascii="Courier" w:hAnsi="Courier"/>
+          <w:sz w:val="16"/>
+        </w:rPr>
+        <w:t>/</w:t>
+      </w:r>
+      <w:proofErr w:type="gramStart"/>
+      <w:r>
+        <w:rPr>
+          <w:rFonts w:ascii="Courier" w:hAnsi="Courier"/>
+          <w:sz w:val="16"/>
+        </w:rPr>
+        <w:t xml:space="preserve">/  </w:t>
+      </w:r>
+      <w:proofErr w:type="spellStart"/>
+      <w:r>
+        <w:rPr>
+          <w:rFonts w:ascii="Courier" w:hAnsi="Courier"/>
+          <w:sz w:val="16"/>
+        </w:rPr>
+        <w:t>SPIFFS.format</w:t>
+      </w:r>
+      <w:proofErr w:type="spellEnd"/>
+      <w:proofErr w:type="gramEnd"/>
+      <w:r>
+        <w:rPr>
+          <w:rFonts w:ascii="Courier" w:hAnsi="Courier"/>
+          <w:sz w:val="16"/>
+        </w:rPr>
+        <w:t>();</w:t>
+      </w:r>
+    </w:p>
+    <w:p>
+      <w:pPr>
+        <w:rPr>
+          <w:rFonts w:ascii="Courier" w:hAnsi="Courier"/>
+          <w:sz w:val="16"/>
+        </w:rPr>
+      </w:pPr>
+      <w:r>
+        <w:rPr>
+          <w:rFonts w:ascii="Courier" w:hAnsi="Courier"/>
+          <w:sz w:val="16"/>
+        </w:rPr>
+        <w:t>/</w:t>
+      </w:r>
+      <w:proofErr w:type="gramStart"/>
+      <w:r>
+        <w:rPr>
+          <w:rFonts w:ascii="Courier" w:hAnsi="Courier"/>
+          <w:sz w:val="16"/>
+        </w:rPr>
+        <w:t xml:space="preserve">/  </w:t>
+      </w:r>
+      <w:proofErr w:type="spellStart"/>
+      <w:r>
+        <w:rPr>
+          <w:rFonts w:ascii="Courier" w:hAnsi="Courier"/>
+          <w:sz w:val="16"/>
+        </w:rPr>
+        <w:t>Serial.println</w:t>
+      </w:r>
+      <w:proofErr w:type="spellEnd"/>
+      <w:proofErr w:type="gramEnd"/>
+      <w:r>
+        <w:rPr>
+          <w:rFonts w:ascii="Courier" w:hAnsi="Courier"/>
+          <w:sz w:val="16"/>
+        </w:rPr>
+        <w:t>("Done.");</w:t>
+      </w:r>
+    </w:p>
+    <w:p>
+      <w:pPr>
+        <w:rPr>
+          <w:rFonts w:ascii="Courier" w:hAnsi="Courier"/>
+          <w:sz w:val="16"/>
+        </w:rPr>
+      </w:pPr>
+      <w:r>
+        <w:rPr>
+          <w:rFonts w:ascii="Courier" w:hAnsi="Courier"/>
+          <w:sz w:val="16"/>
+        </w:rPr>
+        <w:t>/</w:t>
+      </w:r>
+      <w:proofErr w:type="gramStart"/>
+      <w:r>
+        <w:rPr>
+          <w:rFonts w:ascii="Courier" w:hAnsi="Courier"/>
+          <w:sz w:val="16"/>
+        </w:rPr>
+        <w:t xml:space="preserve">/  </w:t>
+      </w:r>
+      <w:proofErr w:type="spellStart"/>
+      <w:r>
+        <w:rPr>
+          <w:rFonts w:ascii="Courier" w:hAnsi="Courier"/>
+          <w:sz w:val="16"/>
+        </w:rPr>
+        <w:t>Serial.print</w:t>
+      </w:r>
+      <w:proofErr w:type="spellEnd"/>
+      <w:proofErr w:type="gramEnd"/>
+      <w:r>
+        <w:rPr>
+          <w:rFonts w:ascii="Courier" w:hAnsi="Courier"/>
+          <w:sz w:val="16"/>
+        </w:rPr>
+        <w:t xml:space="preserve">("Reset </w:t>
+      </w:r>
+      <w:proofErr w:type="spellStart"/>
+      <w:r>
+        <w:rPr>
+          <w:rFonts w:ascii="Courier" w:hAnsi="Courier"/>
+          <w:sz w:val="16"/>
+        </w:rPr>
+        <w:t>WiFi</w:t>
+      </w:r>
+      <w:proofErr w:type="spellEnd"/>
+      <w:r>
+        <w:rPr>
+          <w:rFonts w:ascii="Courier" w:hAnsi="Courier"/>
+          <w:sz w:val="16"/>
+        </w:rPr>
+        <w:t xml:space="preserve"> settings...");</w:t>
+      </w:r>
+    </w:p>
+    <w:p>
+      <w:pPr>
+        <w:rPr>
+          <w:rFonts w:ascii="Courier" w:hAnsi="Courier"/>
+          <w:sz w:val="16"/>
+        </w:rPr>
+      </w:pPr>
+      <w:r>
+        <w:rPr>
+          <w:rFonts w:ascii="Courier" w:hAnsi="Courier"/>
+          <w:sz w:val="16"/>
+        </w:rPr>
+        <w:t>/</w:t>
+      </w:r>
+      <w:proofErr w:type="gramStart"/>
+      <w:r>
+        <w:rPr>
+          <w:rFonts w:ascii="Courier" w:hAnsi="Courier"/>
+          <w:sz w:val="16"/>
+        </w:rPr>
+        <w:t xml:space="preserve">/   </w:t>
+      </w:r>
+      <w:proofErr w:type="spellStart"/>
+      <w:r>
+        <w:rPr>
+          <w:rFonts w:ascii="Courier" w:hAnsi="Courier"/>
+          <w:sz w:val="16"/>
+        </w:rPr>
+        <w:t>wifiManager.resetSettings</w:t>
+      </w:r>
+      <w:proofErr w:type="spellEnd"/>
+      <w:proofErr w:type="gramEnd"/>
+      <w:r>
+        <w:rPr>
+          <w:rFonts w:ascii="Courier" w:hAnsi="Courier"/>
+          <w:sz w:val="16"/>
+        </w:rPr>
+        <w:t>();  //****</w:t>
+      </w:r>
+    </w:p>
+    <w:p>
+      <w:pPr>
+        <w:rPr>
+          <w:rFonts w:ascii="Courier" w:hAnsi="Courier"/>
+          <w:sz w:val="16"/>
+        </w:rPr>
+      </w:pPr>
+      <w:r>
+        <w:rPr>
+          <w:rFonts w:ascii="Courier" w:hAnsi="Courier"/>
+          <w:sz w:val="16"/>
+        </w:rPr>
+        <w:t>/</w:t>
+      </w:r>
+      <w:proofErr w:type="gramStart"/>
+      <w:r>
+        <w:rPr>
+          <w:rFonts w:ascii="Courier" w:hAnsi="Courier"/>
+          <w:sz w:val="16"/>
+        </w:rPr>
+        <w:t xml:space="preserve">/  </w:t>
+      </w:r>
+      <w:proofErr w:type="spellStart"/>
+      <w:r>
+        <w:rPr>
+          <w:rFonts w:ascii="Courier" w:hAnsi="Courier"/>
+          <w:sz w:val="16"/>
+        </w:rPr>
+        <w:t>Serial.println</w:t>
+      </w:r>
+      <w:proofErr w:type="spellEnd"/>
+      <w:proofErr w:type="gramEnd"/>
+      <w:r>
+        <w:rPr>
+          <w:rFonts w:ascii="Courier" w:hAnsi="Courier"/>
+          <w:sz w:val="16"/>
+        </w:rPr>
+        <w:t>("Done.");</w:t>
+      </w:r>
+    </w:p>
+    <w:p>
+      <w:pPr>
+        <w:rPr>
+          <w:rFonts w:ascii="Courier" w:hAnsi="Courier"/>
+          <w:sz w:val="16"/>
+        </w:rPr>
+      </w:pPr>
+      <w:r>
+        <w:rPr>
+          <w:rFonts w:ascii="Courier" w:hAnsi="Courier"/>
+          <w:sz w:val="16"/>
+        </w:rPr>
+        <w:t>/</w:t>
+      </w:r>
+      <w:proofErr w:type="gramStart"/>
+      <w:r>
+        <w:rPr>
+          <w:rFonts w:ascii="Courier" w:hAnsi="Courier"/>
+          <w:sz w:val="16"/>
+        </w:rPr>
+        <w:t>/  while</w:t>
+      </w:r>
+      <w:proofErr w:type="gramEnd"/>
+      <w:r>
+        <w:rPr>
+          <w:rFonts w:ascii="Courier" w:hAnsi="Courier"/>
+          <w:sz w:val="16"/>
+        </w:rPr>
+        <w:t>(1) {</w:t>
+      </w:r>
+    </w:p>
+    <w:p>
+      <w:pPr>
+        <w:rPr>
+          <w:rFonts w:ascii="Courier" w:hAnsi="Courier"/>
+          <w:sz w:val="16"/>
+        </w:rPr>
+      </w:pPr>
+      <w:r>
+        <w:rPr>
+          <w:rFonts w:ascii="Courier" w:hAnsi="Courier"/>
+          <w:sz w:val="16"/>
+        </w:rPr>
+        <w:t>/</w:t>
+      </w:r>
+      <w:proofErr w:type="gramStart"/>
+      <w:r>
+        <w:rPr>
+          <w:rFonts w:ascii="Courier" w:hAnsi="Courier"/>
+          <w:sz w:val="16"/>
+        </w:rPr>
+        <w:t>/    delay</w:t>
+      </w:r>
+      <w:proofErr w:type="gramEnd"/>
+      <w:r>
+        <w:rPr>
+          <w:rFonts w:ascii="Courier" w:hAnsi="Courier"/>
+          <w:sz w:val="16"/>
+        </w:rPr>
+        <w:t>(1000);</w:t>
+      </w:r>
+    </w:p>
+    <w:p>
+      <w:pPr>
+        <w:rPr>
+          <w:rFonts w:ascii="Courier" w:hAnsi="Courier"/>
+          <w:sz w:val="16"/>
+        </w:rPr>
+      </w:pPr>
+      <w:r>
+        <w:rPr>
+          <w:rFonts w:ascii="Courier" w:hAnsi="Courier"/>
+          <w:sz w:val="16"/>
+        </w:rPr>
+        <w:t>/</w:t>
+      </w:r>
+      <w:proofErr w:type="gramStart"/>
+      <w:r>
+        <w:rPr>
+          <w:rFonts w:ascii="Courier" w:hAnsi="Courier"/>
+          <w:sz w:val="16"/>
+        </w:rPr>
+        <w:t xml:space="preserve">/    </w:t>
+      </w:r>
+      <w:proofErr w:type="spellStart"/>
+      <w:r>
+        <w:rPr>
+          <w:rFonts w:ascii="Courier" w:hAnsi="Courier"/>
+          <w:sz w:val="16"/>
+        </w:rPr>
+        <w:t>Serial.println</w:t>
+      </w:r>
+      <w:proofErr w:type="spellEnd"/>
+      <w:proofErr w:type="gramEnd"/>
+      <w:r>
+        <w:rPr>
+          <w:rFonts w:ascii="Courier" w:hAnsi="Courier"/>
+          <w:sz w:val="16"/>
+        </w:rPr>
+        <w:t>("loop...");</w:t>
+      </w:r>
+    </w:p>
+    <w:p>
+      <w:pPr>
+        <w:rPr>
+          <w:rFonts w:ascii="Courier" w:hAnsi="Courier"/>
+          <w:sz w:val="16"/>
+        </w:rPr>
+      </w:pPr>
+      <w:r>
+        <w:rPr>
+          <w:rFonts w:ascii="Courier" w:hAnsi="Courier"/>
+          <w:sz w:val="16"/>
+        </w:rPr>
+        <w:t>/</w:t>
+      </w:r>
+      <w:proofErr w:type="gramStart"/>
+      <w:r>
+        <w:rPr>
+          <w:rFonts w:ascii="Courier" w:hAnsi="Courier"/>
+          <w:sz w:val="16"/>
+        </w:rPr>
+        <w:t>/  }</w:t>
+      </w:r>
+      <w:proofErr w:type="gramEnd"/>
     </w:p>
     <w:p>
       <w:pPr>
@@ -6355,7 +7923,39 @@
           <w:rFonts w:ascii="Courier" w:hAnsi="Courier"/>
           <w:sz w:val="16"/>
         </w:rPr>
-        <w:t>Upload the code from Arduino IDE on your nodeMCU board.</w:t>
+        <w:t xml:space="preserve">Upload the code from </w:t>
+      </w:r>
+      <w:proofErr w:type="spellStart"/>
+      <w:r>
+        <w:rPr>
+          <w:rFonts w:ascii="Courier" w:hAnsi="Courier"/>
+          <w:sz w:val="16"/>
+        </w:rPr>
+        <w:t>Arduino</w:t>
+      </w:r>
+      <w:proofErr w:type="spellEnd"/>
+      <w:r>
+        <w:rPr>
+          <w:rFonts w:ascii="Courier" w:hAnsi="Courier"/>
+          <w:sz w:val="16"/>
+        </w:rPr>
+        <w:t xml:space="preserve"> IDE on your </w:t>
+      </w:r>
+      <w:proofErr w:type="spellStart"/>
+      <w:r>
+        <w:rPr>
+          <w:rFonts w:ascii="Courier" w:hAnsi="Courier"/>
+          <w:sz w:val="16"/>
+        </w:rPr>
+        <w:t>nodeMCU</w:t>
+      </w:r>
+      <w:proofErr w:type="spellEnd"/>
+      <w:r>
+        <w:rPr>
+          <w:rFonts w:ascii="Courier" w:hAnsi="Courier"/>
+          <w:sz w:val="16"/>
+        </w:rPr>
+        <w:t xml:space="preserve"> board.</w:t>
       </w:r>
     </w:p>
     <w:p>
@@ -6516,7 +8116,39 @@
           <w:rFonts w:ascii="Courier" w:hAnsi="Courier"/>
           <w:sz w:val="16"/>
         </w:rPr>
-        <w:t>Open you computer and look in the wifi list, you will find a network called Making Sense. Select this network and connect to it.</w:t>
+        <w:t xml:space="preserve">Open you computer and look in the </w:t>
+      </w:r>
+      <w:proofErr w:type="spellStart"/>
+      <w:r>
+        <w:rPr>
+          <w:rFonts w:ascii="Courier" w:hAnsi="Courier"/>
+          <w:sz w:val="16"/>
+        </w:rPr>
+        <w:t>wifi</w:t>
+      </w:r>
+      <w:proofErr w:type="spellEnd"/>
+      <w:r>
+        <w:rPr>
+          <w:rFonts w:ascii="Courier" w:hAnsi="Courier"/>
+          <w:sz w:val="16"/>
+        </w:rPr>
+        <w:t xml:space="preserve"> </w:t>
+      </w:r>
+      <w:proofErr w:type="gramStart"/>
+      <w:r>
+        <w:rPr>
+          <w:rFonts w:ascii="Courier" w:hAnsi="Courier"/>
+          <w:sz w:val="16"/>
+        </w:rPr>
+        <w:t>list,</w:t>
+      </w:r>
+      <w:proofErr w:type="gramEnd"/>
+      <w:r>
+        <w:rPr>
+          <w:rFonts w:ascii="Courier" w:hAnsi="Courier"/>
+          <w:sz w:val="16"/>
+        </w:rPr>
+        <w:t xml:space="preserve"> you will find a network called Making Sense. Select this network and connect to it.</w:t>
       </w:r>
     </w:p>
     <w:p>
@@ -6584,7 +8216,23 @@
           <w:rFonts w:ascii="Courier" w:hAnsi="Courier"/>
           <w:sz w:val="16"/>
         </w:rPr>
-        <w:t xml:space="preserve"> address: 192.168.4.1, the WiFi Manager page </w:t>
+        <w:t xml:space="preserve"> address: 192.168.4.1, the </w:t>
+      </w:r>
+      <w:proofErr w:type="spellStart"/>
+      <w:r>
+        <w:rPr>
+          <w:rFonts w:ascii="Courier" w:hAnsi="Courier"/>
+          <w:sz w:val="16"/>
+        </w:rPr>
+        <w:t>WiFi</w:t>
+      </w:r>
+      <w:proofErr w:type="spellEnd"/>
+      <w:r>
+        <w:rPr>
+          <w:rFonts w:ascii="Courier" w:hAnsi="Courier"/>
+          <w:sz w:val="16"/>
+        </w:rPr>
+        <w:t xml:space="preserve"> Manager page </w:t>
       </w:r>
       <w:r>
         <w:rPr>
@@ -6652,7 +8300,39 @@
           <w:rFonts w:ascii="Courier" w:hAnsi="Courier"/>
           <w:sz w:val="16"/>
         </w:rPr>
-        <w:t>Click on Configure WiFi and you will then see the list of available WiFi. S</w:t>
+        <w:t xml:space="preserve">Click on Configure </w:t>
+      </w:r>
+      <w:proofErr w:type="spellStart"/>
+      <w:r>
+        <w:rPr>
+          <w:rFonts w:ascii="Courier" w:hAnsi="Courier"/>
+          <w:sz w:val="16"/>
+        </w:rPr>
+        <w:t>WiFi</w:t>
+      </w:r>
+      <w:proofErr w:type="spellEnd"/>
+      <w:r>
+        <w:rPr>
+          <w:rFonts w:ascii="Courier" w:hAnsi="Courier"/>
+          <w:sz w:val="16"/>
+        </w:rPr>
+        <w:t xml:space="preserve"> and you will then see the list of available </w:t>
+      </w:r>
+      <w:proofErr w:type="spellStart"/>
+      <w:r>
+        <w:rPr>
+          <w:rFonts w:ascii="Courier" w:hAnsi="Courier"/>
+          <w:sz w:val="16"/>
+        </w:rPr>
+        <w:t>WiFi</w:t>
+      </w:r>
+      <w:proofErr w:type="spellEnd"/>
+      <w:r>
+        <w:rPr>
+          <w:rFonts w:ascii="Courier" w:hAnsi="Courier"/>
+          <w:sz w:val="16"/>
+        </w:rPr>
+        <w:t>. S</w:t>
       </w:r>
       <w:r>
         <w:rPr>
@@ -6733,7 +8413,23 @@
           <w:rFonts w:ascii="Courier" w:hAnsi="Courier"/>
           <w:sz w:val="16"/>
         </w:rPr>
-        <w:t>Some more information can be found from the WiFi Manager page.</w:t>
+        <w:t xml:space="preserve">Some more information can be found from the </w:t>
+      </w:r>
+      <w:proofErr w:type="spellStart"/>
+      <w:r>
+        <w:rPr>
+          <w:rFonts w:ascii="Courier" w:hAnsi="Courier"/>
+          <w:sz w:val="16"/>
+        </w:rPr>
+        <w:t>WiFi</w:t>
+      </w:r>
+      <w:proofErr w:type="spellEnd"/>
+      <w:r>
+        <w:rPr>
+          <w:rFonts w:ascii="Courier" w:hAnsi="Courier"/>
+          <w:sz w:val="16"/>
+        </w:rPr>
+        <w:t xml:space="preserve"> Manager page.</w:t>
       </w:r>
     </w:p>
     <w:p>
@@ -6883,7 +8579,44 @@
           <w:rFonts w:ascii="Courier" w:hAnsi="Courier"/>
           <w:sz w:val="16"/>
         </w:rPr>
-        <w:t>Hold down switch 1 untill the yellow light turn off and the two green led turn on.</w:t>
+        <w:t>Hold</w:t>
+      </w:r>
+      <w:r>
+        <w:rPr>
+          <w:rFonts w:ascii="Courier" w:hAnsi="Courier"/>
+          <w:sz w:val="16"/>
+        </w:rPr>
+        <w:t xml:space="preserve"> down switch 1 </w:t>
+      </w:r>
+      <w:r>
+        <w:rPr>
+          <w:rFonts w:ascii="Courier" w:hAnsi="Courier"/>
+          <w:sz w:val="16"/>
+        </w:rPr>
+        <w:t xml:space="preserve">till the yellow light turn off and the two green </w:t>
+      </w:r>
+      <w:proofErr w:type="spellStart"/>
+      <w:r>
+        <w:rPr>
+          <w:rFonts w:ascii="Courier" w:hAnsi="Courier"/>
+          <w:sz w:val="16"/>
+        </w:rPr>
+        <w:t>led</w:t>
+      </w:r>
+      <w:r>
+        <w:rPr>
+          <w:rFonts w:ascii="Courier" w:hAnsi="Courier"/>
+          <w:sz w:val="16"/>
+        </w:rPr>
+        <w:t>s</w:t>
+      </w:r>
+      <w:proofErr w:type="spellEnd"/>
+      <w:r>
+        <w:rPr>
+          <w:rFonts w:ascii="Courier" w:hAnsi="Courier"/>
+          <w:sz w:val="16"/>
+        </w:rPr>
+        <w:t xml:space="preserve"> turn on.</w:t>
       </w:r>
     </w:p>
     <w:p>
@@ -6945,12 +8678,21 @@
           <w:sz w:val="16"/>
         </w:rPr>
       </w:pPr>
-      <w:r>
-        <w:rPr>
-          <w:rFonts w:ascii="Courier" w:hAnsi="Courier"/>
-          <w:sz w:val="16"/>
-        </w:rPr>
-        <w:t>you don’</w:t>
+      <w:proofErr w:type="gramStart"/>
+      <w:r>
+        <w:rPr>
+          <w:rFonts w:ascii="Courier" w:hAnsi="Courier"/>
+          <w:sz w:val="16"/>
+        </w:rPr>
+        <w:t>you</w:t>
+      </w:r>
+      <w:proofErr w:type="gramEnd"/>
+      <w:r>
+        <w:rPr>
+          <w:rFonts w:ascii="Courier" w:hAnsi="Courier"/>
+          <w:sz w:val="16"/>
+        </w:rPr>
+        <w:t xml:space="preserve"> don’</w:t>
       </w:r>
       <w:r>
         <w:rPr>
@@ -6964,8 +8706,17 @@
           <w:rFonts w:ascii="Courier" w:hAnsi="Courier"/>
           <w:sz w:val="16"/>
         </w:rPr>
-        <w:t>Making Sense network: re-flash you nodeMCU</w:t>
-      </w:r>
+        <w:t xml:space="preserve">Making Sense network: re-flash you </w:t>
+      </w:r>
+      <w:proofErr w:type="spellStart"/>
+      <w:r>
+        <w:rPr>
+          <w:rFonts w:ascii="Courier" w:hAnsi="Courier"/>
+          <w:sz w:val="16"/>
+        </w:rPr>
+        <w:t>nodeMCU</w:t>
+      </w:r>
+      <w:proofErr w:type="spellEnd"/>
     </w:p>
     <w:p>
       <w:pPr>
@@ -6979,12 +8730,21 @@
           <w:sz w:val="16"/>
         </w:rPr>
       </w:pPr>
-      <w:r>
-        <w:rPr>
-          <w:rFonts w:ascii="Courier" w:hAnsi="Courier"/>
-          <w:sz w:val="16"/>
-        </w:rPr>
-        <w:t>you can’t connect to Making Sense network, reset the device and try again.</w:t>
+      <w:proofErr w:type="gramStart"/>
+      <w:r>
+        <w:rPr>
+          <w:rFonts w:ascii="Courier" w:hAnsi="Courier"/>
+          <w:sz w:val="16"/>
+        </w:rPr>
+        <w:t>you</w:t>
+      </w:r>
+      <w:proofErr w:type="gramEnd"/>
+      <w:r>
+        <w:rPr>
+          <w:rFonts w:ascii="Courier" w:hAnsi="Courier"/>
+          <w:sz w:val="16"/>
+        </w:rPr>
+        <w:t xml:space="preserve"> can’t connect to Making Sense network, reset the device and try again.</w:t>
       </w:r>
     </w:p>
     <w:p>
@@ -7052,12 +8812,21 @@
           <w:sz w:val="16"/>
         </w:rPr>
       </w:pPr>
-      <w:r>
-        <w:rPr>
-          <w:rFonts w:ascii="Courier" w:hAnsi="Courier"/>
-          <w:sz w:val="16"/>
-        </w:rPr>
-        <w:t>turn off/on the device</w:t>
+      <w:proofErr w:type="gramStart"/>
+      <w:r>
+        <w:rPr>
+          <w:rFonts w:ascii="Courier" w:hAnsi="Courier"/>
+          <w:sz w:val="16"/>
+        </w:rPr>
+        <w:t>turn</w:t>
+      </w:r>
+      <w:proofErr w:type="gramEnd"/>
+      <w:r>
+        <w:rPr>
+          <w:rFonts w:ascii="Courier" w:hAnsi="Courier"/>
+          <w:sz w:val="16"/>
+        </w:rPr>
+        <w:t xml:space="preserve"> off/on the device</w:t>
       </w:r>
     </w:p>
     <w:p>
@@ -7072,12 +8841,21 @@
           <w:sz w:val="16"/>
         </w:rPr>
       </w:pPr>
-      <w:r>
-        <w:rPr>
-          <w:rFonts w:ascii="Courier" w:hAnsi="Courier"/>
-          <w:sz w:val="16"/>
-        </w:rPr>
-        <w:t>force the configuration mode, see Configuration Set-up section and repeat the connection process.</w:t>
+      <w:proofErr w:type="gramStart"/>
+      <w:r>
+        <w:rPr>
+          <w:rFonts w:ascii="Courier" w:hAnsi="Courier"/>
+          <w:sz w:val="16"/>
+        </w:rPr>
+        <w:t>force</w:t>
+      </w:r>
+      <w:proofErr w:type="gramEnd"/>
+      <w:r>
+        <w:rPr>
+          <w:rFonts w:ascii="Courier" w:hAnsi="Courier"/>
+          <w:sz w:val="16"/>
+        </w:rPr>
+        <w:t xml:space="preserve"> the configuration mode, see Configuration Set-up section and repeat the connection process.</w:t>
       </w:r>
     </w:p>
     <w:p>
@@ -7092,12 +8870,21 @@
           <w:sz w:val="16"/>
         </w:rPr>
       </w:pPr>
-      <w:r>
-        <w:rPr>
-          <w:rFonts w:ascii="Courier" w:hAnsi="Courier"/>
-          <w:sz w:val="16"/>
-        </w:rPr>
-        <w:t>check the green lights on the shield and:</w:t>
+      <w:proofErr w:type="gramStart"/>
+      <w:r>
+        <w:rPr>
+          <w:rFonts w:ascii="Courier" w:hAnsi="Courier"/>
+          <w:sz w:val="16"/>
+        </w:rPr>
+        <w:t>check</w:t>
+      </w:r>
+      <w:proofErr w:type="gramEnd"/>
+      <w:r>
+        <w:rPr>
+          <w:rFonts w:ascii="Courier" w:hAnsi="Courier"/>
+          <w:sz w:val="16"/>
+        </w:rPr>
+        <w:t xml:space="preserve"> the green lights on the shield and:</w:t>
       </w:r>
     </w:p>
     <w:p>
@@ -7112,12 +8899,21 @@
           <w:sz w:val="16"/>
         </w:rPr>
       </w:pPr>
-      <w:r>
-        <w:rPr>
-          <w:rFonts w:ascii="Courier" w:hAnsi="Courier"/>
-          <w:sz w:val="16"/>
-        </w:rPr>
-        <w:t xml:space="preserve">if the LED 2 is off: </w:t>
+      <w:proofErr w:type="gramStart"/>
+      <w:r>
+        <w:rPr>
+          <w:rFonts w:ascii="Courier" w:hAnsi="Courier"/>
+          <w:sz w:val="16"/>
+        </w:rPr>
+        <w:t>if</w:t>
+      </w:r>
+      <w:proofErr w:type="gramEnd"/>
+      <w:r>
+        <w:rPr>
+          <w:rFonts w:ascii="Courier" w:hAnsi="Courier"/>
+          <w:sz w:val="16"/>
+        </w:rPr>
+        <w:t xml:space="preserve"> the LED 2 is off: </w:t>
       </w:r>
       <w:r>
         <w:rPr>
@@ -7139,12 +8935,21 @@
           <w:sz w:val="16"/>
         </w:rPr>
       </w:pPr>
-      <w:r>
-        <w:rPr>
-          <w:rFonts w:ascii="Courier" w:hAnsi="Courier"/>
-          <w:sz w:val="16"/>
-        </w:rPr>
-        <w:t>if the LED 3 is off, contact the MQTT server provider</w:t>
+      <w:proofErr w:type="gramStart"/>
+      <w:r>
+        <w:rPr>
+          <w:rFonts w:ascii="Courier" w:hAnsi="Courier"/>
+          <w:sz w:val="16"/>
+        </w:rPr>
+        <w:t>if</w:t>
+      </w:r>
+      <w:proofErr w:type="gramEnd"/>
+      <w:r>
+        <w:rPr>
+          <w:rFonts w:ascii="Courier" w:hAnsi="Courier"/>
+          <w:sz w:val="16"/>
+        </w:rPr>
+        <w:t xml:space="preserve"> the LED 3 is off, contact the MQTT server provider</w:t>
       </w:r>
     </w:p>
     <w:p>
@@ -7183,7 +8988,23 @@
           <w:rFonts w:ascii="Courier" w:hAnsi="Courier"/>
           <w:sz w:val="16"/>
         </w:rPr>
-        <w:t>The boards need to be enclosed in a Dutch weather proof case, it means that need to survive under stressful conditions of strong wind and rain.</w:t>
+        <w:t xml:space="preserve">The boards need to be enclosed in a Dutch </w:t>
+      </w:r>
+      <w:proofErr w:type="gramStart"/>
+      <w:r>
+        <w:rPr>
+          <w:rFonts w:ascii="Courier" w:hAnsi="Courier"/>
+          <w:sz w:val="16"/>
+        </w:rPr>
+        <w:t>weather proof</w:t>
+      </w:r>
+      <w:proofErr w:type="gramEnd"/>
+      <w:r>
+        <w:rPr>
+          <w:rFonts w:ascii="Courier" w:hAnsi="Courier"/>
+          <w:sz w:val="16"/>
+        </w:rPr>
+        <w:t xml:space="preserve"> case, it means that need to survive under stressful conditions of strong wind and rain.</w:t>
       </w:r>
     </w:p>
     <w:p>
@@ -7220,6 +9041,7 @@
         <w:rPr>
           <w:rFonts w:ascii="Courier" w:hAnsi="Courier"/>
           <w:sz w:val="16"/>
+          <w:highlight w:val="yellow"/>
         </w:rPr>
         <w:t>IMAGES</w:t>
       </w:r>
@@ -7244,29 +9066,77 @@
           <w:rFonts w:ascii="Courier" w:hAnsi="Courier"/>
           <w:sz w:val="16"/>
         </w:rPr>
-        <w:t>The kit is developed to operate in outdoor conditions, during the pilot study we fixes the kit outside windows, balconies and gardens. Most of the time it was fixed with duck tape…the case of the kit is in the improvement list for the next version (if there will be a second version).</w:t>
-      </w:r>
-    </w:p>
-    <w:p>
-      <w:pPr>
-        <w:rPr>
-          <w:rFonts w:ascii="Courier" w:hAnsi="Courier"/>
-          <w:sz w:val="16"/>
-        </w:rPr>
-      </w:pPr>
-      <w:r>
-        <w:rPr>
-          <w:rFonts w:ascii="Courier" w:hAnsi="Courier"/>
-          <w:sz w:val="16"/>
-        </w:rPr>
-        <w:t xml:space="preserve">The kit need a good internet connection, in some case it </w:t>
-      </w:r>
-      <w:r>
-        <w:rPr>
-          <w:rFonts w:ascii="Courier" w:hAnsi="Courier"/>
-          <w:sz w:val="16"/>
-        </w:rPr>
-        <w:t>was necessary to use a repeater to increase the quality of the wifi near by the sensor kit.</w:t>
+        <w:t xml:space="preserve">The kit is developed to operate in </w:t>
+      </w:r>
+      <w:proofErr w:type="gramStart"/>
+      <w:r>
+        <w:rPr>
+          <w:rFonts w:ascii="Courier" w:hAnsi="Courier"/>
+          <w:sz w:val="16"/>
+        </w:rPr>
+        <w:t>outdoor</w:t>
+      </w:r>
+      <w:proofErr w:type="gramEnd"/>
+      <w:r>
+        <w:rPr>
+          <w:rFonts w:ascii="Courier" w:hAnsi="Courier"/>
+          <w:sz w:val="16"/>
+        </w:rPr>
+        <w:t xml:space="preserve"> conditions, during the pilot study we fixes the kit outside windows, balconies and gardens. Most of the time it was fixed with duck tape…the case of the kit is in the improvement list for the next version (if there will be a second version).</w:t>
+      </w:r>
+    </w:p>
+    <w:p>
+      <w:pPr>
+        <w:rPr>
+          <w:rFonts w:ascii="Courier" w:hAnsi="Courier"/>
+          <w:sz w:val="16"/>
+        </w:rPr>
+      </w:pPr>
+      <w:r>
+        <w:rPr>
+          <w:rFonts w:ascii="Courier" w:hAnsi="Courier"/>
+          <w:sz w:val="16"/>
+        </w:rPr>
+        <w:t xml:space="preserve">The kit need a good </w:t>
+      </w:r>
+      <w:proofErr w:type="gramStart"/>
+      <w:r>
+        <w:rPr>
+          <w:rFonts w:ascii="Courier" w:hAnsi="Courier"/>
+          <w:sz w:val="16"/>
+        </w:rPr>
+        <w:t>internet</w:t>
+      </w:r>
+      <w:proofErr w:type="gramEnd"/>
+      <w:r>
+        <w:rPr>
+          <w:rFonts w:ascii="Courier" w:hAnsi="Courier"/>
+          <w:sz w:val="16"/>
+        </w:rPr>
+        <w:t xml:space="preserve"> connection, in some case it </w:t>
+      </w:r>
+      <w:r>
+        <w:rPr>
+          <w:rFonts w:ascii="Courier" w:hAnsi="Courier"/>
+          <w:sz w:val="16"/>
+        </w:rPr>
+        <w:t xml:space="preserve">was necessary to use a repeater to increase the quality of the </w:t>
+      </w:r>
+      <w:proofErr w:type="spellStart"/>
+      <w:r>
+        <w:rPr>
+          <w:rFonts w:ascii="Courier" w:hAnsi="Courier"/>
+          <w:sz w:val="16"/>
+        </w:rPr>
+        <w:t>wifi</w:t>
+      </w:r>
+      <w:proofErr w:type="spellEnd"/>
+      <w:r>
+        <w:rPr>
+          <w:rFonts w:ascii="Courier" w:hAnsi="Courier"/>
+          <w:sz w:val="16"/>
+        </w:rPr>
+        <w:t xml:space="preserve"> near by the sensor kit.</w:t>
       </w:r>
     </w:p>
     <w:p>
@@ -7359,7 +9229,7 @@
     </w:p>
     <w:sectPr>
       <w:pgSz w:w="11900" w:h="16840"/>
-      <w:pgMar w:top="1440" w:right="418" w:bottom="1440" w:left="1800" w:header="708" w:footer="708" w:gutter="0"/>
+      <w:pgMar w:top="851" w:right="843" w:bottom="851" w:left="851" w:header="708" w:footer="708" w:gutter="0"/>
       <w:cols w:space="708"/>
     </w:sectPr>
   </w:body>
